--- a/protocolos_minutas/AMA_Protocolo_ServicoFaturasSemPapel_minuta_com_SAFE.docx
+++ b/protocolos_minutas/AMA_Protocolo_ServicoFaturasSemPapel_minuta_com_SAFE.docx
@@ -1,6 +1,6 @@
 
 <file path=word/document.xml><?xml version="1.0" encoding="utf-8"?>
-<w:document xmlns:wpc="http://schemas.microsoft.com/office/word/2010/wordprocessingCanvas" xmlns:cx="http://schemas.microsoft.com/office/drawing/2014/chartex" xmlns:cx1="http://schemas.microsoft.com/office/drawing/2015/9/8/chartex" xmlns:cx2="http://schemas.microsoft.com/office/drawing/2015/10/21/chartex" xmlns:cx3="http://schemas.microsoft.com/office/drawing/2016/5/9/chartex" xmlns:cx4="http://schemas.microsoft.com/office/drawing/2016/5/10/chartex" xmlns:cx5="http://schemas.microsoft.com/office/drawing/2016/5/11/chartex" xmlns:cx6="http://schemas.microsoft.com/office/drawing/2016/5/12/chartex" xmlns:cx7="http://schemas.microsoft.com/office/drawing/2016/5/13/chartex" xmlns:cx8="http://schemas.microsoft.com/office/drawing/2016/5/14/chartex" xmlns:mc="http://schemas.openxmlformats.org/markup-compatibility/2006" xmlns:aink="http://schemas.microsoft.com/office/drawing/2016/ink" xmlns:am3d="http://schemas.microsoft.com/office/drawing/2017/model3d" xmlns:o="urn:schemas-microsoft-com:office:office" xmlns:oel="http://schemas.microsoft.com/office/2019/extlst" xmlns:r="http://schemas.openxmlformats.org/officeDocument/2006/relationships" xmlns:m="http://schemas.openxmlformats.org/officeDocument/2006/math" xmlns:v="urn:schemas-microsoft-com:vml" xmlns:wp14="http://schemas.microsoft.com/office/word/2010/wordprocessingDrawing" xmlns:wp="http://schemas.openxmlformats.org/drawingml/2006/wordprocessingDrawing" xmlns:w10="urn:schemas-microsoft-com:office:word" xmlns:w="http://schemas.openxmlformats.org/wordprocessingml/2006/main" xmlns:w14="http://schemas.microsoft.com/office/word/2010/wordml" xmlns:w15="http://schemas.microsoft.com/office/word/2012/wordml" xmlns:w16cex="http://schemas.microsoft.com/office/word/2018/wordml/cex" xmlns:w16cid="http://schemas.microsoft.com/office/word/2016/wordml/cid" xmlns:w16="http://schemas.microsoft.com/office/word/2018/wordml" xmlns:w16sdtdh="http://schemas.microsoft.com/office/word/2020/wordml/sdtdatahash" xmlns:w16se="http://schemas.microsoft.com/office/word/2015/wordml/symex" xmlns:wpg="http://schemas.microsoft.com/office/word/2010/wordprocessingGroup" xmlns:wpi="http://schemas.microsoft.com/office/word/2010/wordprocessingInk" xmlns:wne="http://schemas.microsoft.com/office/word/2006/wordml" xmlns:wps="http://schemas.microsoft.com/office/word/2010/wordprocessingShape" mc:Ignorable="w14 w15 w16se w16cid w16 w16cex w16sdtdh wp14">
+<w:document xmlns:wpc="http://schemas.microsoft.com/office/word/2010/wordprocessingCanvas" xmlns:cx="http://schemas.microsoft.com/office/drawing/2014/chartex" xmlns:cx1="http://schemas.microsoft.com/office/drawing/2015/9/8/chartex" xmlns:cx2="http://schemas.microsoft.com/office/drawing/2015/10/21/chartex" xmlns:cx3="http://schemas.microsoft.com/office/drawing/2016/5/9/chartex" xmlns:cx4="http://schemas.microsoft.com/office/drawing/2016/5/10/chartex" xmlns:cx5="http://schemas.microsoft.com/office/drawing/2016/5/11/chartex" xmlns:cx6="http://schemas.microsoft.com/office/drawing/2016/5/12/chartex" xmlns:cx7="http://schemas.microsoft.com/office/drawing/2016/5/13/chartex" xmlns:cx8="http://schemas.microsoft.com/office/drawing/2016/5/14/chartex" xmlns:mc="http://schemas.openxmlformats.org/markup-compatibility/2006" xmlns:aink="http://schemas.microsoft.com/office/drawing/2016/ink" xmlns:am3d="http://schemas.microsoft.com/office/drawing/2017/model3d" xmlns:o="urn:schemas-microsoft-com:office:office" xmlns:oel="http://schemas.microsoft.com/office/2019/extlst" xmlns:r="http://schemas.openxmlformats.org/officeDocument/2006/relationships" xmlns:m="http://schemas.openxmlformats.org/officeDocument/2006/math" xmlns:v="urn:schemas-microsoft-com:vml" xmlns:wp14="http://schemas.microsoft.com/office/word/2010/wordprocessingDrawing" xmlns:wp="http://schemas.openxmlformats.org/drawingml/2006/wordprocessingDrawing" xmlns:w10="urn:schemas-microsoft-com:office:word" xmlns:w="http://schemas.openxmlformats.org/wordprocessingml/2006/main" xmlns:w14="http://schemas.microsoft.com/office/word/2010/wordml" xmlns:w15="http://schemas.microsoft.com/office/word/2012/wordml" xmlns:w16cex="http://schemas.microsoft.com/office/word/2018/wordml/cex" xmlns:w16cid="http://schemas.microsoft.com/office/word/2016/wordml/cid" xmlns:w16="http://schemas.microsoft.com/office/word/2018/wordml" xmlns:w16du="http://schemas.microsoft.com/office/word/2023/wordml/word16du" xmlns:w16sdtdh="http://schemas.microsoft.com/office/word/2020/wordml/sdtdatahash" xmlns:w16se="http://schemas.microsoft.com/office/word/2015/wordml/symex" xmlns:wpg="http://schemas.microsoft.com/office/word/2010/wordprocessingGroup" xmlns:wpi="http://schemas.microsoft.com/office/word/2010/wordprocessingInk" xmlns:wne="http://schemas.microsoft.com/office/word/2006/wordml" xmlns:wps="http://schemas.microsoft.com/office/word/2010/wordprocessingShape" mc:Ignorable="w14 w15 w16se w16cid w16 w16cex w16sdtdh wp14">
   <w:body>
     <w:p>
       <w:pPr>
@@ -1355,17 +1355,32 @@
         </w:rPr>
         <w:t xml:space="preserve">: nome da aplicação, versão, fornecedor da aplicação (nome, email, telefone geral e direto), </w:t>
       </w:r>
-      <w:r>
-        <w:rPr>
-          <w:rFonts w:cs="Times New Roman"/>
-        </w:rPr>
-        <w:t xml:space="preserve">numero de clientes à data, formato das faturas </w:t>
-      </w:r>
-      <w:r>
-        <w:rPr>
-          <w:rFonts w:cs="Times New Roman"/>
-        </w:rPr>
-        <w:t>a assinar, URL onde está disponível, sistemas operativos, contexto transacional e a aplicação implementada (executável e código fonte);</w:t>
+      <w:proofErr w:type="gramStart"/>
+      <w:r>
+        <w:rPr>
+          <w:rFonts w:cs="Times New Roman"/>
+        </w:rPr>
+        <w:t>numero</w:t>
+      </w:r>
+      <w:proofErr w:type="gramEnd"/>
+      <w:r>
+        <w:rPr>
+          <w:rFonts w:cs="Times New Roman"/>
+        </w:rPr>
+        <w:t xml:space="preserve"> de clientes à data, formato das faturas </w:t>
+      </w:r>
+      <w:r>
+        <w:rPr>
+          <w:rFonts w:cs="Times New Roman"/>
+        </w:rPr>
+        <w:t xml:space="preserve">a assinar, URL onde está disponível, sistemas operativos, contexto </w:t>
+      </w:r>
+      <w:r>
+        <w:rPr>
+          <w:rFonts w:cs="Times New Roman"/>
+        </w:rPr>
+        <w:lastRenderedPageBreak/>
+        <w:t>transacional e a aplicação implementada (executável e código fonte);</w:t>
       </w:r>
     </w:p>
     <w:p>
@@ -1621,12 +1636,17 @@
       <w:hyperlink r:id="rId8" w:history="1">
         <w:r>
           <w:rPr>
-            <w:color w:val="0000FF"/>
-            <w:u w:val="single"/>
+            <w:rStyle w:val="Hyperlink"/>
           </w:rPr>
-          <w:t>ama@ama.pt</w:t>
+          <w:t>protocolo@ama.gov.pt</w:t>
         </w:r>
       </w:hyperlink>
+      <w:r>
+        <w:t>;</w:t>
+      </w:r>
+      <w:r>
+        <w:t xml:space="preserve"> </w:t>
+      </w:r>
     </w:p>
     <w:p>
       <w:pPr>
@@ -1640,7 +1660,6 @@
         </w:rPr>
       </w:pPr>
       <w:r>
-        <w:lastRenderedPageBreak/>
         <w:t>b)</w:t>
       </w:r>
       <w:r>
@@ -1812,6 +1831,7 @@
         <w:jc w:val="both"/>
       </w:pPr>
       <w:r>
+        <w:lastRenderedPageBreak/>
         <w:t>Tomar as medidas de segurança necessárias à prevenção de qualquer ato que vise alterar o conteúdo da base de dados ou interferir de qualquer forma no seu bom funcionamento.</w:t>
       </w:r>
     </w:p>
@@ -1963,11 +1983,7 @@
         <w:jc w:val="both"/>
       </w:pPr>
       <w:r>
-        <w:t xml:space="preserve">Qualquer alteração dos responsáveis referidos no número anterior deve ser comunicada à outra parte no prazo </w:t>
-      </w:r>
-      <w:r>
-        <w:lastRenderedPageBreak/>
-        <w:t>de 15 (quinze) dias a contar da respetiva alteração.</w:t>
+        <w:t>Qualquer alteração dos responsáveis referidos no número anterior deve ser comunicada à outra parte no prazo de 15 (quinze) dias a contar da respetiva alteração.</w:t>
       </w:r>
     </w:p>
     <w:p>
@@ -2059,6 +2075,7 @@
         <w:rPr>
           <w:rFonts w:cs="Times New Roman"/>
         </w:rPr>
+        <w:lastRenderedPageBreak/>
         <w:t xml:space="preserve">O exercício das competências a que se refere o presente Protocolo obedece estritamente às disposições </w:t>
       </w:r>
       <w:r>
@@ -2264,7 +2281,23 @@
           <w:rFonts w:cs="Times New Roman"/>
           <w:u w:color="000000"/>
         </w:rPr>
-        <w:t>Para todo e qualquer litígio emergente do presente Protocolo, sua interpretação e execução, as Partes elegem como foro convencional, com exclusão de qualquer outro, o do Tribunal Administrativo de Circulo de Lisboa.</w:t>
+        <w:t xml:space="preserve">Para todo e qualquer litígio emergente do presente Protocolo, sua interpretação e execução, as Partes elegem como foro convencional, com exclusão de qualquer outro, o do Tribunal Administrativo de </w:t>
+      </w:r>
+      <w:proofErr w:type="gramStart"/>
+      <w:r>
+        <w:rPr>
+          <w:rFonts w:cs="Times New Roman"/>
+          <w:u w:color="000000"/>
+        </w:rPr>
+        <w:t>Circulo</w:t>
+      </w:r>
+      <w:proofErr w:type="gramEnd"/>
+      <w:r>
+        <w:rPr>
+          <w:rFonts w:cs="Times New Roman"/>
+          <w:u w:color="000000"/>
+        </w:rPr>
+        <w:t xml:space="preserve"> de Lisboa.</w:t>
       </w:r>
     </w:p>
     <w:p>
@@ -2317,35 +2350,29 @@
       <w:pPr>
         <w:widowControl w:val="0"/>
         <w:spacing w:after="120" w:line="360" w:lineRule="auto"/>
+        <w:jc w:val="both"/>
+      </w:pPr>
+    </w:p>
+    <w:p>
+      <w:pPr>
+        <w:widowControl w:val="0"/>
+        <w:spacing w:after="120" w:line="360" w:lineRule="auto"/>
+        <w:jc w:val="both"/>
+      </w:pPr>
+    </w:p>
+    <w:p>
+      <w:pPr>
+        <w:widowControl w:val="0"/>
+        <w:spacing w:after="120" w:line="360" w:lineRule="auto"/>
         <w:ind w:left="-283"/>
         <w:jc w:val="both"/>
       </w:pPr>
       <w:r>
+        <w:lastRenderedPageBreak/>
         <w:t>Celebrado em L</w:t>
       </w:r>
       <w:r>
-        <w:t xml:space="preserve">isboa, </w:t>
-      </w:r>
-      <w:r>
-        <w:t xml:space="preserve">a </w:t>
-      </w:r>
-      <w:r>
-        <w:t xml:space="preserve">…… </w:t>
-      </w:r>
-      <w:r>
-        <w:t xml:space="preserve">de </w:t>
-      </w:r>
-      <w:r>
-        <w:t>…………..</w:t>
-      </w:r>
-      <w:r>
-        <w:t xml:space="preserve"> </w:t>
-      </w:r>
-      <w:r>
-        <w:t>de 20</w:t>
-      </w:r>
-      <w:r>
-        <w:t>[…]</w:t>
+        <w:t>isboa,</w:t>
       </w:r>
     </w:p>
     <w:p>
@@ -2379,13 +2406,17 @@
               <w:jc w:val="center"/>
               <w:rPr>
                 <w:rFonts w:cs="Times New Roman"/>
+                <w:b/>
+                <w:bCs/>
               </w:rPr>
             </w:pPr>
             <w:r>
               <w:rPr>
                 <w:rFonts w:cs="Times New Roman"/>
+                <w:b/>
+                <w:bCs/>
               </w:rPr>
-              <w:t>A Primeira Outorgante</w:t>
+              <w:t>Pela AMA</w:t>
             </w:r>
           </w:p>
         </w:tc>
@@ -2401,31 +2432,17 @@
               <w:jc w:val="center"/>
               <w:rPr>
                 <w:rFonts w:cs="Times New Roman"/>
+                <w:b/>
+                <w:bCs/>
               </w:rPr>
             </w:pPr>
             <w:r>
               <w:rPr>
                 <w:rFonts w:cs="Times New Roman"/>
+                <w:b/>
+                <w:bCs/>
               </w:rPr>
-              <w:t>O</w:t>
-            </w:r>
-            <w:r>
-              <w:rPr>
-                <w:rFonts w:cs="Times New Roman"/>
-              </w:rPr>
-              <w:t xml:space="preserve"> Segund</w:t>
-            </w:r>
-            <w:r>
-              <w:rPr>
-                <w:rFonts w:cs="Times New Roman"/>
-              </w:rPr>
-              <w:t>o</w:t>
-            </w:r>
-            <w:r>
-              <w:rPr>
-                <w:rFonts w:cs="Times New Roman"/>
-              </w:rPr>
-              <w:t xml:space="preserve"> Outorgante</w:t>
+              <w:t>Pelo (a)</w:t>
             </w:r>
           </w:p>
         </w:tc>
@@ -2484,7 +2501,7 @@
 </file>
 
 <file path=word/endnotes.xml><?xml version="1.0" encoding="utf-8"?>
-<w:endnotes xmlns:wpc="http://schemas.microsoft.com/office/word/2010/wordprocessingCanvas" xmlns:cx="http://schemas.microsoft.com/office/drawing/2014/chartex" xmlns:cx1="http://schemas.microsoft.com/office/drawing/2015/9/8/chartex" xmlns:cx2="http://schemas.microsoft.com/office/drawing/2015/10/21/chartex" xmlns:cx3="http://schemas.microsoft.com/office/drawing/2016/5/9/chartex" xmlns:cx4="http://schemas.microsoft.com/office/drawing/2016/5/10/chartex" xmlns:cx5="http://schemas.microsoft.com/office/drawing/2016/5/11/chartex" xmlns:cx6="http://schemas.microsoft.com/office/drawing/2016/5/12/chartex" xmlns:cx7="http://schemas.microsoft.com/office/drawing/2016/5/13/chartex" xmlns:cx8="http://schemas.microsoft.com/office/drawing/2016/5/14/chartex" xmlns:mc="http://schemas.openxmlformats.org/markup-compatibility/2006" xmlns:aink="http://schemas.microsoft.com/office/drawing/2016/ink" xmlns:am3d="http://schemas.microsoft.com/office/drawing/2017/model3d" xmlns:o="urn:schemas-microsoft-com:office:office" xmlns:oel="http://schemas.microsoft.com/office/2019/extlst" xmlns:r="http://schemas.openxmlformats.org/officeDocument/2006/relationships" xmlns:m="http://schemas.openxmlformats.org/officeDocument/2006/math" xmlns:v="urn:schemas-microsoft-com:vml" xmlns:wp14="http://schemas.microsoft.com/office/word/2010/wordprocessingDrawing" xmlns:wp="http://schemas.openxmlformats.org/drawingml/2006/wordprocessingDrawing" xmlns:w10="urn:schemas-microsoft-com:office:word" xmlns:w="http://schemas.openxmlformats.org/wordprocessingml/2006/main" xmlns:w14="http://schemas.microsoft.com/office/word/2010/wordml" xmlns:w15="http://schemas.microsoft.com/office/word/2012/wordml" xmlns:w16cex="http://schemas.microsoft.com/office/word/2018/wordml/cex" xmlns:w16cid="http://schemas.microsoft.com/office/word/2016/wordml/cid" xmlns:w16="http://schemas.microsoft.com/office/word/2018/wordml" xmlns:w16sdtdh="http://schemas.microsoft.com/office/word/2020/wordml/sdtdatahash" xmlns:w16se="http://schemas.microsoft.com/office/word/2015/wordml/symex" xmlns:wpg="http://schemas.microsoft.com/office/word/2010/wordprocessingGroup" xmlns:wpi="http://schemas.microsoft.com/office/word/2010/wordprocessingInk" xmlns:wne="http://schemas.microsoft.com/office/word/2006/wordml" xmlns:wps="http://schemas.microsoft.com/office/word/2010/wordprocessingShape" mc:Ignorable="w14 w15 w16se w16cid w16 w16cex w16sdtdh wp14">
+<w:endnotes xmlns:wpc="http://schemas.microsoft.com/office/word/2010/wordprocessingCanvas" xmlns:cx="http://schemas.microsoft.com/office/drawing/2014/chartex" xmlns:cx1="http://schemas.microsoft.com/office/drawing/2015/9/8/chartex" xmlns:cx2="http://schemas.microsoft.com/office/drawing/2015/10/21/chartex" xmlns:cx3="http://schemas.microsoft.com/office/drawing/2016/5/9/chartex" xmlns:cx4="http://schemas.microsoft.com/office/drawing/2016/5/10/chartex" xmlns:cx5="http://schemas.microsoft.com/office/drawing/2016/5/11/chartex" xmlns:cx6="http://schemas.microsoft.com/office/drawing/2016/5/12/chartex" xmlns:cx7="http://schemas.microsoft.com/office/drawing/2016/5/13/chartex" xmlns:cx8="http://schemas.microsoft.com/office/drawing/2016/5/14/chartex" xmlns:mc="http://schemas.openxmlformats.org/markup-compatibility/2006" xmlns:aink="http://schemas.microsoft.com/office/drawing/2016/ink" xmlns:am3d="http://schemas.microsoft.com/office/drawing/2017/model3d" xmlns:o="urn:schemas-microsoft-com:office:office" xmlns:oel="http://schemas.microsoft.com/office/2019/extlst" xmlns:r="http://schemas.openxmlformats.org/officeDocument/2006/relationships" xmlns:m="http://schemas.openxmlformats.org/officeDocument/2006/math" xmlns:v="urn:schemas-microsoft-com:vml" xmlns:wp14="http://schemas.microsoft.com/office/word/2010/wordprocessingDrawing" xmlns:wp="http://schemas.openxmlformats.org/drawingml/2006/wordprocessingDrawing" xmlns:w10="urn:schemas-microsoft-com:office:word" xmlns:w="http://schemas.openxmlformats.org/wordprocessingml/2006/main" xmlns:w14="http://schemas.microsoft.com/office/word/2010/wordml" xmlns:w15="http://schemas.microsoft.com/office/word/2012/wordml" xmlns:w16cex="http://schemas.microsoft.com/office/word/2018/wordml/cex" xmlns:w16cid="http://schemas.microsoft.com/office/word/2016/wordml/cid" xmlns:w16="http://schemas.microsoft.com/office/word/2018/wordml" xmlns:w16du="http://schemas.microsoft.com/office/word/2023/wordml/word16du" xmlns:w16sdtdh="http://schemas.microsoft.com/office/word/2020/wordml/sdtdatahash" xmlns:w16se="http://schemas.microsoft.com/office/word/2015/wordml/symex" xmlns:wpg="http://schemas.microsoft.com/office/word/2010/wordprocessingGroup" xmlns:wpi="http://schemas.microsoft.com/office/word/2010/wordprocessingInk" xmlns:wne="http://schemas.microsoft.com/office/word/2006/wordml" xmlns:wps="http://schemas.microsoft.com/office/word/2010/wordprocessingShape" mc:Ignorable="w14 w15 w16se w16cid w16 w16cex w16sdtdh wp14">
   <w:endnote w:type="separator" w:id="-1">
     <w:p>
       <w:pPr>
@@ -2509,7 +2526,7 @@
 </file>
 
 <file path=word/footer1.xml><?xml version="1.0" encoding="utf-8"?>
-<w:ftr xmlns:wpc="http://schemas.microsoft.com/office/word/2010/wordprocessingCanvas" xmlns:cx="http://schemas.microsoft.com/office/drawing/2014/chartex" xmlns:cx1="http://schemas.microsoft.com/office/drawing/2015/9/8/chartex" xmlns:cx2="http://schemas.microsoft.com/office/drawing/2015/10/21/chartex" xmlns:cx3="http://schemas.microsoft.com/office/drawing/2016/5/9/chartex" xmlns:cx4="http://schemas.microsoft.com/office/drawing/2016/5/10/chartex" xmlns:cx5="http://schemas.microsoft.com/office/drawing/2016/5/11/chartex" xmlns:cx6="http://schemas.microsoft.com/office/drawing/2016/5/12/chartex" xmlns:cx7="http://schemas.microsoft.com/office/drawing/2016/5/13/chartex" xmlns:cx8="http://schemas.microsoft.com/office/drawing/2016/5/14/chartex" xmlns:mc="http://schemas.openxmlformats.org/markup-compatibility/2006" xmlns:aink="http://schemas.microsoft.com/office/drawing/2016/ink" xmlns:am3d="http://schemas.microsoft.com/office/drawing/2017/model3d" xmlns:o="urn:schemas-microsoft-com:office:office" xmlns:oel="http://schemas.microsoft.com/office/2019/extlst" xmlns:r="http://schemas.openxmlformats.org/officeDocument/2006/relationships" xmlns:m="http://schemas.openxmlformats.org/officeDocument/2006/math" xmlns:v="urn:schemas-microsoft-com:vml" xmlns:wp14="http://schemas.microsoft.com/office/word/2010/wordprocessingDrawing" xmlns:wp="http://schemas.openxmlformats.org/drawingml/2006/wordprocessingDrawing" xmlns:w10="urn:schemas-microsoft-com:office:word" xmlns:w="http://schemas.openxmlformats.org/wordprocessingml/2006/main" xmlns:w14="http://schemas.microsoft.com/office/word/2010/wordml" xmlns:w15="http://schemas.microsoft.com/office/word/2012/wordml" xmlns:w16cex="http://schemas.microsoft.com/office/word/2018/wordml/cex" xmlns:w16cid="http://schemas.microsoft.com/office/word/2016/wordml/cid" xmlns:w16="http://schemas.microsoft.com/office/word/2018/wordml" xmlns:w16sdtdh="http://schemas.microsoft.com/office/word/2020/wordml/sdtdatahash" xmlns:w16se="http://schemas.microsoft.com/office/word/2015/wordml/symex" xmlns:wpg="http://schemas.microsoft.com/office/word/2010/wordprocessingGroup" xmlns:wpi="http://schemas.microsoft.com/office/word/2010/wordprocessingInk" xmlns:wne="http://schemas.microsoft.com/office/word/2006/wordml" xmlns:wps="http://schemas.microsoft.com/office/word/2010/wordprocessingShape" mc:Ignorable="w14 w15 w16se w16cid w16 w16cex w16sdtdh wp14">
+<w:ftr xmlns:wpc="http://schemas.microsoft.com/office/word/2010/wordprocessingCanvas" xmlns:cx="http://schemas.microsoft.com/office/drawing/2014/chartex" xmlns:cx1="http://schemas.microsoft.com/office/drawing/2015/9/8/chartex" xmlns:cx2="http://schemas.microsoft.com/office/drawing/2015/10/21/chartex" xmlns:cx3="http://schemas.microsoft.com/office/drawing/2016/5/9/chartex" xmlns:cx4="http://schemas.microsoft.com/office/drawing/2016/5/10/chartex" xmlns:cx5="http://schemas.microsoft.com/office/drawing/2016/5/11/chartex" xmlns:cx6="http://schemas.microsoft.com/office/drawing/2016/5/12/chartex" xmlns:cx7="http://schemas.microsoft.com/office/drawing/2016/5/13/chartex" xmlns:cx8="http://schemas.microsoft.com/office/drawing/2016/5/14/chartex" xmlns:mc="http://schemas.openxmlformats.org/markup-compatibility/2006" xmlns:aink="http://schemas.microsoft.com/office/drawing/2016/ink" xmlns:am3d="http://schemas.microsoft.com/office/drawing/2017/model3d" xmlns:o="urn:schemas-microsoft-com:office:office" xmlns:oel="http://schemas.microsoft.com/office/2019/extlst" xmlns:r="http://schemas.openxmlformats.org/officeDocument/2006/relationships" xmlns:m="http://schemas.openxmlformats.org/officeDocument/2006/math" xmlns:v="urn:schemas-microsoft-com:vml" xmlns:wp14="http://schemas.microsoft.com/office/word/2010/wordprocessingDrawing" xmlns:wp="http://schemas.openxmlformats.org/drawingml/2006/wordprocessingDrawing" xmlns:w10="urn:schemas-microsoft-com:office:word" xmlns:w="http://schemas.openxmlformats.org/wordprocessingml/2006/main" xmlns:w14="http://schemas.microsoft.com/office/word/2010/wordml" xmlns:w15="http://schemas.microsoft.com/office/word/2012/wordml" xmlns:w16cex="http://schemas.microsoft.com/office/word/2018/wordml/cex" xmlns:w16cid="http://schemas.microsoft.com/office/word/2016/wordml/cid" xmlns:w16="http://schemas.microsoft.com/office/word/2018/wordml" xmlns:w16du="http://schemas.microsoft.com/office/word/2023/wordml/word16du" xmlns:w16sdtdh="http://schemas.microsoft.com/office/word/2020/wordml/sdtdatahash" xmlns:w16se="http://schemas.microsoft.com/office/word/2015/wordml/symex" xmlns:wpg="http://schemas.microsoft.com/office/word/2010/wordprocessingGroup" xmlns:wpi="http://schemas.microsoft.com/office/word/2010/wordprocessingInk" xmlns:wne="http://schemas.microsoft.com/office/word/2006/wordml" xmlns:wps="http://schemas.microsoft.com/office/word/2010/wordprocessingShape" mc:Ignorable="w14 w15 w16se w16cid w16 w16cex w16sdtdh wp14">
   <w:p>
     <w:pPr>
       <w:spacing w:after="0" w:line="240" w:lineRule="auto"/>
@@ -3048,7 +3065,7 @@
 </file>
 
 <file path=word/footer2.xml><?xml version="1.0" encoding="utf-8"?>
-<w:ftr xmlns:wpc="http://schemas.microsoft.com/office/word/2010/wordprocessingCanvas" xmlns:cx="http://schemas.microsoft.com/office/drawing/2014/chartex" xmlns:cx1="http://schemas.microsoft.com/office/drawing/2015/9/8/chartex" xmlns:cx2="http://schemas.microsoft.com/office/drawing/2015/10/21/chartex" xmlns:cx3="http://schemas.microsoft.com/office/drawing/2016/5/9/chartex" xmlns:cx4="http://schemas.microsoft.com/office/drawing/2016/5/10/chartex" xmlns:cx5="http://schemas.microsoft.com/office/drawing/2016/5/11/chartex" xmlns:cx6="http://schemas.microsoft.com/office/drawing/2016/5/12/chartex" xmlns:cx7="http://schemas.microsoft.com/office/drawing/2016/5/13/chartex" xmlns:cx8="http://schemas.microsoft.com/office/drawing/2016/5/14/chartex" xmlns:mc="http://schemas.openxmlformats.org/markup-compatibility/2006" xmlns:aink="http://schemas.microsoft.com/office/drawing/2016/ink" xmlns:am3d="http://schemas.microsoft.com/office/drawing/2017/model3d" xmlns:o="urn:schemas-microsoft-com:office:office" xmlns:oel="http://schemas.microsoft.com/office/2019/extlst" xmlns:r="http://schemas.openxmlformats.org/officeDocument/2006/relationships" xmlns:m="http://schemas.openxmlformats.org/officeDocument/2006/math" xmlns:v="urn:schemas-microsoft-com:vml" xmlns:wp14="http://schemas.microsoft.com/office/word/2010/wordprocessingDrawing" xmlns:wp="http://schemas.openxmlformats.org/drawingml/2006/wordprocessingDrawing" xmlns:w10="urn:schemas-microsoft-com:office:word" xmlns:w="http://schemas.openxmlformats.org/wordprocessingml/2006/main" xmlns:w14="http://schemas.microsoft.com/office/word/2010/wordml" xmlns:w15="http://schemas.microsoft.com/office/word/2012/wordml" xmlns:w16cex="http://schemas.microsoft.com/office/word/2018/wordml/cex" xmlns:w16cid="http://schemas.microsoft.com/office/word/2016/wordml/cid" xmlns:w16="http://schemas.microsoft.com/office/word/2018/wordml" xmlns:w16sdtdh="http://schemas.microsoft.com/office/word/2020/wordml/sdtdatahash" xmlns:w16se="http://schemas.microsoft.com/office/word/2015/wordml/symex" xmlns:wpg="http://schemas.microsoft.com/office/word/2010/wordprocessingGroup" xmlns:wpi="http://schemas.microsoft.com/office/word/2010/wordprocessingInk" xmlns:wne="http://schemas.microsoft.com/office/word/2006/wordml" xmlns:wps="http://schemas.microsoft.com/office/word/2010/wordprocessingShape" mc:Ignorable="w14 w15 w16se w16cid w16 w16cex w16sdtdh wp14">
+<w:ftr xmlns:wpc="http://schemas.microsoft.com/office/word/2010/wordprocessingCanvas" xmlns:cx="http://schemas.microsoft.com/office/drawing/2014/chartex" xmlns:cx1="http://schemas.microsoft.com/office/drawing/2015/9/8/chartex" xmlns:cx2="http://schemas.microsoft.com/office/drawing/2015/10/21/chartex" xmlns:cx3="http://schemas.microsoft.com/office/drawing/2016/5/9/chartex" xmlns:cx4="http://schemas.microsoft.com/office/drawing/2016/5/10/chartex" xmlns:cx5="http://schemas.microsoft.com/office/drawing/2016/5/11/chartex" xmlns:cx6="http://schemas.microsoft.com/office/drawing/2016/5/12/chartex" xmlns:cx7="http://schemas.microsoft.com/office/drawing/2016/5/13/chartex" xmlns:cx8="http://schemas.microsoft.com/office/drawing/2016/5/14/chartex" xmlns:mc="http://schemas.openxmlformats.org/markup-compatibility/2006" xmlns:aink="http://schemas.microsoft.com/office/drawing/2016/ink" xmlns:am3d="http://schemas.microsoft.com/office/drawing/2017/model3d" xmlns:o="urn:schemas-microsoft-com:office:office" xmlns:oel="http://schemas.microsoft.com/office/2019/extlst" xmlns:r="http://schemas.openxmlformats.org/officeDocument/2006/relationships" xmlns:m="http://schemas.openxmlformats.org/officeDocument/2006/math" xmlns:v="urn:schemas-microsoft-com:vml" xmlns:wp14="http://schemas.microsoft.com/office/word/2010/wordprocessingDrawing" xmlns:wp="http://schemas.openxmlformats.org/drawingml/2006/wordprocessingDrawing" xmlns:w10="urn:schemas-microsoft-com:office:word" xmlns:w="http://schemas.openxmlformats.org/wordprocessingml/2006/main" xmlns:w14="http://schemas.microsoft.com/office/word/2010/wordml" xmlns:w15="http://schemas.microsoft.com/office/word/2012/wordml" xmlns:w16cex="http://schemas.microsoft.com/office/word/2018/wordml/cex" xmlns:w16cid="http://schemas.microsoft.com/office/word/2016/wordml/cid" xmlns:w16="http://schemas.microsoft.com/office/word/2018/wordml" xmlns:w16du="http://schemas.microsoft.com/office/word/2023/wordml/word16du" xmlns:w16sdtdh="http://schemas.microsoft.com/office/word/2020/wordml/sdtdatahash" xmlns:w16se="http://schemas.microsoft.com/office/word/2015/wordml/symex" xmlns:wpg="http://schemas.microsoft.com/office/word/2010/wordprocessingGroup" xmlns:wpi="http://schemas.microsoft.com/office/word/2010/wordprocessingInk" xmlns:wne="http://schemas.microsoft.com/office/word/2006/wordml" xmlns:wps="http://schemas.microsoft.com/office/word/2010/wordprocessingShape" mc:Ignorable="w14 w15 w16se w16cid w16 w16cex w16sdtdh wp14">
   <w:p>
     <w:pPr>
       <w:spacing w:after="0" w:line="240" w:lineRule="auto"/>
@@ -3706,7 +3723,7 @@
 </file>
 
 <file path=word/footnotes.xml><?xml version="1.0" encoding="utf-8"?>
-<w:footnotes xmlns:wpc="http://schemas.microsoft.com/office/word/2010/wordprocessingCanvas" xmlns:cx="http://schemas.microsoft.com/office/drawing/2014/chartex" xmlns:cx1="http://schemas.microsoft.com/office/drawing/2015/9/8/chartex" xmlns:cx2="http://schemas.microsoft.com/office/drawing/2015/10/21/chartex" xmlns:cx3="http://schemas.microsoft.com/office/drawing/2016/5/9/chartex" xmlns:cx4="http://schemas.microsoft.com/office/drawing/2016/5/10/chartex" xmlns:cx5="http://schemas.microsoft.com/office/drawing/2016/5/11/chartex" xmlns:cx6="http://schemas.microsoft.com/office/drawing/2016/5/12/chartex" xmlns:cx7="http://schemas.microsoft.com/office/drawing/2016/5/13/chartex" xmlns:cx8="http://schemas.microsoft.com/office/drawing/2016/5/14/chartex" xmlns:mc="http://schemas.openxmlformats.org/markup-compatibility/2006" xmlns:aink="http://schemas.microsoft.com/office/drawing/2016/ink" xmlns:am3d="http://schemas.microsoft.com/office/drawing/2017/model3d" xmlns:o="urn:schemas-microsoft-com:office:office" xmlns:oel="http://schemas.microsoft.com/office/2019/extlst" xmlns:r="http://schemas.openxmlformats.org/officeDocument/2006/relationships" xmlns:m="http://schemas.openxmlformats.org/officeDocument/2006/math" xmlns:v="urn:schemas-microsoft-com:vml" xmlns:wp14="http://schemas.microsoft.com/office/word/2010/wordprocessingDrawing" xmlns:wp="http://schemas.openxmlformats.org/drawingml/2006/wordprocessingDrawing" xmlns:w10="urn:schemas-microsoft-com:office:word" xmlns:w="http://schemas.openxmlformats.org/wordprocessingml/2006/main" xmlns:w14="http://schemas.microsoft.com/office/word/2010/wordml" xmlns:w15="http://schemas.microsoft.com/office/word/2012/wordml" xmlns:w16cex="http://schemas.microsoft.com/office/word/2018/wordml/cex" xmlns:w16cid="http://schemas.microsoft.com/office/word/2016/wordml/cid" xmlns:w16="http://schemas.microsoft.com/office/word/2018/wordml" xmlns:w16sdtdh="http://schemas.microsoft.com/office/word/2020/wordml/sdtdatahash" xmlns:w16se="http://schemas.microsoft.com/office/word/2015/wordml/symex" xmlns:wpg="http://schemas.microsoft.com/office/word/2010/wordprocessingGroup" xmlns:wpi="http://schemas.microsoft.com/office/word/2010/wordprocessingInk" xmlns:wne="http://schemas.microsoft.com/office/word/2006/wordml" xmlns:wps="http://schemas.microsoft.com/office/word/2010/wordprocessingShape" mc:Ignorable="w14 w15 w16se w16cid w16 w16cex w16sdtdh wp14">
+<w:footnotes xmlns:wpc="http://schemas.microsoft.com/office/word/2010/wordprocessingCanvas" xmlns:cx="http://schemas.microsoft.com/office/drawing/2014/chartex" xmlns:cx1="http://schemas.microsoft.com/office/drawing/2015/9/8/chartex" xmlns:cx2="http://schemas.microsoft.com/office/drawing/2015/10/21/chartex" xmlns:cx3="http://schemas.microsoft.com/office/drawing/2016/5/9/chartex" xmlns:cx4="http://schemas.microsoft.com/office/drawing/2016/5/10/chartex" xmlns:cx5="http://schemas.microsoft.com/office/drawing/2016/5/11/chartex" xmlns:cx6="http://schemas.microsoft.com/office/drawing/2016/5/12/chartex" xmlns:cx7="http://schemas.microsoft.com/office/drawing/2016/5/13/chartex" xmlns:cx8="http://schemas.microsoft.com/office/drawing/2016/5/14/chartex" xmlns:mc="http://schemas.openxmlformats.org/markup-compatibility/2006" xmlns:aink="http://schemas.microsoft.com/office/drawing/2016/ink" xmlns:am3d="http://schemas.microsoft.com/office/drawing/2017/model3d" xmlns:o="urn:schemas-microsoft-com:office:office" xmlns:oel="http://schemas.microsoft.com/office/2019/extlst" xmlns:r="http://schemas.openxmlformats.org/officeDocument/2006/relationships" xmlns:m="http://schemas.openxmlformats.org/officeDocument/2006/math" xmlns:v="urn:schemas-microsoft-com:vml" xmlns:wp14="http://schemas.microsoft.com/office/word/2010/wordprocessingDrawing" xmlns:wp="http://schemas.openxmlformats.org/drawingml/2006/wordprocessingDrawing" xmlns:w10="urn:schemas-microsoft-com:office:word" xmlns:w="http://schemas.openxmlformats.org/wordprocessingml/2006/main" xmlns:w14="http://schemas.microsoft.com/office/word/2010/wordml" xmlns:w15="http://schemas.microsoft.com/office/word/2012/wordml" xmlns:w16cex="http://schemas.microsoft.com/office/word/2018/wordml/cex" xmlns:w16cid="http://schemas.microsoft.com/office/word/2016/wordml/cid" xmlns:w16="http://schemas.microsoft.com/office/word/2018/wordml" xmlns:w16du="http://schemas.microsoft.com/office/word/2023/wordml/word16du" xmlns:w16sdtdh="http://schemas.microsoft.com/office/word/2020/wordml/sdtdatahash" xmlns:w16se="http://schemas.microsoft.com/office/word/2015/wordml/symex" xmlns:wpg="http://schemas.microsoft.com/office/word/2010/wordprocessingGroup" xmlns:wpi="http://schemas.microsoft.com/office/word/2010/wordprocessingInk" xmlns:wne="http://schemas.microsoft.com/office/word/2006/wordml" xmlns:wps="http://schemas.microsoft.com/office/word/2010/wordprocessingShape" mc:Ignorable="w14 w15 w16se w16cid w16 w16cex w16sdtdh wp14">
   <w:footnote w:type="separator" w:id="-1">
     <w:p>
       <w:pPr>
@@ -3731,7 +3748,7 @@
 </file>
 
 <file path=word/header1.xml><?xml version="1.0" encoding="utf-8"?>
-<w:hdr xmlns:wpc="http://schemas.microsoft.com/office/word/2010/wordprocessingCanvas" xmlns:cx="http://schemas.microsoft.com/office/drawing/2014/chartex" xmlns:cx1="http://schemas.microsoft.com/office/drawing/2015/9/8/chartex" xmlns:cx2="http://schemas.microsoft.com/office/drawing/2015/10/21/chartex" xmlns:cx3="http://schemas.microsoft.com/office/drawing/2016/5/9/chartex" xmlns:cx4="http://schemas.microsoft.com/office/drawing/2016/5/10/chartex" xmlns:cx5="http://schemas.microsoft.com/office/drawing/2016/5/11/chartex" xmlns:cx6="http://schemas.microsoft.com/office/drawing/2016/5/12/chartex" xmlns:cx7="http://schemas.microsoft.com/office/drawing/2016/5/13/chartex" xmlns:cx8="http://schemas.microsoft.com/office/drawing/2016/5/14/chartex" xmlns:mc="http://schemas.openxmlformats.org/markup-compatibility/2006" xmlns:aink="http://schemas.microsoft.com/office/drawing/2016/ink" xmlns:am3d="http://schemas.microsoft.com/office/drawing/2017/model3d" xmlns:o="urn:schemas-microsoft-com:office:office" xmlns:oel="http://schemas.microsoft.com/office/2019/extlst" xmlns:r="http://schemas.openxmlformats.org/officeDocument/2006/relationships" xmlns:m="http://schemas.openxmlformats.org/officeDocument/2006/math" xmlns:v="urn:schemas-microsoft-com:vml" xmlns:wp14="http://schemas.microsoft.com/office/word/2010/wordprocessingDrawing" xmlns:wp="http://schemas.openxmlformats.org/drawingml/2006/wordprocessingDrawing" xmlns:w10="urn:schemas-microsoft-com:office:word" xmlns:w="http://schemas.openxmlformats.org/wordprocessingml/2006/main" xmlns:w14="http://schemas.microsoft.com/office/word/2010/wordml" xmlns:w15="http://schemas.microsoft.com/office/word/2012/wordml" xmlns:w16cex="http://schemas.microsoft.com/office/word/2018/wordml/cex" xmlns:w16cid="http://schemas.microsoft.com/office/word/2016/wordml/cid" xmlns:w16="http://schemas.microsoft.com/office/word/2018/wordml" xmlns:w16sdtdh="http://schemas.microsoft.com/office/word/2020/wordml/sdtdatahash" xmlns:w16se="http://schemas.microsoft.com/office/word/2015/wordml/symex" xmlns:wpg="http://schemas.microsoft.com/office/word/2010/wordprocessingGroup" xmlns:wpi="http://schemas.microsoft.com/office/word/2010/wordprocessingInk" xmlns:wne="http://schemas.microsoft.com/office/word/2006/wordml" xmlns:wps="http://schemas.microsoft.com/office/word/2010/wordprocessingShape" mc:Ignorable="w14 w15 w16se w16cid w16 w16cex w16sdtdh wp14">
+<w:hdr xmlns:wpc="http://schemas.microsoft.com/office/word/2010/wordprocessingCanvas" xmlns:cx="http://schemas.microsoft.com/office/drawing/2014/chartex" xmlns:cx1="http://schemas.microsoft.com/office/drawing/2015/9/8/chartex" xmlns:cx2="http://schemas.microsoft.com/office/drawing/2015/10/21/chartex" xmlns:cx3="http://schemas.microsoft.com/office/drawing/2016/5/9/chartex" xmlns:cx4="http://schemas.microsoft.com/office/drawing/2016/5/10/chartex" xmlns:cx5="http://schemas.microsoft.com/office/drawing/2016/5/11/chartex" xmlns:cx6="http://schemas.microsoft.com/office/drawing/2016/5/12/chartex" xmlns:cx7="http://schemas.microsoft.com/office/drawing/2016/5/13/chartex" xmlns:cx8="http://schemas.microsoft.com/office/drawing/2016/5/14/chartex" xmlns:mc="http://schemas.openxmlformats.org/markup-compatibility/2006" xmlns:aink="http://schemas.microsoft.com/office/drawing/2016/ink" xmlns:am3d="http://schemas.microsoft.com/office/drawing/2017/model3d" xmlns:o="urn:schemas-microsoft-com:office:office" xmlns:oel="http://schemas.microsoft.com/office/2019/extlst" xmlns:r="http://schemas.openxmlformats.org/officeDocument/2006/relationships" xmlns:m="http://schemas.openxmlformats.org/officeDocument/2006/math" xmlns:v="urn:schemas-microsoft-com:vml" xmlns:wp14="http://schemas.microsoft.com/office/word/2010/wordprocessingDrawing" xmlns:wp="http://schemas.openxmlformats.org/drawingml/2006/wordprocessingDrawing" xmlns:w10="urn:schemas-microsoft-com:office:word" xmlns:w="http://schemas.openxmlformats.org/wordprocessingml/2006/main" xmlns:w14="http://schemas.microsoft.com/office/word/2010/wordml" xmlns:w15="http://schemas.microsoft.com/office/word/2012/wordml" xmlns:w16cex="http://schemas.microsoft.com/office/word/2018/wordml/cex" xmlns:w16cid="http://schemas.microsoft.com/office/word/2016/wordml/cid" xmlns:w16="http://schemas.microsoft.com/office/word/2018/wordml" xmlns:w16du="http://schemas.microsoft.com/office/word/2023/wordml/word16du" xmlns:w16sdtdh="http://schemas.microsoft.com/office/word/2020/wordml/sdtdatahash" xmlns:w16se="http://schemas.microsoft.com/office/word/2015/wordml/symex" xmlns:wpg="http://schemas.microsoft.com/office/word/2010/wordprocessingGroup" xmlns:wpi="http://schemas.microsoft.com/office/word/2010/wordprocessingInk" xmlns:wne="http://schemas.microsoft.com/office/word/2006/wordml" xmlns:wps="http://schemas.microsoft.com/office/word/2010/wordprocessingShape" mc:Ignorable="w14 w15 w16se w16cid w16 w16cex w16sdtdh wp14">
   <w:p>
     <w:pPr>
       <w:spacing w:before="360"/>
@@ -4054,7 +4071,7 @@
 </file>
 
 <file path=word/header2.xml><?xml version="1.0" encoding="utf-8"?>
-<w:hdr xmlns:wpc="http://schemas.microsoft.com/office/word/2010/wordprocessingCanvas" xmlns:cx="http://schemas.microsoft.com/office/drawing/2014/chartex" xmlns:cx1="http://schemas.microsoft.com/office/drawing/2015/9/8/chartex" xmlns:cx2="http://schemas.microsoft.com/office/drawing/2015/10/21/chartex" xmlns:cx3="http://schemas.microsoft.com/office/drawing/2016/5/9/chartex" xmlns:cx4="http://schemas.microsoft.com/office/drawing/2016/5/10/chartex" xmlns:cx5="http://schemas.microsoft.com/office/drawing/2016/5/11/chartex" xmlns:cx6="http://schemas.microsoft.com/office/drawing/2016/5/12/chartex" xmlns:cx7="http://schemas.microsoft.com/office/drawing/2016/5/13/chartex" xmlns:cx8="http://schemas.microsoft.com/office/drawing/2016/5/14/chartex" xmlns:mc="http://schemas.openxmlformats.org/markup-compatibility/2006" xmlns:aink="http://schemas.microsoft.com/office/drawing/2016/ink" xmlns:am3d="http://schemas.microsoft.com/office/drawing/2017/model3d" xmlns:o="urn:schemas-microsoft-com:office:office" xmlns:oel="http://schemas.microsoft.com/office/2019/extlst" xmlns:r="http://schemas.openxmlformats.org/officeDocument/2006/relationships" xmlns:m="http://schemas.openxmlformats.org/officeDocument/2006/math" xmlns:v="urn:schemas-microsoft-com:vml" xmlns:wp14="http://schemas.microsoft.com/office/word/2010/wordprocessingDrawing" xmlns:wp="http://schemas.openxmlformats.org/drawingml/2006/wordprocessingDrawing" xmlns:w10="urn:schemas-microsoft-com:office:word" xmlns:w="http://schemas.openxmlformats.org/wordprocessingml/2006/main" xmlns:w14="http://schemas.microsoft.com/office/word/2010/wordml" xmlns:w15="http://schemas.microsoft.com/office/word/2012/wordml" xmlns:w16cex="http://schemas.microsoft.com/office/word/2018/wordml/cex" xmlns:w16cid="http://schemas.microsoft.com/office/word/2016/wordml/cid" xmlns:w16="http://schemas.microsoft.com/office/word/2018/wordml" xmlns:w16sdtdh="http://schemas.microsoft.com/office/word/2020/wordml/sdtdatahash" xmlns:w16se="http://schemas.microsoft.com/office/word/2015/wordml/symex" xmlns:wpg="http://schemas.microsoft.com/office/word/2010/wordprocessingGroup" xmlns:wpi="http://schemas.microsoft.com/office/word/2010/wordprocessingInk" xmlns:wne="http://schemas.microsoft.com/office/word/2006/wordml" xmlns:wps="http://schemas.microsoft.com/office/word/2010/wordprocessingShape" mc:Ignorable="w14 w15 w16se w16cid w16 w16cex w16sdtdh wp14">
+<w:hdr xmlns:wpc="http://schemas.microsoft.com/office/word/2010/wordprocessingCanvas" xmlns:cx="http://schemas.microsoft.com/office/drawing/2014/chartex" xmlns:cx1="http://schemas.microsoft.com/office/drawing/2015/9/8/chartex" xmlns:cx2="http://schemas.microsoft.com/office/drawing/2015/10/21/chartex" xmlns:cx3="http://schemas.microsoft.com/office/drawing/2016/5/9/chartex" xmlns:cx4="http://schemas.microsoft.com/office/drawing/2016/5/10/chartex" xmlns:cx5="http://schemas.microsoft.com/office/drawing/2016/5/11/chartex" xmlns:cx6="http://schemas.microsoft.com/office/drawing/2016/5/12/chartex" xmlns:cx7="http://schemas.microsoft.com/office/drawing/2016/5/13/chartex" xmlns:cx8="http://schemas.microsoft.com/office/drawing/2016/5/14/chartex" xmlns:mc="http://schemas.openxmlformats.org/markup-compatibility/2006" xmlns:aink="http://schemas.microsoft.com/office/drawing/2016/ink" xmlns:am3d="http://schemas.microsoft.com/office/drawing/2017/model3d" xmlns:o="urn:schemas-microsoft-com:office:office" xmlns:oel="http://schemas.microsoft.com/office/2019/extlst" xmlns:r="http://schemas.openxmlformats.org/officeDocument/2006/relationships" xmlns:m="http://schemas.openxmlformats.org/officeDocument/2006/math" xmlns:v="urn:schemas-microsoft-com:vml" xmlns:wp14="http://schemas.microsoft.com/office/word/2010/wordprocessingDrawing" xmlns:wp="http://schemas.openxmlformats.org/drawingml/2006/wordprocessingDrawing" xmlns:w10="urn:schemas-microsoft-com:office:word" xmlns:w="http://schemas.openxmlformats.org/wordprocessingml/2006/main" xmlns:w14="http://schemas.microsoft.com/office/word/2010/wordml" xmlns:w15="http://schemas.microsoft.com/office/word/2012/wordml" xmlns:w16cex="http://schemas.microsoft.com/office/word/2018/wordml/cex" xmlns:w16cid="http://schemas.microsoft.com/office/word/2016/wordml/cid" xmlns:w16="http://schemas.microsoft.com/office/word/2018/wordml" xmlns:w16du="http://schemas.microsoft.com/office/word/2023/wordml/word16du" xmlns:w16sdtdh="http://schemas.microsoft.com/office/word/2020/wordml/sdtdatahash" xmlns:w16se="http://schemas.microsoft.com/office/word/2015/wordml/symex" xmlns:wpg="http://schemas.microsoft.com/office/word/2010/wordprocessingGroup" xmlns:wpi="http://schemas.microsoft.com/office/word/2010/wordprocessingInk" xmlns:wne="http://schemas.microsoft.com/office/word/2006/wordml" xmlns:wps="http://schemas.microsoft.com/office/word/2010/wordprocessingShape" mc:Ignorable="w14 w15 w16se w16cid w16 w16cex w16sdtdh wp14">
   <w:p>
     <w:pPr>
       <w:spacing w:before="360"/>
@@ -4305,7 +4322,7 @@
 </file>
 
 <file path=word/numbering.xml><?xml version="1.0" encoding="utf-8"?>
-<w:numbering xmlns:wpc="http://schemas.microsoft.com/office/word/2010/wordprocessingCanvas" xmlns:cx="http://schemas.microsoft.com/office/drawing/2014/chartex" xmlns:cx1="http://schemas.microsoft.com/office/drawing/2015/9/8/chartex" xmlns:cx2="http://schemas.microsoft.com/office/drawing/2015/10/21/chartex" xmlns:cx3="http://schemas.microsoft.com/office/drawing/2016/5/9/chartex" xmlns:cx4="http://schemas.microsoft.com/office/drawing/2016/5/10/chartex" xmlns:cx5="http://schemas.microsoft.com/office/drawing/2016/5/11/chartex" xmlns:cx6="http://schemas.microsoft.com/office/drawing/2016/5/12/chartex" xmlns:cx7="http://schemas.microsoft.com/office/drawing/2016/5/13/chartex" xmlns:cx8="http://schemas.microsoft.com/office/drawing/2016/5/14/chartex" xmlns:mc="http://schemas.openxmlformats.org/markup-compatibility/2006" xmlns:aink="http://schemas.microsoft.com/office/drawing/2016/ink" xmlns:am3d="http://schemas.microsoft.com/office/drawing/2017/model3d" xmlns:o="urn:schemas-microsoft-com:office:office" xmlns:oel="http://schemas.microsoft.com/office/2019/extlst" xmlns:r="http://schemas.openxmlformats.org/officeDocument/2006/relationships" xmlns:m="http://schemas.openxmlformats.org/officeDocument/2006/math" xmlns:v="urn:schemas-microsoft-com:vml" xmlns:wp14="http://schemas.microsoft.com/office/word/2010/wordprocessingDrawing" xmlns:wp="http://schemas.openxmlformats.org/drawingml/2006/wordprocessingDrawing" xmlns:w10="urn:schemas-microsoft-com:office:word" xmlns:w="http://schemas.openxmlformats.org/wordprocessingml/2006/main" xmlns:w14="http://schemas.microsoft.com/office/word/2010/wordml" xmlns:w15="http://schemas.microsoft.com/office/word/2012/wordml" xmlns:w16cex="http://schemas.microsoft.com/office/word/2018/wordml/cex" xmlns:w16cid="http://schemas.microsoft.com/office/word/2016/wordml/cid" xmlns:w16="http://schemas.microsoft.com/office/word/2018/wordml" xmlns:w16sdtdh="http://schemas.microsoft.com/office/word/2020/wordml/sdtdatahash" xmlns:w16se="http://schemas.microsoft.com/office/word/2015/wordml/symex" xmlns:wpg="http://schemas.microsoft.com/office/word/2010/wordprocessingGroup" xmlns:wpi="http://schemas.microsoft.com/office/word/2010/wordprocessingInk" xmlns:wne="http://schemas.microsoft.com/office/word/2006/wordml" xmlns:wps="http://schemas.microsoft.com/office/word/2010/wordprocessingShape" mc:Ignorable="w14 w15 w16se w16cid w16 w16cex w16sdtdh wp14">
+<w:numbering xmlns:wpc="http://schemas.microsoft.com/office/word/2010/wordprocessingCanvas" xmlns:cx="http://schemas.microsoft.com/office/drawing/2014/chartex" xmlns:cx1="http://schemas.microsoft.com/office/drawing/2015/9/8/chartex" xmlns:cx2="http://schemas.microsoft.com/office/drawing/2015/10/21/chartex" xmlns:cx3="http://schemas.microsoft.com/office/drawing/2016/5/9/chartex" xmlns:cx4="http://schemas.microsoft.com/office/drawing/2016/5/10/chartex" xmlns:cx5="http://schemas.microsoft.com/office/drawing/2016/5/11/chartex" xmlns:cx6="http://schemas.microsoft.com/office/drawing/2016/5/12/chartex" xmlns:cx7="http://schemas.microsoft.com/office/drawing/2016/5/13/chartex" xmlns:cx8="http://schemas.microsoft.com/office/drawing/2016/5/14/chartex" xmlns:mc="http://schemas.openxmlformats.org/markup-compatibility/2006" xmlns:aink="http://schemas.microsoft.com/office/drawing/2016/ink" xmlns:am3d="http://schemas.microsoft.com/office/drawing/2017/model3d" xmlns:o="urn:schemas-microsoft-com:office:office" xmlns:oel="http://schemas.microsoft.com/office/2019/extlst" xmlns:r="http://schemas.openxmlformats.org/officeDocument/2006/relationships" xmlns:m="http://schemas.openxmlformats.org/officeDocument/2006/math" xmlns:v="urn:schemas-microsoft-com:vml" xmlns:wp14="http://schemas.microsoft.com/office/word/2010/wordprocessingDrawing" xmlns:wp="http://schemas.openxmlformats.org/drawingml/2006/wordprocessingDrawing" xmlns:w10="urn:schemas-microsoft-com:office:word" xmlns:w="http://schemas.openxmlformats.org/wordprocessingml/2006/main" xmlns:w14="http://schemas.microsoft.com/office/word/2010/wordml" xmlns:w15="http://schemas.microsoft.com/office/word/2012/wordml" xmlns:w16cex="http://schemas.microsoft.com/office/word/2018/wordml/cex" xmlns:w16cid="http://schemas.microsoft.com/office/word/2016/wordml/cid" xmlns:w16="http://schemas.microsoft.com/office/word/2018/wordml" xmlns:w16du="http://schemas.microsoft.com/office/word/2023/wordml/word16du" xmlns:w16sdtdh="http://schemas.microsoft.com/office/word/2020/wordml/sdtdatahash" xmlns:w16se="http://schemas.microsoft.com/office/word/2015/wordml/symex" xmlns:wpg="http://schemas.microsoft.com/office/word/2010/wordprocessingGroup" xmlns:wpi="http://schemas.microsoft.com/office/word/2010/wordprocessingInk" xmlns:wne="http://schemas.microsoft.com/office/word/2006/wordml" xmlns:wps="http://schemas.microsoft.com/office/word/2010/wordprocessingShape" mc:Ignorable="w14 w15 w16se w16cid w16 w16cex w16sdtdh wp14">
   <w:abstractNum w:abstractNumId="0" w15:restartNumberingAfterBreak="0">
     <w:nsid w:val="082F2C7B"/>
     <w:multiLevelType w:val="hybridMultilevel"/>

--- a/protocolos_minutas/AMA_Protocolo_ServicoFaturasSemPapel_minuta_com_SAFE.docx
+++ b/protocolos_minutas/AMA_Protocolo_ServicoFaturasSemPapel_minuta_com_SAFE.docx
@@ -5853,8 +5853,9 @@
           <w:p>
             <w:pPr>
               <w:suppressAutoHyphens/>
-              <w:ind w:left="360"/>
+              <w:spacing w:after="0" w:line="240" w:lineRule="auto"/>
               <w:contextualSpacing/>
+              <w:jc w:val="both"/>
               <w:rPr>
                 <w:rFonts w:ascii="Aptos" w:hAnsi="Aptos" w:cstheme="minorHAnsi"/>
                 <w:sz w:val="20"/>
@@ -5862,50 +5863,14 @@
                 <w:lang w:bidi="pt-PT"/>
               </w:rPr>
             </w:pPr>
-          </w:p>
-          <w:p>
-            <w:pPr>
-              <w:suppressAutoHyphens/>
-              <w:contextualSpacing/>
+            <w:r>
               <w:rPr>
-                <w:rFonts w:ascii="Aptos" w:hAnsi="Aptos" w:cstheme="minorHAnsi"/>
+                <w:rFonts w:ascii="Aptos" w:hAnsi="Aptos"/>
                 <w:sz w:val="20"/>
                 <w:szCs w:val="20"/>
-                <w:lang w:bidi="pt-PT"/>
               </w:rPr>
-            </w:pPr>
-            <w:commentRangeStart w:id="12"/>
-            <w:r>
-              <w:rPr>
-                <w:rFonts w:ascii="Aptos" w:hAnsi="Aptos" w:cstheme="minorHAnsi"/>
-                <w:sz w:val="20"/>
-                <w:szCs w:val="20"/>
-                <w:lang w:bidi="pt-PT"/>
-              </w:rPr>
-              <w:t>X</w:t>
+              <w:t>Serviço de Assinatura de Faturas Eletrónicas (SAFE)</w:t>
             </w:r>
-            <w:commentRangeEnd w:id="12"/>
-            <w:r>
-              <w:rPr>
-                <w:rStyle w:val="CommentReference"/>
-                <w:rFonts w:ascii="Aptos" w:eastAsia="Times New Roman" w:hAnsi="Aptos"/>
-                <w:lang w:eastAsia="pt-PT"/>
-              </w:rPr>
-              <w:commentReference w:id="12"/>
-            </w:r>
-          </w:p>
-          <w:p>
-            <w:pPr>
-              <w:suppressAutoHyphens/>
-              <w:ind w:left="360"/>
-              <w:contextualSpacing/>
-              <w:rPr>
-                <w:rFonts w:ascii="Aptos" w:hAnsi="Aptos" w:cstheme="minorHAnsi"/>
-                <w:sz w:val="20"/>
-                <w:szCs w:val="20"/>
-                <w:lang w:bidi="pt-PT"/>
-              </w:rPr>
-            </w:pPr>
           </w:p>
         </w:tc>
       </w:tr>
@@ -5963,6 +5928,7 @@
           <w:p>
             <w:pPr>
               <w:suppressAutoHyphens/>
+              <w:spacing w:after="0" w:line="240" w:lineRule="auto"/>
               <w:ind w:left="360"/>
               <w:contextualSpacing/>
               <w:rPr>
@@ -5976,6 +5942,7 @@
           <w:p>
             <w:pPr>
               <w:suppressAutoHyphens/>
+              <w:spacing w:after="0" w:line="240" w:lineRule="auto"/>
               <w:ind w:left="360"/>
               <w:contextualSpacing/>
               <w:rPr>
@@ -5989,6 +5956,7 @@
           <w:p>
             <w:pPr>
               <w:suppressAutoHyphens/>
+              <w:spacing w:after="0" w:line="240" w:lineRule="auto"/>
               <w:contextualSpacing/>
               <w:rPr>
                 <w:rFonts w:ascii="Aptos" w:hAnsi="Aptos" w:cstheme="minorHAnsi"/>
@@ -5997,7 +5965,7 @@
                 <w:lang w:bidi="pt-PT"/>
               </w:rPr>
             </w:pPr>
-            <w:commentRangeStart w:id="13"/>
+            <w:commentRangeStart w:id="12"/>
             <w:r>
               <w:rPr>
                 <w:rFonts w:ascii="Aptos" w:hAnsi="Aptos" w:cstheme="minorHAnsi"/>
@@ -6007,19 +5975,22 @@
               </w:rPr>
               <w:t>X</w:t>
             </w:r>
-            <w:commentRangeEnd w:id="13"/>
+            <w:commentRangeEnd w:id="12"/>
             <w:r>
               <w:rPr>
                 <w:rStyle w:val="CommentReference"/>
                 <w:rFonts w:ascii="Aptos" w:eastAsia="Times New Roman" w:hAnsi="Aptos"/>
+                <w:sz w:val="20"/>
+                <w:szCs w:val="20"/>
                 <w:lang w:eastAsia="pt-PT"/>
               </w:rPr>
-              <w:commentReference w:id="13"/>
+              <w:commentReference w:id="12"/>
             </w:r>
           </w:p>
           <w:p>
             <w:pPr>
               <w:suppressAutoHyphens/>
+              <w:spacing w:after="0" w:line="240" w:lineRule="auto"/>
               <w:ind w:left="360"/>
               <w:contextualSpacing/>
               <w:rPr>
@@ -6075,7 +6046,7 @@
           <w:p>
             <w:pPr>
               <w:suppressAutoHyphens/>
-              <w:ind w:left="360"/>
+              <w:spacing w:after="0" w:line="240" w:lineRule="auto"/>
               <w:contextualSpacing/>
               <w:rPr>
                 <w:rFonts w:ascii="Aptos" w:hAnsi="Aptos" w:cstheme="minorHAnsi"/>
@@ -6084,63 +6055,14 @@
                 <w:lang w:bidi="pt-PT"/>
               </w:rPr>
             </w:pPr>
-          </w:p>
-          <w:p>
-            <w:pPr>
-              <w:suppressAutoHyphens/>
-              <w:contextualSpacing/>
+            <w:r>
               <w:rPr>
-                <w:rFonts w:ascii="Aptos" w:hAnsi="Aptos" w:cstheme="minorHAnsi"/>
+                <w:rFonts w:ascii="Aptos" w:hAnsi="Aptos"/>
                 <w:sz w:val="20"/>
                 <w:szCs w:val="20"/>
-                <w:lang w:bidi="pt-PT"/>
               </w:rPr>
-            </w:pPr>
-            <w:commentRangeStart w:id="14"/>
-            <w:r>
-              <w:rPr>
-                <w:rFonts w:ascii="Aptos" w:hAnsi="Aptos" w:cstheme="minorHAnsi"/>
-                <w:sz w:val="20"/>
-                <w:szCs w:val="20"/>
-                <w:lang w:bidi="pt-PT"/>
-              </w:rPr>
-              <w:t>X</w:t>
+              <w:t>Disponibilização em programas informáticos de faturação do serviço de assinatura de faturas eletrónicas (SAFE)</w:t>
             </w:r>
-            <w:commentRangeEnd w:id="14"/>
-            <w:r>
-              <w:rPr>
-                <w:rStyle w:val="CommentReference"/>
-                <w:rFonts w:ascii="Aptos" w:eastAsia="Times New Roman" w:hAnsi="Aptos"/>
-                <w:lang w:eastAsia="pt-PT"/>
-              </w:rPr>
-              <w:commentReference w:id="14"/>
-            </w:r>
-          </w:p>
-          <w:p>
-            <w:pPr>
-              <w:suppressAutoHyphens/>
-              <w:ind w:left="360"/>
-              <w:contextualSpacing/>
-              <w:rPr>
-                <w:rFonts w:ascii="Aptos" w:hAnsi="Aptos" w:cstheme="minorHAnsi"/>
-                <w:sz w:val="20"/>
-                <w:szCs w:val="20"/>
-                <w:lang w:bidi="pt-PT"/>
-              </w:rPr>
-            </w:pPr>
-          </w:p>
-          <w:p>
-            <w:pPr>
-              <w:suppressAutoHyphens/>
-              <w:ind w:left="360"/>
-              <w:contextualSpacing/>
-              <w:rPr>
-                <w:rFonts w:ascii="Aptos" w:hAnsi="Aptos" w:cstheme="minorHAnsi"/>
-                <w:sz w:val="20"/>
-                <w:szCs w:val="20"/>
-                <w:lang w:bidi="pt-PT"/>
-              </w:rPr>
-            </w:pPr>
           </w:p>
         </w:tc>
       </w:tr>
@@ -6198,6 +6120,7 @@
           <w:p>
             <w:pPr>
               <w:suppressAutoHyphens/>
+              <w:spacing w:after="0" w:line="240" w:lineRule="auto"/>
               <w:ind w:left="360"/>
               <w:contextualSpacing/>
               <w:rPr>
@@ -6211,6 +6134,7 @@
           <w:p>
             <w:pPr>
               <w:suppressAutoHyphens/>
+              <w:spacing w:after="0" w:line="240" w:lineRule="auto"/>
               <w:contextualSpacing/>
               <w:rPr>
                 <w:rFonts w:ascii="Aptos" w:hAnsi="Aptos" w:cstheme="minorHAnsi"/>
@@ -6219,7 +6143,7 @@
                 <w:lang w:bidi="pt-PT"/>
               </w:rPr>
             </w:pPr>
-            <w:commentRangeStart w:id="15"/>
+            <w:commentRangeStart w:id="13"/>
             <w:r>
               <w:rPr>
                 <w:rFonts w:ascii="Aptos" w:hAnsi="Aptos" w:cstheme="minorHAnsi"/>
@@ -6229,19 +6153,22 @@
               </w:rPr>
               <w:t>X</w:t>
             </w:r>
-            <w:commentRangeEnd w:id="15"/>
+            <w:commentRangeEnd w:id="13"/>
             <w:r>
               <w:rPr>
                 <w:rStyle w:val="CommentReference"/>
                 <w:rFonts w:ascii="Aptos" w:eastAsia="Times New Roman" w:hAnsi="Aptos"/>
+                <w:sz w:val="20"/>
+                <w:szCs w:val="20"/>
                 <w:lang w:eastAsia="pt-PT"/>
               </w:rPr>
-              <w:commentReference w:id="15"/>
+              <w:commentReference w:id="13"/>
             </w:r>
           </w:p>
           <w:p>
             <w:pPr>
               <w:suppressAutoHyphens/>
+              <w:spacing w:after="0" w:line="240" w:lineRule="auto"/>
               <w:ind w:left="360"/>
               <w:contextualSpacing/>
               <w:rPr>
@@ -6297,6 +6224,7 @@
           <w:p>
             <w:pPr>
               <w:suppressAutoHyphens/>
+              <w:spacing w:after="0" w:line="240" w:lineRule="auto"/>
               <w:ind w:left="360"/>
               <w:contextualSpacing/>
               <w:rPr>
@@ -6310,6 +6238,7 @@
           <w:p>
             <w:pPr>
               <w:suppressAutoHyphens/>
+              <w:spacing w:after="0" w:line="240" w:lineRule="auto"/>
               <w:contextualSpacing/>
               <w:rPr>
                 <w:rFonts w:ascii="Aptos" w:hAnsi="Aptos" w:cstheme="minorHAnsi"/>
@@ -6318,7 +6247,7 @@
                 <w:lang w:bidi="pt-PT"/>
               </w:rPr>
             </w:pPr>
-            <w:commentRangeStart w:id="16"/>
+            <w:commentRangeStart w:id="14"/>
             <w:r>
               <w:rPr>
                 <w:rFonts w:ascii="Aptos" w:hAnsi="Aptos" w:cstheme="minorHAnsi"/>
@@ -6328,19 +6257,22 @@
               </w:rPr>
               <w:t>X</w:t>
             </w:r>
-            <w:commentRangeEnd w:id="16"/>
+            <w:commentRangeEnd w:id="14"/>
             <w:r>
               <w:rPr>
                 <w:rStyle w:val="CommentReference"/>
                 <w:rFonts w:ascii="Aptos" w:eastAsia="Times New Roman" w:hAnsi="Aptos"/>
+                <w:sz w:val="20"/>
+                <w:szCs w:val="20"/>
                 <w:lang w:eastAsia="pt-PT"/>
               </w:rPr>
-              <w:commentReference w:id="16"/>
+              <w:commentReference w:id="14"/>
             </w:r>
           </w:p>
           <w:p>
             <w:pPr>
               <w:suppressAutoHyphens/>
+              <w:spacing w:after="0" w:line="240" w:lineRule="auto"/>
               <w:contextualSpacing/>
               <w:rPr>
                 <w:rFonts w:ascii="Aptos" w:hAnsi="Aptos" w:cstheme="minorHAnsi"/>
@@ -6406,6 +6338,7 @@
           <w:p>
             <w:pPr>
               <w:suppressAutoHyphens/>
+              <w:spacing w:after="0" w:line="240" w:lineRule="auto"/>
               <w:ind w:left="360"/>
               <w:contextualSpacing/>
               <w:rPr>
@@ -6419,6 +6352,7 @@
           <w:p>
             <w:pPr>
               <w:suppressAutoHyphens/>
+              <w:spacing w:after="0" w:line="240" w:lineRule="auto"/>
               <w:contextualSpacing/>
               <w:rPr>
                 <w:rFonts w:ascii="Aptos" w:hAnsi="Aptos" w:cstheme="minorHAnsi"/>
@@ -6427,7 +6361,6 @@
                 <w:lang w:bidi="pt-PT"/>
               </w:rPr>
             </w:pPr>
-            <w:commentRangeStart w:id="17"/>
             <w:r>
               <w:rPr>
                 <w:rFonts w:ascii="Aptos" w:hAnsi="Aptos" w:cstheme="minorHAnsi"/>
@@ -6435,21 +6368,21 @@
                 <w:szCs w:val="20"/>
                 <w:lang w:bidi="pt-PT"/>
               </w:rPr>
-              <w:t>X</w:t>
+              <w:t>I</w:t>
             </w:r>
-            <w:commentRangeEnd w:id="17"/>
             <w:r>
               <w:rPr>
-                <w:rStyle w:val="CommentReference"/>
-                <w:rFonts w:ascii="Aptos" w:eastAsia="Times New Roman" w:hAnsi="Aptos"/>
-                <w:lang w:eastAsia="pt-PT"/>
+                <w:rFonts w:ascii="Aptos" w:hAnsi="Aptos" w:cstheme="minorHAnsi"/>
+                <w:sz w:val="20"/>
+                <w:szCs w:val="20"/>
               </w:rPr>
-              <w:commentReference w:id="17"/>
+              <w:t>mplementação das normas comunitárias, da legislação e das recomendações nacionais específicas em matéria de segurança da informação, bem como, sempre que aplicável, das medidas definidas pelo standard internacional ISO/IEC 27001:2013.</w:t>
             </w:r>
           </w:p>
           <w:p>
             <w:pPr>
               <w:suppressAutoHyphens/>
+              <w:spacing w:after="0" w:line="240" w:lineRule="auto"/>
               <w:ind w:left="360"/>
               <w:contextualSpacing/>
               <w:rPr>
@@ -6540,6 +6473,7 @@
           <w:p>
             <w:pPr>
               <w:suppressAutoHyphens/>
+              <w:spacing w:after="0" w:line="240" w:lineRule="auto"/>
               <w:contextualSpacing/>
               <w:rPr>
                 <w:rFonts w:ascii="Aptos" w:hAnsi="Aptos" w:cstheme="minorHAnsi"/>
@@ -6548,7 +6482,6 @@
                 <w:lang w:bidi="pt-PT"/>
               </w:rPr>
             </w:pPr>
-            <w:commentRangeStart w:id="18"/>
             <w:r>
               <w:rPr>
                 <w:rFonts w:ascii="Aptos" w:hAnsi="Aptos" w:cstheme="minorHAnsi"/>
@@ -6556,16 +6489,7 @@
                 <w:szCs w:val="20"/>
                 <w:lang w:bidi="pt-PT"/>
               </w:rPr>
-              <w:t>X</w:t>
-            </w:r>
-            <w:commentRangeEnd w:id="18"/>
-            <w:r>
-              <w:rPr>
-                <w:rStyle w:val="CommentReference"/>
-                <w:rFonts w:ascii="Aptos" w:eastAsia="Times New Roman" w:hAnsi="Aptos"/>
-                <w:lang w:eastAsia="pt-PT"/>
-              </w:rPr>
-              <w:commentReference w:id="18"/>
+              <w:t>Não aplicável.</w:t>
             </w:r>
           </w:p>
         </w:tc>
@@ -6613,10 +6537,13 @@
           <w:p>
             <w:pPr>
               <w:suppressAutoHyphens/>
+              <w:spacing w:after="0" w:line="240" w:lineRule="auto"/>
               <w:ind w:left="145"/>
               <w:contextualSpacing/>
               <w:rPr>
                 <w:rFonts w:ascii="Aptos" w:hAnsi="Aptos" w:cs="Calibri"/>
+                <w:sz w:val="20"/>
+                <w:szCs w:val="20"/>
                 <w:lang w:bidi="pt-PT"/>
               </w:rPr>
             </w:pPr>
@@ -6625,6 +6552,8 @@
                 <w:rPr>
                   <w:rStyle w:val="Hyperlink"/>
                   <w:rFonts w:ascii="Aptos" w:hAnsi="Aptos" w:cs="Calibri"/>
+                  <w:sz w:val="20"/>
+                  <w:szCs w:val="20"/>
                   <w:lang w:bidi="pt-PT"/>
                 </w:rPr>
                 <w:t>dpo@ama.gov.pt</w:t>
@@ -6634,19 +6563,37 @@
           <w:p>
             <w:pPr>
               <w:suppressAutoHyphens/>
-              <w:ind w:left="145"/>
+              <w:spacing w:after="0" w:line="240" w:lineRule="auto"/>
               <w:contextualSpacing/>
+              <w:jc w:val="center"/>
               <w:rPr>
                 <w:rFonts w:ascii="Aptos" w:hAnsi="Aptos" w:cs="Calibri"/>
+                <w:b/>
+                <w:bCs/>
+                <w:sz w:val="20"/>
+                <w:szCs w:val="20"/>
                 <w:lang w:bidi="pt-PT"/>
               </w:rPr>
             </w:pPr>
+            <w:hyperlink r:id="rId17" w:history="1">
+              <w:r>
+                <w:rPr>
+                  <w:rFonts w:cstheme="minorHAnsi"/>
+                  <w:b/>
+                  <w:bCs/>
+                </w:rPr>
+                <w:t>XXXXXXXX@YYYYY.com</w:t>
+              </w:r>
+            </w:hyperlink>
             <w:r>
               <w:rPr>
-                <w:rFonts w:ascii="Aptos" w:hAnsi="Aptos" w:cs="Calibri"/>
-                <w:lang w:bidi="pt-PT"/>
+                <w:rFonts w:ascii="Aptos" w:hAnsi="Aptos" w:cstheme="minorHAnsi"/>
+                <w:b/>
+                <w:bCs/>
+                <w:sz w:val="20"/>
+                <w:szCs w:val="20"/>
               </w:rPr>
-              <w:t>XXXXXXXXXXXXX</w:t>
+              <w:t xml:space="preserve">  (a preencher pelo Segundo Outorgante)</w:t>
             </w:r>
           </w:p>
         </w:tc>
@@ -6690,8 +6637,8 @@
       </w:pPr>
     </w:p>
     <w:sectPr>
-      <w:headerReference w:type="default" r:id="rId17"/>
-      <w:footerReference w:type="default" r:id="rId18"/>
+      <w:headerReference w:type="default" r:id="rId18"/>
+      <w:footerReference w:type="default" r:id="rId19"/>
       <w:pgSz w:w="11906" w:h="16838"/>
       <w:pgMar w:top="1417" w:right="1701" w:bottom="1417" w:left="1701" w:header="708" w:footer="708" w:gutter="0"/>
       <w:cols w:space="708"/>
@@ -6763,11 +6710,11 @@
         <w:annotationRef/>
       </w:r>
       <w:r>
-        <w:t>A preencher pela Equipa Técnica da AMA.</w:t>
+        <w:t>A preencher pelo Segundo Outorgante.</w:t>
       </w:r>
     </w:p>
   </w:comment>
-  <w:comment w:id="13" w:author="AMA" w:date="2024-04-04T11:19:00Z" w:initials="AMA">
+  <w:comment w:id="13" w:author="AMA" w:date="2024-04-04T11:20:00Z" w:initials="AMA">
     <w:p>
       <w:pPr>
         <w:pStyle w:val="CommentText"/>
@@ -6779,7 +6726,7 @@
         <w:annotationRef/>
       </w:r>
       <w:r>
-        <w:t>A preencher pela Equipa Técnica da AMA.</w:t>
+        <w:t>A preencher pelo Segundo Outorgante.</w:t>
       </w:r>
     </w:p>
   </w:comment>
@@ -6795,71 +6742,7 @@
         <w:annotationRef/>
       </w:r>
       <w:r>
-        <w:t>A preencher pela Equipa Técnica da AMA.</w:t>
-      </w:r>
-    </w:p>
-  </w:comment>
-  <w:comment w:id="15" w:author="AMA" w:date="2024-04-04T11:20:00Z" w:initials="AMA">
-    <w:p>
-      <w:pPr>
-        <w:pStyle w:val="CommentText"/>
-      </w:pPr>
-      <w:r>
-        <w:rPr>
-          <w:rStyle w:val="CommentReference"/>
-        </w:rPr>
-        <w:annotationRef/>
-      </w:r>
-      <w:r>
-        <w:t>A preencher pela Equipa Técnica da AMA.</w:t>
-      </w:r>
-    </w:p>
-  </w:comment>
-  <w:comment w:id="16" w:author="AMA" w:date="2024-04-04T11:20:00Z" w:initials="AMA">
-    <w:p>
-      <w:pPr>
-        <w:pStyle w:val="CommentText"/>
-      </w:pPr>
-      <w:r>
-        <w:rPr>
-          <w:rStyle w:val="CommentReference"/>
-        </w:rPr>
-        <w:annotationRef/>
-      </w:r>
-      <w:r>
-        <w:t>A preencher pela Equipa Técnica da AMA.</w:t>
-      </w:r>
-    </w:p>
-  </w:comment>
-  <w:comment w:id="17" w:author="AMA" w:date="2024-04-04T11:20:00Z" w:initials="AMA">
-    <w:p>
-      <w:pPr>
-        <w:pStyle w:val="CommentText"/>
-      </w:pPr>
-      <w:r>
-        <w:rPr>
-          <w:rStyle w:val="CommentReference"/>
-        </w:rPr>
-        <w:annotationRef/>
-      </w:r>
-      <w:r>
-        <w:t>A preencher pela Equipa Técnica da AMA.</w:t>
-      </w:r>
-    </w:p>
-  </w:comment>
-  <w:comment w:id="18" w:author="AMA" w:date="2024-04-04T11:20:00Z" w:initials="AMA">
-    <w:p>
-      <w:pPr>
-        <w:pStyle w:val="CommentText"/>
-      </w:pPr>
-      <w:r>
-        <w:rPr>
-          <w:rStyle w:val="CommentReference"/>
-        </w:rPr>
-        <w:annotationRef/>
-      </w:r>
-      <w:r>
-        <w:t>A preencher pela Equipa Técnica da AMA.</w:t>
+        <w:t>A preencher pelo Segundo Outorgante.</w:t>
       </w:r>
     </w:p>
   </w:comment>
@@ -6871,13 +6754,9 @@
   <w15:commentEx w15:paraId="38B4ED9A" w15:done="0"/>
   <w15:commentEx w15:paraId="221495BE" w15:done="0"/>
   <w15:commentEx w15:paraId="5FE080F2" w15:done="0"/>
-  <w15:commentEx w15:paraId="2DDC088F" w15:done="0"/>
-  <w15:commentEx w15:paraId="4851627D" w15:done="0"/>
-  <w15:commentEx w15:paraId="390D68CC" w15:done="0"/>
-  <w15:commentEx w15:paraId="2F585957" w15:done="0"/>
-  <w15:commentEx w15:paraId="7E5A0FB1" w15:done="0"/>
-  <w15:commentEx w15:paraId="5C8A8E78" w15:done="0"/>
-  <w15:commentEx w15:paraId="6E78114D" w15:done="0"/>
+  <w15:commentEx w15:paraId="1F5C5BC3" w15:done="0"/>
+  <w15:commentEx w15:paraId="3539183D" w15:done="0"/>
+  <w15:commentEx w15:paraId="6A63B22D" w15:done="0"/>
 </w15:commentsEx>
 </file>
 
@@ -6886,13 +6765,9 @@
   <w16cex:commentExtensible w16cex:durableId="1625AD27" w16cex:dateUtc="2024-04-04T09:57:00Z"/>
   <w16cex:commentExtensible w16cex:durableId="75D33B3A" w16cex:dateUtc="2024-04-04T10:09:00Z"/>
   <w16cex:commentExtensible w16cex:durableId="154AB323" w16cex:dateUtc="2024-04-04T10:10:00Z"/>
-  <w16cex:commentExtensible w16cex:durableId="70D34746" w16cex:dateUtc="2024-04-04T10:19:00Z"/>
   <w16cex:commentExtensible w16cex:durableId="0EF5D591" w16cex:dateUtc="2024-04-04T10:19:00Z"/>
-  <w16cex:commentExtensible w16cex:durableId="30672840" w16cex:dateUtc="2024-04-04T10:20:00Z"/>
   <w16cex:commentExtensible w16cex:durableId="75029BFB" w16cex:dateUtc="2024-04-04T10:20:00Z"/>
   <w16cex:commentExtensible w16cex:durableId="6AE952A9" w16cex:dateUtc="2024-04-04T10:20:00Z"/>
-  <w16cex:commentExtensible w16cex:durableId="63739141" w16cex:dateUtc="2024-04-04T10:20:00Z"/>
-  <w16cex:commentExtensible w16cex:durableId="79F52889" w16cex:dateUtc="2024-04-04T10:20:00Z"/>
 </w16cex:commentsExtensible>
 </file>
 
@@ -6901,13 +6776,9 @@
   <w16cid:commentId w16cid:paraId="38B4ED9A" w16cid:durableId="1625AD27"/>
   <w16cid:commentId w16cid:paraId="221495BE" w16cid:durableId="75D33B3A"/>
   <w16cid:commentId w16cid:paraId="5FE080F2" w16cid:durableId="154AB323"/>
-  <w16cid:commentId w16cid:paraId="2DDC088F" w16cid:durableId="70D34746"/>
-  <w16cid:commentId w16cid:paraId="4851627D" w16cid:durableId="0EF5D591"/>
-  <w16cid:commentId w16cid:paraId="390D68CC" w16cid:durableId="30672840"/>
-  <w16cid:commentId w16cid:paraId="2F585957" w16cid:durableId="75029BFB"/>
-  <w16cid:commentId w16cid:paraId="7E5A0FB1" w16cid:durableId="6AE952A9"/>
-  <w16cid:commentId w16cid:paraId="5C8A8E78" w16cid:durableId="63739141"/>
-  <w16cid:commentId w16cid:paraId="6E78114D" w16cid:durableId="79F52889"/>
+  <w16cid:commentId w16cid:paraId="1F5C5BC3" w16cid:durableId="0EF5D591"/>
+  <w16cid:commentId w16cid:paraId="3539183D" w16cid:durableId="75029BFB"/>
+  <w16cid:commentId w16cid:paraId="6A63B22D" w16cid:durableId="6AE952A9"/>
 </w16cid:commentsIds>
 </file>
 
@@ -7048,7 +6919,7 @@
             </wp:anchor>
           </w:drawing>
         </mc:Choice>
-        <mc:Fallback xmlns:w16du="http://schemas.microsoft.com/office/word/2023/wordml/word16du">
+        <mc:Fallback>
           <w:pict>
             <v:shapetype w14:anchorId="68604D1B" id="_x0000_t202" coordsize="21600,21600" o:spt="202" path="m,l,21600r21600,l21600,xe">
               <v:stroke joinstyle="miter"/>
@@ -7405,38 +7276,18 @@
         </w:rPr>
         <w:t xml:space="preserve"> Identificar quais as medidas de segurança que deverão ser aplicadas aos dados conforme formulário disponibilizado pela CNPD em </w:t>
       </w:r>
-      <w:r>
-        <w:fldChar w:fldCharType="begin"/>
-      </w:r>
-      <w:r>
-        <w:rPr>
-          <w:lang w:val="pt-PT"/>
-        </w:rPr>
-        <w:instrText>HYPERLINK "https://www.cnpd.pt/media/cltpq4bn/templatedocrgpd_sub_v1.xlsx"</w:instrText>
-      </w:r>
-      <w:r>
-        <w:fldChar w:fldCharType="separate"/>
-      </w:r>
-      <w:r>
-        <w:rPr>
-          <w:rStyle w:val="Hyperlink"/>
-          <w:rFonts w:ascii="Aptos" w:hAnsi="Aptos" w:cstheme="minorHAnsi"/>
-          <w:sz w:val="16"/>
-          <w:szCs w:val="16"/>
-          <w:lang w:val="pt-PT"/>
-        </w:rPr>
-        <w:t>https://www.cnpd.pt/media/cltpq4bn/templatedocrgpd_sub_v1.xlsx</w:t>
-      </w:r>
-      <w:r>
-        <w:rPr>
-          <w:rStyle w:val="Hyperlink"/>
-          <w:rFonts w:ascii="Aptos" w:hAnsi="Aptos" w:cstheme="minorHAnsi"/>
-          <w:sz w:val="16"/>
-          <w:szCs w:val="16"/>
-          <w:lang w:val="pt-PT"/>
-        </w:rPr>
-        <w:fldChar w:fldCharType="end"/>
-      </w:r>
+      <w:hyperlink r:id="rId2" w:history="1">
+        <w:r>
+          <w:rPr>
+            <w:rStyle w:val="Hyperlink"/>
+            <w:rFonts w:ascii="Aptos" w:hAnsi="Aptos" w:cstheme="minorHAnsi"/>
+            <w:sz w:val="16"/>
+            <w:szCs w:val="16"/>
+            <w:lang w:val="pt-PT"/>
+          </w:rPr>
+          <w:t>https://www.cnpd.pt/media/cltpq4bn/templatedocrgpd_sub_v1.xlsx</w:t>
+        </w:r>
+      </w:hyperlink>
       <w:r>
         <w:rPr>
           <w:rFonts w:ascii="Aptos" w:hAnsi="Aptos" w:cs="Calibri"/>
@@ -7473,49 +7324,20 @@
           <w:szCs w:val="16"/>
           <w:lang w:val="pt-PT"/>
         </w:rPr>
-        <w:t xml:space="preserve"> </w:t>
-      </w:r>
-      <w:r>
-        <w:rPr>
-          <w:rFonts w:ascii="Aptos" w:hAnsi="Aptos" w:cs="Calibri"/>
-          <w:sz w:val="16"/>
-          <w:szCs w:val="16"/>
-          <w:lang w:val="pt-PT"/>
-        </w:rPr>
-        <w:t xml:space="preserve">Se aplicável, conforme formulário disponibilizado pela CNPD em </w:t>
-      </w:r>
-      <w:r>
-        <w:fldChar w:fldCharType="begin"/>
-      </w:r>
-      <w:r>
-        <w:rPr>
-          <w:lang w:val="pt-PT"/>
-        </w:rPr>
-        <w:instrText>HYPERLINK "https://www.cnpd.pt/media/cltpq4bn/templatedocrgpd_sub_v1.xlsx"</w:instrText>
-      </w:r>
-      <w:r>
-        <w:fldChar w:fldCharType="separate"/>
-      </w:r>
-      <w:r>
-        <w:rPr>
-          <w:rStyle w:val="Hyperlink"/>
-          <w:rFonts w:ascii="Aptos" w:hAnsi="Aptos" w:cstheme="minorHAnsi"/>
-          <w:sz w:val="16"/>
-          <w:szCs w:val="16"/>
-          <w:lang w:val="pt-PT"/>
-        </w:rPr>
-        <w:t>https://www.cnpd.pt/media/cltpq4bn/templatedocrgpd_sub_v1.xlsx</w:t>
-      </w:r>
-      <w:r>
-        <w:rPr>
-          <w:rStyle w:val="Hyperlink"/>
-          <w:rFonts w:ascii="Aptos" w:hAnsi="Aptos" w:cstheme="minorHAnsi"/>
-          <w:sz w:val="16"/>
-          <w:szCs w:val="16"/>
-          <w:lang w:val="pt-PT"/>
-        </w:rPr>
-        <w:fldChar w:fldCharType="end"/>
-      </w:r>
+        <w:t xml:space="preserve"> Se aplicável, conforme formulário disponibilizado pela CNPD em </w:t>
+      </w:r>
+      <w:hyperlink r:id="rId3" w:history="1">
+        <w:r>
+          <w:rPr>
+            <w:rStyle w:val="Hyperlink"/>
+            <w:rFonts w:ascii="Aptos" w:hAnsi="Aptos" w:cstheme="minorHAnsi"/>
+            <w:sz w:val="16"/>
+            <w:szCs w:val="16"/>
+            <w:lang w:val="pt-PT"/>
+          </w:rPr>
+          <w:t>https://www.cnpd.pt/media/cltpq4bn/templatedocrgpd_sub_v1.xlsx</w:t>
+        </w:r>
+      </w:hyperlink>
     </w:p>
   </w:footnote>
 </w:footnotes>
@@ -7637,7 +7459,7 @@
         <w:lang w:eastAsia="pt-PT"/>
       </w:rPr>
     </w:pPr>
-    <w:bookmarkStart w:id="19" w:name="_Hlk153379576"/>
+    <w:bookmarkStart w:id="15" w:name="_Hlk153379576"/>
     <w:r>
       <w:rPr>
         <w:rFonts w:cs="Arial"/>
@@ -7748,7 +7570,7 @@
       </w:rPr>
       <w:t>-AMA</w:t>
     </w:r>
-    <w:bookmarkEnd w:id="19"/>
+    <w:bookmarkEnd w:id="15"/>
     <w:r>
       <w:rPr>
         <w:rFonts w:cs="Arial"/>
@@ -12650,15 +12472,6 @@
 </file>
 
 <file path=customXml/item2.xml><?xml version="1.0" encoding="utf-8"?>
-<?mso-contentType ?>
-<FormTemplates xmlns="http://schemas.microsoft.com/sharepoint/v3/contenttype/forms">
-  <Display>DocumentLibraryForm</Display>
-  <Edit>DocumentLibraryForm</Edit>
-  <New>DocumentLibraryForm</New>
-</FormTemplates>
-</file>
-
-<file path=customXml/item3.xml><?xml version="1.0" encoding="utf-8"?>
 <ct:contentTypeSchema xmlns:ct="http://schemas.microsoft.com/office/2006/metadata/contentType" xmlns:ma="http://schemas.microsoft.com/office/2006/metadata/properties/metaAttributes" ct:_="" ma:_="" ma:contentTypeName="Document" ma:contentTypeID="0x0101002D51569644E3A54FA936D4CC825860A2" ma:contentTypeVersion="13" ma:contentTypeDescription="Create a new document." ma:contentTypeScope="" ma:versionID="f3aaeb4014115e29fb64de0ddd47cde0">
   <xsd:schema xmlns:xsd="http://www.w3.org/2001/XMLSchema" xmlns:xs="http://www.w3.org/2001/XMLSchema" xmlns:p="http://schemas.microsoft.com/office/2006/metadata/properties" xmlns:ns3="3ca7a7da-49f0-4044-b39f-95738a3a8215" xmlns:ns4="3c30b0a4-00fe-4549-8bbd-a7a7aa9b7313" targetNamespace="http://schemas.microsoft.com/office/2006/metadata/properties" ma:root="true" ma:fieldsID="bc1a2cfab7cf52416a18fbb2a6202784" ns3:_="" ns4:_="">
     <xsd:import namespace="3ca7a7da-49f0-4044-b39f-95738a3a8215"/>
@@ -12879,6 +12692,15 @@
 </ct:contentTypeSchema>
 </file>
 
+<file path=customXml/item3.xml><?xml version="1.0" encoding="utf-8"?>
+<?mso-contentType ?>
+<FormTemplates xmlns="http://schemas.microsoft.com/sharepoint/v3/contenttype/forms">
+  <Display>DocumentLibraryForm</Display>
+  <Edit>DocumentLibraryForm</Edit>
+  <New>DocumentLibraryForm</New>
+</FormTemplates>
+</file>
+
 <file path=customXml/itemProps1.xml><?xml version="1.0" encoding="utf-8"?>
 <ds:datastoreItem xmlns:ds="http://schemas.openxmlformats.org/officeDocument/2006/customXml" ds:itemID="{B4F86D5B-196F-4384-A2F2-01BA0AE8D517}">
   <ds:schemaRefs>
@@ -12890,14 +12712,6 @@
 </file>
 
 <file path=customXml/itemProps2.xml><?xml version="1.0" encoding="utf-8"?>
-<ds:datastoreItem xmlns:ds="http://schemas.openxmlformats.org/officeDocument/2006/customXml" ds:itemID="{C5602A5D-E43A-4A9B-AD7C-C96626CF9999}">
-  <ds:schemaRefs>
-    <ds:schemaRef ds:uri="http://schemas.microsoft.com/sharepoint/v3/contenttype/forms"/>
-  </ds:schemaRefs>
-</ds:datastoreItem>
-</file>
-
-<file path=customXml/itemProps3.xml><?xml version="1.0" encoding="utf-8"?>
 <ds:datastoreItem xmlns:ds="http://schemas.openxmlformats.org/officeDocument/2006/customXml" ds:itemID="{906569AA-4E72-4F54-8739-6B932BB25432}">
   <ds:schemaRefs>
     <ds:schemaRef ds:uri="http://schemas.microsoft.com/office/2006/metadata/contentType"/>
@@ -12914,4 +12728,12 @@
     <ds:schemaRef ds:uri="http://schemas.microsoft.com/internal/obd"/>
   </ds:schemaRefs>
 </ds:datastoreItem>
+</file>
+
+<file path=customXml/itemProps3.xml><?xml version="1.0" encoding="utf-8"?>
+<ds:datastoreItem xmlns:ds="http://schemas.openxmlformats.org/officeDocument/2006/customXml" ds:itemID="{C5602A5D-E43A-4A9B-AD7C-C96626CF9999}">
+  <ds:schemaRefs>
+    <ds:schemaRef ds:uri="http://schemas.microsoft.com/sharepoint/v3/contenttype/forms"/>
+  </ds:schemaRefs>
+</ds:datastoreItem>
 </file>
--- a/protocolos_minutas/AMA_Protocolo_ServicoFaturasSemPapel_minuta_com_SAFE.docx
+++ b/protocolos_minutas/AMA_Protocolo_ServicoFaturasSemPapel_minuta_com_SAFE.docx
@@ -5853,24 +5853,63 @@
           <w:p>
             <w:pPr>
               <w:suppressAutoHyphens/>
-              <w:spacing w:after="0" w:line="240" w:lineRule="auto"/>
               <w:contextualSpacing/>
               <w:jc w:val="both"/>
               <w:rPr>
                 <w:rFonts w:ascii="Aptos" w:hAnsi="Aptos" w:cstheme="minorHAnsi"/>
                 <w:sz w:val="20"/>
                 <w:szCs w:val="20"/>
-                <w:lang w:bidi="pt-PT"/>
+              </w:rPr>
+            </w:pPr>
+          </w:p>
+          <w:p>
+            <w:pPr>
+              <w:suppressAutoHyphens/>
+              <w:contextualSpacing/>
+              <w:jc w:val="both"/>
+              <w:rPr>
+                <w:rFonts w:ascii="Aptos" w:hAnsi="Aptos" w:cstheme="minorHAnsi"/>
+                <w:sz w:val="20"/>
+                <w:szCs w:val="20"/>
               </w:rPr>
             </w:pPr>
             <w:r>
               <w:rPr>
-                <w:rFonts w:ascii="Aptos" w:hAnsi="Aptos"/>
-                <w:sz w:val="20"/>
-                <w:szCs w:val="20"/>
-              </w:rPr>
-              <w:t>Serviço de Assinatura de Faturas Eletrónicas (SAFE)</w:t>
+                <w:rFonts w:ascii="Aptos" w:hAnsi="Aptos" w:cstheme="minorHAnsi"/>
+                <w:sz w:val="20"/>
+                <w:szCs w:val="20"/>
+              </w:rPr>
+              <w:t>S</w:t>
             </w:r>
+            <w:r>
+              <w:rPr>
+                <w:rFonts w:ascii="Aptos" w:hAnsi="Aptos" w:cstheme="minorHAnsi"/>
+                <w:sz w:val="20"/>
+                <w:szCs w:val="20"/>
+              </w:rPr>
+              <w:t>erviço de assinatura de faturas eletrónicas (SAFE) e do serviço fatura sem papel (SFSP)</w:t>
+            </w:r>
+            <w:r>
+              <w:rPr>
+                <w:rFonts w:ascii="Aptos" w:hAnsi="Aptos" w:cstheme="minorHAnsi"/>
+                <w:sz w:val="20"/>
+                <w:szCs w:val="20"/>
+              </w:rPr>
+              <w:t>.</w:t>
+            </w:r>
+          </w:p>
+          <w:p>
+            <w:pPr>
+              <w:suppressAutoHyphens/>
+              <w:contextualSpacing/>
+              <w:jc w:val="both"/>
+              <w:rPr>
+                <w:rFonts w:ascii="Aptos" w:hAnsi="Aptos" w:cstheme="minorHAnsi"/>
+                <w:sz w:val="20"/>
+                <w:szCs w:val="20"/>
+                <w:lang w:bidi="pt-PT"/>
+              </w:rPr>
+            </w:pPr>
           </w:p>
         </w:tc>
       </w:tr>
@@ -5928,13 +5967,14 @@
           <w:p>
             <w:pPr>
               <w:suppressAutoHyphens/>
-              <w:spacing w:after="0" w:line="240" w:lineRule="auto"/>
-              <w:ind w:left="360"/>
               <w:contextualSpacing/>
               <w:rPr>
                 <w:rFonts w:ascii="Aptos" w:hAnsi="Aptos" w:cstheme="minorHAnsi"/>
-                <w:sz w:val="20"/>
-                <w:szCs w:val="20"/>
+                <w:b/>
+                <w:bCs/>
+                <w:sz w:val="20"/>
+                <w:szCs w:val="20"/>
+                <w:u w:val="single"/>
                 <w:lang w:bidi="pt-PT"/>
               </w:rPr>
             </w:pPr>
@@ -5942,8 +5982,33 @@
           <w:p>
             <w:pPr>
               <w:suppressAutoHyphens/>
-              <w:spacing w:after="0" w:line="240" w:lineRule="auto"/>
-              <w:ind w:left="360"/>
+              <w:contextualSpacing/>
+              <w:rPr>
+                <w:rFonts w:ascii="Aptos" w:hAnsi="Aptos" w:cstheme="minorHAnsi"/>
+                <w:b/>
+                <w:bCs/>
+                <w:sz w:val="20"/>
+                <w:szCs w:val="20"/>
+                <w:u w:val="single"/>
+                <w:lang w:bidi="pt-PT"/>
+              </w:rPr>
+            </w:pPr>
+            <w:r>
+              <w:rPr>
+                <w:rFonts w:ascii="Aptos" w:hAnsi="Aptos" w:cstheme="minorHAnsi"/>
+                <w:b/>
+                <w:bCs/>
+                <w:sz w:val="20"/>
+                <w:szCs w:val="20"/>
+                <w:u w:val="single"/>
+                <w:lang w:bidi="pt-PT"/>
+              </w:rPr>
+              <w:t>Relativamente ao SAFE:</w:t>
+            </w:r>
+          </w:p>
+          <w:p>
+            <w:pPr>
+              <w:suppressAutoHyphens/>
               <w:contextualSpacing/>
               <w:rPr>
                 <w:rFonts w:ascii="Aptos" w:hAnsi="Aptos" w:cstheme="minorHAnsi"/>
@@ -5956,42 +6021,1611 @@
           <w:p>
             <w:pPr>
               <w:suppressAutoHyphens/>
-              <w:spacing w:after="0" w:line="240" w:lineRule="auto"/>
               <w:contextualSpacing/>
               <w:rPr>
                 <w:rFonts w:ascii="Aptos" w:hAnsi="Aptos" w:cstheme="minorHAnsi"/>
+                <w:b/>
+                <w:bCs/>
                 <w:sz w:val="20"/>
                 <w:szCs w:val="20"/>
                 <w:lang w:bidi="pt-PT"/>
               </w:rPr>
             </w:pPr>
-            <w:commentRangeStart w:id="12"/>
             <w:r>
               <w:rPr>
                 <w:rFonts w:ascii="Aptos" w:hAnsi="Aptos" w:cstheme="minorHAnsi"/>
-                <w:sz w:val="20"/>
-                <w:szCs w:val="20"/>
-                <w:lang w:bidi="pt-PT"/>
-              </w:rPr>
-              <w:t>X</w:t>
-            </w:r>
-            <w:commentRangeEnd w:id="12"/>
-            <w:r>
-              <w:rPr>
-                <w:rStyle w:val="CommentReference"/>
-                <w:rFonts w:ascii="Aptos" w:eastAsia="Times New Roman" w:hAnsi="Aptos"/>
-                <w:sz w:val="20"/>
-                <w:szCs w:val="20"/>
-                <w:lang w:eastAsia="pt-PT"/>
-              </w:rPr>
-              <w:commentReference w:id="12"/>
+                <w:b/>
+                <w:bCs/>
+                <w:sz w:val="20"/>
+                <w:szCs w:val="20"/>
+                <w:lang w:bidi="pt-PT"/>
+              </w:rPr>
+              <w:t>Categorias de Titulares de dados:</w:t>
             </w:r>
           </w:p>
           <w:p>
             <w:pPr>
               <w:suppressAutoHyphens/>
-              <w:spacing w:after="0" w:line="240" w:lineRule="auto"/>
               <w:ind w:left="360"/>
+              <w:contextualSpacing/>
+              <w:rPr>
+                <w:rFonts w:ascii="Aptos" w:hAnsi="Aptos" w:cstheme="minorHAnsi"/>
+                <w:sz w:val="20"/>
+                <w:szCs w:val="20"/>
+                <w:lang w:bidi="pt-PT"/>
+              </w:rPr>
+            </w:pPr>
+          </w:p>
+          <w:p>
+            <w:pPr>
+              <w:suppressAutoHyphens/>
+              <w:rPr>
+                <w:rFonts w:ascii="Aptos" w:hAnsi="Aptos" w:cstheme="minorHAnsi"/>
+                <w:sz w:val="20"/>
+                <w:szCs w:val="20"/>
+                <w:lang w:bidi="pt-PT"/>
+              </w:rPr>
+            </w:pPr>
+            <w:r>
+              <w:rPr>
+                <w:rFonts w:ascii="Aptos" w:hAnsi="Aptos" w:cstheme="minorHAnsi"/>
+                <w:sz w:val="20"/>
+                <w:szCs w:val="20"/>
+                <w:lang w:bidi="pt-PT"/>
+              </w:rPr>
+              <w:t xml:space="preserve"> -</w:t>
+            </w:r>
+            <w:r>
+              <w:rPr>
+                <w:rFonts w:ascii="Aptos" w:hAnsi="Aptos" w:cstheme="minorHAnsi"/>
+                <w:sz w:val="20"/>
+                <w:szCs w:val="20"/>
+                <w:lang w:bidi="pt-PT"/>
+              </w:rPr>
+              <w:t>Empresários.</w:t>
+            </w:r>
+          </w:p>
+          <w:p>
+            <w:pPr>
+              <w:suppressAutoHyphens/>
+              <w:contextualSpacing/>
+              <w:rPr>
+                <w:rFonts w:ascii="Aptos" w:hAnsi="Aptos" w:cstheme="minorHAnsi"/>
+                <w:sz w:val="20"/>
+                <w:szCs w:val="20"/>
+                <w:lang w:bidi="pt-PT"/>
+              </w:rPr>
+            </w:pPr>
+          </w:p>
+          <w:p>
+            <w:pPr>
+              <w:suppressAutoHyphens/>
+              <w:contextualSpacing/>
+              <w:rPr>
+                <w:rFonts w:ascii="Aptos" w:hAnsi="Aptos" w:cstheme="minorHAnsi"/>
+                <w:b/>
+                <w:bCs/>
+                <w:sz w:val="20"/>
+                <w:szCs w:val="20"/>
+                <w:lang w:bidi="pt-PT"/>
+              </w:rPr>
+            </w:pPr>
+            <w:r>
+              <w:rPr>
+                <w:rFonts w:ascii="Aptos" w:hAnsi="Aptos" w:cstheme="minorHAnsi"/>
+                <w:b/>
+                <w:bCs/>
+                <w:sz w:val="20"/>
+                <w:szCs w:val="20"/>
+                <w:lang w:bidi="pt-PT"/>
+              </w:rPr>
+              <w:t>Categorias de dados pessoais:</w:t>
+            </w:r>
+          </w:p>
+          <w:p>
+            <w:pPr>
+              <w:suppressAutoHyphens/>
+              <w:contextualSpacing/>
+              <w:rPr>
+                <w:rFonts w:ascii="Aptos" w:hAnsi="Aptos" w:cstheme="minorHAnsi"/>
+                <w:sz w:val="20"/>
+                <w:szCs w:val="20"/>
+                <w:lang w:bidi="pt-PT"/>
+              </w:rPr>
+            </w:pPr>
+          </w:p>
+          <w:p>
+            <w:pPr>
+              <w:suppressAutoHyphens/>
+              <w:contextualSpacing/>
+              <w:rPr>
+                <w:rFonts w:ascii="Aptos" w:hAnsi="Aptos" w:cstheme="minorHAnsi"/>
+                <w:sz w:val="20"/>
+                <w:szCs w:val="20"/>
+                <w:lang w:bidi="pt-PT"/>
+              </w:rPr>
+            </w:pPr>
+            <w:r>
+              <w:rPr>
+                <w:rFonts w:ascii="Aptos" w:hAnsi="Aptos" w:cstheme="minorHAnsi"/>
+                <w:sz w:val="20"/>
+                <w:szCs w:val="20"/>
+                <w:lang w:bidi="pt-PT"/>
+              </w:rPr>
+              <w:t>- Dados de identificação:</w:t>
+            </w:r>
+          </w:p>
+          <w:p>
+            <w:pPr>
+              <w:suppressAutoHyphens/>
+              <w:contextualSpacing/>
+              <w:rPr>
+                <w:rFonts w:ascii="Aptos" w:hAnsi="Aptos" w:cstheme="minorHAnsi"/>
+                <w:sz w:val="20"/>
+                <w:szCs w:val="20"/>
+                <w:lang w:bidi="pt-PT"/>
+              </w:rPr>
+            </w:pPr>
+          </w:p>
+          <w:p>
+            <w:pPr>
+              <w:suppressAutoHyphens/>
+              <w:contextualSpacing/>
+              <w:rPr>
+                <w:rFonts w:ascii="Aptos" w:hAnsi="Aptos" w:cstheme="minorHAnsi"/>
+                <w:sz w:val="20"/>
+                <w:szCs w:val="20"/>
+                <w:lang w:bidi="pt-PT"/>
+              </w:rPr>
+            </w:pPr>
+            <w:r>
+              <w:rPr>
+                <w:rFonts w:ascii="Aptos" w:hAnsi="Aptos" w:cstheme="minorHAnsi"/>
+                <w:sz w:val="20"/>
+                <w:szCs w:val="20"/>
+                <w:lang w:bidi="pt-PT"/>
+              </w:rPr>
+              <w:t xml:space="preserve">Nome Próprio, Apelido, Data de Nascimento, Tipo de documento (se cidadão estrangeiro), Data de expiração do documento de identificação, Nº do documento (se cidadão estrangeiro), Nacionalidade do documento, Nº de Identificação Civil (se cidadão português), NIPC, </w:t>
+            </w:r>
+            <w:proofErr w:type="spellStart"/>
+            <w:r>
+              <w:rPr>
+                <w:rFonts w:ascii="Aptos" w:hAnsi="Aptos" w:cstheme="minorHAnsi"/>
+                <w:sz w:val="20"/>
+                <w:szCs w:val="20"/>
+                <w:lang w:bidi="pt-PT"/>
+              </w:rPr>
+              <w:t>Credential</w:t>
+            </w:r>
+            <w:proofErr w:type="spellEnd"/>
+            <w:r>
+              <w:rPr>
+                <w:rFonts w:ascii="Aptos" w:hAnsi="Aptos" w:cstheme="minorHAnsi"/>
+                <w:sz w:val="20"/>
+                <w:szCs w:val="20"/>
+                <w:lang w:bidi="pt-PT"/>
+              </w:rPr>
+              <w:t xml:space="preserve"> ID, Access </w:t>
+            </w:r>
+            <w:proofErr w:type="spellStart"/>
+            <w:r>
+              <w:rPr>
+                <w:rFonts w:ascii="Aptos" w:hAnsi="Aptos" w:cstheme="minorHAnsi"/>
+                <w:sz w:val="20"/>
+                <w:szCs w:val="20"/>
+                <w:lang w:bidi="pt-PT"/>
+              </w:rPr>
+              <w:t>Token</w:t>
+            </w:r>
+            <w:proofErr w:type="spellEnd"/>
+            <w:r>
+              <w:rPr>
+                <w:rFonts w:ascii="Aptos" w:hAnsi="Aptos" w:cstheme="minorHAnsi"/>
+                <w:sz w:val="20"/>
+                <w:szCs w:val="20"/>
+                <w:lang w:bidi="pt-PT"/>
+              </w:rPr>
+              <w:t xml:space="preserve">, </w:t>
+            </w:r>
+            <w:proofErr w:type="spellStart"/>
+            <w:r>
+              <w:rPr>
+                <w:rFonts w:ascii="Aptos" w:hAnsi="Aptos" w:cstheme="minorHAnsi"/>
+                <w:sz w:val="20"/>
+                <w:szCs w:val="20"/>
+                <w:lang w:bidi="pt-PT"/>
+              </w:rPr>
+              <w:t>Refresh</w:t>
+            </w:r>
+            <w:proofErr w:type="spellEnd"/>
+            <w:r>
+              <w:rPr>
+                <w:rFonts w:ascii="Aptos" w:hAnsi="Aptos" w:cstheme="minorHAnsi"/>
+                <w:sz w:val="20"/>
+                <w:szCs w:val="20"/>
+                <w:lang w:bidi="pt-PT"/>
+              </w:rPr>
+              <w:t xml:space="preserve"> </w:t>
+            </w:r>
+            <w:proofErr w:type="spellStart"/>
+            <w:r>
+              <w:rPr>
+                <w:rFonts w:ascii="Aptos" w:hAnsi="Aptos" w:cstheme="minorHAnsi"/>
+                <w:sz w:val="20"/>
+                <w:szCs w:val="20"/>
+                <w:lang w:bidi="pt-PT"/>
+              </w:rPr>
+              <w:t>Token</w:t>
+            </w:r>
+            <w:proofErr w:type="spellEnd"/>
+            <w:r>
+              <w:rPr>
+                <w:rFonts w:ascii="Aptos" w:hAnsi="Aptos" w:cstheme="minorHAnsi"/>
+                <w:sz w:val="20"/>
+                <w:szCs w:val="20"/>
+                <w:lang w:bidi="pt-PT"/>
+              </w:rPr>
+              <w:t xml:space="preserve">, Par de chaves assimétricas, Certificado qualificado SAFE, Serial </w:t>
+            </w:r>
+            <w:proofErr w:type="spellStart"/>
+            <w:r>
+              <w:rPr>
+                <w:rFonts w:ascii="Aptos" w:hAnsi="Aptos" w:cstheme="minorHAnsi"/>
+                <w:sz w:val="20"/>
+                <w:szCs w:val="20"/>
+                <w:lang w:bidi="pt-PT"/>
+              </w:rPr>
+              <w:t>Number</w:t>
+            </w:r>
+            <w:proofErr w:type="spellEnd"/>
+            <w:r>
+              <w:rPr>
+                <w:rFonts w:ascii="Aptos" w:hAnsi="Aptos" w:cstheme="minorHAnsi"/>
+                <w:sz w:val="20"/>
+                <w:szCs w:val="20"/>
+                <w:lang w:bidi="pt-PT"/>
+              </w:rPr>
+              <w:t xml:space="preserve"> (identificador do documento do cidadão), Informação adicional, Email associado à conta</w:t>
+            </w:r>
+          </w:p>
+          <w:p>
+            <w:pPr>
+              <w:suppressAutoHyphens/>
+              <w:contextualSpacing/>
+              <w:rPr>
+                <w:rFonts w:ascii="Aptos" w:hAnsi="Aptos" w:cstheme="minorHAnsi"/>
+                <w:sz w:val="20"/>
+                <w:szCs w:val="20"/>
+                <w:lang w:bidi="pt-PT"/>
+              </w:rPr>
+            </w:pPr>
+          </w:p>
+          <w:p>
+            <w:pPr>
+              <w:suppressAutoHyphens/>
+              <w:contextualSpacing/>
+              <w:rPr>
+                <w:rFonts w:ascii="Aptos" w:hAnsi="Aptos" w:cstheme="minorHAnsi"/>
+                <w:sz w:val="20"/>
+                <w:szCs w:val="20"/>
+                <w:lang w:bidi="pt-PT"/>
+              </w:rPr>
+            </w:pPr>
+            <w:r>
+              <w:rPr>
+                <w:rFonts w:ascii="Aptos" w:hAnsi="Aptos" w:cstheme="minorHAnsi"/>
+                <w:sz w:val="20"/>
+                <w:szCs w:val="20"/>
+                <w:lang w:bidi="pt-PT"/>
+              </w:rPr>
+              <w:t>- Outras categorias de dados não sensíveis:</w:t>
+            </w:r>
+          </w:p>
+          <w:p>
+            <w:pPr>
+              <w:suppressAutoHyphens/>
+              <w:contextualSpacing/>
+              <w:rPr>
+                <w:rFonts w:ascii="Aptos" w:hAnsi="Aptos" w:cstheme="minorHAnsi"/>
+                <w:sz w:val="20"/>
+                <w:szCs w:val="20"/>
+                <w:lang w:bidi="pt-PT"/>
+              </w:rPr>
+            </w:pPr>
+          </w:p>
+          <w:p>
+            <w:pPr>
+              <w:suppressAutoHyphens/>
+              <w:contextualSpacing/>
+              <w:rPr>
+                <w:rFonts w:ascii="Aptos" w:hAnsi="Aptos" w:cstheme="minorHAnsi"/>
+                <w:sz w:val="20"/>
+                <w:szCs w:val="20"/>
+                <w:lang w:bidi="pt-PT"/>
+              </w:rPr>
+            </w:pPr>
+            <w:r>
+              <w:rPr>
+                <w:rFonts w:ascii="Aptos" w:hAnsi="Aptos" w:cstheme="minorHAnsi"/>
+                <w:sz w:val="20"/>
+                <w:szCs w:val="20"/>
+                <w:lang w:bidi="pt-PT"/>
+              </w:rPr>
+              <w:t xml:space="preserve">Limite de assinaturas, Número de assinaturas realizadas, Data de validade da conta de assinatura, Nome do documento, Nome do software de faturação que é utilizado no momento da assinatura, </w:t>
+            </w:r>
+            <w:proofErr w:type="spellStart"/>
+            <w:r>
+              <w:rPr>
+                <w:rFonts w:ascii="Aptos" w:hAnsi="Aptos" w:cstheme="minorHAnsi"/>
+                <w:sz w:val="20"/>
+                <w:szCs w:val="20"/>
+                <w:lang w:bidi="pt-PT"/>
+              </w:rPr>
+              <w:t>hash</w:t>
+            </w:r>
+            <w:proofErr w:type="spellEnd"/>
+            <w:r>
+              <w:rPr>
+                <w:rFonts w:ascii="Aptos" w:hAnsi="Aptos" w:cstheme="minorHAnsi"/>
+                <w:sz w:val="20"/>
+                <w:szCs w:val="20"/>
+                <w:lang w:bidi="pt-PT"/>
+              </w:rPr>
+              <w:t xml:space="preserve"> a assinar, </w:t>
+            </w:r>
+            <w:proofErr w:type="spellStart"/>
+            <w:r>
+              <w:rPr>
+                <w:rFonts w:ascii="Aptos" w:hAnsi="Aptos" w:cstheme="minorHAnsi"/>
+                <w:sz w:val="20"/>
+                <w:szCs w:val="20"/>
+                <w:lang w:bidi="pt-PT"/>
+              </w:rPr>
+              <w:t>hash</w:t>
+            </w:r>
+            <w:proofErr w:type="spellEnd"/>
+            <w:r>
+              <w:rPr>
+                <w:rFonts w:ascii="Aptos" w:hAnsi="Aptos" w:cstheme="minorHAnsi"/>
+                <w:sz w:val="20"/>
+                <w:szCs w:val="20"/>
+                <w:lang w:bidi="pt-PT"/>
+              </w:rPr>
+              <w:t xml:space="preserve"> </w:t>
+            </w:r>
+            <w:r>
+              <w:rPr>
+                <w:rFonts w:ascii="Aptos" w:hAnsi="Aptos" w:cstheme="minorHAnsi"/>
+                <w:sz w:val="20"/>
+                <w:szCs w:val="20"/>
+                <w:lang w:bidi="pt-PT"/>
+              </w:rPr>
+              <w:lastRenderedPageBreak/>
+              <w:t>assinada, Data de assinatura e Nome do ficheiro assinado.</w:t>
+            </w:r>
+          </w:p>
+          <w:p>
+            <w:pPr>
+              <w:suppressAutoHyphens/>
+              <w:contextualSpacing/>
+              <w:rPr>
+                <w:rFonts w:ascii="Aptos" w:hAnsi="Aptos" w:cstheme="minorHAnsi"/>
+                <w:sz w:val="20"/>
+                <w:szCs w:val="20"/>
+                <w:lang w:bidi="pt-PT"/>
+              </w:rPr>
+            </w:pPr>
+          </w:p>
+          <w:p>
+            <w:pPr>
+              <w:suppressAutoHyphens/>
+              <w:contextualSpacing/>
+              <w:rPr>
+                <w:rFonts w:ascii="Aptos" w:hAnsi="Aptos" w:cstheme="minorHAnsi"/>
+                <w:b/>
+                <w:bCs/>
+                <w:sz w:val="20"/>
+                <w:szCs w:val="20"/>
+                <w:u w:val="single"/>
+                <w:lang w:bidi="pt-PT"/>
+              </w:rPr>
+            </w:pPr>
+            <w:r>
+              <w:rPr>
+                <w:rFonts w:ascii="Aptos" w:hAnsi="Aptos" w:cstheme="minorHAnsi"/>
+                <w:b/>
+                <w:bCs/>
+                <w:sz w:val="20"/>
+                <w:szCs w:val="20"/>
+                <w:u w:val="single"/>
+                <w:lang w:bidi="pt-PT"/>
+              </w:rPr>
+              <w:t>Relativamente ao FSP:</w:t>
+            </w:r>
+          </w:p>
+          <w:p>
+            <w:pPr>
+              <w:suppressAutoHyphens/>
+              <w:contextualSpacing/>
+              <w:rPr>
+                <w:rFonts w:ascii="Aptos" w:hAnsi="Aptos" w:cstheme="minorHAnsi"/>
+                <w:sz w:val="20"/>
+                <w:szCs w:val="20"/>
+                <w:lang w:bidi="pt-PT"/>
+              </w:rPr>
+            </w:pPr>
+          </w:p>
+          <w:p>
+            <w:pPr>
+              <w:suppressAutoHyphens/>
+              <w:contextualSpacing/>
+              <w:rPr>
+                <w:rFonts w:ascii="Aptos" w:hAnsi="Aptos" w:cstheme="minorHAnsi"/>
+                <w:b/>
+                <w:bCs/>
+                <w:sz w:val="20"/>
+                <w:szCs w:val="20"/>
+                <w:lang w:bidi="pt-PT"/>
+              </w:rPr>
+            </w:pPr>
+            <w:r>
+              <w:rPr>
+                <w:rFonts w:ascii="Aptos" w:hAnsi="Aptos" w:cstheme="minorHAnsi"/>
+                <w:b/>
+                <w:bCs/>
+                <w:sz w:val="20"/>
+                <w:szCs w:val="20"/>
+                <w:lang w:bidi="pt-PT"/>
+              </w:rPr>
+              <w:t>Categorias de Titulares de Dados:</w:t>
+            </w:r>
+          </w:p>
+          <w:p>
+            <w:pPr>
+              <w:suppressAutoHyphens/>
+              <w:contextualSpacing/>
+              <w:rPr>
+                <w:rFonts w:ascii="Aptos" w:hAnsi="Aptos" w:cstheme="minorHAnsi"/>
+                <w:sz w:val="20"/>
+                <w:szCs w:val="20"/>
+                <w:lang w:bidi="pt-PT"/>
+              </w:rPr>
+            </w:pPr>
+          </w:p>
+          <w:p>
+            <w:pPr>
+              <w:suppressAutoHyphens/>
+              <w:contextualSpacing/>
+              <w:rPr>
+                <w:rFonts w:ascii="Aptos" w:hAnsi="Aptos" w:cstheme="minorHAnsi"/>
+                <w:sz w:val="20"/>
+                <w:szCs w:val="20"/>
+                <w:lang w:bidi="pt-PT"/>
+              </w:rPr>
+            </w:pPr>
+            <w:r>
+              <w:rPr>
+                <w:rFonts w:ascii="Aptos" w:hAnsi="Aptos" w:cstheme="minorHAnsi"/>
+                <w:sz w:val="20"/>
+                <w:szCs w:val="20"/>
+                <w:lang w:bidi="pt-PT"/>
+              </w:rPr>
+              <w:t xml:space="preserve">O titular dos dados é o cidadão </w:t>
+            </w:r>
+            <w:r>
+              <w:rPr>
+                <w:rFonts w:ascii="Aptos" w:hAnsi="Aptos" w:cstheme="minorHAnsi"/>
+                <w:sz w:val="20"/>
+                <w:szCs w:val="20"/>
+                <w:lang w:bidi="pt-PT"/>
+              </w:rPr>
+              <w:t>e/</w:t>
+            </w:r>
+            <w:r>
+              <w:rPr>
+                <w:rFonts w:ascii="Aptos" w:hAnsi="Aptos" w:cstheme="minorHAnsi"/>
+                <w:sz w:val="20"/>
+                <w:szCs w:val="20"/>
+                <w:lang w:bidi="pt-PT"/>
+              </w:rPr>
+              <w:t>ou pessoa coletiva que efetua a adesão ao FSP</w:t>
+            </w:r>
+            <w:r>
+              <w:rPr>
+                <w:rFonts w:ascii="Aptos" w:hAnsi="Aptos" w:cstheme="minorHAnsi"/>
+                <w:sz w:val="20"/>
+                <w:szCs w:val="20"/>
+                <w:lang w:bidi="pt-PT"/>
+              </w:rPr>
+              <w:t>, como recetor de faturas</w:t>
+            </w:r>
+            <w:r>
+              <w:rPr>
+                <w:rFonts w:ascii="Aptos" w:hAnsi="Aptos" w:cstheme="minorHAnsi"/>
+                <w:sz w:val="20"/>
+                <w:szCs w:val="20"/>
+                <w:lang w:bidi="pt-PT"/>
+              </w:rPr>
+              <w:t>.</w:t>
+            </w:r>
+          </w:p>
+          <w:p>
+            <w:pPr>
+              <w:suppressAutoHyphens/>
+              <w:contextualSpacing/>
+              <w:rPr>
+                <w:rFonts w:ascii="Aptos" w:hAnsi="Aptos" w:cstheme="minorHAnsi"/>
+                <w:sz w:val="20"/>
+                <w:szCs w:val="20"/>
+                <w:lang w:bidi="pt-PT"/>
+              </w:rPr>
+            </w:pPr>
+          </w:p>
+          <w:p>
+            <w:pPr>
+              <w:suppressAutoHyphens/>
+              <w:contextualSpacing/>
+              <w:rPr>
+                <w:rFonts w:ascii="Aptos" w:hAnsi="Aptos" w:cstheme="minorHAnsi"/>
+                <w:sz w:val="20"/>
+                <w:szCs w:val="20"/>
+                <w:lang w:bidi="pt-PT"/>
+              </w:rPr>
+            </w:pPr>
+            <w:r>
+              <w:rPr>
+                <w:rFonts w:ascii="Aptos" w:hAnsi="Aptos" w:cstheme="minorHAnsi"/>
+                <w:sz w:val="20"/>
+                <w:szCs w:val="20"/>
+                <w:lang w:bidi="pt-PT"/>
+              </w:rPr>
+              <w:t>O titular dos dados é o cidadão e/ou pessoa coletiva que efetua a adesão do comerciante ao FSP.</w:t>
+            </w:r>
+          </w:p>
+          <w:p>
+            <w:pPr>
+              <w:suppressAutoHyphens/>
+              <w:contextualSpacing/>
+              <w:rPr>
+                <w:rFonts w:ascii="Aptos" w:hAnsi="Aptos" w:cstheme="minorHAnsi"/>
+                <w:sz w:val="20"/>
+                <w:szCs w:val="20"/>
+                <w:lang w:bidi="pt-PT"/>
+              </w:rPr>
+            </w:pPr>
+          </w:p>
+          <w:p>
+            <w:pPr>
+              <w:suppressAutoHyphens/>
+              <w:contextualSpacing/>
+              <w:rPr>
+                <w:rFonts w:ascii="Aptos" w:hAnsi="Aptos" w:cstheme="minorHAnsi"/>
+                <w:b/>
+                <w:bCs/>
+                <w:sz w:val="20"/>
+                <w:szCs w:val="20"/>
+                <w:lang w:bidi="pt-PT"/>
+              </w:rPr>
+            </w:pPr>
+            <w:r>
+              <w:rPr>
+                <w:rFonts w:ascii="Aptos" w:hAnsi="Aptos" w:cstheme="minorHAnsi"/>
+                <w:b/>
+                <w:bCs/>
+                <w:sz w:val="20"/>
+                <w:szCs w:val="20"/>
+                <w:lang w:bidi="pt-PT"/>
+              </w:rPr>
+              <w:t xml:space="preserve">Categorias de Dados </w:t>
+            </w:r>
+            <w:r>
+              <w:rPr>
+                <w:rFonts w:ascii="Aptos" w:hAnsi="Aptos" w:cstheme="minorHAnsi"/>
+                <w:b/>
+                <w:bCs/>
+                <w:sz w:val="20"/>
+                <w:szCs w:val="20"/>
+                <w:lang w:bidi="pt-PT"/>
+              </w:rPr>
+              <w:t xml:space="preserve">para </w:t>
+            </w:r>
+            <w:r>
+              <w:rPr>
+                <w:rFonts w:ascii="Aptos" w:hAnsi="Aptos" w:cstheme="minorHAnsi"/>
+                <w:b/>
+                <w:bCs/>
+                <w:sz w:val="20"/>
+                <w:szCs w:val="20"/>
+                <w:lang w:bidi="pt-PT"/>
+              </w:rPr>
+              <w:t>pessoas singulares</w:t>
+            </w:r>
+            <w:r>
+              <w:rPr>
+                <w:rFonts w:ascii="Aptos" w:hAnsi="Aptos" w:cstheme="minorHAnsi"/>
+                <w:b/>
+                <w:bCs/>
+                <w:sz w:val="20"/>
+                <w:szCs w:val="20"/>
+                <w:lang w:bidi="pt-PT"/>
+              </w:rPr>
+              <w:t xml:space="preserve"> e/ou coletivas como recetor de faturas</w:t>
+            </w:r>
+            <w:r>
+              <w:rPr>
+                <w:rFonts w:ascii="Aptos" w:hAnsi="Aptos" w:cstheme="minorHAnsi"/>
+                <w:b/>
+                <w:bCs/>
+                <w:sz w:val="20"/>
+                <w:szCs w:val="20"/>
+                <w:lang w:bidi="pt-PT"/>
+              </w:rPr>
+              <w:t>:</w:t>
+            </w:r>
+          </w:p>
+          <w:p>
+            <w:pPr>
+              <w:suppressAutoHyphens/>
+              <w:contextualSpacing/>
+              <w:rPr>
+                <w:rFonts w:ascii="Aptos" w:hAnsi="Aptos" w:cstheme="minorHAnsi"/>
+                <w:sz w:val="20"/>
+                <w:szCs w:val="20"/>
+                <w:lang w:bidi="pt-PT"/>
+              </w:rPr>
+            </w:pPr>
+          </w:p>
+          <w:p>
+            <w:pPr>
+              <w:suppressAutoHyphens/>
+              <w:contextualSpacing/>
+              <w:rPr>
+                <w:rFonts w:ascii="Aptos" w:hAnsi="Aptos" w:cstheme="minorHAnsi"/>
+                <w:b/>
+                <w:bCs/>
+                <w:sz w:val="20"/>
+                <w:szCs w:val="20"/>
+                <w:lang w:bidi="pt-PT"/>
+              </w:rPr>
+            </w:pPr>
+            <w:r>
+              <w:rPr>
+                <w:rFonts w:ascii="Aptos" w:hAnsi="Aptos" w:cstheme="minorHAnsi"/>
+                <w:b/>
+                <w:bCs/>
+                <w:sz w:val="20"/>
+                <w:szCs w:val="20"/>
+                <w:lang w:bidi="pt-PT"/>
+              </w:rPr>
+              <w:t>-Dados de Identificação:</w:t>
+            </w:r>
+          </w:p>
+          <w:p>
+            <w:pPr>
+              <w:suppressAutoHyphens/>
+              <w:contextualSpacing/>
+              <w:rPr>
+                <w:rFonts w:ascii="Aptos" w:hAnsi="Aptos" w:cstheme="minorHAnsi"/>
+                <w:sz w:val="20"/>
+                <w:szCs w:val="20"/>
+                <w:lang w:bidi="pt-PT"/>
+              </w:rPr>
+            </w:pPr>
+          </w:p>
+          <w:p>
+            <w:pPr>
+              <w:suppressAutoHyphens/>
+              <w:contextualSpacing/>
+              <w:rPr>
+                <w:rFonts w:ascii="Aptos" w:hAnsi="Aptos" w:cstheme="minorHAnsi"/>
+                <w:sz w:val="20"/>
+                <w:szCs w:val="20"/>
+                <w:lang w:bidi="pt-PT"/>
+              </w:rPr>
+            </w:pPr>
+            <w:r>
+              <w:rPr>
+                <w:rFonts w:ascii="Aptos" w:hAnsi="Aptos" w:cstheme="minorHAnsi"/>
+                <w:sz w:val="20"/>
+                <w:szCs w:val="20"/>
+                <w:lang w:bidi="pt-PT"/>
+              </w:rPr>
+              <w:t>Nome</w:t>
+            </w:r>
+            <w:r>
+              <w:rPr>
+                <w:rFonts w:ascii="Aptos" w:hAnsi="Aptos" w:cstheme="minorHAnsi"/>
+                <w:sz w:val="20"/>
+                <w:szCs w:val="20"/>
+                <w:lang w:bidi="pt-PT"/>
+              </w:rPr>
+              <w:t xml:space="preserve"> -</w:t>
+            </w:r>
+            <w:r>
+              <w:t xml:space="preserve"> </w:t>
+            </w:r>
+            <w:r>
+              <w:rPr>
+                <w:rFonts w:ascii="Aptos" w:hAnsi="Aptos" w:cstheme="minorHAnsi"/>
+                <w:sz w:val="20"/>
+                <w:szCs w:val="20"/>
+                <w:lang w:bidi="pt-PT"/>
+              </w:rPr>
+              <w:t>Referência nos meios de contacto junto do cidadão</w:t>
+            </w:r>
+            <w:r>
+              <w:rPr>
+                <w:rFonts w:ascii="Aptos" w:hAnsi="Aptos" w:cstheme="minorHAnsi"/>
+                <w:sz w:val="20"/>
+                <w:szCs w:val="20"/>
+                <w:lang w:bidi="pt-PT"/>
+              </w:rPr>
+              <w:t xml:space="preserve">/empresas </w:t>
+            </w:r>
+            <w:r>
+              <w:rPr>
+                <w:rFonts w:ascii="Aptos" w:hAnsi="Aptos" w:cstheme="minorHAnsi"/>
+                <w:sz w:val="20"/>
+                <w:szCs w:val="20"/>
+                <w:lang w:bidi="pt-PT"/>
+              </w:rPr>
+              <w:t>(</w:t>
+            </w:r>
+            <w:proofErr w:type="spellStart"/>
+            <w:r>
+              <w:rPr>
+                <w:rFonts w:ascii="Aptos" w:hAnsi="Aptos" w:cstheme="minorHAnsi"/>
+                <w:sz w:val="20"/>
+                <w:szCs w:val="20"/>
+                <w:lang w:bidi="pt-PT"/>
+              </w:rPr>
+              <w:t>sms</w:t>
+            </w:r>
+            <w:proofErr w:type="spellEnd"/>
+            <w:r>
+              <w:rPr>
+                <w:rFonts w:ascii="Aptos" w:hAnsi="Aptos" w:cstheme="minorHAnsi"/>
+                <w:sz w:val="20"/>
+                <w:szCs w:val="20"/>
+                <w:lang w:bidi="pt-PT"/>
+              </w:rPr>
+              <w:t xml:space="preserve"> ou e-mail)</w:t>
+            </w:r>
+            <w:r>
+              <w:rPr>
+                <w:rFonts w:ascii="Aptos" w:hAnsi="Aptos" w:cstheme="minorHAnsi"/>
+                <w:sz w:val="20"/>
+                <w:szCs w:val="20"/>
+                <w:lang w:bidi="pt-PT"/>
+              </w:rPr>
+              <w:t>;</w:t>
+            </w:r>
+          </w:p>
+          <w:p>
+            <w:pPr>
+              <w:suppressAutoHyphens/>
+              <w:contextualSpacing/>
+              <w:rPr>
+                <w:rFonts w:ascii="Aptos" w:hAnsi="Aptos" w:cstheme="minorHAnsi"/>
+                <w:sz w:val="20"/>
+                <w:szCs w:val="20"/>
+                <w:lang w:bidi="pt-PT"/>
+              </w:rPr>
+            </w:pPr>
+          </w:p>
+          <w:p>
+            <w:pPr>
+              <w:suppressAutoHyphens/>
+              <w:contextualSpacing/>
+              <w:rPr>
+                <w:rFonts w:ascii="Aptos" w:hAnsi="Aptos" w:cstheme="minorHAnsi"/>
+                <w:sz w:val="20"/>
+                <w:szCs w:val="20"/>
+                <w:lang w:bidi="pt-PT"/>
+              </w:rPr>
+            </w:pPr>
+            <w:r>
+              <w:rPr>
+                <w:rFonts w:ascii="Aptos" w:hAnsi="Aptos" w:cstheme="minorHAnsi"/>
+                <w:sz w:val="20"/>
+                <w:szCs w:val="20"/>
+                <w:lang w:bidi="pt-PT"/>
+              </w:rPr>
+              <w:t xml:space="preserve">NIF- </w:t>
+            </w:r>
+            <w:r>
+              <w:rPr>
+                <w:rFonts w:ascii="Aptos" w:hAnsi="Aptos" w:cstheme="minorHAnsi"/>
+                <w:sz w:val="20"/>
+                <w:szCs w:val="20"/>
+                <w:lang w:bidi="pt-PT"/>
+              </w:rPr>
+              <w:t>Identificação do cidadão</w:t>
+            </w:r>
+            <w:r>
+              <w:rPr>
+                <w:rFonts w:ascii="Aptos" w:hAnsi="Aptos" w:cstheme="minorHAnsi"/>
+                <w:sz w:val="20"/>
+                <w:szCs w:val="20"/>
+                <w:lang w:bidi="pt-PT"/>
+              </w:rPr>
+              <w:t>/empresa</w:t>
+            </w:r>
+            <w:r>
+              <w:rPr>
+                <w:rFonts w:ascii="Aptos" w:hAnsi="Aptos" w:cstheme="minorHAnsi"/>
+                <w:sz w:val="20"/>
+                <w:szCs w:val="20"/>
+                <w:lang w:bidi="pt-PT"/>
+              </w:rPr>
+              <w:t xml:space="preserve"> na comunicação com o(s) software(s) de faturação;</w:t>
+            </w:r>
+          </w:p>
+          <w:p>
+            <w:pPr>
+              <w:suppressAutoHyphens/>
+              <w:contextualSpacing/>
+              <w:rPr>
+                <w:rFonts w:ascii="Aptos" w:hAnsi="Aptos" w:cstheme="minorHAnsi"/>
+                <w:sz w:val="20"/>
+                <w:szCs w:val="20"/>
+                <w:lang w:bidi="pt-PT"/>
+              </w:rPr>
+            </w:pPr>
+            <w:r>
+              <w:rPr>
+                <w:rFonts w:ascii="Aptos" w:hAnsi="Aptos" w:cstheme="minorHAnsi"/>
+                <w:sz w:val="20"/>
+                <w:szCs w:val="20"/>
+                <w:lang w:bidi="pt-PT"/>
+              </w:rPr>
+              <w:t>Identificação do contacto de e-mail associado para o envio da fatura;</w:t>
+            </w:r>
+          </w:p>
+          <w:p>
+            <w:pPr>
+              <w:suppressAutoHyphens/>
+              <w:contextualSpacing/>
+              <w:rPr>
+                <w:rFonts w:ascii="Aptos" w:hAnsi="Aptos" w:cstheme="minorHAnsi"/>
+                <w:sz w:val="20"/>
+                <w:szCs w:val="20"/>
+                <w:lang w:bidi="pt-PT"/>
+              </w:rPr>
+            </w:pPr>
+          </w:p>
+          <w:p>
+            <w:pPr>
+              <w:suppressAutoHyphens/>
+              <w:contextualSpacing/>
+              <w:rPr>
+                <w:rFonts w:ascii="Aptos" w:hAnsi="Aptos" w:cstheme="minorHAnsi"/>
+                <w:b/>
+                <w:bCs/>
+                <w:sz w:val="20"/>
+                <w:szCs w:val="20"/>
+                <w:lang w:bidi="pt-PT"/>
+              </w:rPr>
+            </w:pPr>
+            <w:r>
+              <w:rPr>
+                <w:rFonts w:ascii="Aptos" w:hAnsi="Aptos" w:cstheme="minorHAnsi"/>
+                <w:b/>
+                <w:bCs/>
+                <w:sz w:val="20"/>
+                <w:szCs w:val="20"/>
+                <w:lang w:bidi="pt-PT"/>
+              </w:rPr>
+              <w:t>Dados de Contacto:</w:t>
+            </w:r>
+          </w:p>
+          <w:p>
+            <w:pPr>
+              <w:suppressAutoHyphens/>
+              <w:contextualSpacing/>
+              <w:rPr>
+                <w:rFonts w:ascii="Aptos" w:hAnsi="Aptos" w:cstheme="minorHAnsi"/>
+                <w:sz w:val="20"/>
+                <w:szCs w:val="20"/>
+                <w:lang w:bidi="pt-PT"/>
+              </w:rPr>
+            </w:pPr>
+          </w:p>
+          <w:p>
+            <w:pPr>
+              <w:suppressAutoHyphens/>
+              <w:contextualSpacing/>
+              <w:rPr>
+                <w:rFonts w:ascii="Aptos" w:hAnsi="Aptos" w:cstheme="minorHAnsi"/>
+                <w:sz w:val="20"/>
+                <w:szCs w:val="20"/>
+                <w:lang w:bidi="pt-PT"/>
+              </w:rPr>
+            </w:pPr>
+            <w:r>
+              <w:rPr>
+                <w:rFonts w:ascii="Aptos" w:hAnsi="Aptos" w:cstheme="minorHAnsi"/>
+                <w:sz w:val="20"/>
+                <w:szCs w:val="20"/>
+                <w:lang w:bidi="pt-PT"/>
+              </w:rPr>
+              <w:t>-</w:t>
+            </w:r>
+            <w:r>
+              <w:rPr>
+                <w:rFonts w:ascii="Aptos" w:hAnsi="Aptos" w:cstheme="minorHAnsi"/>
+                <w:sz w:val="20"/>
+                <w:szCs w:val="20"/>
+                <w:lang w:bidi="pt-PT"/>
+              </w:rPr>
+              <w:t>Contacto de E-mail</w:t>
+            </w:r>
+            <w:r>
+              <w:rPr>
+                <w:rFonts w:ascii="Aptos" w:hAnsi="Aptos" w:cstheme="minorHAnsi"/>
+                <w:sz w:val="20"/>
+                <w:szCs w:val="20"/>
+                <w:lang w:bidi="pt-PT"/>
+              </w:rPr>
+              <w:t xml:space="preserve"> – </w:t>
+            </w:r>
+            <w:r>
+              <w:rPr>
+                <w:rFonts w:ascii="Aptos" w:hAnsi="Aptos" w:cstheme="minorHAnsi"/>
+                <w:sz w:val="20"/>
+                <w:szCs w:val="20"/>
+                <w:lang w:bidi="pt-PT"/>
+              </w:rPr>
+              <w:t>Para o envio de:</w:t>
+            </w:r>
+          </w:p>
+          <w:p>
+            <w:pPr>
+              <w:pStyle w:val="ListParagraph"/>
+              <w:numPr>
+                <w:ilvl w:val="0"/>
+                <w:numId w:val="40"/>
+              </w:numPr>
+              <w:suppressAutoHyphens/>
+              <w:rPr>
+                <w:rFonts w:ascii="Aptos" w:hAnsi="Aptos" w:cstheme="minorHAnsi"/>
+                <w:sz w:val="20"/>
+                <w:szCs w:val="20"/>
+                <w:lang w:bidi="pt-PT"/>
+              </w:rPr>
+            </w:pPr>
+            <w:r>
+              <w:rPr>
+                <w:rFonts w:ascii="Aptos" w:hAnsi="Aptos" w:cstheme="minorHAnsi"/>
+                <w:sz w:val="20"/>
+                <w:szCs w:val="20"/>
+                <w:lang w:bidi="pt-PT"/>
+              </w:rPr>
+              <w:t>Código de autenticação de e-mail;</w:t>
+            </w:r>
+          </w:p>
+          <w:p>
+            <w:pPr>
+              <w:pStyle w:val="ListParagraph"/>
+              <w:numPr>
+                <w:ilvl w:val="0"/>
+                <w:numId w:val="40"/>
+              </w:numPr>
+              <w:suppressAutoHyphens/>
+              <w:rPr>
+                <w:rFonts w:ascii="Aptos" w:hAnsi="Aptos" w:cstheme="minorHAnsi"/>
+                <w:sz w:val="20"/>
+                <w:szCs w:val="20"/>
+                <w:lang w:bidi="pt-PT"/>
+              </w:rPr>
+            </w:pPr>
+            <w:r>
+              <w:rPr>
+                <w:rFonts w:ascii="Aptos" w:hAnsi="Aptos" w:cstheme="minorHAnsi"/>
+                <w:sz w:val="20"/>
+                <w:szCs w:val="20"/>
+                <w:lang w:bidi="pt-PT"/>
+              </w:rPr>
+              <w:t>E-mail de boas-vindas;</w:t>
+            </w:r>
+          </w:p>
+          <w:p>
+            <w:pPr>
+              <w:pStyle w:val="ListParagraph"/>
+              <w:numPr>
+                <w:ilvl w:val="0"/>
+                <w:numId w:val="40"/>
+              </w:numPr>
+              <w:suppressAutoHyphens/>
+              <w:rPr>
+                <w:rFonts w:ascii="Aptos" w:hAnsi="Aptos" w:cstheme="minorHAnsi"/>
+                <w:sz w:val="20"/>
+                <w:szCs w:val="20"/>
+                <w:lang w:bidi="pt-PT"/>
+              </w:rPr>
+            </w:pPr>
+            <w:r>
+              <w:rPr>
+                <w:rFonts w:ascii="Aptos" w:hAnsi="Aptos" w:cstheme="minorHAnsi"/>
+                <w:sz w:val="20"/>
+                <w:szCs w:val="20"/>
+                <w:lang w:bidi="pt-PT"/>
+              </w:rPr>
+              <w:t>Faturas;</w:t>
+            </w:r>
+          </w:p>
+          <w:p>
+            <w:pPr>
+              <w:suppressAutoHyphens/>
+              <w:contextualSpacing/>
+              <w:rPr>
+                <w:rFonts w:ascii="Aptos" w:hAnsi="Aptos" w:cstheme="minorHAnsi"/>
+                <w:sz w:val="20"/>
+                <w:szCs w:val="20"/>
+                <w:lang w:bidi="pt-PT"/>
+              </w:rPr>
+            </w:pPr>
+            <w:r>
+              <w:rPr>
+                <w:rFonts w:ascii="Aptos" w:hAnsi="Aptos" w:cstheme="minorHAnsi"/>
+                <w:sz w:val="20"/>
+                <w:szCs w:val="20"/>
+                <w:lang w:bidi="pt-PT"/>
+              </w:rPr>
+              <w:t>-</w:t>
+            </w:r>
+            <w:r>
+              <w:rPr>
+                <w:rFonts w:ascii="Aptos" w:hAnsi="Aptos" w:cstheme="minorHAnsi"/>
+                <w:sz w:val="20"/>
+                <w:szCs w:val="20"/>
+                <w:lang w:bidi="pt-PT"/>
+              </w:rPr>
+              <w:t>Nº de Telemóvel</w:t>
+            </w:r>
+            <w:r>
+              <w:rPr>
+                <w:rFonts w:ascii="Aptos" w:hAnsi="Aptos" w:cstheme="minorHAnsi"/>
+                <w:sz w:val="20"/>
+                <w:szCs w:val="20"/>
+                <w:lang w:bidi="pt-PT"/>
+              </w:rPr>
+              <w:t xml:space="preserve"> - </w:t>
+            </w:r>
+            <w:r>
+              <w:rPr>
+                <w:rFonts w:ascii="Aptos" w:hAnsi="Aptos" w:cstheme="minorHAnsi"/>
+                <w:sz w:val="20"/>
+                <w:szCs w:val="20"/>
+                <w:lang w:bidi="pt-PT"/>
+              </w:rPr>
+              <w:t>Para a notificação do cidadão</w:t>
+            </w:r>
+            <w:r>
+              <w:rPr>
+                <w:rFonts w:ascii="Aptos" w:hAnsi="Aptos" w:cstheme="minorHAnsi"/>
+                <w:sz w:val="20"/>
+                <w:szCs w:val="20"/>
+                <w:lang w:bidi="pt-PT"/>
+              </w:rPr>
+              <w:t>/empresa</w:t>
+            </w:r>
+            <w:r>
+              <w:rPr>
+                <w:rFonts w:ascii="Aptos" w:hAnsi="Aptos" w:cstheme="minorHAnsi"/>
+                <w:sz w:val="20"/>
+                <w:szCs w:val="20"/>
+                <w:lang w:bidi="pt-PT"/>
+              </w:rPr>
+              <w:t xml:space="preserve"> caso a sua caixa de correio esteja cheia e necessite de ser “limpa” para receber as suas faturas.</w:t>
+            </w:r>
+          </w:p>
+          <w:p>
+            <w:pPr>
+              <w:suppressAutoHyphens/>
+              <w:contextualSpacing/>
+              <w:rPr>
+                <w:rFonts w:ascii="Aptos" w:hAnsi="Aptos" w:cstheme="minorHAnsi"/>
+                <w:sz w:val="20"/>
+                <w:szCs w:val="20"/>
+                <w:lang w:bidi="pt-PT"/>
+              </w:rPr>
+            </w:pPr>
+          </w:p>
+          <w:p>
+            <w:pPr>
+              <w:suppressAutoHyphens/>
+              <w:contextualSpacing/>
+              <w:rPr>
+                <w:rFonts w:ascii="Aptos" w:hAnsi="Aptos" w:cstheme="minorHAnsi"/>
+                <w:sz w:val="20"/>
+                <w:szCs w:val="20"/>
+                <w:lang w:bidi="pt-PT"/>
+              </w:rPr>
+            </w:pPr>
+          </w:p>
+          <w:p>
+            <w:pPr>
+              <w:suppressAutoHyphens/>
+              <w:contextualSpacing/>
+              <w:rPr>
+                <w:rFonts w:ascii="Aptos" w:hAnsi="Aptos" w:cstheme="minorHAnsi"/>
+                <w:b/>
+                <w:bCs/>
+                <w:sz w:val="20"/>
+                <w:szCs w:val="20"/>
+                <w:lang w:bidi="pt-PT"/>
+              </w:rPr>
+            </w:pPr>
+            <w:r>
+              <w:rPr>
+                <w:rFonts w:ascii="Aptos" w:hAnsi="Aptos" w:cstheme="minorHAnsi"/>
+                <w:b/>
+                <w:bCs/>
+                <w:sz w:val="20"/>
+                <w:szCs w:val="20"/>
+                <w:lang w:bidi="pt-PT"/>
+              </w:rPr>
+              <w:lastRenderedPageBreak/>
+              <w:t>Outros dados:</w:t>
+            </w:r>
+          </w:p>
+          <w:p>
+            <w:pPr>
+              <w:suppressAutoHyphens/>
+              <w:contextualSpacing/>
+              <w:rPr>
+                <w:rFonts w:ascii="Aptos" w:hAnsi="Aptos" w:cstheme="minorHAnsi"/>
+                <w:sz w:val="20"/>
+                <w:szCs w:val="20"/>
+                <w:lang w:bidi="pt-PT"/>
+              </w:rPr>
+            </w:pPr>
+          </w:p>
+          <w:p>
+            <w:pPr>
+              <w:suppressAutoHyphens/>
+              <w:contextualSpacing/>
+              <w:rPr>
+                <w:rFonts w:ascii="Aptos" w:hAnsi="Aptos" w:cstheme="minorHAnsi"/>
+                <w:sz w:val="20"/>
+                <w:szCs w:val="20"/>
+                <w:lang w:bidi="pt-PT"/>
+              </w:rPr>
+            </w:pPr>
+            <w:r>
+              <w:rPr>
+                <w:rFonts w:ascii="Aptos" w:hAnsi="Aptos" w:cstheme="minorHAnsi"/>
+                <w:sz w:val="20"/>
+                <w:szCs w:val="20"/>
+                <w:lang w:bidi="pt-PT"/>
+              </w:rPr>
+              <w:t xml:space="preserve">-PIN - </w:t>
+            </w:r>
+            <w:r>
+              <w:rPr>
+                <w:rFonts w:ascii="Aptos" w:hAnsi="Aptos" w:cstheme="minorHAnsi"/>
+                <w:sz w:val="20"/>
+                <w:szCs w:val="20"/>
+                <w:lang w:bidi="pt-PT"/>
+              </w:rPr>
+              <w:t>Para proteção das faturas enviadas ao cidadão</w:t>
+            </w:r>
+            <w:r>
+              <w:rPr>
+                <w:rFonts w:ascii="Aptos" w:hAnsi="Aptos" w:cstheme="minorHAnsi"/>
+                <w:sz w:val="20"/>
+                <w:szCs w:val="20"/>
+                <w:lang w:bidi="pt-PT"/>
+              </w:rPr>
+              <w:t>/empresa</w:t>
+            </w:r>
+            <w:r>
+              <w:rPr>
+                <w:rFonts w:ascii="Aptos" w:hAnsi="Aptos" w:cstheme="minorHAnsi"/>
+                <w:sz w:val="20"/>
+                <w:szCs w:val="20"/>
+                <w:lang w:bidi="pt-PT"/>
+              </w:rPr>
+              <w:t xml:space="preserve"> por e-mail, caso este assim o deseje.</w:t>
+            </w:r>
+          </w:p>
+          <w:p>
+            <w:pPr>
+              <w:suppressAutoHyphens/>
+              <w:contextualSpacing/>
+              <w:rPr>
+                <w:rFonts w:ascii="Aptos" w:hAnsi="Aptos" w:cstheme="minorHAnsi"/>
+                <w:sz w:val="20"/>
+                <w:szCs w:val="20"/>
+                <w:lang w:bidi="pt-PT"/>
+              </w:rPr>
+            </w:pPr>
+          </w:p>
+          <w:p>
+            <w:pPr>
+              <w:suppressAutoHyphens/>
+              <w:contextualSpacing/>
+              <w:rPr>
+                <w:rFonts w:ascii="Aptos" w:hAnsi="Aptos" w:cstheme="minorHAnsi"/>
+                <w:sz w:val="20"/>
+                <w:szCs w:val="20"/>
+                <w:lang w:bidi="pt-PT"/>
+              </w:rPr>
+            </w:pPr>
+          </w:p>
+          <w:p>
+            <w:pPr>
+              <w:suppressAutoHyphens/>
+              <w:contextualSpacing/>
+              <w:rPr>
+                <w:rFonts w:ascii="Aptos" w:hAnsi="Aptos" w:cstheme="minorHAnsi"/>
+                <w:b/>
+                <w:bCs/>
+                <w:sz w:val="20"/>
+                <w:szCs w:val="20"/>
+                <w:lang w:bidi="pt-PT"/>
+              </w:rPr>
+            </w:pPr>
+            <w:r>
+              <w:rPr>
+                <w:rFonts w:ascii="Aptos" w:hAnsi="Aptos" w:cstheme="minorHAnsi"/>
+                <w:b/>
+                <w:bCs/>
+                <w:sz w:val="20"/>
+                <w:szCs w:val="20"/>
+                <w:lang w:bidi="pt-PT"/>
+              </w:rPr>
+              <w:t xml:space="preserve">Categorias de Dados </w:t>
+            </w:r>
+            <w:r>
+              <w:rPr>
+                <w:rFonts w:ascii="Aptos" w:hAnsi="Aptos" w:cstheme="minorHAnsi"/>
+                <w:b/>
+                <w:bCs/>
+                <w:sz w:val="20"/>
+                <w:szCs w:val="20"/>
+                <w:lang w:bidi="pt-PT"/>
+              </w:rPr>
+              <w:t xml:space="preserve">para </w:t>
+            </w:r>
+            <w:r>
+              <w:rPr>
+                <w:rFonts w:ascii="Aptos" w:hAnsi="Aptos" w:cstheme="minorHAnsi"/>
+                <w:b/>
+                <w:bCs/>
+                <w:sz w:val="20"/>
+                <w:szCs w:val="20"/>
+                <w:lang w:bidi="pt-PT"/>
+              </w:rPr>
+              <w:t>pessoas singulares</w:t>
+            </w:r>
+            <w:r>
+              <w:rPr>
+                <w:rFonts w:ascii="Aptos" w:hAnsi="Aptos" w:cstheme="minorHAnsi"/>
+                <w:b/>
+                <w:bCs/>
+                <w:sz w:val="20"/>
+                <w:szCs w:val="20"/>
+                <w:lang w:bidi="pt-PT"/>
+              </w:rPr>
+              <w:t xml:space="preserve"> e/ou coletivas que efetua a adesão do comerciante ao FSP</w:t>
+            </w:r>
+            <w:r>
+              <w:rPr>
+                <w:rFonts w:ascii="Aptos" w:hAnsi="Aptos" w:cstheme="minorHAnsi"/>
+                <w:b/>
+                <w:bCs/>
+                <w:sz w:val="20"/>
+                <w:szCs w:val="20"/>
+                <w:lang w:bidi="pt-PT"/>
+              </w:rPr>
+              <w:t>:</w:t>
+            </w:r>
+          </w:p>
+          <w:p>
+            <w:pPr>
+              <w:suppressAutoHyphens/>
+              <w:contextualSpacing/>
+              <w:rPr>
+                <w:rFonts w:ascii="Aptos" w:hAnsi="Aptos" w:cstheme="minorHAnsi"/>
+                <w:b/>
+                <w:bCs/>
+                <w:sz w:val="20"/>
+                <w:szCs w:val="20"/>
+                <w:lang w:bidi="pt-PT"/>
+              </w:rPr>
+            </w:pPr>
+          </w:p>
+          <w:p>
+            <w:pPr>
+              <w:suppressAutoHyphens/>
+              <w:contextualSpacing/>
+              <w:rPr>
+                <w:rFonts w:ascii="Aptos" w:hAnsi="Aptos" w:cstheme="minorHAnsi"/>
+                <w:b/>
+                <w:bCs/>
+                <w:sz w:val="20"/>
+                <w:szCs w:val="20"/>
+                <w:lang w:bidi="pt-PT"/>
+              </w:rPr>
+            </w:pPr>
+            <w:r>
+              <w:rPr>
+                <w:rFonts w:ascii="Aptos" w:hAnsi="Aptos" w:cstheme="minorHAnsi"/>
+                <w:b/>
+                <w:bCs/>
+                <w:sz w:val="20"/>
+                <w:szCs w:val="20"/>
+                <w:lang w:bidi="pt-PT"/>
+              </w:rPr>
+              <w:t>Dados de Identificação</w:t>
+            </w:r>
+            <w:r>
+              <w:rPr>
+                <w:rFonts w:ascii="Aptos" w:hAnsi="Aptos" w:cstheme="minorHAnsi"/>
+                <w:b/>
+                <w:bCs/>
+                <w:sz w:val="20"/>
+                <w:szCs w:val="20"/>
+                <w:lang w:bidi="pt-PT"/>
+              </w:rPr>
+              <w:t>:</w:t>
+            </w:r>
+          </w:p>
+          <w:p>
+            <w:pPr>
+              <w:suppressAutoHyphens/>
+              <w:contextualSpacing/>
+              <w:rPr>
+                <w:rFonts w:ascii="Aptos" w:hAnsi="Aptos" w:cstheme="minorHAnsi"/>
+                <w:b/>
+                <w:bCs/>
+                <w:sz w:val="20"/>
+                <w:szCs w:val="20"/>
+                <w:lang w:bidi="pt-PT"/>
+              </w:rPr>
+            </w:pPr>
+          </w:p>
+          <w:p>
+            <w:pPr>
+              <w:suppressAutoHyphens/>
+              <w:contextualSpacing/>
+              <w:rPr>
+                <w:rFonts w:ascii="Aptos" w:hAnsi="Aptos" w:cstheme="minorHAnsi"/>
+                <w:sz w:val="20"/>
+                <w:szCs w:val="20"/>
+                <w:lang w:bidi="pt-PT"/>
+              </w:rPr>
+            </w:pPr>
+            <w:r>
+              <w:rPr>
+                <w:rFonts w:ascii="Aptos" w:hAnsi="Aptos" w:cstheme="minorHAnsi"/>
+                <w:sz w:val="20"/>
+                <w:szCs w:val="20"/>
+                <w:lang w:bidi="pt-PT"/>
+              </w:rPr>
+              <w:t xml:space="preserve">- </w:t>
+            </w:r>
+            <w:r>
+              <w:rPr>
+                <w:rFonts w:ascii="Aptos" w:hAnsi="Aptos" w:cstheme="minorHAnsi"/>
+                <w:sz w:val="20"/>
+                <w:szCs w:val="20"/>
+                <w:lang w:bidi="pt-PT"/>
+              </w:rPr>
+              <w:t>Nº de Identificação Civil</w:t>
+            </w:r>
+            <w:r>
+              <w:rPr>
+                <w:rFonts w:ascii="Aptos" w:hAnsi="Aptos" w:cstheme="minorHAnsi"/>
+                <w:sz w:val="20"/>
+                <w:szCs w:val="20"/>
+                <w:lang w:bidi="pt-PT"/>
+              </w:rPr>
+              <w:t xml:space="preserve"> - </w:t>
+            </w:r>
+            <w:r>
+              <w:rPr>
+                <w:rFonts w:ascii="Aptos" w:hAnsi="Aptos" w:cstheme="minorHAnsi"/>
+                <w:sz w:val="20"/>
+                <w:szCs w:val="20"/>
+                <w:lang w:bidi="pt-PT"/>
+              </w:rPr>
+              <w:t>Referência nos meios de contacto junto do cidadão (</w:t>
+            </w:r>
+            <w:proofErr w:type="spellStart"/>
+            <w:r>
+              <w:rPr>
+                <w:rFonts w:ascii="Aptos" w:hAnsi="Aptos" w:cstheme="minorHAnsi"/>
+                <w:sz w:val="20"/>
+                <w:szCs w:val="20"/>
+                <w:lang w:bidi="pt-PT"/>
+              </w:rPr>
+              <w:t>sms</w:t>
+            </w:r>
+            <w:proofErr w:type="spellEnd"/>
+            <w:r>
+              <w:rPr>
+                <w:rFonts w:ascii="Aptos" w:hAnsi="Aptos" w:cstheme="minorHAnsi"/>
+                <w:sz w:val="20"/>
+                <w:szCs w:val="20"/>
+                <w:lang w:bidi="pt-PT"/>
+              </w:rPr>
+              <w:t xml:space="preserve"> ou e-mail).</w:t>
+            </w:r>
+          </w:p>
+          <w:p>
+            <w:pPr>
+              <w:suppressAutoHyphens/>
+              <w:contextualSpacing/>
+              <w:rPr>
+                <w:rFonts w:ascii="Aptos" w:hAnsi="Aptos" w:cstheme="minorHAnsi"/>
+                <w:sz w:val="20"/>
+                <w:szCs w:val="20"/>
+                <w:lang w:bidi="pt-PT"/>
+              </w:rPr>
+            </w:pPr>
+          </w:p>
+          <w:p>
+            <w:pPr>
+              <w:suppressAutoHyphens/>
+              <w:contextualSpacing/>
+              <w:rPr>
+                <w:rFonts w:ascii="Aptos" w:hAnsi="Aptos" w:cstheme="minorHAnsi"/>
+                <w:sz w:val="20"/>
+                <w:szCs w:val="20"/>
+                <w:lang w:bidi="pt-PT"/>
+              </w:rPr>
+            </w:pPr>
+            <w:r>
+              <w:rPr>
+                <w:rFonts w:ascii="Aptos" w:hAnsi="Aptos" w:cstheme="minorHAnsi"/>
+                <w:sz w:val="20"/>
+                <w:szCs w:val="20"/>
+                <w:lang w:bidi="pt-PT"/>
+              </w:rPr>
+              <w:t xml:space="preserve">- </w:t>
+            </w:r>
+            <w:r>
+              <w:rPr>
+                <w:rFonts w:ascii="Aptos" w:hAnsi="Aptos" w:cstheme="minorHAnsi"/>
+                <w:sz w:val="20"/>
+                <w:szCs w:val="20"/>
+                <w:lang w:bidi="pt-PT"/>
+              </w:rPr>
+              <w:t>Nome do Comerciante</w:t>
+            </w:r>
+            <w:r>
+              <w:rPr>
+                <w:rFonts w:ascii="Aptos" w:hAnsi="Aptos" w:cstheme="minorHAnsi"/>
+                <w:sz w:val="20"/>
+                <w:szCs w:val="20"/>
+                <w:lang w:bidi="pt-PT"/>
+              </w:rPr>
+              <w:t xml:space="preserve"> - </w:t>
+            </w:r>
+            <w:r>
+              <w:rPr>
+                <w:rFonts w:ascii="Aptos" w:hAnsi="Aptos" w:cstheme="minorHAnsi"/>
+                <w:sz w:val="20"/>
+                <w:szCs w:val="20"/>
+                <w:lang w:bidi="pt-PT"/>
+              </w:rPr>
+              <w:t>A incluir no conteúdo de e-mail de envio de fatura ao cidadão.</w:t>
+            </w:r>
+          </w:p>
+          <w:p>
+            <w:pPr>
+              <w:suppressAutoHyphens/>
+              <w:contextualSpacing/>
+              <w:rPr>
+                <w:rFonts w:ascii="Aptos" w:hAnsi="Aptos" w:cstheme="minorHAnsi"/>
+                <w:sz w:val="20"/>
+                <w:szCs w:val="20"/>
+                <w:lang w:bidi="pt-PT"/>
+              </w:rPr>
+            </w:pPr>
+          </w:p>
+          <w:p>
+            <w:pPr>
+              <w:suppressAutoHyphens/>
+              <w:contextualSpacing/>
+              <w:rPr>
+                <w:rFonts w:ascii="Aptos" w:hAnsi="Aptos" w:cstheme="minorHAnsi"/>
+                <w:b/>
+                <w:bCs/>
+                <w:sz w:val="20"/>
+                <w:szCs w:val="20"/>
+                <w:lang w:bidi="pt-PT"/>
+              </w:rPr>
+            </w:pPr>
+            <w:r>
+              <w:rPr>
+                <w:rFonts w:ascii="Aptos" w:hAnsi="Aptos" w:cstheme="minorHAnsi"/>
+                <w:b/>
+                <w:bCs/>
+                <w:sz w:val="20"/>
+                <w:szCs w:val="20"/>
+                <w:lang w:bidi="pt-PT"/>
+              </w:rPr>
+              <w:t>Dados de Contacto</w:t>
+            </w:r>
+            <w:r>
+              <w:rPr>
+                <w:rFonts w:ascii="Aptos" w:hAnsi="Aptos" w:cstheme="minorHAnsi"/>
+                <w:b/>
+                <w:bCs/>
+                <w:sz w:val="20"/>
+                <w:szCs w:val="20"/>
+                <w:lang w:bidi="pt-PT"/>
+              </w:rPr>
+              <w:t>:</w:t>
+            </w:r>
+          </w:p>
+          <w:p>
+            <w:pPr>
+              <w:suppressAutoHyphens/>
+              <w:contextualSpacing/>
+              <w:rPr>
+                <w:rFonts w:ascii="Aptos" w:hAnsi="Aptos" w:cstheme="minorHAnsi"/>
+                <w:sz w:val="20"/>
+                <w:szCs w:val="20"/>
+                <w:lang w:bidi="pt-PT"/>
+              </w:rPr>
+            </w:pPr>
+          </w:p>
+          <w:p>
+            <w:pPr>
+              <w:suppressAutoHyphens/>
+              <w:contextualSpacing/>
+              <w:rPr>
+                <w:rFonts w:ascii="Aptos" w:hAnsi="Aptos" w:cstheme="minorHAnsi"/>
+                <w:sz w:val="20"/>
+                <w:szCs w:val="20"/>
+                <w:lang w:bidi="pt-PT"/>
+              </w:rPr>
+            </w:pPr>
+            <w:r>
+              <w:rPr>
+                <w:rFonts w:ascii="Aptos" w:hAnsi="Aptos" w:cstheme="minorHAnsi"/>
+                <w:sz w:val="20"/>
+                <w:szCs w:val="20"/>
+                <w:lang w:bidi="pt-PT"/>
+              </w:rPr>
+              <w:t xml:space="preserve">- </w:t>
+            </w:r>
+            <w:r>
+              <w:rPr>
+                <w:rFonts w:ascii="Aptos" w:hAnsi="Aptos" w:cstheme="minorHAnsi"/>
+                <w:sz w:val="20"/>
+                <w:szCs w:val="20"/>
+                <w:lang w:bidi="pt-PT"/>
+              </w:rPr>
+              <w:t>Contacto de E-mail</w:t>
+            </w:r>
+            <w:r>
+              <w:rPr>
+                <w:rFonts w:ascii="Aptos" w:hAnsi="Aptos" w:cstheme="minorHAnsi"/>
+                <w:sz w:val="20"/>
+                <w:szCs w:val="20"/>
+                <w:lang w:bidi="pt-PT"/>
+              </w:rPr>
+              <w:t xml:space="preserve"> - </w:t>
+            </w:r>
+            <w:r>
+              <w:rPr>
+                <w:rFonts w:ascii="Aptos" w:hAnsi="Aptos" w:cstheme="minorHAnsi"/>
+                <w:sz w:val="20"/>
+                <w:szCs w:val="20"/>
+                <w:lang w:bidi="pt-PT"/>
+              </w:rPr>
+              <w:t>Necessário para o envio de e-mail ao comerciante com a lista de faturas cujo envio foi efetuado sem sucesso.</w:t>
+            </w:r>
+          </w:p>
+          <w:p>
+            <w:pPr>
+              <w:suppressAutoHyphens/>
               <w:contextualSpacing/>
               <w:rPr>
                 <w:rFonts w:ascii="Aptos" w:hAnsi="Aptos" w:cstheme="minorHAnsi"/>
@@ -6034,6 +7668,7 @@
                 <w:szCs w:val="20"/>
                 <w:lang w:bidi="pt-PT"/>
               </w:rPr>
+              <w:lastRenderedPageBreak/>
               <w:t>Finalidade</w:t>
             </w:r>
           </w:p>
@@ -6046,131 +7681,56 @@
           <w:p>
             <w:pPr>
               <w:suppressAutoHyphens/>
-              <w:spacing w:after="0" w:line="240" w:lineRule="auto"/>
               <w:contextualSpacing/>
-              <w:rPr>
-                <w:rFonts w:ascii="Aptos" w:hAnsi="Aptos" w:cstheme="minorHAnsi"/>
-                <w:sz w:val="20"/>
-                <w:szCs w:val="20"/>
-                <w:lang w:bidi="pt-PT"/>
-              </w:rPr>
-            </w:pPr>
-            <w:r>
-              <w:rPr>
-                <w:rFonts w:ascii="Aptos" w:hAnsi="Aptos"/>
-                <w:sz w:val="20"/>
-                <w:szCs w:val="20"/>
-              </w:rPr>
-              <w:t>Disponibilização em programas informáticos de faturação do serviço de assinatura de faturas eletrónicas (SAFE)</w:t>
-            </w:r>
-          </w:p>
-        </w:tc>
-      </w:tr>
-      <w:tr>
-        <w:trPr>
-          <w:trHeight w:val="680"/>
-        </w:trPr>
-        <w:tc>
-          <w:tcPr>
-            <w:tcW w:w="4531" w:type="dxa"/>
-            <w:shd w:val="clear" w:color="auto" w:fill="D9D9D9"/>
-            <w:vAlign w:val="center"/>
-          </w:tcPr>
-          <w:p>
-            <w:pPr>
-              <w:suppressAutoHyphens/>
-              <w:ind w:left="360"/>
-              <w:contextualSpacing/>
-              <w:rPr>
-                <w:rFonts w:ascii="Aptos" w:hAnsi="Aptos" w:cstheme="minorHAnsi"/>
-                <w:b/>
-                <w:sz w:val="20"/>
-                <w:szCs w:val="20"/>
-                <w:lang w:bidi="pt-PT"/>
-              </w:rPr>
-            </w:pPr>
-            <w:r>
-              <w:rPr>
-                <w:rFonts w:ascii="Aptos" w:hAnsi="Aptos" w:cstheme="minorHAnsi"/>
-                <w:b/>
-                <w:sz w:val="20"/>
-                <w:szCs w:val="20"/>
-                <w:lang w:bidi="pt-PT"/>
-              </w:rPr>
-              <w:t>Fundamento de licitude</w:t>
-            </w:r>
-            <w:r>
-              <w:rPr>
-                <w:rFonts w:ascii="Aptos" w:hAnsi="Aptos" w:cstheme="minorHAnsi"/>
-                <w:b/>
-                <w:sz w:val="20"/>
-                <w:szCs w:val="20"/>
-                <w:vertAlign w:val="superscript"/>
-                <w:lang w:bidi="pt-PT"/>
-              </w:rPr>
-              <w:footnoteReference w:id="2"/>
-            </w:r>
-          </w:p>
-        </w:tc>
-        <w:tc>
-          <w:tcPr>
-            <w:tcW w:w="4395" w:type="dxa"/>
-            <w:vAlign w:val="center"/>
-          </w:tcPr>
-          <w:p>
-            <w:pPr>
-              <w:suppressAutoHyphens/>
-              <w:spacing w:after="0" w:line="240" w:lineRule="auto"/>
-              <w:ind w:left="360"/>
-              <w:contextualSpacing/>
-              <w:rPr>
-                <w:rFonts w:ascii="Aptos" w:hAnsi="Aptos" w:cstheme="minorHAnsi"/>
-                <w:sz w:val="20"/>
-                <w:szCs w:val="20"/>
-                <w:lang w:bidi="pt-PT"/>
+              <w:jc w:val="both"/>
+              <w:rPr>
+                <w:rFonts w:ascii="Aptos" w:hAnsi="Aptos" w:cstheme="minorHAnsi"/>
+                <w:sz w:val="20"/>
+                <w:szCs w:val="20"/>
               </w:rPr>
             </w:pPr>
           </w:p>
           <w:p>
             <w:pPr>
               <w:suppressAutoHyphens/>
-              <w:spacing w:after="0" w:line="240" w:lineRule="auto"/>
               <w:contextualSpacing/>
-              <w:rPr>
-                <w:rFonts w:ascii="Aptos" w:hAnsi="Aptos" w:cstheme="minorHAnsi"/>
-                <w:sz w:val="20"/>
-                <w:szCs w:val="20"/>
-                <w:lang w:bidi="pt-PT"/>
+              <w:jc w:val="both"/>
+              <w:rPr>
+                <w:rFonts w:ascii="Aptos" w:hAnsi="Aptos" w:cstheme="minorHAnsi"/>
+                <w:sz w:val="20"/>
+                <w:szCs w:val="20"/>
               </w:rPr>
             </w:pPr>
-            <w:commentRangeStart w:id="13"/>
             <w:r>
               <w:rPr>
                 <w:rFonts w:ascii="Aptos" w:hAnsi="Aptos" w:cstheme="minorHAnsi"/>
                 <w:sz w:val="20"/>
                 <w:szCs w:val="20"/>
-                <w:lang w:bidi="pt-PT"/>
-              </w:rPr>
-              <w:t>X</w:t>
+              </w:rPr>
+              <w:t>D</w:t>
             </w:r>
-            <w:commentRangeEnd w:id="13"/>
             <w:r>
               <w:rPr>
-                <w:rStyle w:val="CommentReference"/>
-                <w:rFonts w:ascii="Aptos" w:eastAsia="Times New Roman" w:hAnsi="Aptos"/>
-                <w:sz w:val="20"/>
-                <w:szCs w:val="20"/>
-                <w:lang w:eastAsia="pt-PT"/>
-              </w:rPr>
-              <w:commentReference w:id="13"/>
+                <w:rFonts w:ascii="Aptos" w:hAnsi="Aptos" w:cstheme="minorHAnsi"/>
+                <w:sz w:val="20"/>
+                <w:szCs w:val="20"/>
+              </w:rPr>
+              <w:t>isponibilização em programas informáticos de faturação do serviço de assinatura de faturas eletrónicas (SAFE) e do serviço fatura sem papel (SFSP)</w:t>
+            </w:r>
+            <w:r>
+              <w:rPr>
+                <w:rFonts w:ascii="Aptos" w:hAnsi="Aptos" w:cstheme="minorHAnsi"/>
+                <w:sz w:val="20"/>
+                <w:szCs w:val="20"/>
+              </w:rPr>
+              <w:t>.</w:t>
             </w:r>
           </w:p>
           <w:p>
             <w:pPr>
               <w:suppressAutoHyphens/>
-              <w:spacing w:after="0" w:line="240" w:lineRule="auto"/>
-              <w:ind w:left="360"/>
               <w:contextualSpacing/>
+              <w:jc w:val="both"/>
               <w:rPr>
                 <w:rFonts w:ascii="Aptos" w:hAnsi="Aptos" w:cstheme="minorHAnsi"/>
                 <w:sz w:val="20"/>
@@ -6212,7 +7772,18 @@
                 <w:szCs w:val="20"/>
                 <w:lang w:bidi="pt-PT"/>
               </w:rPr>
-              <w:t>Prazo de conservação</w:t>
+              <w:t>Fundamento de licitude</w:t>
+            </w:r>
+            <w:r>
+              <w:rPr>
+                <w:rFonts w:ascii="Aptos" w:hAnsi="Aptos" w:cstheme="minorHAnsi"/>
+                <w:b/>
+                <w:sz w:val="20"/>
+                <w:szCs w:val="20"/>
+                <w:vertAlign w:val="superscript"/>
+                <w:lang w:bidi="pt-PT"/>
+              </w:rPr>
+              <w:footnoteReference w:id="2"/>
             </w:r>
           </w:p>
         </w:tc>
@@ -6224,8 +7795,6 @@
           <w:p>
             <w:pPr>
               <w:suppressAutoHyphens/>
-              <w:spacing w:after="0" w:line="240" w:lineRule="auto"/>
-              <w:ind w:left="360"/>
               <w:contextualSpacing/>
               <w:rPr>
                 <w:rFonts w:ascii="Aptos" w:hAnsi="Aptos" w:cstheme="minorHAnsi"/>
@@ -6238,16 +7807,8 @@
           <w:p>
             <w:pPr>
               <w:suppressAutoHyphens/>
-              <w:spacing w:after="0" w:line="240" w:lineRule="auto"/>
               <w:contextualSpacing/>
-              <w:rPr>
-                <w:rFonts w:ascii="Aptos" w:hAnsi="Aptos" w:cstheme="minorHAnsi"/>
-                <w:sz w:val="20"/>
-                <w:szCs w:val="20"/>
-                <w:lang w:bidi="pt-PT"/>
-              </w:rPr>
             </w:pPr>
-            <w:commentRangeStart w:id="14"/>
             <w:r>
               <w:rPr>
                 <w:rFonts w:ascii="Aptos" w:hAnsi="Aptos" w:cstheme="minorHAnsi"/>
@@ -6255,24 +7816,36 @@
                 <w:szCs w:val="20"/>
                 <w:lang w:bidi="pt-PT"/>
               </w:rPr>
-              <w:t>X</w:t>
+              <w:t>Obrigação contratual</w:t>
             </w:r>
-            <w:commentRangeEnd w:id="14"/>
             <w:r>
               <w:rPr>
-                <w:rStyle w:val="CommentReference"/>
-                <w:rFonts w:ascii="Aptos" w:eastAsia="Times New Roman" w:hAnsi="Aptos"/>
-                <w:sz w:val="20"/>
-                <w:szCs w:val="20"/>
-                <w:lang w:eastAsia="pt-PT"/>
-              </w:rPr>
-              <w:commentReference w:id="14"/>
+                <w:rFonts w:ascii="Aptos" w:hAnsi="Aptos" w:cstheme="minorHAnsi"/>
+                <w:sz w:val="20"/>
+                <w:szCs w:val="20"/>
+                <w:lang w:bidi="pt-PT"/>
+              </w:rPr>
+              <w:t>.</w:t>
+            </w:r>
+            <w:r>
+              <w:t xml:space="preserve"> </w:t>
             </w:r>
           </w:p>
           <w:p>
             <w:pPr>
               <w:suppressAutoHyphens/>
-              <w:spacing w:after="0" w:line="240" w:lineRule="auto"/>
+              <w:contextualSpacing/>
+            </w:pPr>
+            <w:r>
+              <w:rPr>
+                <w:rStyle w:val="ui-provider"/>
+              </w:rPr>
+              <w:t>Os dados em causa são os necessários para emissão de fatura e respetivo envio por via eletrónica.</w:t>
+            </w:r>
+          </w:p>
+          <w:p>
+            <w:pPr>
+              <w:suppressAutoHyphens/>
               <w:contextualSpacing/>
               <w:rPr>
                 <w:rFonts w:ascii="Aptos" w:hAnsi="Aptos" w:cstheme="minorHAnsi"/>
@@ -6315,18 +7888,7 @@
                 <w:szCs w:val="20"/>
                 <w:lang w:bidi="pt-PT"/>
               </w:rPr>
-              <w:t>Medidas de segurança dos dados recolhidos</w:t>
-            </w:r>
-            <w:r>
-              <w:rPr>
-                <w:rFonts w:ascii="Aptos" w:hAnsi="Aptos" w:cstheme="minorHAnsi"/>
-                <w:b/>
-                <w:sz w:val="20"/>
-                <w:szCs w:val="20"/>
-                <w:vertAlign w:val="superscript"/>
-                <w:lang w:bidi="pt-PT"/>
-              </w:rPr>
-              <w:footnoteReference w:id="3"/>
+              <w:t>Prazo de conservação</w:t>
             </w:r>
           </w:p>
         </w:tc>
@@ -6338,7 +7900,6 @@
           <w:p>
             <w:pPr>
               <w:suppressAutoHyphens/>
-              <w:spacing w:after="0" w:line="240" w:lineRule="auto"/>
               <w:ind w:left="360"/>
               <w:contextualSpacing/>
               <w:rPr>
@@ -6352,38 +7913,138 @@
           <w:p>
             <w:pPr>
               <w:suppressAutoHyphens/>
-              <w:spacing w:after="0" w:line="240" w:lineRule="auto"/>
               <w:contextualSpacing/>
               <w:rPr>
                 <w:rFonts w:ascii="Aptos" w:hAnsi="Aptos" w:cstheme="minorHAnsi"/>
-                <w:sz w:val="20"/>
-                <w:szCs w:val="20"/>
+                <w:b/>
+                <w:bCs/>
+                <w:sz w:val="20"/>
+                <w:szCs w:val="20"/>
+                <w:u w:val="single"/>
                 <w:lang w:bidi="pt-PT"/>
               </w:rPr>
             </w:pPr>
             <w:r>
               <w:rPr>
                 <w:rFonts w:ascii="Aptos" w:hAnsi="Aptos" w:cstheme="minorHAnsi"/>
-                <w:sz w:val="20"/>
-                <w:szCs w:val="20"/>
-                <w:lang w:bidi="pt-PT"/>
-              </w:rPr>
-              <w:t>I</w:t>
-            </w:r>
-            <w:r>
-              <w:rPr>
-                <w:rFonts w:ascii="Aptos" w:hAnsi="Aptos" w:cstheme="minorHAnsi"/>
-                <w:sz w:val="20"/>
-                <w:szCs w:val="20"/>
-              </w:rPr>
-              <w:t>mplementação das normas comunitárias, da legislação e das recomendações nacionais específicas em matéria de segurança da informação, bem como, sempre que aplicável, das medidas definidas pelo standard internacional ISO/IEC 27001:2013.</w:t>
+                <w:b/>
+                <w:bCs/>
+                <w:sz w:val="20"/>
+                <w:szCs w:val="20"/>
+                <w:u w:val="single"/>
+                <w:lang w:bidi="pt-PT"/>
+              </w:rPr>
+              <w:t>Relativamente ao SAFE:</w:t>
             </w:r>
           </w:p>
           <w:p>
             <w:pPr>
               <w:suppressAutoHyphens/>
-              <w:spacing w:after="0" w:line="240" w:lineRule="auto"/>
-              <w:ind w:left="360"/>
+              <w:contextualSpacing/>
+              <w:rPr>
+                <w:rFonts w:ascii="Aptos" w:hAnsi="Aptos" w:cstheme="minorHAnsi"/>
+                <w:sz w:val="20"/>
+                <w:szCs w:val="20"/>
+                <w:lang w:bidi="pt-PT"/>
+              </w:rPr>
+            </w:pPr>
+          </w:p>
+          <w:p>
+            <w:pPr>
+              <w:suppressAutoHyphens/>
+              <w:contextualSpacing/>
+              <w:rPr>
+                <w:rFonts w:ascii="Aptos" w:hAnsi="Aptos" w:cstheme="minorHAnsi"/>
+                <w:sz w:val="20"/>
+                <w:szCs w:val="20"/>
+                <w:lang w:bidi="pt-PT"/>
+              </w:rPr>
+            </w:pPr>
+            <w:r>
+              <w:rPr>
+                <w:rFonts w:ascii="Aptos" w:hAnsi="Aptos" w:cstheme="minorHAnsi"/>
+                <w:sz w:val="20"/>
+                <w:szCs w:val="20"/>
+                <w:lang w:bidi="pt-PT"/>
+              </w:rPr>
+              <w:t>Conservado durante sete anos após o fim da validade do certificado, conforme alínea f) do artigo 13º do Decreto-Lei n.º 12/2021.</w:t>
+            </w:r>
+          </w:p>
+          <w:p>
+            <w:pPr>
+              <w:suppressAutoHyphens/>
+              <w:contextualSpacing/>
+              <w:rPr>
+                <w:rFonts w:ascii="Aptos" w:hAnsi="Aptos" w:cstheme="minorHAnsi"/>
+                <w:sz w:val="20"/>
+                <w:szCs w:val="20"/>
+                <w:lang w:bidi="pt-PT"/>
+              </w:rPr>
+            </w:pPr>
+          </w:p>
+          <w:p>
+            <w:pPr>
+              <w:suppressAutoHyphens/>
+              <w:contextualSpacing/>
+              <w:rPr>
+                <w:rFonts w:ascii="Aptos" w:hAnsi="Aptos" w:cstheme="minorHAnsi"/>
+                <w:b/>
+                <w:bCs/>
+                <w:sz w:val="20"/>
+                <w:szCs w:val="20"/>
+                <w:u w:val="single"/>
+                <w:lang w:bidi="pt-PT"/>
+              </w:rPr>
+            </w:pPr>
+            <w:r>
+              <w:rPr>
+                <w:rFonts w:ascii="Aptos" w:hAnsi="Aptos" w:cstheme="minorHAnsi"/>
+                <w:b/>
+                <w:bCs/>
+                <w:sz w:val="20"/>
+                <w:szCs w:val="20"/>
+                <w:u w:val="single"/>
+                <w:lang w:bidi="pt-PT"/>
+              </w:rPr>
+              <w:t>Relativamente ao FSP:</w:t>
+            </w:r>
+          </w:p>
+          <w:p>
+            <w:pPr>
+              <w:suppressAutoHyphens/>
+              <w:contextualSpacing/>
+              <w:rPr>
+                <w:rFonts w:ascii="Aptos" w:hAnsi="Aptos" w:cstheme="minorHAnsi"/>
+                <w:sz w:val="20"/>
+                <w:szCs w:val="20"/>
+                <w:lang w:bidi="pt-PT"/>
+              </w:rPr>
+            </w:pPr>
+          </w:p>
+          <w:p>
+            <w:pPr>
+              <w:suppressAutoHyphens/>
+              <w:contextualSpacing/>
+              <w:rPr>
+                <w:rFonts w:ascii="Aptos" w:hAnsi="Aptos" w:cstheme="minorHAnsi"/>
+                <w:sz w:val="20"/>
+                <w:szCs w:val="20"/>
+                <w:lang w:bidi="pt-PT"/>
+              </w:rPr>
+            </w:pPr>
+            <w:r>
+              <w:rPr>
+                <w:rFonts w:ascii="Aptos" w:hAnsi="Aptos" w:cstheme="minorHAnsi"/>
+                <w:sz w:val="20"/>
+                <w:szCs w:val="20"/>
+                <w:lang w:bidi="pt-PT"/>
+              </w:rPr>
+              <w:t>No processo de cancelamento de adesão ao serviço FSP são eliminados os dados pessoais recolhidos no processo de adesão.</w:t>
+            </w:r>
+          </w:p>
+          <w:p>
+            <w:pPr>
+              <w:suppressAutoHyphens/>
               <w:contextualSpacing/>
               <w:rPr>
                 <w:rFonts w:ascii="Aptos" w:hAnsi="Aptos" w:cstheme="minorHAnsi"/>
@@ -6426,6 +8087,112 @@
                 <w:szCs w:val="20"/>
                 <w:lang w:bidi="pt-PT"/>
               </w:rPr>
+              <w:lastRenderedPageBreak/>
+              <w:t>Medidas de segurança dos dados recolhidos</w:t>
+            </w:r>
+            <w:r>
+              <w:rPr>
+                <w:rFonts w:ascii="Aptos" w:hAnsi="Aptos" w:cstheme="minorHAnsi"/>
+                <w:b/>
+                <w:sz w:val="20"/>
+                <w:szCs w:val="20"/>
+                <w:vertAlign w:val="superscript"/>
+                <w:lang w:bidi="pt-PT"/>
+              </w:rPr>
+              <w:footnoteReference w:id="3"/>
+            </w:r>
+          </w:p>
+        </w:tc>
+        <w:tc>
+          <w:tcPr>
+            <w:tcW w:w="4395" w:type="dxa"/>
+            <w:vAlign w:val="center"/>
+          </w:tcPr>
+          <w:p>
+            <w:pPr>
+              <w:suppressAutoHyphens/>
+              <w:contextualSpacing/>
+              <w:jc w:val="both"/>
+              <w:rPr>
+                <w:rFonts w:ascii="Aptos" w:hAnsi="Aptos" w:cstheme="minorHAnsi"/>
+                <w:sz w:val="20"/>
+                <w:szCs w:val="20"/>
+              </w:rPr>
+            </w:pPr>
+          </w:p>
+          <w:p>
+            <w:pPr>
+              <w:suppressAutoHyphens/>
+              <w:contextualSpacing/>
+              <w:jc w:val="both"/>
+              <w:rPr>
+                <w:rFonts w:ascii="Aptos" w:hAnsi="Aptos" w:cstheme="minorHAnsi"/>
+                <w:sz w:val="20"/>
+                <w:szCs w:val="20"/>
+              </w:rPr>
+            </w:pPr>
+            <w:r>
+              <w:rPr>
+                <w:rFonts w:ascii="Aptos" w:hAnsi="Aptos" w:cstheme="minorHAnsi"/>
+                <w:sz w:val="20"/>
+                <w:szCs w:val="20"/>
+              </w:rPr>
+              <w:t>I</w:t>
+            </w:r>
+            <w:r>
+              <w:rPr>
+                <w:rFonts w:ascii="Aptos" w:hAnsi="Aptos" w:cstheme="minorHAnsi"/>
+                <w:sz w:val="20"/>
+                <w:szCs w:val="20"/>
+              </w:rPr>
+              <w:t>mplementação das normas comunitárias, da legislação e das recomendações nacionais específicas em matéria de segurança da informação, bem como, sempre que aplicável, das medidas definidas pelo standard internacional ISO/IEC 27001:2013.</w:t>
+            </w:r>
+          </w:p>
+          <w:p>
+            <w:pPr>
+              <w:suppressAutoHyphens/>
+              <w:contextualSpacing/>
+              <w:jc w:val="both"/>
+              <w:rPr>
+                <w:rFonts w:ascii="Aptos" w:hAnsi="Aptos" w:cstheme="minorHAnsi"/>
+                <w:sz w:val="20"/>
+                <w:szCs w:val="20"/>
+              </w:rPr>
+            </w:pPr>
+          </w:p>
+        </w:tc>
+      </w:tr>
+      <w:tr>
+        <w:trPr>
+          <w:trHeight w:val="680"/>
+        </w:trPr>
+        <w:tc>
+          <w:tcPr>
+            <w:tcW w:w="4531" w:type="dxa"/>
+            <w:shd w:val="clear" w:color="auto" w:fill="D9D9D9"/>
+            <w:vAlign w:val="center"/>
+          </w:tcPr>
+          <w:p>
+            <w:pPr>
+              <w:suppressAutoHyphens/>
+              <w:ind w:left="360"/>
+              <w:contextualSpacing/>
+              <w:rPr>
+                <w:rFonts w:ascii="Aptos" w:hAnsi="Aptos" w:cstheme="minorHAnsi"/>
+                <w:b/>
+                <w:sz w:val="20"/>
+                <w:szCs w:val="20"/>
+                <w:lang w:bidi="pt-PT"/>
+              </w:rPr>
+            </w:pPr>
+            <w:r>
+              <w:rPr>
+                <w:rFonts w:ascii="Aptos" w:hAnsi="Aptos" w:cstheme="minorHAnsi"/>
+                <w:b/>
+                <w:sz w:val="20"/>
+                <w:szCs w:val="20"/>
+                <w:lang w:bidi="pt-PT"/>
+              </w:rPr>
               <w:t>Transferências transfronteiriças</w:t>
             </w:r>
             <w:r>
@@ -6473,7 +8240,6 @@
           <w:p>
             <w:pPr>
               <w:suppressAutoHyphens/>
-              <w:spacing w:after="0" w:line="240" w:lineRule="auto"/>
               <w:contextualSpacing/>
               <w:rPr>
                 <w:rFonts w:ascii="Aptos" w:hAnsi="Aptos" w:cstheme="minorHAnsi"/>
@@ -6537,8 +8303,6 @@
           <w:p>
             <w:pPr>
               <w:suppressAutoHyphens/>
-              <w:spacing w:after="0" w:line="240" w:lineRule="auto"/>
-              <w:ind w:left="145"/>
               <w:contextualSpacing/>
               <w:rPr>
                 <w:rFonts w:ascii="Aptos" w:hAnsi="Aptos" w:cs="Calibri"/>
@@ -6563,15 +8327,9 @@
           <w:p>
             <w:pPr>
               <w:suppressAutoHyphens/>
-              <w:spacing w:after="0" w:line="240" w:lineRule="auto"/>
               <w:contextualSpacing/>
-              <w:jc w:val="center"/>
               <w:rPr>
                 <w:rFonts w:ascii="Aptos" w:hAnsi="Aptos" w:cs="Calibri"/>
-                <w:b/>
-                <w:bCs/>
-                <w:sz w:val="20"/>
-                <w:szCs w:val="20"/>
                 <w:lang w:bidi="pt-PT"/>
               </w:rPr>
             </w:pPr>
@@ -6615,27 +8373,19 @@
     </w:p>
     <w:p>
       <w:pPr>
-        <w:spacing w:after="0" w:line="360" w:lineRule="auto"/>
-        <w:contextualSpacing/>
-        <w:rPr>
-          <w:rFonts w:ascii="Aptos" w:hAnsi="Aptos" w:cstheme="minorHAnsi"/>
+        <w:widowControl w:val="0"/>
+        <w:spacing w:line="360" w:lineRule="auto"/>
+        <w:jc w:val="center"/>
+        <w:rPr>
+          <w:rFonts w:ascii="Aptos" w:hAnsi="Aptos" w:cstheme="minorHAnsi"/>
+          <w:b/>
+          <w:caps/>
           <w:sz w:val="20"/>
           <w:szCs w:val="20"/>
         </w:rPr>
       </w:pPr>
     </w:p>
     <w:bookmarkEnd w:id="9"/>
-    <w:p>
-      <w:pPr>
-        <w:spacing w:after="0" w:line="360" w:lineRule="auto"/>
-        <w:contextualSpacing/>
-        <w:rPr>
-          <w:rFonts w:ascii="Aptos" w:hAnsi="Aptos" w:cstheme="minorHAnsi"/>
-          <w:sz w:val="20"/>
-          <w:szCs w:val="20"/>
-        </w:rPr>
-      </w:pPr>
-    </w:p>
     <w:sectPr>
       <w:headerReference w:type="default" r:id="rId18"/>
       <w:footerReference w:type="default" r:id="rId19"/>
@@ -6698,54 +8448,6 @@
       </w:r>
     </w:p>
   </w:comment>
-  <w:comment w:id="12" w:author="AMA" w:date="2024-04-04T11:19:00Z" w:initials="AMA">
-    <w:p>
-      <w:pPr>
-        <w:pStyle w:val="CommentText"/>
-      </w:pPr>
-      <w:r>
-        <w:rPr>
-          <w:rStyle w:val="CommentReference"/>
-        </w:rPr>
-        <w:annotationRef/>
-      </w:r>
-      <w:r>
-        <w:t>A preencher pelo Segundo Outorgante.</w:t>
-      </w:r>
-    </w:p>
-  </w:comment>
-  <w:comment w:id="13" w:author="AMA" w:date="2024-04-04T11:20:00Z" w:initials="AMA">
-    <w:p>
-      <w:pPr>
-        <w:pStyle w:val="CommentText"/>
-      </w:pPr>
-      <w:r>
-        <w:rPr>
-          <w:rStyle w:val="CommentReference"/>
-        </w:rPr>
-        <w:annotationRef/>
-      </w:r>
-      <w:r>
-        <w:t>A preencher pelo Segundo Outorgante.</w:t>
-      </w:r>
-    </w:p>
-  </w:comment>
-  <w:comment w:id="14" w:author="AMA" w:date="2024-04-04T11:20:00Z" w:initials="AMA">
-    <w:p>
-      <w:pPr>
-        <w:pStyle w:val="CommentText"/>
-      </w:pPr>
-      <w:r>
-        <w:rPr>
-          <w:rStyle w:val="CommentReference"/>
-        </w:rPr>
-        <w:annotationRef/>
-      </w:r>
-      <w:r>
-        <w:t>A preencher pelo Segundo Outorgante.</w:t>
-      </w:r>
-    </w:p>
-  </w:comment>
 </w:comments>
 </file>
 
@@ -6754,9 +8456,6 @@
   <w15:commentEx w15:paraId="38B4ED9A" w15:done="0"/>
   <w15:commentEx w15:paraId="221495BE" w15:done="0"/>
   <w15:commentEx w15:paraId="5FE080F2" w15:done="0"/>
-  <w15:commentEx w15:paraId="1F5C5BC3" w15:done="0"/>
-  <w15:commentEx w15:paraId="3539183D" w15:done="0"/>
-  <w15:commentEx w15:paraId="6A63B22D" w15:done="0"/>
 </w15:commentsEx>
 </file>
 
@@ -6765,9 +8464,6 @@
   <w16cex:commentExtensible w16cex:durableId="1625AD27" w16cex:dateUtc="2024-04-04T09:57:00Z"/>
   <w16cex:commentExtensible w16cex:durableId="75D33B3A" w16cex:dateUtc="2024-04-04T10:09:00Z"/>
   <w16cex:commentExtensible w16cex:durableId="154AB323" w16cex:dateUtc="2024-04-04T10:10:00Z"/>
-  <w16cex:commentExtensible w16cex:durableId="0EF5D591" w16cex:dateUtc="2024-04-04T10:19:00Z"/>
-  <w16cex:commentExtensible w16cex:durableId="75029BFB" w16cex:dateUtc="2024-04-04T10:20:00Z"/>
-  <w16cex:commentExtensible w16cex:durableId="6AE952A9" w16cex:dateUtc="2024-04-04T10:20:00Z"/>
 </w16cex:commentsExtensible>
 </file>
 
@@ -6776,9 +8472,6 @@
   <w16cid:commentId w16cid:paraId="38B4ED9A" w16cid:durableId="1625AD27"/>
   <w16cid:commentId w16cid:paraId="221495BE" w16cid:durableId="75D33B3A"/>
   <w16cid:commentId w16cid:paraId="5FE080F2" w16cid:durableId="154AB323"/>
-  <w16cid:commentId w16cid:paraId="1F5C5BC3" w16cid:durableId="0EF5D591"/>
-  <w16cid:commentId w16cid:paraId="3539183D" w16cid:durableId="75029BFB"/>
-  <w16cid:commentId w16cid:paraId="6A63B22D" w16cid:durableId="6AE952A9"/>
 </w16cid:commentsIds>
 </file>
 
@@ -7459,7 +9152,7 @@
         <w:lang w:eastAsia="pt-PT"/>
       </w:rPr>
     </w:pPr>
-    <w:bookmarkStart w:id="15" w:name="_Hlk153379576"/>
+    <w:bookmarkStart w:id="12" w:name="_Hlk153379576"/>
     <w:r>
       <w:rPr>
         <w:rFonts w:cs="Arial"/>
@@ -7570,7 +9263,7 @@
       </w:rPr>
       <w:t>-AMA</w:t>
     </w:r>
-    <w:bookmarkEnd w:id="15"/>
+    <w:bookmarkEnd w:id="12"/>
     <w:r>
       <w:rPr>
         <w:rFonts w:cs="Arial"/>
@@ -10203,6 +11896,119 @@
     </w:lvl>
   </w:abstractNum>
   <w:abstractNum w:abstractNumId="27" w15:restartNumberingAfterBreak="0">
+    <w:nsid w:val="506E6476"/>
+    <w:multiLevelType w:val="hybridMultilevel"/>
+    <w:tmpl w:val="9AF2C94A"/>
+    <w:lvl w:ilvl="0" w:tplc="0816000D">
+      <w:start w:val="1"/>
+      <w:numFmt w:val="bullet"/>
+      <w:lvlText w:val=""/>
+      <w:lvlJc w:val="left"/>
+      <w:pPr>
+        <w:ind w:left="720" w:hanging="360"/>
+      </w:pPr>
+      <w:rPr>
+        <w:rFonts w:ascii="Wingdings" w:hAnsi="Wingdings" w:hint="default"/>
+      </w:rPr>
+    </w:lvl>
+    <w:lvl w:ilvl="1" w:tplc="08160003" w:tentative="1">
+      <w:start w:val="1"/>
+      <w:numFmt w:val="bullet"/>
+      <w:lvlText w:val="o"/>
+      <w:lvlJc w:val="left"/>
+      <w:pPr>
+        <w:ind w:left="1440" w:hanging="360"/>
+      </w:pPr>
+      <w:rPr>
+        <w:rFonts w:ascii="Courier New" w:hAnsi="Courier New" w:cs="Courier New" w:hint="default"/>
+      </w:rPr>
+    </w:lvl>
+    <w:lvl w:ilvl="2" w:tplc="08160005" w:tentative="1">
+      <w:start w:val="1"/>
+      <w:numFmt w:val="bullet"/>
+      <w:lvlText w:val=""/>
+      <w:lvlJc w:val="left"/>
+      <w:pPr>
+        <w:ind w:left="2160" w:hanging="360"/>
+      </w:pPr>
+      <w:rPr>
+        <w:rFonts w:ascii="Wingdings" w:hAnsi="Wingdings" w:hint="default"/>
+      </w:rPr>
+    </w:lvl>
+    <w:lvl w:ilvl="3" w:tplc="08160001" w:tentative="1">
+      <w:start w:val="1"/>
+      <w:numFmt w:val="bullet"/>
+      <w:lvlText w:val=""/>
+      <w:lvlJc w:val="left"/>
+      <w:pPr>
+        <w:ind w:left="2880" w:hanging="360"/>
+      </w:pPr>
+      <w:rPr>
+        <w:rFonts w:ascii="Symbol" w:hAnsi="Symbol" w:hint="default"/>
+      </w:rPr>
+    </w:lvl>
+    <w:lvl w:ilvl="4" w:tplc="08160003" w:tentative="1">
+      <w:start w:val="1"/>
+      <w:numFmt w:val="bullet"/>
+      <w:lvlText w:val="o"/>
+      <w:lvlJc w:val="left"/>
+      <w:pPr>
+        <w:ind w:left="3600" w:hanging="360"/>
+      </w:pPr>
+      <w:rPr>
+        <w:rFonts w:ascii="Courier New" w:hAnsi="Courier New" w:cs="Courier New" w:hint="default"/>
+      </w:rPr>
+    </w:lvl>
+    <w:lvl w:ilvl="5" w:tplc="08160005" w:tentative="1">
+      <w:start w:val="1"/>
+      <w:numFmt w:val="bullet"/>
+      <w:lvlText w:val=""/>
+      <w:lvlJc w:val="left"/>
+      <w:pPr>
+        <w:ind w:left="4320" w:hanging="360"/>
+      </w:pPr>
+      <w:rPr>
+        <w:rFonts w:ascii="Wingdings" w:hAnsi="Wingdings" w:hint="default"/>
+      </w:rPr>
+    </w:lvl>
+    <w:lvl w:ilvl="6" w:tplc="08160001" w:tentative="1">
+      <w:start w:val="1"/>
+      <w:numFmt w:val="bullet"/>
+      <w:lvlText w:val=""/>
+      <w:lvlJc w:val="left"/>
+      <w:pPr>
+        <w:ind w:left="5040" w:hanging="360"/>
+      </w:pPr>
+      <w:rPr>
+        <w:rFonts w:ascii="Symbol" w:hAnsi="Symbol" w:hint="default"/>
+      </w:rPr>
+    </w:lvl>
+    <w:lvl w:ilvl="7" w:tplc="08160003" w:tentative="1">
+      <w:start w:val="1"/>
+      <w:numFmt w:val="bullet"/>
+      <w:lvlText w:val="o"/>
+      <w:lvlJc w:val="left"/>
+      <w:pPr>
+        <w:ind w:left="5760" w:hanging="360"/>
+      </w:pPr>
+      <w:rPr>
+        <w:rFonts w:ascii="Courier New" w:hAnsi="Courier New" w:cs="Courier New" w:hint="default"/>
+      </w:rPr>
+    </w:lvl>
+    <w:lvl w:ilvl="8" w:tplc="08160005" w:tentative="1">
+      <w:start w:val="1"/>
+      <w:numFmt w:val="bullet"/>
+      <w:lvlText w:val=""/>
+      <w:lvlJc w:val="left"/>
+      <w:pPr>
+        <w:ind w:left="6480" w:hanging="360"/>
+      </w:pPr>
+      <w:rPr>
+        <w:rFonts w:ascii="Wingdings" w:hAnsi="Wingdings" w:hint="default"/>
+      </w:rPr>
+    </w:lvl>
+  </w:abstractNum>
+  <w:abstractNum w:abstractNumId="28" w15:restartNumberingAfterBreak="0">
     <w:nsid w:val="53DF686D"/>
     <w:multiLevelType w:val="hybridMultilevel"/>
     <w:tmpl w:val="CB4013A2"/>
@@ -10300,7 +12106,7 @@
       </w:pPr>
     </w:lvl>
   </w:abstractNum>
-  <w:abstractNum w:abstractNumId="28" w15:restartNumberingAfterBreak="0">
+  <w:abstractNum w:abstractNumId="29" w15:restartNumberingAfterBreak="0">
     <w:nsid w:val="55F90B94"/>
     <w:multiLevelType w:val="hybridMultilevel"/>
     <w:tmpl w:val="99F24584"/>
@@ -10389,7 +12195,7 @@
       </w:pPr>
     </w:lvl>
   </w:abstractNum>
-  <w:abstractNum w:abstractNumId="29" w15:restartNumberingAfterBreak="0">
+  <w:abstractNum w:abstractNumId="30" w15:restartNumberingAfterBreak="0">
     <w:nsid w:val="58DB2175"/>
     <w:multiLevelType w:val="hybridMultilevel"/>
     <w:tmpl w:val="50A66524"/>
@@ -10478,7 +12284,7 @@
       </w:pPr>
     </w:lvl>
   </w:abstractNum>
-  <w:abstractNum w:abstractNumId="30" w15:restartNumberingAfterBreak="0">
+  <w:abstractNum w:abstractNumId="31" w15:restartNumberingAfterBreak="0">
     <w:nsid w:val="5B47025A"/>
     <w:multiLevelType w:val="hybridMultilevel"/>
     <w:tmpl w:val="D5829B28"/>
@@ -10576,7 +12382,7 @@
       </w:pPr>
     </w:lvl>
   </w:abstractNum>
-  <w:abstractNum w:abstractNumId="31" w15:restartNumberingAfterBreak="0">
+  <w:abstractNum w:abstractNumId="32" w15:restartNumberingAfterBreak="0">
     <w:nsid w:val="5D0565CB"/>
     <w:multiLevelType w:val="hybridMultilevel"/>
     <w:tmpl w:val="6A06BE2A"/>
@@ -10665,7 +12471,7 @@
       </w:pPr>
     </w:lvl>
   </w:abstractNum>
-  <w:abstractNum w:abstractNumId="32" w15:restartNumberingAfterBreak="0">
+  <w:abstractNum w:abstractNumId="33" w15:restartNumberingAfterBreak="0">
     <w:nsid w:val="632A1ECD"/>
     <w:multiLevelType w:val="hybridMultilevel"/>
     <w:tmpl w:val="63309094"/>
@@ -10764,7 +12570,7 @@
       </w:pPr>
     </w:lvl>
   </w:abstractNum>
-  <w:abstractNum w:abstractNumId="33" w15:restartNumberingAfterBreak="0">
+  <w:abstractNum w:abstractNumId="34" w15:restartNumberingAfterBreak="0">
     <w:nsid w:val="6BED2648"/>
     <w:multiLevelType w:val="hybridMultilevel"/>
     <w:tmpl w:val="01488838"/>
@@ -10853,7 +12659,7 @@
       </w:pPr>
     </w:lvl>
   </w:abstractNum>
-  <w:abstractNum w:abstractNumId="34" w15:restartNumberingAfterBreak="0">
+  <w:abstractNum w:abstractNumId="35" w15:restartNumberingAfterBreak="0">
     <w:nsid w:val="6EDE0A52"/>
     <w:multiLevelType w:val="hybridMultilevel"/>
     <w:tmpl w:val="4A06481A"/>
@@ -10939,7 +12745,7 @@
       </w:pPr>
     </w:lvl>
   </w:abstractNum>
-  <w:abstractNum w:abstractNumId="35" w15:restartNumberingAfterBreak="0">
+  <w:abstractNum w:abstractNumId="36" w15:restartNumberingAfterBreak="0">
     <w:nsid w:val="72A60E0E"/>
     <w:multiLevelType w:val="hybridMultilevel"/>
     <w:tmpl w:val="3B243D7E"/>
@@ -11028,7 +12834,7 @@
       </w:pPr>
     </w:lvl>
   </w:abstractNum>
-  <w:abstractNum w:abstractNumId="36" w15:restartNumberingAfterBreak="0">
+  <w:abstractNum w:abstractNumId="37" w15:restartNumberingAfterBreak="0">
     <w:nsid w:val="786D4D92"/>
     <w:multiLevelType w:val="hybridMultilevel"/>
     <w:tmpl w:val="63F06A4E"/>
@@ -11126,7 +12932,7 @@
       </w:pPr>
     </w:lvl>
   </w:abstractNum>
-  <w:abstractNum w:abstractNumId="37" w15:restartNumberingAfterBreak="0">
+  <w:abstractNum w:abstractNumId="38" w15:restartNumberingAfterBreak="0">
     <w:nsid w:val="7975536F"/>
     <w:multiLevelType w:val="hybridMultilevel"/>
     <w:tmpl w:val="00587444"/>
@@ -11212,7 +13018,7 @@
       </w:pPr>
     </w:lvl>
   </w:abstractNum>
-  <w:abstractNum w:abstractNumId="38" w15:restartNumberingAfterBreak="0">
+  <w:abstractNum w:abstractNumId="39" w15:restartNumberingAfterBreak="0">
     <w:nsid w:val="7E3B697E"/>
     <w:multiLevelType w:val="hybridMultilevel"/>
     <w:tmpl w:val="FBA2294A"/>
@@ -11314,10 +13120,10 @@
     <w:abstractNumId w:val="16"/>
   </w:num>
   <w:num w:numId="5" w16cid:durableId="626081720">
-    <w:abstractNumId w:val="29"/>
+    <w:abstractNumId w:val="30"/>
   </w:num>
   <w:num w:numId="6" w16cid:durableId="2133791539">
-    <w:abstractNumId w:val="38"/>
+    <w:abstractNumId w:val="39"/>
   </w:num>
   <w:num w:numId="7" w16cid:durableId="1631471957">
     <w:abstractNumId w:val="7"/>
@@ -11329,10 +13135,10 @@
     <w:abstractNumId w:val="5"/>
   </w:num>
   <w:num w:numId="10" w16cid:durableId="1114440222">
-    <w:abstractNumId w:val="34"/>
+    <w:abstractNumId w:val="35"/>
   </w:num>
   <w:num w:numId="11" w16cid:durableId="1424953876">
-    <w:abstractNumId w:val="35"/>
+    <w:abstractNumId w:val="36"/>
   </w:num>
   <w:num w:numId="12" w16cid:durableId="1131362693">
     <w:abstractNumId w:val="0"/>
@@ -11350,7 +13156,7 @@
     <w:abstractNumId w:val="14"/>
   </w:num>
   <w:num w:numId="17" w16cid:durableId="1939674651">
-    <w:abstractNumId w:val="31"/>
+    <w:abstractNumId w:val="32"/>
   </w:num>
   <w:num w:numId="18" w16cid:durableId="312225165">
     <w:abstractNumId w:val="15"/>
@@ -11359,10 +13165,10 @@
     <w:abstractNumId w:val="9"/>
   </w:num>
   <w:num w:numId="20" w16cid:durableId="1872719988">
-    <w:abstractNumId w:val="28"/>
+    <w:abstractNumId w:val="29"/>
   </w:num>
   <w:num w:numId="21" w16cid:durableId="1520661584">
-    <w:abstractNumId w:val="33"/>
+    <w:abstractNumId w:val="34"/>
   </w:num>
   <w:num w:numId="22" w16cid:durableId="533660983">
     <w:abstractNumId w:val="6"/>
@@ -11410,7 +13216,7 @@
     <w:abstractNumId w:val="13"/>
   </w:num>
   <w:num w:numId="28" w16cid:durableId="1408649033">
-    <w:abstractNumId w:val="37"/>
+    <w:abstractNumId w:val="38"/>
   </w:num>
   <w:num w:numId="29" w16cid:durableId="908461787">
     <w:abstractNumId w:val="22"/>
@@ -11419,19 +13225,19 @@
     <w:abstractNumId w:val="25"/>
   </w:num>
   <w:num w:numId="31" w16cid:durableId="436406778">
-    <w:abstractNumId w:val="36"/>
+    <w:abstractNumId w:val="37"/>
   </w:num>
   <w:num w:numId="32" w16cid:durableId="693964261">
     <w:abstractNumId w:val="26"/>
   </w:num>
   <w:num w:numId="33" w16cid:durableId="2134784909">
-    <w:abstractNumId w:val="27"/>
+    <w:abstractNumId w:val="28"/>
   </w:num>
   <w:num w:numId="34" w16cid:durableId="1018241280">
     <w:abstractNumId w:val="21"/>
   </w:num>
   <w:num w:numId="35" w16cid:durableId="528033663">
-    <w:abstractNumId w:val="32"/>
+    <w:abstractNumId w:val="33"/>
   </w:num>
   <w:num w:numId="36" w16cid:durableId="1741323805">
     <w:abstractNumId w:val="8"/>
@@ -11443,7 +13249,10 @@
     <w:abstractNumId w:val="3"/>
   </w:num>
   <w:num w:numId="39" w16cid:durableId="2074547339">
-    <w:abstractNumId w:val="30"/>
+    <w:abstractNumId w:val="31"/>
+  </w:num>
+  <w:num w:numId="40" w16cid:durableId="873268679">
+    <w:abstractNumId w:val="27"/>
   </w:num>
 </w:numbering>
 </file>
@@ -11655,7 +13464,7 @@
     <w:lsdException w:name="Medium Shading 2 Accent 1" w:uiPriority="64"/>
     <w:lsdException w:name="Medium List 1 Accent 1" w:uiPriority="65"/>
     <w:lsdException w:name="Revision" w:semiHidden="1"/>
-    <w:lsdException w:name="List Paragraph" w:uiPriority="34" w:qFormat="1"/>
+    <w:lsdException w:name="List Paragraph" w:uiPriority="0" w:qFormat="1"/>
     <w:lsdException w:name="Quote" w:uiPriority="29" w:qFormat="1"/>
     <w:lsdException w:name="Intense Quote" w:uiPriority="30" w:qFormat="1"/>
     <w:lsdException w:name="Medium List 2 Accent 1" w:uiPriority="66"/>
@@ -11950,7 +13759,6 @@
     <w:name w:val="List Paragraph"/>
     <w:basedOn w:val="Normal"/>
     <w:link w:val="ListParagraphChar"/>
-    <w:uiPriority w:val="34"/>
     <w:qFormat/>
     <w:rsid w:val="00342756"/>
     <w:pPr>
@@ -12159,11 +13967,15 @@
   <w:style w:type="character" w:customStyle="1" w:styleId="ListParagraphChar">
     <w:name w:val="List Paragraph Char"/>
     <w:link w:val="ListParagraph"/>
-    <w:uiPriority w:val="34"/>
     <w:rsid w:val="00FE7057"/>
     <w:rPr>
       <w:kern w:val="0"/>
     </w:rPr>
+  </w:style>
+  <w:style w:type="character" w:customStyle="1" w:styleId="ui-provider">
+    <w:name w:val="ui-provider"/>
+    <w:basedOn w:val="DefaultParagraphFont"/>
+    <w:rsid w:val="00033320"/>
   </w:style>
 </w:styles>
 </file>

--- a/protocolos_minutas/AMA_Protocolo_ServicoFaturasSemPapel_minuta_com_SAFE.docx
+++ b/protocolos_minutas/AMA_Protocolo_ServicoFaturasSemPapel_minuta_com_SAFE.docx
@@ -1,6 +1,6 @@
 
 <file path=word/document.xml><?xml version="1.0" encoding="utf-8"?>
-<w:document xmlns:wpc="http://schemas.microsoft.com/office/word/2010/wordprocessingCanvas" xmlns:cx="http://schemas.microsoft.com/office/drawing/2014/chartex" xmlns:cx1="http://schemas.microsoft.com/office/drawing/2015/9/8/chartex" xmlns:cx2="http://schemas.microsoft.com/office/drawing/2015/10/21/chartex" xmlns:cx3="http://schemas.microsoft.com/office/drawing/2016/5/9/chartex" xmlns:cx4="http://schemas.microsoft.com/office/drawing/2016/5/10/chartex" xmlns:cx5="http://schemas.microsoft.com/office/drawing/2016/5/11/chartex" xmlns:cx6="http://schemas.microsoft.com/office/drawing/2016/5/12/chartex" xmlns:cx7="http://schemas.microsoft.com/office/drawing/2016/5/13/chartex" xmlns:cx8="http://schemas.microsoft.com/office/drawing/2016/5/14/chartex" xmlns:mc="http://schemas.openxmlformats.org/markup-compatibility/2006" xmlns:aink="http://schemas.microsoft.com/office/drawing/2016/ink" xmlns:am3d="http://schemas.microsoft.com/office/drawing/2017/model3d" xmlns:o="urn:schemas-microsoft-com:office:office" xmlns:oel="http://schemas.microsoft.com/office/2019/extlst" xmlns:r="http://schemas.openxmlformats.org/officeDocument/2006/relationships" xmlns:m="http://schemas.openxmlformats.org/officeDocument/2006/math" xmlns:v="urn:schemas-microsoft-com:vml" xmlns:wp14="http://schemas.microsoft.com/office/word/2010/wordprocessingDrawing" xmlns:wp="http://schemas.openxmlformats.org/drawingml/2006/wordprocessingDrawing" xmlns:w10="urn:schemas-microsoft-com:office:word" xmlns:w="http://schemas.openxmlformats.org/wordprocessingml/2006/main" xmlns:w14="http://schemas.microsoft.com/office/word/2010/wordml" xmlns:w15="http://schemas.microsoft.com/office/word/2012/wordml" xmlns:w16cex="http://schemas.microsoft.com/office/word/2018/wordml/cex" xmlns:w16cid="http://schemas.microsoft.com/office/word/2016/wordml/cid" xmlns:w16="http://schemas.microsoft.com/office/word/2018/wordml" xmlns:w16sdtdh="http://schemas.microsoft.com/office/word/2020/wordml/sdtdatahash" xmlns:w16se="http://schemas.microsoft.com/office/word/2015/wordml/symex" xmlns:wpg="http://schemas.microsoft.com/office/word/2010/wordprocessingGroup" xmlns:wpi="http://schemas.microsoft.com/office/word/2010/wordprocessingInk" xmlns:wne="http://schemas.microsoft.com/office/word/2006/wordml" xmlns:wps="http://schemas.microsoft.com/office/word/2010/wordprocessingShape" mc:Ignorable="w14 w15 w16se w16cid w16 w16cex w16sdtdh wp14">
+<w:document xmlns:wpc="http://schemas.microsoft.com/office/word/2010/wordprocessingCanvas" xmlns:cx="http://schemas.microsoft.com/office/drawing/2014/chartex" xmlns:cx1="http://schemas.microsoft.com/office/drawing/2015/9/8/chartex" xmlns:cx2="http://schemas.microsoft.com/office/drawing/2015/10/21/chartex" xmlns:cx3="http://schemas.microsoft.com/office/drawing/2016/5/9/chartex" xmlns:cx4="http://schemas.microsoft.com/office/drawing/2016/5/10/chartex" xmlns:cx5="http://schemas.microsoft.com/office/drawing/2016/5/11/chartex" xmlns:cx6="http://schemas.microsoft.com/office/drawing/2016/5/12/chartex" xmlns:cx7="http://schemas.microsoft.com/office/drawing/2016/5/13/chartex" xmlns:cx8="http://schemas.microsoft.com/office/drawing/2016/5/14/chartex" xmlns:mc="http://schemas.openxmlformats.org/markup-compatibility/2006" xmlns:aink="http://schemas.microsoft.com/office/drawing/2016/ink" xmlns:am3d="http://schemas.microsoft.com/office/drawing/2017/model3d" xmlns:o="urn:schemas-microsoft-com:office:office" xmlns:oel="http://schemas.microsoft.com/office/2019/extlst" xmlns:r="http://schemas.openxmlformats.org/officeDocument/2006/relationships" xmlns:m="http://schemas.openxmlformats.org/officeDocument/2006/math" xmlns:v="urn:schemas-microsoft-com:vml" xmlns:wp14="http://schemas.microsoft.com/office/word/2010/wordprocessingDrawing" xmlns:wp="http://schemas.openxmlformats.org/drawingml/2006/wordprocessingDrawing" xmlns:w10="urn:schemas-microsoft-com:office:word" xmlns:w="http://schemas.openxmlformats.org/wordprocessingml/2006/main" xmlns:w14="http://schemas.microsoft.com/office/word/2010/wordml" xmlns:w15="http://schemas.microsoft.com/office/word/2012/wordml" xmlns:w16cex="http://schemas.microsoft.com/office/word/2018/wordml/cex" xmlns:w16cid="http://schemas.microsoft.com/office/word/2016/wordml/cid" xmlns:w16="http://schemas.microsoft.com/office/word/2018/wordml" xmlns:w16du="http://schemas.microsoft.com/office/word/2023/wordml/word16du" xmlns:w16sdtdh="http://schemas.microsoft.com/office/word/2020/wordml/sdtdatahash" xmlns:w16se="http://schemas.microsoft.com/office/word/2015/wordml/symex" xmlns:wpg="http://schemas.microsoft.com/office/word/2010/wordprocessingGroup" xmlns:wpi="http://schemas.microsoft.com/office/word/2010/wordprocessingInk" xmlns:wne="http://schemas.microsoft.com/office/word/2006/wordml" xmlns:wps="http://schemas.microsoft.com/office/word/2010/wordprocessingShape" mc:Ignorable="w14 w15 w16se w16cid w16 w16cex w16sdtdh w16du wp14">
   <w:body>
     <w:p>
       <w:pPr>
@@ -83,7 +83,21 @@
           <w:sz w:val="20"/>
           <w:szCs w:val="20"/>
         </w:rPr>
-        <w:t>, com sede na Rua de Santa Marta, n.º 55 – 3.º,1150-294 Lisboa, pessoa coletiva de direito público n.º 508 184 509, neste ato representada por João Paulo Salazar Dias, na qualidade de Presidente do Conselho Diretivo, com poderes para o ato.</w:t>
+        <w:t xml:space="preserve">, com sede na Rua de Santa Marta, n.º 55 – 3.º,1150-294 Lisboa, pessoa coletiva de direito público n.º 508 184 509, neste ato representada por </w:t>
+      </w:r>
+      <w:r>
+        <w:rPr>
+          <w:rFonts w:eastAsia="Calibri" w:cstheme="minorHAnsi"/>
+        </w:rPr>
+        <w:t>Ana Sofia Rodrigues dos Reis Mota</w:t>
+      </w:r>
+      <w:r>
+        <w:rPr>
+          <w:rFonts w:ascii="Aptos" w:eastAsia="Calibri" w:hAnsi="Aptos" w:cstheme="minorHAnsi"/>
+          <w:sz w:val="20"/>
+          <w:szCs w:val="20"/>
+        </w:rPr>
+        <w:t>, na qualidade de Presidente do Conselho Diretivo, com poderes para o ato.</w:t>
       </w:r>
     </w:p>
     <w:p>
@@ -303,7 +317,7 @@
           <w:sz w:val="20"/>
           <w:szCs w:val="20"/>
         </w:rPr>
-        <w:t xml:space="preserve">A assinatura eletrónica promovida através do Cartão de Cidadão e da Chave Móvel Digital pode, por solicitação do titular, conter a certificação de determinado atributo profissional, a qual é efetuada através do Sistema de Certificação de Atributos Profissionais (SCAP) e constitui comprovativo legal da qualidade profissional em que assina, atestada por entidade idónea, cujo procedimento é implementado e gerido pela AMA, nos termos do artigo 18.º-A da Lei n.º 7/2007, de 5 de fevereiro, na sua redação atual, e do n.º 2 do artigo </w:t>
+        <w:t xml:space="preserve">A assinatura eletrónica promovida através do Cartão de Cidadão e da Chave Móvel Digital pode, por solicitação do titular, conter a certificação de determinado atributo profissional, a qual é efetuada através do Sistema de Certificação de Atributos Profissionais (SCAP) e constitui comprovativo legal da qualidade profissional em que assina, atestada por entidade idónea, cujo procedimento é implementado e gerido pela AMA, nos termos do </w:t>
       </w:r>
       <w:r>
         <w:rPr>
@@ -312,7 +326,7 @@
           <w:szCs w:val="20"/>
         </w:rPr>
         <w:lastRenderedPageBreak/>
-        <w:t>3.º-A da Lei n.º 37/2014, de 26 de junho, na sua redação atual;</w:t>
+        <w:t>artigo 18.º-A da Lei n.º 7/2007, de 5 de fevereiro, na sua redação atual, e do n.º 2 do artigo 3.º-A da Lei n.º 37/2014, de 26 de junho, na sua redação atual;</w:t>
       </w:r>
     </w:p>
     <w:p>
@@ -662,7 +676,7 @@
           <w:sz w:val="20"/>
           <w:szCs w:val="20"/>
         </w:rPr>
-        <w:t xml:space="preserve"> não estão nem são suscetíveis de estar submetidas à concorrência de mercado, designadamente em razão da sua natureza e das suas características, bem como da posição relativa das partes no contrato e do contexto </w:t>
+        <w:t xml:space="preserve"> não estão nem são suscetíveis de estar submetidas à concorrência de mercado, designadamente em razão da sua natureza e das </w:t>
       </w:r>
       <w:r>
         <w:rPr>
@@ -671,7 +685,7 @@
           <w:szCs w:val="20"/>
         </w:rPr>
         <w:lastRenderedPageBreak/>
-        <w:t>da sua própria formação, uma vez que a AMA detém a competência exclusiva no âmbito da implementação do SCAP, tratando-se de contratação excluída dos procedimentos de formação de contratos públicos, nos termos do n.º 1 do artigo 5.º do Código dos Contratos Públicos.</w:t>
+        <w:t>suas características, bem como da posição relativa das partes no contrato e do contexto da sua própria formação, uma vez que a AMA detém a competência exclusiva no âmbito da implementação do SCAP, tratando-se de contratação excluída dos procedimentos de formação de contratos públicos, nos termos do n.º 1 do artigo 5.º do Código dos Contratos Públicos.</w:t>
       </w:r>
     </w:p>
     <w:p>
@@ -1143,7 +1157,6 @@
           <w:sz w:val="20"/>
           <w:szCs w:val="20"/>
         </w:rPr>
-        <w:lastRenderedPageBreak/>
         <w:t>Cláusula 3.ª</w:t>
       </w:r>
     </w:p>
@@ -1482,7 +1495,6 @@
         </w:rPr>
         <w:t xml:space="preserve">Cumprir as </w:t>
       </w:r>
-      <w:proofErr w:type="spellStart"/>
       <w:r>
         <w:rPr>
           <w:rFonts w:ascii="Aptos" w:hAnsi="Aptos" w:cstheme="minorHAnsi"/>
@@ -1492,7 +1504,6 @@
         </w:rPr>
         <w:t>guidelines</w:t>
       </w:r>
-      <w:proofErr w:type="spellEnd"/>
       <w:r>
         <w:rPr>
           <w:rFonts w:ascii="Aptos" w:hAnsi="Aptos" w:cstheme="minorHAnsi"/>
@@ -1526,7 +1537,6 @@
         </w:rPr>
         <w:t xml:space="preserve">Disponibilizar à AMA documento que demonstre, para cada uma das </w:t>
       </w:r>
-      <w:proofErr w:type="spellStart"/>
       <w:r>
         <w:rPr>
           <w:rFonts w:ascii="Aptos" w:hAnsi="Aptos" w:cstheme="minorHAnsi"/>
@@ -1534,17 +1544,7 @@
           <w:sz w:val="20"/>
           <w:szCs w:val="20"/>
         </w:rPr>
-        <w:t>guidelines</w:t>
-      </w:r>
-      <w:proofErr w:type="spellEnd"/>
-      <w:r>
-        <w:rPr>
-          <w:rFonts w:ascii="Aptos" w:hAnsi="Aptos" w:cstheme="minorHAnsi"/>
-          <w:i/>
-          <w:sz w:val="20"/>
-          <w:szCs w:val="20"/>
-        </w:rPr>
-        <w:t xml:space="preserve"> </w:t>
+        <w:t xml:space="preserve">guidelines </w:t>
       </w:r>
       <w:r>
         <w:rPr>
@@ -1976,6 +1976,7 @@
           <w:sz w:val="20"/>
           <w:szCs w:val="20"/>
         </w:rPr>
+        <w:lastRenderedPageBreak/>
         <w:t>URL onde está disponível</w:t>
       </w:r>
       <w:r>
@@ -2009,7 +2010,6 @@
           <w:sz w:val="20"/>
           <w:szCs w:val="20"/>
         </w:rPr>
-        <w:lastRenderedPageBreak/>
         <w:t>S</w:t>
       </w:r>
       <w:r>
@@ -2108,25 +2108,7 @@
           <w:sz w:val="20"/>
           <w:szCs w:val="20"/>
         </w:rPr>
-        <w:t xml:space="preserve">uncionalidade implementada no âmbito do SAFE e SFSP (executável, se autónoma, e código fonte na componente de integração com as </w:t>
-      </w:r>
-      <w:proofErr w:type="spellStart"/>
-      <w:r>
-        <w:rPr>
-          <w:rFonts w:ascii="Aptos" w:hAnsi="Aptos" w:cs="Times New Roman"/>
-          <w:sz w:val="20"/>
-          <w:szCs w:val="20"/>
-        </w:rPr>
-        <w:t>APIs</w:t>
-      </w:r>
-      <w:proofErr w:type="spellEnd"/>
-      <w:r>
-        <w:rPr>
-          <w:rFonts w:ascii="Aptos" w:hAnsi="Aptos" w:cs="Times New Roman"/>
-          <w:sz w:val="20"/>
-          <w:szCs w:val="20"/>
-        </w:rPr>
-        <w:t xml:space="preserve"> da AMA);</w:t>
+        <w:t>uncionalidade implementada no âmbito do SAFE e SFSP (executável, se autónoma, e código fonte na componente de integração com as APIs da AMA);</w:t>
       </w:r>
     </w:p>
     <w:bookmarkEnd w:id="8"/>
@@ -2179,7 +2161,6 @@
         </w:rPr>
         <w:t xml:space="preserve">Informar os seus clientes do software de faturação das </w:t>
       </w:r>
-      <w:proofErr w:type="spellStart"/>
       <w:r>
         <w:rPr>
           <w:rFonts w:ascii="Aptos" w:hAnsi="Aptos" w:cstheme="minorHAnsi"/>
@@ -2190,7 +2171,6 @@
         </w:rPr>
         <w:t>guidelines</w:t>
       </w:r>
-      <w:proofErr w:type="spellEnd"/>
       <w:r>
         <w:rPr>
           <w:rFonts w:ascii="Aptos" w:hAnsi="Aptos" w:cstheme="minorHAnsi"/>
@@ -2527,25 +2507,7 @@
           <w:sz w:val="20"/>
           <w:szCs w:val="20"/>
         </w:rPr>
-        <w:t xml:space="preserve">Equipa de </w:t>
-      </w:r>
-      <w:proofErr w:type="spellStart"/>
-      <w:r>
-        <w:rPr>
-          <w:rFonts w:ascii="Aptos" w:hAnsi="Aptos" w:cs="Calibri"/>
-          <w:sz w:val="20"/>
-          <w:szCs w:val="20"/>
-        </w:rPr>
-        <w:t>Eid</w:t>
-      </w:r>
-      <w:proofErr w:type="spellEnd"/>
-      <w:r>
-        <w:rPr>
-          <w:rFonts w:ascii="Aptos" w:hAnsi="Aptos" w:cs="Calibri"/>
-          <w:sz w:val="20"/>
-          <w:szCs w:val="20"/>
-        </w:rPr>
-        <w:t xml:space="preserve"> - </w:t>
+        <w:t xml:space="preserve">Equipa de Eid - </w:t>
       </w:r>
       <w:hyperlink r:id="rId15" w:history="1">
         <w:r>
@@ -2745,7 +2707,7 @@
           <w:sz w:val="20"/>
           <w:szCs w:val="20"/>
         </w:rPr>
-        <w:t>Os outorgantes comprometem-se a assegurar cumprimento das obrigações decorrentes do Regulamento Geral de Proteção de Dados (doravante designado RGPD) – Regulamento (UE) 2016/679 do Parlamento Europeu e do Conselho de 27</w:t>
+        <w:t xml:space="preserve">Os outorgantes comprometem-se a assegurar cumprimento das obrigações decorrentes do Regulamento Geral de Proteção de Dados (doravante designado RGPD) – Regulamento (UE) </w:t>
       </w:r>
       <w:r>
         <w:rPr>
@@ -2753,6 +2715,15 @@
           <w:sz w:val="20"/>
           <w:szCs w:val="20"/>
         </w:rPr>
+        <w:lastRenderedPageBreak/>
+        <w:t>2016/679 do Parlamento Europeu e do Conselho de 27</w:t>
+      </w:r>
+      <w:r>
+        <w:rPr>
+          <w:rFonts w:ascii="Aptos" w:hAnsi="Aptos"/>
+          <w:sz w:val="20"/>
+          <w:szCs w:val="20"/>
+        </w:rPr>
         <w:t xml:space="preserve"> de abril </w:t>
       </w:r>
       <w:r>
@@ -2761,16 +2732,7 @@
           <w:sz w:val="20"/>
           <w:szCs w:val="20"/>
         </w:rPr>
-        <w:t xml:space="preserve"> de 2016, da Lei n.º 58/2019, de 8 </w:t>
-      </w:r>
-      <w:r>
-        <w:rPr>
-          <w:rFonts w:ascii="Aptos" w:hAnsi="Aptos"/>
-          <w:sz w:val="20"/>
-          <w:szCs w:val="20"/>
-        </w:rPr>
-        <w:lastRenderedPageBreak/>
-        <w:t xml:space="preserve">de agosto, que assegura a execução, na ordem jurídica nacional, relativo à proteção das pessoas singulares no que diz respeito ao tratamento de dados pessoais e à livre circulação desses dados, e demais legislação que lhe seja aplicável relativa a dados pessoais, durante a execução do presente </w:t>
+        <w:t xml:space="preserve"> de 2016, da Lei n.º 58/2019, de 8 de agosto, que assegura a execução, na ordem jurídica nacional, relativo à proteção das pessoas singulares no que diz respeito ao tratamento de dados pessoais e à livre circulação desses dados, e demais legislação que lhe seja aplicável relativa a dados pessoais, durante a execução do presente </w:t>
       </w:r>
       <w:r>
         <w:rPr>
@@ -5807,8 +5769,8 @@
         <w:tblLook w:val="04A0" w:firstRow="1" w:lastRow="0" w:firstColumn="1" w:lastColumn="0" w:noHBand="0" w:noVBand="1"/>
       </w:tblPr>
       <w:tblGrid>
-        <w:gridCol w:w="4531"/>
-        <w:gridCol w:w="4395"/>
+        <w:gridCol w:w="4106"/>
+        <w:gridCol w:w="4820"/>
       </w:tblGrid>
       <w:tr>
         <w:trPr>
@@ -5816,7 +5778,7 @@
         </w:trPr>
         <w:tc>
           <w:tcPr>
-            <w:tcW w:w="4531" w:type="dxa"/>
+            <w:tcW w:w="4106" w:type="dxa"/>
             <w:shd w:val="clear" w:color="auto" w:fill="D9D9D9"/>
             <w:vAlign w:val="center"/>
           </w:tcPr>
@@ -5847,7 +5809,7 @@
         </w:tc>
         <w:tc>
           <w:tcPr>
-            <w:tcW w:w="4395" w:type="dxa"/>
+            <w:tcW w:w="4820" w:type="dxa"/>
             <w:vAlign w:val="center"/>
           </w:tcPr>
           <w:p>
@@ -5919,7 +5881,7 @@
         </w:trPr>
         <w:tc>
           <w:tcPr>
-            <w:tcW w:w="4531" w:type="dxa"/>
+            <w:tcW w:w="4106" w:type="dxa"/>
             <w:shd w:val="clear" w:color="auto" w:fill="D9D9D9"/>
             <w:vAlign w:val="center"/>
           </w:tcPr>
@@ -5961,7 +5923,7 @@
         </w:tc>
         <w:tc>
           <w:tcPr>
-            <w:tcW w:w="4395" w:type="dxa"/>
+            <w:tcW w:w="4820" w:type="dxa"/>
             <w:vAlign w:val="center"/>
           </w:tcPr>
           <w:p>
@@ -6185,107 +6147,7 @@
                 <w:szCs w:val="20"/>
                 <w:lang w:bidi="pt-PT"/>
               </w:rPr>
-              <w:t xml:space="preserve">Nome Próprio, Apelido, Data de Nascimento, Tipo de documento (se cidadão estrangeiro), Data de expiração do documento de identificação, Nº do documento (se cidadão estrangeiro), Nacionalidade do documento, Nº de Identificação Civil (se cidadão português), NIPC, </w:t>
-            </w:r>
-            <w:proofErr w:type="spellStart"/>
-            <w:r>
-              <w:rPr>
-                <w:rFonts w:ascii="Aptos" w:hAnsi="Aptos" w:cstheme="minorHAnsi"/>
-                <w:sz w:val="20"/>
-                <w:szCs w:val="20"/>
-                <w:lang w:bidi="pt-PT"/>
-              </w:rPr>
-              <w:t>Credential</w:t>
-            </w:r>
-            <w:proofErr w:type="spellEnd"/>
-            <w:r>
-              <w:rPr>
-                <w:rFonts w:ascii="Aptos" w:hAnsi="Aptos" w:cstheme="minorHAnsi"/>
-                <w:sz w:val="20"/>
-                <w:szCs w:val="20"/>
-                <w:lang w:bidi="pt-PT"/>
-              </w:rPr>
-              <w:t xml:space="preserve"> ID, Access </w:t>
-            </w:r>
-            <w:proofErr w:type="spellStart"/>
-            <w:r>
-              <w:rPr>
-                <w:rFonts w:ascii="Aptos" w:hAnsi="Aptos" w:cstheme="minorHAnsi"/>
-                <w:sz w:val="20"/>
-                <w:szCs w:val="20"/>
-                <w:lang w:bidi="pt-PT"/>
-              </w:rPr>
-              <w:t>Token</w:t>
-            </w:r>
-            <w:proofErr w:type="spellEnd"/>
-            <w:r>
-              <w:rPr>
-                <w:rFonts w:ascii="Aptos" w:hAnsi="Aptos" w:cstheme="minorHAnsi"/>
-                <w:sz w:val="20"/>
-                <w:szCs w:val="20"/>
-                <w:lang w:bidi="pt-PT"/>
-              </w:rPr>
-              <w:t xml:space="preserve">, </w:t>
-            </w:r>
-            <w:proofErr w:type="spellStart"/>
-            <w:r>
-              <w:rPr>
-                <w:rFonts w:ascii="Aptos" w:hAnsi="Aptos" w:cstheme="minorHAnsi"/>
-                <w:sz w:val="20"/>
-                <w:szCs w:val="20"/>
-                <w:lang w:bidi="pt-PT"/>
-              </w:rPr>
-              <w:t>Refresh</w:t>
-            </w:r>
-            <w:proofErr w:type="spellEnd"/>
-            <w:r>
-              <w:rPr>
-                <w:rFonts w:ascii="Aptos" w:hAnsi="Aptos" w:cstheme="minorHAnsi"/>
-                <w:sz w:val="20"/>
-                <w:szCs w:val="20"/>
-                <w:lang w:bidi="pt-PT"/>
-              </w:rPr>
-              <w:t xml:space="preserve"> </w:t>
-            </w:r>
-            <w:proofErr w:type="spellStart"/>
-            <w:r>
-              <w:rPr>
-                <w:rFonts w:ascii="Aptos" w:hAnsi="Aptos" w:cstheme="minorHAnsi"/>
-                <w:sz w:val="20"/>
-                <w:szCs w:val="20"/>
-                <w:lang w:bidi="pt-PT"/>
-              </w:rPr>
-              <w:t>Token</w:t>
-            </w:r>
-            <w:proofErr w:type="spellEnd"/>
-            <w:r>
-              <w:rPr>
-                <w:rFonts w:ascii="Aptos" w:hAnsi="Aptos" w:cstheme="minorHAnsi"/>
-                <w:sz w:val="20"/>
-                <w:szCs w:val="20"/>
-                <w:lang w:bidi="pt-PT"/>
-              </w:rPr>
-              <w:t xml:space="preserve">, Par de chaves assimétricas, Certificado qualificado SAFE, Serial </w:t>
-            </w:r>
-            <w:proofErr w:type="spellStart"/>
-            <w:r>
-              <w:rPr>
-                <w:rFonts w:ascii="Aptos" w:hAnsi="Aptos" w:cstheme="minorHAnsi"/>
-                <w:sz w:val="20"/>
-                <w:szCs w:val="20"/>
-                <w:lang w:bidi="pt-PT"/>
-              </w:rPr>
-              <w:t>Number</w:t>
-            </w:r>
-            <w:proofErr w:type="spellEnd"/>
-            <w:r>
-              <w:rPr>
-                <w:rFonts w:ascii="Aptos" w:hAnsi="Aptos" w:cstheme="minorHAnsi"/>
-                <w:sz w:val="20"/>
-                <w:szCs w:val="20"/>
-                <w:lang w:bidi="pt-PT"/>
-              </w:rPr>
-              <w:t xml:space="preserve"> (identificador do documento do cidadão), Informação adicional, Email associado à conta</w:t>
+              <w:t>Nome Próprio, Apelido, Data de Nascimento, Tipo de documento (se cidadão estrangeiro), Data de expiração do documento de identificação, Nº do documento (se cidadão estrangeiro), Nacionalidade do documento, Nº de Identificação Civil (se cidadão português), NIPC, Credential ID, Access Token, Refresh Token, Par de chaves assimétricas, Certificado qualificado SAFE, Serial Number (identificador do documento do cidadão), Informação adicional, Email associado à conta</w:t>
             </w:r>
           </w:p>
           <w:p>
@@ -6351,57 +6213,7 @@
                 <w:szCs w:val="20"/>
                 <w:lang w:bidi="pt-PT"/>
               </w:rPr>
-              <w:t xml:space="preserve">Limite de assinaturas, Número de assinaturas realizadas, Data de validade da conta de assinatura, Nome do documento, Nome do software de faturação que é utilizado no momento da assinatura, </w:t>
-            </w:r>
-            <w:proofErr w:type="spellStart"/>
-            <w:r>
-              <w:rPr>
-                <w:rFonts w:ascii="Aptos" w:hAnsi="Aptos" w:cstheme="minorHAnsi"/>
-                <w:sz w:val="20"/>
-                <w:szCs w:val="20"/>
-                <w:lang w:bidi="pt-PT"/>
-              </w:rPr>
-              <w:t>hash</w:t>
-            </w:r>
-            <w:proofErr w:type="spellEnd"/>
-            <w:r>
-              <w:rPr>
-                <w:rFonts w:ascii="Aptos" w:hAnsi="Aptos" w:cstheme="minorHAnsi"/>
-                <w:sz w:val="20"/>
-                <w:szCs w:val="20"/>
-                <w:lang w:bidi="pt-PT"/>
-              </w:rPr>
-              <w:t xml:space="preserve"> a assinar, </w:t>
-            </w:r>
-            <w:proofErr w:type="spellStart"/>
-            <w:r>
-              <w:rPr>
-                <w:rFonts w:ascii="Aptos" w:hAnsi="Aptos" w:cstheme="minorHAnsi"/>
-                <w:sz w:val="20"/>
-                <w:szCs w:val="20"/>
-                <w:lang w:bidi="pt-PT"/>
-              </w:rPr>
-              <w:t>hash</w:t>
-            </w:r>
-            <w:proofErr w:type="spellEnd"/>
-            <w:r>
-              <w:rPr>
-                <w:rFonts w:ascii="Aptos" w:hAnsi="Aptos" w:cstheme="minorHAnsi"/>
-                <w:sz w:val="20"/>
-                <w:szCs w:val="20"/>
-                <w:lang w:bidi="pt-PT"/>
-              </w:rPr>
-              <w:t xml:space="preserve"> </w:t>
-            </w:r>
-            <w:r>
-              <w:rPr>
-                <w:rFonts w:ascii="Aptos" w:hAnsi="Aptos" w:cstheme="minorHAnsi"/>
-                <w:sz w:val="20"/>
-                <w:szCs w:val="20"/>
-                <w:lang w:bidi="pt-PT"/>
-              </w:rPr>
-              <w:lastRenderedPageBreak/>
-              <w:t>assinada, Data de assinatura e Nome do ficheiro assinado.</w:t>
+              <w:t>Limite de assinaturas, Número de assinaturas realizadas, Data de validade da conta de assinatura, Nome do documento, Nome do software de faturação que é utilizado no momento da assinatura, hash a assinar, hash assinada, Data de assinatura e Nome do ficheiro assinado.</w:t>
             </w:r>
           </w:p>
           <w:p>
@@ -6769,27 +6581,7 @@
                 <w:szCs w:val="20"/>
                 <w:lang w:bidi="pt-PT"/>
               </w:rPr>
-              <w:t>(</w:t>
-            </w:r>
-            <w:proofErr w:type="spellStart"/>
-            <w:r>
-              <w:rPr>
-                <w:rFonts w:ascii="Aptos" w:hAnsi="Aptos" w:cstheme="minorHAnsi"/>
-                <w:sz w:val="20"/>
-                <w:szCs w:val="20"/>
-                <w:lang w:bidi="pt-PT"/>
-              </w:rPr>
-              <w:t>sms</w:t>
-            </w:r>
-            <w:proofErr w:type="spellEnd"/>
-            <w:r>
-              <w:rPr>
-                <w:rFonts w:ascii="Aptos" w:hAnsi="Aptos" w:cstheme="minorHAnsi"/>
-                <w:sz w:val="20"/>
-                <w:szCs w:val="20"/>
-                <w:lang w:bidi="pt-PT"/>
-              </w:rPr>
-              <w:t xml:space="preserve"> ou e-mail)</w:t>
+              <w:t>(sms ou e-mail)</w:t>
             </w:r>
             <w:r>
               <w:rPr>
@@ -7166,7 +6958,6 @@
                 <w:szCs w:val="20"/>
                 <w:lang w:bidi="pt-PT"/>
               </w:rPr>
-              <w:lastRenderedPageBreak/>
               <w:t>Outros dados:</w:t>
             </w:r>
           </w:p>
@@ -7200,6 +6991,7 @@
                 <w:szCs w:val="20"/>
                 <w:lang w:bidi="pt-PT"/>
               </w:rPr>
+              <w:lastRenderedPageBreak/>
               <w:t xml:space="preserve">-PIN - </w:t>
             </w:r>
             <w:r>
@@ -7432,27 +7224,7 @@
                 <w:szCs w:val="20"/>
                 <w:lang w:bidi="pt-PT"/>
               </w:rPr>
-              <w:t>Referência nos meios de contacto junto do cidadão (</w:t>
-            </w:r>
-            <w:proofErr w:type="spellStart"/>
-            <w:r>
-              <w:rPr>
-                <w:rFonts w:ascii="Aptos" w:hAnsi="Aptos" w:cstheme="minorHAnsi"/>
-                <w:sz w:val="20"/>
-                <w:szCs w:val="20"/>
-                <w:lang w:bidi="pt-PT"/>
-              </w:rPr>
-              <w:t>sms</w:t>
-            </w:r>
-            <w:proofErr w:type="spellEnd"/>
-            <w:r>
-              <w:rPr>
-                <w:rFonts w:ascii="Aptos" w:hAnsi="Aptos" w:cstheme="minorHAnsi"/>
-                <w:sz w:val="20"/>
-                <w:szCs w:val="20"/>
-                <w:lang w:bidi="pt-PT"/>
-              </w:rPr>
-              <w:t xml:space="preserve"> ou e-mail).</w:t>
+              <w:t>Referência nos meios de contacto junto do cidadão (sms ou e-mail).</w:t>
             </w:r>
           </w:p>
           <w:p>
@@ -7643,7 +7415,7 @@
         </w:trPr>
         <w:tc>
           <w:tcPr>
-            <w:tcW w:w="4531" w:type="dxa"/>
+            <w:tcW w:w="4106" w:type="dxa"/>
             <w:shd w:val="clear" w:color="auto" w:fill="D9D9D9"/>
             <w:vAlign w:val="center"/>
           </w:tcPr>
@@ -7675,7 +7447,7 @@
         </w:tc>
         <w:tc>
           <w:tcPr>
-            <w:tcW w:w="4395" w:type="dxa"/>
+            <w:tcW w:w="4820" w:type="dxa"/>
             <w:vAlign w:val="center"/>
           </w:tcPr>
           <w:p>
@@ -7747,7 +7519,7 @@
         </w:trPr>
         <w:tc>
           <w:tcPr>
-            <w:tcW w:w="4531" w:type="dxa"/>
+            <w:tcW w:w="4106" w:type="dxa"/>
             <w:shd w:val="clear" w:color="auto" w:fill="D9D9D9"/>
             <w:vAlign w:val="center"/>
           </w:tcPr>
@@ -7789,7 +7561,7 @@
         </w:tc>
         <w:tc>
           <w:tcPr>
-            <w:tcW w:w="4395" w:type="dxa"/>
+            <w:tcW w:w="4820" w:type="dxa"/>
             <w:vAlign w:val="center"/>
           </w:tcPr>
           <w:p>
@@ -7863,7 +7635,7 @@
         </w:trPr>
         <w:tc>
           <w:tcPr>
-            <w:tcW w:w="4531" w:type="dxa"/>
+            <w:tcW w:w="4106" w:type="dxa"/>
             <w:shd w:val="clear" w:color="auto" w:fill="D9D9D9"/>
             <w:vAlign w:val="center"/>
           </w:tcPr>
@@ -7894,7 +7666,7 @@
         </w:tc>
         <w:tc>
           <w:tcPr>
-            <w:tcW w:w="4395" w:type="dxa"/>
+            <w:tcW w:w="4820" w:type="dxa"/>
             <w:vAlign w:val="center"/>
           </w:tcPr>
           <w:p>
@@ -7967,6 +7739,7 @@
                 <w:szCs w:val="20"/>
                 <w:lang w:bidi="pt-PT"/>
               </w:rPr>
+              <w:lastRenderedPageBreak/>
               <w:t>Conservado durante sete anos após o fim da validade do certificado, conforme alínea f) do artigo 13º do Decreto-Lei n.º 12/2021.</w:t>
             </w:r>
           </w:p>
@@ -8062,7 +7835,7 @@
         </w:trPr>
         <w:tc>
           <w:tcPr>
-            <w:tcW w:w="4531" w:type="dxa"/>
+            <w:tcW w:w="4106" w:type="dxa"/>
             <w:shd w:val="clear" w:color="auto" w:fill="D9D9D9"/>
             <w:vAlign w:val="center"/>
           </w:tcPr>
@@ -8105,7 +7878,7 @@
         </w:tc>
         <w:tc>
           <w:tcPr>
-            <w:tcW w:w="4395" w:type="dxa"/>
+            <w:tcW w:w="4820" w:type="dxa"/>
             <w:vAlign w:val="center"/>
           </w:tcPr>
           <w:p>
@@ -8168,7 +7941,7 @@
         </w:trPr>
         <w:tc>
           <w:tcPr>
-            <w:tcW w:w="4531" w:type="dxa"/>
+            <w:tcW w:w="4106" w:type="dxa"/>
             <w:shd w:val="clear" w:color="auto" w:fill="D9D9D9"/>
             <w:vAlign w:val="center"/>
           </w:tcPr>
@@ -8234,7 +8007,7 @@
         </w:tc>
         <w:tc>
           <w:tcPr>
-            <w:tcW w:w="4395" w:type="dxa"/>
+            <w:tcW w:w="4820" w:type="dxa"/>
             <w:vAlign w:val="center"/>
           </w:tcPr>
           <w:p>
@@ -8266,7 +8039,7 @@
         </w:trPr>
         <w:tc>
           <w:tcPr>
-            <w:tcW w:w="4531" w:type="dxa"/>
+            <w:tcW w:w="4106" w:type="dxa"/>
             <w:shd w:val="clear" w:color="auto" w:fill="D9D9D9"/>
             <w:vAlign w:val="center"/>
           </w:tcPr>
@@ -8297,7 +8070,7 @@
         </w:tc>
         <w:tc>
           <w:tcPr>
-            <w:tcW w:w="4395" w:type="dxa"/>
+            <w:tcW w:w="4820" w:type="dxa"/>
             <w:vAlign w:val="center"/>
           </w:tcPr>
           <w:p>
@@ -8371,6 +8144,7 @@
         </w:rPr>
       </w:pPr>
     </w:p>
+    <w:bookmarkEnd w:id="9"/>
     <w:p>
       <w:pPr>
         <w:widowControl w:val="0"/>
@@ -8385,7 +8159,6 @@
         </w:rPr>
       </w:pPr>
     </w:p>
-    <w:bookmarkEnd w:id="9"/>
     <w:sectPr>
       <w:headerReference w:type="default" r:id="rId18"/>
       <w:footerReference w:type="default" r:id="rId19"/>
@@ -8399,7 +8172,7 @@
 </file>
 
 <file path=word/comments.xml><?xml version="1.0" encoding="utf-8"?>
-<w:comments xmlns:wpc="http://schemas.microsoft.com/office/word/2010/wordprocessingCanvas" xmlns:cx="http://schemas.microsoft.com/office/drawing/2014/chartex" xmlns:cx1="http://schemas.microsoft.com/office/drawing/2015/9/8/chartex" xmlns:cx2="http://schemas.microsoft.com/office/drawing/2015/10/21/chartex" xmlns:cx3="http://schemas.microsoft.com/office/drawing/2016/5/9/chartex" xmlns:cx4="http://schemas.microsoft.com/office/drawing/2016/5/10/chartex" xmlns:cx5="http://schemas.microsoft.com/office/drawing/2016/5/11/chartex" xmlns:cx6="http://schemas.microsoft.com/office/drawing/2016/5/12/chartex" xmlns:cx7="http://schemas.microsoft.com/office/drawing/2016/5/13/chartex" xmlns:cx8="http://schemas.microsoft.com/office/drawing/2016/5/14/chartex" xmlns:mc="http://schemas.openxmlformats.org/markup-compatibility/2006" xmlns:aink="http://schemas.microsoft.com/office/drawing/2016/ink" xmlns:am3d="http://schemas.microsoft.com/office/drawing/2017/model3d" xmlns:o="urn:schemas-microsoft-com:office:office" xmlns:oel="http://schemas.microsoft.com/office/2019/extlst" xmlns:r="http://schemas.openxmlformats.org/officeDocument/2006/relationships" xmlns:m="http://schemas.openxmlformats.org/officeDocument/2006/math" xmlns:v="urn:schemas-microsoft-com:vml" xmlns:wp14="http://schemas.microsoft.com/office/word/2010/wordprocessingDrawing" xmlns:wp="http://schemas.openxmlformats.org/drawingml/2006/wordprocessingDrawing" xmlns:w10="urn:schemas-microsoft-com:office:word" xmlns:w="http://schemas.openxmlformats.org/wordprocessingml/2006/main" xmlns:w14="http://schemas.microsoft.com/office/word/2010/wordml" xmlns:w15="http://schemas.microsoft.com/office/word/2012/wordml" xmlns:w16cex="http://schemas.microsoft.com/office/word/2018/wordml/cex" xmlns:w16cid="http://schemas.microsoft.com/office/word/2016/wordml/cid" xmlns:w16="http://schemas.microsoft.com/office/word/2018/wordml" xmlns:w16sdtdh="http://schemas.microsoft.com/office/word/2020/wordml/sdtdatahash" xmlns:w16se="http://schemas.microsoft.com/office/word/2015/wordml/symex" xmlns:wpg="http://schemas.microsoft.com/office/word/2010/wordprocessingGroup" xmlns:wpi="http://schemas.microsoft.com/office/word/2010/wordprocessingInk" xmlns:wne="http://schemas.microsoft.com/office/word/2006/wordml" xmlns:wps="http://schemas.microsoft.com/office/word/2010/wordprocessingShape" mc:Ignorable="w14 w15 w16se w16cid w16 w16cex w16sdtdh wp14">
+<w:comments xmlns:wpc="http://schemas.microsoft.com/office/word/2010/wordprocessingCanvas" xmlns:cx="http://schemas.microsoft.com/office/drawing/2014/chartex" xmlns:cx1="http://schemas.microsoft.com/office/drawing/2015/9/8/chartex" xmlns:cx2="http://schemas.microsoft.com/office/drawing/2015/10/21/chartex" xmlns:cx3="http://schemas.microsoft.com/office/drawing/2016/5/9/chartex" xmlns:cx4="http://schemas.microsoft.com/office/drawing/2016/5/10/chartex" xmlns:cx5="http://schemas.microsoft.com/office/drawing/2016/5/11/chartex" xmlns:cx6="http://schemas.microsoft.com/office/drawing/2016/5/12/chartex" xmlns:cx7="http://schemas.microsoft.com/office/drawing/2016/5/13/chartex" xmlns:cx8="http://schemas.microsoft.com/office/drawing/2016/5/14/chartex" xmlns:mc="http://schemas.openxmlformats.org/markup-compatibility/2006" xmlns:aink="http://schemas.microsoft.com/office/drawing/2016/ink" xmlns:am3d="http://schemas.microsoft.com/office/drawing/2017/model3d" xmlns:o="urn:schemas-microsoft-com:office:office" xmlns:oel="http://schemas.microsoft.com/office/2019/extlst" xmlns:r="http://schemas.openxmlformats.org/officeDocument/2006/relationships" xmlns:m="http://schemas.openxmlformats.org/officeDocument/2006/math" xmlns:v="urn:schemas-microsoft-com:vml" xmlns:wp14="http://schemas.microsoft.com/office/word/2010/wordprocessingDrawing" xmlns:wp="http://schemas.openxmlformats.org/drawingml/2006/wordprocessingDrawing" xmlns:w10="urn:schemas-microsoft-com:office:word" xmlns:w="http://schemas.openxmlformats.org/wordprocessingml/2006/main" xmlns:w14="http://schemas.microsoft.com/office/word/2010/wordml" xmlns:w15="http://schemas.microsoft.com/office/word/2012/wordml" xmlns:w16cex="http://schemas.microsoft.com/office/word/2018/wordml/cex" xmlns:w16cid="http://schemas.microsoft.com/office/word/2016/wordml/cid" xmlns:w16="http://schemas.microsoft.com/office/word/2018/wordml" xmlns:w16du="http://schemas.microsoft.com/office/word/2023/wordml/word16du" xmlns:w16sdtdh="http://schemas.microsoft.com/office/word/2020/wordml/sdtdatahash" xmlns:w16se="http://schemas.microsoft.com/office/word/2015/wordml/symex" xmlns:wpg="http://schemas.microsoft.com/office/word/2010/wordprocessingGroup" xmlns:wpi="http://schemas.microsoft.com/office/word/2010/wordprocessingInk" xmlns:wne="http://schemas.microsoft.com/office/word/2006/wordml" xmlns:wps="http://schemas.microsoft.com/office/word/2010/wordprocessingShape" mc:Ignorable="w14 w15 w16se w16cid w16 w16cex w16sdtdh w16du wp14">
   <w:comment w:id="5" w:author="AMA" w:date="2024-04-04T10:57:00Z" w:initials="AMA">
     <w:p>
       <w:pPr>
@@ -8452,7 +8225,7 @@
 </file>
 
 <file path=word/commentsExtended.xml><?xml version="1.0" encoding="utf-8"?>
-<w15:commentsEx xmlns:wpc="http://schemas.microsoft.com/office/word/2010/wordprocessingCanvas" xmlns:cx="http://schemas.microsoft.com/office/drawing/2014/chartex" xmlns:cx1="http://schemas.microsoft.com/office/drawing/2015/9/8/chartex" xmlns:cx2="http://schemas.microsoft.com/office/drawing/2015/10/21/chartex" xmlns:cx3="http://schemas.microsoft.com/office/drawing/2016/5/9/chartex" xmlns:cx4="http://schemas.microsoft.com/office/drawing/2016/5/10/chartex" xmlns:cx5="http://schemas.microsoft.com/office/drawing/2016/5/11/chartex" xmlns:cx6="http://schemas.microsoft.com/office/drawing/2016/5/12/chartex" xmlns:cx7="http://schemas.microsoft.com/office/drawing/2016/5/13/chartex" xmlns:cx8="http://schemas.microsoft.com/office/drawing/2016/5/14/chartex" xmlns:mc="http://schemas.openxmlformats.org/markup-compatibility/2006" xmlns:aink="http://schemas.microsoft.com/office/drawing/2016/ink" xmlns:am3d="http://schemas.microsoft.com/office/drawing/2017/model3d" xmlns:o="urn:schemas-microsoft-com:office:office" xmlns:oel="http://schemas.microsoft.com/office/2019/extlst" xmlns:r="http://schemas.openxmlformats.org/officeDocument/2006/relationships" xmlns:m="http://schemas.openxmlformats.org/officeDocument/2006/math" xmlns:v="urn:schemas-microsoft-com:vml" xmlns:wp14="http://schemas.microsoft.com/office/word/2010/wordprocessingDrawing" xmlns:wp="http://schemas.openxmlformats.org/drawingml/2006/wordprocessingDrawing" xmlns:w10="urn:schemas-microsoft-com:office:word" xmlns:w="http://schemas.openxmlformats.org/wordprocessingml/2006/main" xmlns:w14="http://schemas.microsoft.com/office/word/2010/wordml" xmlns:w15="http://schemas.microsoft.com/office/word/2012/wordml" xmlns:w16cex="http://schemas.microsoft.com/office/word/2018/wordml/cex" xmlns:w16cid="http://schemas.microsoft.com/office/word/2016/wordml/cid" xmlns:w16="http://schemas.microsoft.com/office/word/2018/wordml" xmlns:w16sdtdh="http://schemas.microsoft.com/office/word/2020/wordml/sdtdatahash" xmlns:w16se="http://schemas.microsoft.com/office/word/2015/wordml/symex" xmlns:wpg="http://schemas.microsoft.com/office/word/2010/wordprocessingGroup" xmlns:wpi="http://schemas.microsoft.com/office/word/2010/wordprocessingInk" xmlns:wne="http://schemas.microsoft.com/office/word/2006/wordml" xmlns:wps="http://schemas.microsoft.com/office/word/2010/wordprocessingShape" mc:Ignorable="w14 w15 w16se w16cid w16 w16cex w16sdtdh wp14">
+<w15:commentsEx xmlns:wpc="http://schemas.microsoft.com/office/word/2010/wordprocessingCanvas" xmlns:cx="http://schemas.microsoft.com/office/drawing/2014/chartex" xmlns:cx1="http://schemas.microsoft.com/office/drawing/2015/9/8/chartex" xmlns:cx2="http://schemas.microsoft.com/office/drawing/2015/10/21/chartex" xmlns:cx3="http://schemas.microsoft.com/office/drawing/2016/5/9/chartex" xmlns:cx4="http://schemas.microsoft.com/office/drawing/2016/5/10/chartex" xmlns:cx5="http://schemas.microsoft.com/office/drawing/2016/5/11/chartex" xmlns:cx6="http://schemas.microsoft.com/office/drawing/2016/5/12/chartex" xmlns:cx7="http://schemas.microsoft.com/office/drawing/2016/5/13/chartex" xmlns:cx8="http://schemas.microsoft.com/office/drawing/2016/5/14/chartex" xmlns:mc="http://schemas.openxmlformats.org/markup-compatibility/2006" xmlns:aink="http://schemas.microsoft.com/office/drawing/2016/ink" xmlns:am3d="http://schemas.microsoft.com/office/drawing/2017/model3d" xmlns:o="urn:schemas-microsoft-com:office:office" xmlns:oel="http://schemas.microsoft.com/office/2019/extlst" xmlns:r="http://schemas.openxmlformats.org/officeDocument/2006/relationships" xmlns:m="http://schemas.openxmlformats.org/officeDocument/2006/math" xmlns:v="urn:schemas-microsoft-com:vml" xmlns:wp14="http://schemas.microsoft.com/office/word/2010/wordprocessingDrawing" xmlns:wp="http://schemas.openxmlformats.org/drawingml/2006/wordprocessingDrawing" xmlns:w10="urn:schemas-microsoft-com:office:word" xmlns:w="http://schemas.openxmlformats.org/wordprocessingml/2006/main" xmlns:w14="http://schemas.microsoft.com/office/word/2010/wordml" xmlns:w15="http://schemas.microsoft.com/office/word/2012/wordml" xmlns:w16cex="http://schemas.microsoft.com/office/word/2018/wordml/cex" xmlns:w16cid="http://schemas.microsoft.com/office/word/2016/wordml/cid" xmlns:w16="http://schemas.microsoft.com/office/word/2018/wordml" xmlns:w16du="http://schemas.microsoft.com/office/word/2023/wordml/word16du" xmlns:w16sdtdh="http://schemas.microsoft.com/office/word/2020/wordml/sdtdatahash" xmlns:w16se="http://schemas.microsoft.com/office/word/2015/wordml/symex" xmlns:wpg="http://schemas.microsoft.com/office/word/2010/wordprocessingGroup" xmlns:wpi="http://schemas.microsoft.com/office/word/2010/wordprocessingInk" xmlns:wne="http://schemas.microsoft.com/office/word/2006/wordml" xmlns:wps="http://schemas.microsoft.com/office/word/2010/wordprocessingShape" mc:Ignorable="w14 w15 w16se w16cid w16 w16cex w16sdtdh w16du wp14">
   <w15:commentEx w15:paraId="38B4ED9A" w15:done="0"/>
   <w15:commentEx w15:paraId="221495BE" w15:done="0"/>
   <w15:commentEx w15:paraId="5FE080F2" w15:done="0"/>
@@ -8460,7 +8233,7 @@
 </file>
 
 <file path=word/commentsExtensible.xml><?xml version="1.0" encoding="utf-8"?>
-<w16cex:commentsExtensible xmlns:wpc="http://schemas.microsoft.com/office/word/2010/wordprocessingCanvas" xmlns:cx="http://schemas.microsoft.com/office/drawing/2014/chartex" xmlns:cx1="http://schemas.microsoft.com/office/drawing/2015/9/8/chartex" xmlns:cx2="http://schemas.microsoft.com/office/drawing/2015/10/21/chartex" xmlns:cx3="http://schemas.microsoft.com/office/drawing/2016/5/9/chartex" xmlns:cx4="http://schemas.microsoft.com/office/drawing/2016/5/10/chartex" xmlns:cx5="http://schemas.microsoft.com/office/drawing/2016/5/11/chartex" xmlns:cx6="http://schemas.microsoft.com/office/drawing/2016/5/12/chartex" xmlns:cx7="http://schemas.microsoft.com/office/drawing/2016/5/13/chartex" xmlns:cx8="http://schemas.microsoft.com/office/drawing/2016/5/14/chartex" xmlns:cr="http://schemas.microsoft.com/office/comments/2020/reactions" xmlns:mc="http://schemas.openxmlformats.org/markup-compatibility/2006" xmlns:aink="http://schemas.microsoft.com/office/drawing/2016/ink" xmlns:am3d="http://schemas.microsoft.com/office/drawing/2017/model3d" xmlns:o="urn:schemas-microsoft-com:office:office" xmlns:oel="http://schemas.microsoft.com/office/2019/extlst" xmlns:r="http://schemas.openxmlformats.org/officeDocument/2006/relationships" xmlns:m="http://schemas.openxmlformats.org/officeDocument/2006/math" xmlns:v="urn:schemas-microsoft-com:vml" xmlns:wp14="http://schemas.microsoft.com/office/word/2010/wordprocessingDrawing" xmlns:wp="http://schemas.openxmlformats.org/drawingml/2006/wordprocessingDrawing" xmlns:w10="urn:schemas-microsoft-com:office:word" xmlns:w="http://schemas.openxmlformats.org/wordprocessingml/2006/main" xmlns:w14="http://schemas.microsoft.com/office/word/2010/wordml" xmlns:w15="http://schemas.microsoft.com/office/word/2012/wordml" xmlns:w16cex="http://schemas.microsoft.com/office/word/2018/wordml/cex" xmlns:w16cid="http://schemas.microsoft.com/office/word/2016/wordml/cid" xmlns:w16="http://schemas.microsoft.com/office/word/2018/wordml" xmlns:w16sdtdh="http://schemas.microsoft.com/office/word/2020/wordml/sdtdatahash" xmlns:w16se="http://schemas.microsoft.com/office/word/2015/wordml/symex" xmlns:wpg="http://schemas.microsoft.com/office/word/2010/wordprocessingGroup" xmlns:wpi="http://schemas.microsoft.com/office/word/2010/wordprocessingInk" xmlns:wne="http://schemas.microsoft.com/office/word/2006/wordml" xmlns:wps="http://schemas.microsoft.com/office/word/2010/wordprocessingShape" mc:Ignorable="w14 w15 w16se w16cid w16 w16cex w16sdtdh cr wp14">
+<w16cex:commentsExtensible xmlns:wpc="http://schemas.microsoft.com/office/word/2010/wordprocessingCanvas" xmlns:cx="http://schemas.microsoft.com/office/drawing/2014/chartex" xmlns:cx1="http://schemas.microsoft.com/office/drawing/2015/9/8/chartex" xmlns:cx2="http://schemas.microsoft.com/office/drawing/2015/10/21/chartex" xmlns:cx3="http://schemas.microsoft.com/office/drawing/2016/5/9/chartex" xmlns:cx4="http://schemas.microsoft.com/office/drawing/2016/5/10/chartex" xmlns:cx5="http://schemas.microsoft.com/office/drawing/2016/5/11/chartex" xmlns:cx6="http://schemas.microsoft.com/office/drawing/2016/5/12/chartex" xmlns:cx7="http://schemas.microsoft.com/office/drawing/2016/5/13/chartex" xmlns:cx8="http://schemas.microsoft.com/office/drawing/2016/5/14/chartex" xmlns:cr="http://schemas.microsoft.com/office/comments/2020/reactions" xmlns:mc="http://schemas.openxmlformats.org/markup-compatibility/2006" xmlns:aink="http://schemas.microsoft.com/office/drawing/2016/ink" xmlns:am3d="http://schemas.microsoft.com/office/drawing/2017/model3d" xmlns:o="urn:schemas-microsoft-com:office:office" xmlns:oel="http://schemas.microsoft.com/office/2019/extlst" xmlns:r="http://schemas.openxmlformats.org/officeDocument/2006/relationships" xmlns:m="http://schemas.openxmlformats.org/officeDocument/2006/math" xmlns:v="urn:schemas-microsoft-com:vml" xmlns:wp14="http://schemas.microsoft.com/office/word/2010/wordprocessingDrawing" xmlns:wp="http://schemas.openxmlformats.org/drawingml/2006/wordprocessingDrawing" xmlns:w10="urn:schemas-microsoft-com:office:word" xmlns:w="http://schemas.openxmlformats.org/wordprocessingml/2006/main" xmlns:w14="http://schemas.microsoft.com/office/word/2010/wordml" xmlns:w15="http://schemas.microsoft.com/office/word/2012/wordml" xmlns:w16cex="http://schemas.microsoft.com/office/word/2018/wordml/cex" xmlns:w16cid="http://schemas.microsoft.com/office/word/2016/wordml/cid" xmlns:w16="http://schemas.microsoft.com/office/word/2018/wordml" xmlns:w16du="http://schemas.microsoft.com/office/word/2023/wordml/word16du" xmlns:w16sdtdh="http://schemas.microsoft.com/office/word/2020/wordml/sdtdatahash" xmlns:w16se="http://schemas.microsoft.com/office/word/2015/wordml/symex" xmlns:wpg="http://schemas.microsoft.com/office/word/2010/wordprocessingGroup" xmlns:wpi="http://schemas.microsoft.com/office/word/2010/wordprocessingInk" xmlns:wne="http://schemas.microsoft.com/office/word/2006/wordml" xmlns:wps="http://schemas.microsoft.com/office/word/2010/wordprocessingShape" mc:Ignorable="w14 w15 w16se w16cid w16 w16cex w16sdtdh cr w16du wp14">
   <w16cex:commentExtensible w16cex:durableId="1625AD27" w16cex:dateUtc="2024-04-04T09:57:00Z"/>
   <w16cex:commentExtensible w16cex:durableId="75D33B3A" w16cex:dateUtc="2024-04-04T10:09:00Z"/>
   <w16cex:commentExtensible w16cex:durableId="154AB323" w16cex:dateUtc="2024-04-04T10:10:00Z"/>
@@ -8468,7 +8241,7 @@
 </file>
 
 <file path=word/commentsIds.xml><?xml version="1.0" encoding="utf-8"?>
-<w16cid:commentsIds xmlns:wpc="http://schemas.microsoft.com/office/word/2010/wordprocessingCanvas" xmlns:cx="http://schemas.microsoft.com/office/drawing/2014/chartex" xmlns:cx1="http://schemas.microsoft.com/office/drawing/2015/9/8/chartex" xmlns:cx2="http://schemas.microsoft.com/office/drawing/2015/10/21/chartex" xmlns:cx3="http://schemas.microsoft.com/office/drawing/2016/5/9/chartex" xmlns:cx4="http://schemas.microsoft.com/office/drawing/2016/5/10/chartex" xmlns:cx5="http://schemas.microsoft.com/office/drawing/2016/5/11/chartex" xmlns:cx6="http://schemas.microsoft.com/office/drawing/2016/5/12/chartex" xmlns:cx7="http://schemas.microsoft.com/office/drawing/2016/5/13/chartex" xmlns:cx8="http://schemas.microsoft.com/office/drawing/2016/5/14/chartex" xmlns:mc="http://schemas.openxmlformats.org/markup-compatibility/2006" xmlns:aink="http://schemas.microsoft.com/office/drawing/2016/ink" xmlns:am3d="http://schemas.microsoft.com/office/drawing/2017/model3d" xmlns:o="urn:schemas-microsoft-com:office:office" xmlns:oel="http://schemas.microsoft.com/office/2019/extlst" xmlns:r="http://schemas.openxmlformats.org/officeDocument/2006/relationships" xmlns:m="http://schemas.openxmlformats.org/officeDocument/2006/math" xmlns:v="urn:schemas-microsoft-com:vml" xmlns:wp14="http://schemas.microsoft.com/office/word/2010/wordprocessingDrawing" xmlns:wp="http://schemas.openxmlformats.org/drawingml/2006/wordprocessingDrawing" xmlns:w10="urn:schemas-microsoft-com:office:word" xmlns:w="http://schemas.openxmlformats.org/wordprocessingml/2006/main" xmlns:w14="http://schemas.microsoft.com/office/word/2010/wordml" xmlns:w15="http://schemas.microsoft.com/office/word/2012/wordml" xmlns:w16cex="http://schemas.microsoft.com/office/word/2018/wordml/cex" xmlns:w16cid="http://schemas.microsoft.com/office/word/2016/wordml/cid" xmlns:w16="http://schemas.microsoft.com/office/word/2018/wordml" xmlns:w16sdtdh="http://schemas.microsoft.com/office/word/2020/wordml/sdtdatahash" xmlns:w16se="http://schemas.microsoft.com/office/word/2015/wordml/symex" xmlns:wpg="http://schemas.microsoft.com/office/word/2010/wordprocessingGroup" xmlns:wpi="http://schemas.microsoft.com/office/word/2010/wordprocessingInk" xmlns:wne="http://schemas.microsoft.com/office/word/2006/wordml" xmlns:wps="http://schemas.microsoft.com/office/word/2010/wordprocessingShape" mc:Ignorable="w14 w15 w16se w16cid w16 w16cex w16sdtdh wp14">
+<w16cid:commentsIds xmlns:wpc="http://schemas.microsoft.com/office/word/2010/wordprocessingCanvas" xmlns:cx="http://schemas.microsoft.com/office/drawing/2014/chartex" xmlns:cx1="http://schemas.microsoft.com/office/drawing/2015/9/8/chartex" xmlns:cx2="http://schemas.microsoft.com/office/drawing/2015/10/21/chartex" xmlns:cx3="http://schemas.microsoft.com/office/drawing/2016/5/9/chartex" xmlns:cx4="http://schemas.microsoft.com/office/drawing/2016/5/10/chartex" xmlns:cx5="http://schemas.microsoft.com/office/drawing/2016/5/11/chartex" xmlns:cx6="http://schemas.microsoft.com/office/drawing/2016/5/12/chartex" xmlns:cx7="http://schemas.microsoft.com/office/drawing/2016/5/13/chartex" xmlns:cx8="http://schemas.microsoft.com/office/drawing/2016/5/14/chartex" xmlns:mc="http://schemas.openxmlformats.org/markup-compatibility/2006" xmlns:aink="http://schemas.microsoft.com/office/drawing/2016/ink" xmlns:am3d="http://schemas.microsoft.com/office/drawing/2017/model3d" xmlns:o="urn:schemas-microsoft-com:office:office" xmlns:oel="http://schemas.microsoft.com/office/2019/extlst" xmlns:r="http://schemas.openxmlformats.org/officeDocument/2006/relationships" xmlns:m="http://schemas.openxmlformats.org/officeDocument/2006/math" xmlns:v="urn:schemas-microsoft-com:vml" xmlns:wp14="http://schemas.microsoft.com/office/word/2010/wordprocessingDrawing" xmlns:wp="http://schemas.openxmlformats.org/drawingml/2006/wordprocessingDrawing" xmlns:w10="urn:schemas-microsoft-com:office:word" xmlns:w="http://schemas.openxmlformats.org/wordprocessingml/2006/main" xmlns:w14="http://schemas.microsoft.com/office/word/2010/wordml" xmlns:w15="http://schemas.microsoft.com/office/word/2012/wordml" xmlns:w16cex="http://schemas.microsoft.com/office/word/2018/wordml/cex" xmlns:w16cid="http://schemas.microsoft.com/office/word/2016/wordml/cid" xmlns:w16="http://schemas.microsoft.com/office/word/2018/wordml" xmlns:w16du="http://schemas.microsoft.com/office/word/2023/wordml/word16du" xmlns:w16sdtdh="http://schemas.microsoft.com/office/word/2020/wordml/sdtdatahash" xmlns:w16se="http://schemas.microsoft.com/office/word/2015/wordml/symex" xmlns:wpg="http://schemas.microsoft.com/office/word/2010/wordprocessingGroup" xmlns:wpi="http://schemas.microsoft.com/office/word/2010/wordprocessingInk" xmlns:wne="http://schemas.microsoft.com/office/word/2006/wordml" xmlns:wps="http://schemas.microsoft.com/office/word/2010/wordprocessingShape" mc:Ignorable="w14 w15 w16se w16cid w16 w16cex w16sdtdh w16du wp14">
   <w16cid:commentId w16cid:paraId="38B4ED9A" w16cid:durableId="1625AD27"/>
   <w16cid:commentId w16cid:paraId="221495BE" w16cid:durableId="75D33B3A"/>
   <w16cid:commentId w16cid:paraId="5FE080F2" w16cid:durableId="154AB323"/>
@@ -8476,7 +8249,7 @@
 </file>
 
 <file path=word/endnotes.xml><?xml version="1.0" encoding="utf-8"?>
-<w:endnotes xmlns:wpc="http://schemas.microsoft.com/office/word/2010/wordprocessingCanvas" xmlns:cx="http://schemas.microsoft.com/office/drawing/2014/chartex" xmlns:cx1="http://schemas.microsoft.com/office/drawing/2015/9/8/chartex" xmlns:cx2="http://schemas.microsoft.com/office/drawing/2015/10/21/chartex" xmlns:cx3="http://schemas.microsoft.com/office/drawing/2016/5/9/chartex" xmlns:cx4="http://schemas.microsoft.com/office/drawing/2016/5/10/chartex" xmlns:cx5="http://schemas.microsoft.com/office/drawing/2016/5/11/chartex" xmlns:cx6="http://schemas.microsoft.com/office/drawing/2016/5/12/chartex" xmlns:cx7="http://schemas.microsoft.com/office/drawing/2016/5/13/chartex" xmlns:cx8="http://schemas.microsoft.com/office/drawing/2016/5/14/chartex" xmlns:mc="http://schemas.openxmlformats.org/markup-compatibility/2006" xmlns:aink="http://schemas.microsoft.com/office/drawing/2016/ink" xmlns:am3d="http://schemas.microsoft.com/office/drawing/2017/model3d" xmlns:o="urn:schemas-microsoft-com:office:office" xmlns:oel="http://schemas.microsoft.com/office/2019/extlst" xmlns:r="http://schemas.openxmlformats.org/officeDocument/2006/relationships" xmlns:m="http://schemas.openxmlformats.org/officeDocument/2006/math" xmlns:v="urn:schemas-microsoft-com:vml" xmlns:wp14="http://schemas.microsoft.com/office/word/2010/wordprocessingDrawing" xmlns:wp="http://schemas.openxmlformats.org/drawingml/2006/wordprocessingDrawing" xmlns:w10="urn:schemas-microsoft-com:office:word" xmlns:w="http://schemas.openxmlformats.org/wordprocessingml/2006/main" xmlns:w14="http://schemas.microsoft.com/office/word/2010/wordml" xmlns:w15="http://schemas.microsoft.com/office/word/2012/wordml" xmlns:w16cex="http://schemas.microsoft.com/office/word/2018/wordml/cex" xmlns:w16cid="http://schemas.microsoft.com/office/word/2016/wordml/cid" xmlns:w16="http://schemas.microsoft.com/office/word/2018/wordml" xmlns:w16sdtdh="http://schemas.microsoft.com/office/word/2020/wordml/sdtdatahash" xmlns:w16se="http://schemas.microsoft.com/office/word/2015/wordml/symex" xmlns:wpg="http://schemas.microsoft.com/office/word/2010/wordprocessingGroup" xmlns:wpi="http://schemas.microsoft.com/office/word/2010/wordprocessingInk" xmlns:wne="http://schemas.microsoft.com/office/word/2006/wordml" xmlns:wps="http://schemas.microsoft.com/office/word/2010/wordprocessingShape" mc:Ignorable="w14 w15 w16se w16cid w16 w16cex w16sdtdh wp14">
+<w:endnotes xmlns:wpc="http://schemas.microsoft.com/office/word/2010/wordprocessingCanvas" xmlns:cx="http://schemas.microsoft.com/office/drawing/2014/chartex" xmlns:cx1="http://schemas.microsoft.com/office/drawing/2015/9/8/chartex" xmlns:cx2="http://schemas.microsoft.com/office/drawing/2015/10/21/chartex" xmlns:cx3="http://schemas.microsoft.com/office/drawing/2016/5/9/chartex" xmlns:cx4="http://schemas.microsoft.com/office/drawing/2016/5/10/chartex" xmlns:cx5="http://schemas.microsoft.com/office/drawing/2016/5/11/chartex" xmlns:cx6="http://schemas.microsoft.com/office/drawing/2016/5/12/chartex" xmlns:cx7="http://schemas.microsoft.com/office/drawing/2016/5/13/chartex" xmlns:cx8="http://schemas.microsoft.com/office/drawing/2016/5/14/chartex" xmlns:mc="http://schemas.openxmlformats.org/markup-compatibility/2006" xmlns:aink="http://schemas.microsoft.com/office/drawing/2016/ink" xmlns:am3d="http://schemas.microsoft.com/office/drawing/2017/model3d" xmlns:o="urn:schemas-microsoft-com:office:office" xmlns:oel="http://schemas.microsoft.com/office/2019/extlst" xmlns:r="http://schemas.openxmlformats.org/officeDocument/2006/relationships" xmlns:m="http://schemas.openxmlformats.org/officeDocument/2006/math" xmlns:v="urn:schemas-microsoft-com:vml" xmlns:wp14="http://schemas.microsoft.com/office/word/2010/wordprocessingDrawing" xmlns:wp="http://schemas.openxmlformats.org/drawingml/2006/wordprocessingDrawing" xmlns:w10="urn:schemas-microsoft-com:office:word" xmlns:w="http://schemas.openxmlformats.org/wordprocessingml/2006/main" xmlns:w14="http://schemas.microsoft.com/office/word/2010/wordml" xmlns:w15="http://schemas.microsoft.com/office/word/2012/wordml" xmlns:w16cex="http://schemas.microsoft.com/office/word/2018/wordml/cex" xmlns:w16cid="http://schemas.microsoft.com/office/word/2016/wordml/cid" xmlns:w16="http://schemas.microsoft.com/office/word/2018/wordml" xmlns:w16du="http://schemas.microsoft.com/office/word/2023/wordml/word16du" xmlns:w16sdtdh="http://schemas.microsoft.com/office/word/2020/wordml/sdtdatahash" xmlns:w16se="http://schemas.microsoft.com/office/word/2015/wordml/symex" xmlns:wpg="http://schemas.microsoft.com/office/word/2010/wordprocessingGroup" xmlns:wpi="http://schemas.microsoft.com/office/word/2010/wordprocessingInk" xmlns:wne="http://schemas.microsoft.com/office/word/2006/wordml" xmlns:wps="http://schemas.microsoft.com/office/word/2010/wordprocessingShape" mc:Ignorable="w14 w15 w16se w16cid w16 w16cex w16sdtdh w16du wp14">
   <w:endnote w:type="separator" w:id="-1">
     <w:p>
       <w:pPr>
@@ -8501,7 +8274,7 @@
 </file>
 
 <file path=word/footer1.xml><?xml version="1.0" encoding="utf-8"?>
-<w:ftr xmlns:wpc="http://schemas.microsoft.com/office/word/2010/wordprocessingCanvas" xmlns:cx="http://schemas.microsoft.com/office/drawing/2014/chartex" xmlns:cx1="http://schemas.microsoft.com/office/drawing/2015/9/8/chartex" xmlns:cx2="http://schemas.microsoft.com/office/drawing/2015/10/21/chartex" xmlns:cx3="http://schemas.microsoft.com/office/drawing/2016/5/9/chartex" xmlns:cx4="http://schemas.microsoft.com/office/drawing/2016/5/10/chartex" xmlns:cx5="http://schemas.microsoft.com/office/drawing/2016/5/11/chartex" xmlns:cx6="http://schemas.microsoft.com/office/drawing/2016/5/12/chartex" xmlns:cx7="http://schemas.microsoft.com/office/drawing/2016/5/13/chartex" xmlns:cx8="http://schemas.microsoft.com/office/drawing/2016/5/14/chartex" xmlns:mc="http://schemas.openxmlformats.org/markup-compatibility/2006" xmlns:aink="http://schemas.microsoft.com/office/drawing/2016/ink" xmlns:am3d="http://schemas.microsoft.com/office/drawing/2017/model3d" xmlns:o="urn:schemas-microsoft-com:office:office" xmlns:oel="http://schemas.microsoft.com/office/2019/extlst" xmlns:r="http://schemas.openxmlformats.org/officeDocument/2006/relationships" xmlns:m="http://schemas.openxmlformats.org/officeDocument/2006/math" xmlns:v="urn:schemas-microsoft-com:vml" xmlns:wp14="http://schemas.microsoft.com/office/word/2010/wordprocessingDrawing" xmlns:wp="http://schemas.openxmlformats.org/drawingml/2006/wordprocessingDrawing" xmlns:w10="urn:schemas-microsoft-com:office:word" xmlns:w="http://schemas.openxmlformats.org/wordprocessingml/2006/main" xmlns:w14="http://schemas.microsoft.com/office/word/2010/wordml" xmlns:w15="http://schemas.microsoft.com/office/word/2012/wordml" xmlns:w16cex="http://schemas.microsoft.com/office/word/2018/wordml/cex" xmlns:w16cid="http://schemas.microsoft.com/office/word/2016/wordml/cid" xmlns:w16="http://schemas.microsoft.com/office/word/2018/wordml" xmlns:w16sdtdh="http://schemas.microsoft.com/office/word/2020/wordml/sdtdatahash" xmlns:w16se="http://schemas.microsoft.com/office/word/2015/wordml/symex" xmlns:wpg="http://schemas.microsoft.com/office/word/2010/wordprocessingGroup" xmlns:wpi="http://schemas.microsoft.com/office/word/2010/wordprocessingInk" xmlns:wne="http://schemas.microsoft.com/office/word/2006/wordml" xmlns:wps="http://schemas.microsoft.com/office/word/2010/wordprocessingShape" mc:Ignorable="w14 w15 w16se w16cid w16 w16cex w16sdtdh wp14">
+<w:ftr xmlns:wpc="http://schemas.microsoft.com/office/word/2010/wordprocessingCanvas" xmlns:cx="http://schemas.microsoft.com/office/drawing/2014/chartex" xmlns:cx1="http://schemas.microsoft.com/office/drawing/2015/9/8/chartex" xmlns:cx2="http://schemas.microsoft.com/office/drawing/2015/10/21/chartex" xmlns:cx3="http://schemas.microsoft.com/office/drawing/2016/5/9/chartex" xmlns:cx4="http://schemas.microsoft.com/office/drawing/2016/5/10/chartex" xmlns:cx5="http://schemas.microsoft.com/office/drawing/2016/5/11/chartex" xmlns:cx6="http://schemas.microsoft.com/office/drawing/2016/5/12/chartex" xmlns:cx7="http://schemas.microsoft.com/office/drawing/2016/5/13/chartex" xmlns:cx8="http://schemas.microsoft.com/office/drawing/2016/5/14/chartex" xmlns:mc="http://schemas.openxmlformats.org/markup-compatibility/2006" xmlns:aink="http://schemas.microsoft.com/office/drawing/2016/ink" xmlns:am3d="http://schemas.microsoft.com/office/drawing/2017/model3d" xmlns:o="urn:schemas-microsoft-com:office:office" xmlns:oel="http://schemas.microsoft.com/office/2019/extlst" xmlns:r="http://schemas.openxmlformats.org/officeDocument/2006/relationships" xmlns:m="http://schemas.openxmlformats.org/officeDocument/2006/math" xmlns:v="urn:schemas-microsoft-com:vml" xmlns:wp14="http://schemas.microsoft.com/office/word/2010/wordprocessingDrawing" xmlns:wp="http://schemas.openxmlformats.org/drawingml/2006/wordprocessingDrawing" xmlns:w10="urn:schemas-microsoft-com:office:word" xmlns:w="http://schemas.openxmlformats.org/wordprocessingml/2006/main" xmlns:w14="http://schemas.microsoft.com/office/word/2010/wordml" xmlns:w15="http://schemas.microsoft.com/office/word/2012/wordml" xmlns:w16cex="http://schemas.microsoft.com/office/word/2018/wordml/cex" xmlns:w16cid="http://schemas.microsoft.com/office/word/2016/wordml/cid" xmlns:w16="http://schemas.microsoft.com/office/word/2018/wordml" xmlns:w16du="http://schemas.microsoft.com/office/word/2023/wordml/word16du" xmlns:w16sdtdh="http://schemas.microsoft.com/office/word/2020/wordml/sdtdatahash" xmlns:w16se="http://schemas.microsoft.com/office/word/2015/wordml/symex" xmlns:wpg="http://schemas.microsoft.com/office/word/2010/wordprocessingGroup" xmlns:wpi="http://schemas.microsoft.com/office/word/2010/wordprocessingInk" xmlns:wne="http://schemas.microsoft.com/office/word/2006/wordml" xmlns:wps="http://schemas.microsoft.com/office/word/2010/wordprocessingShape" mc:Ignorable="w14 w15 w16se w16cid w16 w16cex w16sdtdh w16du wp14">
   <w:p>
     <w:pPr>
       <w:pStyle w:val="Footer"/>
@@ -8729,7 +8502,7 @@
             </wp:anchor>
           </w:drawing>
         </mc:Choice>
-        <mc:Fallback xmlns:w16du="http://schemas.microsoft.com/office/word/2023/wordml/word16du">
+        <mc:Fallback>
           <w:pict>
             <v:shapetype w14:anchorId="1440F6A5" id="_x0000_t32" coordsize="21600,21600" o:spt="32" o:oned="t" path="m,l21600,21600e" filled="f">
               <v:path arrowok="t" fillok="f" o:connecttype="none"/>
@@ -8829,7 +8602,7 @@
 </file>
 
 <file path=word/footnotes.xml><?xml version="1.0" encoding="utf-8"?>
-<w:footnotes xmlns:wpc="http://schemas.microsoft.com/office/word/2010/wordprocessingCanvas" xmlns:cx="http://schemas.microsoft.com/office/drawing/2014/chartex" xmlns:cx1="http://schemas.microsoft.com/office/drawing/2015/9/8/chartex" xmlns:cx2="http://schemas.microsoft.com/office/drawing/2015/10/21/chartex" xmlns:cx3="http://schemas.microsoft.com/office/drawing/2016/5/9/chartex" xmlns:cx4="http://schemas.microsoft.com/office/drawing/2016/5/10/chartex" xmlns:cx5="http://schemas.microsoft.com/office/drawing/2016/5/11/chartex" xmlns:cx6="http://schemas.microsoft.com/office/drawing/2016/5/12/chartex" xmlns:cx7="http://schemas.microsoft.com/office/drawing/2016/5/13/chartex" xmlns:cx8="http://schemas.microsoft.com/office/drawing/2016/5/14/chartex" xmlns:mc="http://schemas.openxmlformats.org/markup-compatibility/2006" xmlns:aink="http://schemas.microsoft.com/office/drawing/2016/ink" xmlns:am3d="http://schemas.microsoft.com/office/drawing/2017/model3d" xmlns:o="urn:schemas-microsoft-com:office:office" xmlns:oel="http://schemas.microsoft.com/office/2019/extlst" xmlns:r="http://schemas.openxmlformats.org/officeDocument/2006/relationships" xmlns:m="http://schemas.openxmlformats.org/officeDocument/2006/math" xmlns:v="urn:schemas-microsoft-com:vml" xmlns:wp14="http://schemas.microsoft.com/office/word/2010/wordprocessingDrawing" xmlns:wp="http://schemas.openxmlformats.org/drawingml/2006/wordprocessingDrawing" xmlns:w10="urn:schemas-microsoft-com:office:word" xmlns:w="http://schemas.openxmlformats.org/wordprocessingml/2006/main" xmlns:w14="http://schemas.microsoft.com/office/word/2010/wordml" xmlns:w15="http://schemas.microsoft.com/office/word/2012/wordml" xmlns:w16cex="http://schemas.microsoft.com/office/word/2018/wordml/cex" xmlns:w16cid="http://schemas.microsoft.com/office/word/2016/wordml/cid" xmlns:w16="http://schemas.microsoft.com/office/word/2018/wordml" xmlns:w16sdtdh="http://schemas.microsoft.com/office/word/2020/wordml/sdtdatahash" xmlns:w16se="http://schemas.microsoft.com/office/word/2015/wordml/symex" xmlns:wpg="http://schemas.microsoft.com/office/word/2010/wordprocessingGroup" xmlns:wpi="http://schemas.microsoft.com/office/word/2010/wordprocessingInk" xmlns:wne="http://schemas.microsoft.com/office/word/2006/wordml" xmlns:wps="http://schemas.microsoft.com/office/word/2010/wordprocessingShape" mc:Ignorable="w14 w15 w16se w16cid w16 w16cex w16sdtdh wp14">
+<w:footnotes xmlns:wpc="http://schemas.microsoft.com/office/word/2010/wordprocessingCanvas" xmlns:cx="http://schemas.microsoft.com/office/drawing/2014/chartex" xmlns:cx1="http://schemas.microsoft.com/office/drawing/2015/9/8/chartex" xmlns:cx2="http://schemas.microsoft.com/office/drawing/2015/10/21/chartex" xmlns:cx3="http://schemas.microsoft.com/office/drawing/2016/5/9/chartex" xmlns:cx4="http://schemas.microsoft.com/office/drawing/2016/5/10/chartex" xmlns:cx5="http://schemas.microsoft.com/office/drawing/2016/5/11/chartex" xmlns:cx6="http://schemas.microsoft.com/office/drawing/2016/5/12/chartex" xmlns:cx7="http://schemas.microsoft.com/office/drawing/2016/5/13/chartex" xmlns:cx8="http://schemas.microsoft.com/office/drawing/2016/5/14/chartex" xmlns:mc="http://schemas.openxmlformats.org/markup-compatibility/2006" xmlns:aink="http://schemas.microsoft.com/office/drawing/2016/ink" xmlns:am3d="http://schemas.microsoft.com/office/drawing/2017/model3d" xmlns:o="urn:schemas-microsoft-com:office:office" xmlns:oel="http://schemas.microsoft.com/office/2019/extlst" xmlns:r="http://schemas.openxmlformats.org/officeDocument/2006/relationships" xmlns:m="http://schemas.openxmlformats.org/officeDocument/2006/math" xmlns:v="urn:schemas-microsoft-com:vml" xmlns:wp14="http://schemas.microsoft.com/office/word/2010/wordprocessingDrawing" xmlns:wp="http://schemas.openxmlformats.org/drawingml/2006/wordprocessingDrawing" xmlns:w10="urn:schemas-microsoft-com:office:word" xmlns:w="http://schemas.openxmlformats.org/wordprocessingml/2006/main" xmlns:w14="http://schemas.microsoft.com/office/word/2010/wordml" xmlns:w15="http://schemas.microsoft.com/office/word/2012/wordml" xmlns:w16cex="http://schemas.microsoft.com/office/word/2018/wordml/cex" xmlns:w16cid="http://schemas.microsoft.com/office/word/2016/wordml/cid" xmlns:w16="http://schemas.microsoft.com/office/word/2018/wordml" xmlns:w16du="http://schemas.microsoft.com/office/word/2023/wordml/word16du" xmlns:w16sdtdh="http://schemas.microsoft.com/office/word/2020/wordml/sdtdatahash" xmlns:w16se="http://schemas.microsoft.com/office/word/2015/wordml/symex" xmlns:wpg="http://schemas.microsoft.com/office/word/2010/wordprocessingGroup" xmlns:wpi="http://schemas.microsoft.com/office/word/2010/wordprocessingInk" xmlns:wne="http://schemas.microsoft.com/office/word/2006/wordml" xmlns:wps="http://schemas.microsoft.com/office/word/2010/wordprocessingShape" mc:Ignorable="w14 w15 w16se w16cid w16 w16cex w16sdtdh w16du wp14">
   <w:footnote w:type="separator" w:id="-1">
     <w:p>
       <w:pPr>
@@ -9037,7 +8810,7 @@
 </file>
 
 <file path=word/header1.xml><?xml version="1.0" encoding="utf-8"?>
-<w:hdr xmlns:wpc="http://schemas.microsoft.com/office/word/2010/wordprocessingCanvas" xmlns:cx="http://schemas.microsoft.com/office/drawing/2014/chartex" xmlns:cx1="http://schemas.microsoft.com/office/drawing/2015/9/8/chartex" xmlns:cx2="http://schemas.microsoft.com/office/drawing/2015/10/21/chartex" xmlns:cx3="http://schemas.microsoft.com/office/drawing/2016/5/9/chartex" xmlns:cx4="http://schemas.microsoft.com/office/drawing/2016/5/10/chartex" xmlns:cx5="http://schemas.microsoft.com/office/drawing/2016/5/11/chartex" xmlns:cx6="http://schemas.microsoft.com/office/drawing/2016/5/12/chartex" xmlns:cx7="http://schemas.microsoft.com/office/drawing/2016/5/13/chartex" xmlns:cx8="http://schemas.microsoft.com/office/drawing/2016/5/14/chartex" xmlns:mc="http://schemas.openxmlformats.org/markup-compatibility/2006" xmlns:aink="http://schemas.microsoft.com/office/drawing/2016/ink" xmlns:am3d="http://schemas.microsoft.com/office/drawing/2017/model3d" xmlns:o="urn:schemas-microsoft-com:office:office" xmlns:oel="http://schemas.microsoft.com/office/2019/extlst" xmlns:r="http://schemas.openxmlformats.org/officeDocument/2006/relationships" xmlns:m="http://schemas.openxmlformats.org/officeDocument/2006/math" xmlns:v="urn:schemas-microsoft-com:vml" xmlns:wp14="http://schemas.microsoft.com/office/word/2010/wordprocessingDrawing" xmlns:wp="http://schemas.openxmlformats.org/drawingml/2006/wordprocessingDrawing" xmlns:w10="urn:schemas-microsoft-com:office:word" xmlns:w="http://schemas.openxmlformats.org/wordprocessingml/2006/main" xmlns:w14="http://schemas.microsoft.com/office/word/2010/wordml" xmlns:w15="http://schemas.microsoft.com/office/word/2012/wordml" xmlns:w16cex="http://schemas.microsoft.com/office/word/2018/wordml/cex" xmlns:w16cid="http://schemas.microsoft.com/office/word/2016/wordml/cid" xmlns:w16="http://schemas.microsoft.com/office/word/2018/wordml" xmlns:w16sdtdh="http://schemas.microsoft.com/office/word/2020/wordml/sdtdatahash" xmlns:w16se="http://schemas.microsoft.com/office/word/2015/wordml/symex" xmlns:wpg="http://schemas.microsoft.com/office/word/2010/wordprocessingGroup" xmlns:wpi="http://schemas.microsoft.com/office/word/2010/wordprocessingInk" xmlns:wne="http://schemas.microsoft.com/office/word/2006/wordml" xmlns:wps="http://schemas.microsoft.com/office/word/2010/wordprocessingShape" mc:Ignorable="w14 w15 w16se w16cid w16 w16cex w16sdtdh wp14">
+<w:hdr xmlns:wpc="http://schemas.microsoft.com/office/word/2010/wordprocessingCanvas" xmlns:cx="http://schemas.microsoft.com/office/drawing/2014/chartex" xmlns:cx1="http://schemas.microsoft.com/office/drawing/2015/9/8/chartex" xmlns:cx2="http://schemas.microsoft.com/office/drawing/2015/10/21/chartex" xmlns:cx3="http://schemas.microsoft.com/office/drawing/2016/5/9/chartex" xmlns:cx4="http://schemas.microsoft.com/office/drawing/2016/5/10/chartex" xmlns:cx5="http://schemas.microsoft.com/office/drawing/2016/5/11/chartex" xmlns:cx6="http://schemas.microsoft.com/office/drawing/2016/5/12/chartex" xmlns:cx7="http://schemas.microsoft.com/office/drawing/2016/5/13/chartex" xmlns:cx8="http://schemas.microsoft.com/office/drawing/2016/5/14/chartex" xmlns:mc="http://schemas.openxmlformats.org/markup-compatibility/2006" xmlns:aink="http://schemas.microsoft.com/office/drawing/2016/ink" xmlns:am3d="http://schemas.microsoft.com/office/drawing/2017/model3d" xmlns:o="urn:schemas-microsoft-com:office:office" xmlns:oel="http://schemas.microsoft.com/office/2019/extlst" xmlns:r="http://schemas.openxmlformats.org/officeDocument/2006/relationships" xmlns:m="http://schemas.openxmlformats.org/officeDocument/2006/math" xmlns:v="urn:schemas-microsoft-com:vml" xmlns:wp14="http://schemas.microsoft.com/office/word/2010/wordprocessingDrawing" xmlns:wp="http://schemas.openxmlformats.org/drawingml/2006/wordprocessingDrawing" xmlns:w10="urn:schemas-microsoft-com:office:word" xmlns:w="http://schemas.openxmlformats.org/wordprocessingml/2006/main" xmlns:w14="http://schemas.microsoft.com/office/word/2010/wordml" xmlns:w15="http://schemas.microsoft.com/office/word/2012/wordml" xmlns:w16cex="http://schemas.microsoft.com/office/word/2018/wordml/cex" xmlns:w16cid="http://schemas.microsoft.com/office/word/2016/wordml/cid" xmlns:w16="http://schemas.microsoft.com/office/word/2018/wordml" xmlns:w16du="http://schemas.microsoft.com/office/word/2023/wordml/word16du" xmlns:w16sdtdh="http://schemas.microsoft.com/office/word/2020/wordml/sdtdatahash" xmlns:w16se="http://schemas.microsoft.com/office/word/2015/wordml/symex" xmlns:wpg="http://schemas.microsoft.com/office/word/2010/wordprocessingGroup" xmlns:wpi="http://schemas.microsoft.com/office/word/2010/wordprocessingInk" xmlns:wne="http://schemas.microsoft.com/office/word/2006/wordml" xmlns:wps="http://schemas.microsoft.com/office/word/2010/wordprocessingShape" mc:Ignorable="w14 w15 w16se w16cid w16 w16cex w16sdtdh w16du wp14">
   <w:p>
     <w:pPr>
       <w:pStyle w:val="Header"/>
@@ -9357,7 +9130,7 @@
             </wp:anchor>
           </w:drawing>
         </mc:Choice>
-        <mc:Fallback xmlns:w16du="http://schemas.microsoft.com/office/word/2023/wordml/word16du">
+        <mc:Fallback>
           <w:pict>
             <v:line w14:anchorId="0053D5FC" id="Conexão reta 1" o:spid="_x0000_s1026" style="position:absolute;z-index:251661312;visibility:visible;mso-wrap-style:square;mso-width-percent:0;mso-height-percent:0;mso-wrap-distance-left:9pt;mso-wrap-distance-top:-6e-5mm;mso-wrap-distance-right:9pt;mso-wrap-distance-bottom:-6e-5mm;mso-position-horizontal:absolute;mso-position-horizontal-relative:text;mso-position-vertical:absolute;mso-position-vertical-relative:text;mso-width-percent:0;mso-height-percent:0;mso-width-relative:margin;mso-height-relative:page" from=".45pt,6.45pt" to="424.2pt,6.45pt" o:gfxdata="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" strokeweight=".25pt">
               <o:lock v:ext="edit" shapetype="f"/>
@@ -9507,7 +9280,7 @@
 </file>
 
 <file path=word/numbering.xml><?xml version="1.0" encoding="utf-8"?>
-<w:numbering xmlns:wpc="http://schemas.microsoft.com/office/word/2010/wordprocessingCanvas" xmlns:cx="http://schemas.microsoft.com/office/drawing/2014/chartex" xmlns:cx1="http://schemas.microsoft.com/office/drawing/2015/9/8/chartex" xmlns:cx2="http://schemas.microsoft.com/office/drawing/2015/10/21/chartex" xmlns:cx3="http://schemas.microsoft.com/office/drawing/2016/5/9/chartex" xmlns:cx4="http://schemas.microsoft.com/office/drawing/2016/5/10/chartex" xmlns:cx5="http://schemas.microsoft.com/office/drawing/2016/5/11/chartex" xmlns:cx6="http://schemas.microsoft.com/office/drawing/2016/5/12/chartex" xmlns:cx7="http://schemas.microsoft.com/office/drawing/2016/5/13/chartex" xmlns:cx8="http://schemas.microsoft.com/office/drawing/2016/5/14/chartex" xmlns:mc="http://schemas.openxmlformats.org/markup-compatibility/2006" xmlns:aink="http://schemas.microsoft.com/office/drawing/2016/ink" xmlns:am3d="http://schemas.microsoft.com/office/drawing/2017/model3d" xmlns:o="urn:schemas-microsoft-com:office:office" xmlns:oel="http://schemas.microsoft.com/office/2019/extlst" xmlns:r="http://schemas.openxmlformats.org/officeDocument/2006/relationships" xmlns:m="http://schemas.openxmlformats.org/officeDocument/2006/math" xmlns:v="urn:schemas-microsoft-com:vml" xmlns:wp14="http://schemas.microsoft.com/office/word/2010/wordprocessingDrawing" xmlns:wp="http://schemas.openxmlformats.org/drawingml/2006/wordprocessingDrawing" xmlns:w10="urn:schemas-microsoft-com:office:word" xmlns:w="http://schemas.openxmlformats.org/wordprocessingml/2006/main" xmlns:w14="http://schemas.microsoft.com/office/word/2010/wordml" xmlns:w15="http://schemas.microsoft.com/office/word/2012/wordml" xmlns:w16cex="http://schemas.microsoft.com/office/word/2018/wordml/cex" xmlns:w16cid="http://schemas.microsoft.com/office/word/2016/wordml/cid" xmlns:w16="http://schemas.microsoft.com/office/word/2018/wordml" xmlns:w16sdtdh="http://schemas.microsoft.com/office/word/2020/wordml/sdtdatahash" xmlns:w16se="http://schemas.microsoft.com/office/word/2015/wordml/symex" xmlns:wpg="http://schemas.microsoft.com/office/word/2010/wordprocessingGroup" xmlns:wpi="http://schemas.microsoft.com/office/word/2010/wordprocessingInk" xmlns:wne="http://schemas.microsoft.com/office/word/2006/wordml" xmlns:wps="http://schemas.microsoft.com/office/word/2010/wordprocessingShape" mc:Ignorable="w14 w15 w16se w16cid w16 w16cex w16sdtdh wp14">
+<w:numbering xmlns:wpc="http://schemas.microsoft.com/office/word/2010/wordprocessingCanvas" xmlns:cx="http://schemas.microsoft.com/office/drawing/2014/chartex" xmlns:cx1="http://schemas.microsoft.com/office/drawing/2015/9/8/chartex" xmlns:cx2="http://schemas.microsoft.com/office/drawing/2015/10/21/chartex" xmlns:cx3="http://schemas.microsoft.com/office/drawing/2016/5/9/chartex" xmlns:cx4="http://schemas.microsoft.com/office/drawing/2016/5/10/chartex" xmlns:cx5="http://schemas.microsoft.com/office/drawing/2016/5/11/chartex" xmlns:cx6="http://schemas.microsoft.com/office/drawing/2016/5/12/chartex" xmlns:cx7="http://schemas.microsoft.com/office/drawing/2016/5/13/chartex" xmlns:cx8="http://schemas.microsoft.com/office/drawing/2016/5/14/chartex" xmlns:mc="http://schemas.openxmlformats.org/markup-compatibility/2006" xmlns:aink="http://schemas.microsoft.com/office/drawing/2016/ink" xmlns:am3d="http://schemas.microsoft.com/office/drawing/2017/model3d" xmlns:o="urn:schemas-microsoft-com:office:office" xmlns:oel="http://schemas.microsoft.com/office/2019/extlst" xmlns:r="http://schemas.openxmlformats.org/officeDocument/2006/relationships" xmlns:m="http://schemas.openxmlformats.org/officeDocument/2006/math" xmlns:v="urn:schemas-microsoft-com:vml" xmlns:wp14="http://schemas.microsoft.com/office/word/2010/wordprocessingDrawing" xmlns:wp="http://schemas.openxmlformats.org/drawingml/2006/wordprocessingDrawing" xmlns:w10="urn:schemas-microsoft-com:office:word" xmlns:w="http://schemas.openxmlformats.org/wordprocessingml/2006/main" xmlns:w14="http://schemas.microsoft.com/office/word/2010/wordml" xmlns:w15="http://schemas.microsoft.com/office/word/2012/wordml" xmlns:w16cex="http://schemas.microsoft.com/office/word/2018/wordml/cex" xmlns:w16cid="http://schemas.microsoft.com/office/word/2016/wordml/cid" xmlns:w16="http://schemas.microsoft.com/office/word/2018/wordml" xmlns:w16du="http://schemas.microsoft.com/office/word/2023/wordml/word16du" xmlns:w16sdtdh="http://schemas.microsoft.com/office/word/2020/wordml/sdtdatahash" xmlns:w16se="http://schemas.microsoft.com/office/word/2015/wordml/symex" xmlns:wpg="http://schemas.microsoft.com/office/word/2010/wordprocessingGroup" xmlns:wpi="http://schemas.microsoft.com/office/word/2010/wordprocessingInk" xmlns:wne="http://schemas.microsoft.com/office/word/2006/wordml" xmlns:wps="http://schemas.microsoft.com/office/word/2010/wordprocessingShape" mc:Ignorable="w14 w15 w16se w16cid w16 w16cex w16sdtdh w16du wp14">
   <w:abstractNum w:abstractNumId="0" w15:restartNumberingAfterBreak="0">
     <w:nsid w:val="033E03E3"/>
     <w:multiLevelType w:val="hybridMultilevel"/>
@@ -13258,7 +13031,7 @@
 </file>
 
 <file path=word/people.xml><?xml version="1.0" encoding="utf-8"?>
-<w15:people xmlns:wpc="http://schemas.microsoft.com/office/word/2010/wordprocessingCanvas" xmlns:cx="http://schemas.microsoft.com/office/drawing/2014/chartex" xmlns:cx1="http://schemas.microsoft.com/office/drawing/2015/9/8/chartex" xmlns:cx2="http://schemas.microsoft.com/office/drawing/2015/10/21/chartex" xmlns:cx3="http://schemas.microsoft.com/office/drawing/2016/5/9/chartex" xmlns:cx4="http://schemas.microsoft.com/office/drawing/2016/5/10/chartex" xmlns:cx5="http://schemas.microsoft.com/office/drawing/2016/5/11/chartex" xmlns:cx6="http://schemas.microsoft.com/office/drawing/2016/5/12/chartex" xmlns:cx7="http://schemas.microsoft.com/office/drawing/2016/5/13/chartex" xmlns:cx8="http://schemas.microsoft.com/office/drawing/2016/5/14/chartex" xmlns:mc="http://schemas.openxmlformats.org/markup-compatibility/2006" xmlns:aink="http://schemas.microsoft.com/office/drawing/2016/ink" xmlns:am3d="http://schemas.microsoft.com/office/drawing/2017/model3d" xmlns:o="urn:schemas-microsoft-com:office:office" xmlns:oel="http://schemas.microsoft.com/office/2019/extlst" xmlns:r="http://schemas.openxmlformats.org/officeDocument/2006/relationships" xmlns:m="http://schemas.openxmlformats.org/officeDocument/2006/math" xmlns:v="urn:schemas-microsoft-com:vml" xmlns:wp14="http://schemas.microsoft.com/office/word/2010/wordprocessingDrawing" xmlns:wp="http://schemas.openxmlformats.org/drawingml/2006/wordprocessingDrawing" xmlns:w10="urn:schemas-microsoft-com:office:word" xmlns:w="http://schemas.openxmlformats.org/wordprocessingml/2006/main" xmlns:w14="http://schemas.microsoft.com/office/word/2010/wordml" xmlns:w15="http://schemas.microsoft.com/office/word/2012/wordml" xmlns:w16cex="http://schemas.microsoft.com/office/word/2018/wordml/cex" xmlns:w16cid="http://schemas.microsoft.com/office/word/2016/wordml/cid" xmlns:w16="http://schemas.microsoft.com/office/word/2018/wordml" xmlns:w16sdtdh="http://schemas.microsoft.com/office/word/2020/wordml/sdtdatahash" xmlns:w16se="http://schemas.microsoft.com/office/word/2015/wordml/symex" xmlns:wpg="http://schemas.microsoft.com/office/word/2010/wordprocessingGroup" xmlns:wpi="http://schemas.microsoft.com/office/word/2010/wordprocessingInk" xmlns:wne="http://schemas.microsoft.com/office/word/2006/wordml" xmlns:wps="http://schemas.microsoft.com/office/word/2010/wordprocessingShape" mc:Ignorable="w14 w15 w16se w16cid w16 w16cex w16sdtdh wp14">
+<w15:people xmlns:wpc="http://schemas.microsoft.com/office/word/2010/wordprocessingCanvas" xmlns:cx="http://schemas.microsoft.com/office/drawing/2014/chartex" xmlns:cx1="http://schemas.microsoft.com/office/drawing/2015/9/8/chartex" xmlns:cx2="http://schemas.microsoft.com/office/drawing/2015/10/21/chartex" xmlns:cx3="http://schemas.microsoft.com/office/drawing/2016/5/9/chartex" xmlns:cx4="http://schemas.microsoft.com/office/drawing/2016/5/10/chartex" xmlns:cx5="http://schemas.microsoft.com/office/drawing/2016/5/11/chartex" xmlns:cx6="http://schemas.microsoft.com/office/drawing/2016/5/12/chartex" xmlns:cx7="http://schemas.microsoft.com/office/drawing/2016/5/13/chartex" xmlns:cx8="http://schemas.microsoft.com/office/drawing/2016/5/14/chartex" xmlns:mc="http://schemas.openxmlformats.org/markup-compatibility/2006" xmlns:aink="http://schemas.microsoft.com/office/drawing/2016/ink" xmlns:am3d="http://schemas.microsoft.com/office/drawing/2017/model3d" xmlns:o="urn:schemas-microsoft-com:office:office" xmlns:oel="http://schemas.microsoft.com/office/2019/extlst" xmlns:r="http://schemas.openxmlformats.org/officeDocument/2006/relationships" xmlns:m="http://schemas.openxmlformats.org/officeDocument/2006/math" xmlns:v="urn:schemas-microsoft-com:vml" xmlns:wp14="http://schemas.microsoft.com/office/word/2010/wordprocessingDrawing" xmlns:wp="http://schemas.openxmlformats.org/drawingml/2006/wordprocessingDrawing" xmlns:w10="urn:schemas-microsoft-com:office:word" xmlns:w="http://schemas.openxmlformats.org/wordprocessingml/2006/main" xmlns:w14="http://schemas.microsoft.com/office/word/2010/wordml" xmlns:w15="http://schemas.microsoft.com/office/word/2012/wordml" xmlns:w16cex="http://schemas.microsoft.com/office/word/2018/wordml/cex" xmlns:w16cid="http://schemas.microsoft.com/office/word/2016/wordml/cid" xmlns:w16="http://schemas.microsoft.com/office/word/2018/wordml" xmlns:w16du="http://schemas.microsoft.com/office/word/2023/wordml/word16du" xmlns:w16sdtdh="http://schemas.microsoft.com/office/word/2020/wordml/sdtdatahash" xmlns:w16se="http://schemas.microsoft.com/office/word/2015/wordml/symex" xmlns:wpg="http://schemas.microsoft.com/office/word/2010/wordprocessingGroup" xmlns:wpi="http://schemas.microsoft.com/office/word/2010/wordprocessingInk" xmlns:wne="http://schemas.microsoft.com/office/word/2006/wordml" xmlns:wps="http://schemas.microsoft.com/office/word/2010/wordprocessingShape" mc:Ignorable="w14 w15 w16se w16cid w16 w16cex w16sdtdh w16du wp14">
   <w15:person w15:author="AMA">
     <w15:presenceInfo w15:providerId="None" w15:userId="AMA"/>
   </w15:person>
@@ -13266,7 +13039,7 @@
 </file>
 
 <file path=word/styles.xml><?xml version="1.0" encoding="utf-8"?>
-<w:styles xmlns:mc="http://schemas.openxmlformats.org/markup-compatibility/2006" xmlns:r="http://schemas.openxmlformats.org/officeDocument/2006/relationships" xmlns:w="http://schemas.openxmlformats.org/wordprocessingml/2006/main" xmlns:w14="http://schemas.microsoft.com/office/word/2010/wordml" xmlns:w15="http://schemas.microsoft.com/office/word/2012/wordml" xmlns:w16cex="http://schemas.microsoft.com/office/word/2018/wordml/cex" xmlns:w16cid="http://schemas.microsoft.com/office/word/2016/wordml/cid" xmlns:w16="http://schemas.microsoft.com/office/word/2018/wordml" xmlns:w16sdtdh="http://schemas.microsoft.com/office/word/2020/wordml/sdtdatahash" xmlns:w16se="http://schemas.microsoft.com/office/word/2015/wordml/symex" mc:Ignorable="w14 w15 w16se w16cid w16 w16cex w16sdtdh">
+<w:styles xmlns:mc="http://schemas.openxmlformats.org/markup-compatibility/2006" xmlns:r="http://schemas.openxmlformats.org/officeDocument/2006/relationships" xmlns:w="http://schemas.openxmlformats.org/wordprocessingml/2006/main" xmlns:w14="http://schemas.microsoft.com/office/word/2010/wordml" xmlns:w15="http://schemas.microsoft.com/office/word/2012/wordml" xmlns:w16cex="http://schemas.microsoft.com/office/word/2018/wordml/cex" xmlns:w16cid="http://schemas.microsoft.com/office/word/2016/wordml/cid" xmlns:w16="http://schemas.microsoft.com/office/word/2018/wordml" xmlns:w16du="http://schemas.microsoft.com/office/word/2023/wordml/word16du" xmlns:w16sdtdh="http://schemas.microsoft.com/office/word/2020/wordml/sdtdatahash" xmlns:w16se="http://schemas.microsoft.com/office/word/2015/wordml/symex" mc:Ignorable="w14 w15 w16se w16cid w16 w16cex w16sdtdh w16du">
   <w:docDefaults>
     <w:rPrDefault>
       <w:rPr>

--- a/protocolos_minutas/AMA_Protocolo_ServicoFaturasSemPapel_minuta_com_SAFE.docx
+++ b/protocolos_minutas/AMA_Protocolo_ServicoFaturasSemPapel_minuta_com_SAFE.docx
@@ -1042,6 +1042,7 @@
         </w:rPr>
         <w:t xml:space="preserve">Garantir a administração, operação, </w:t>
       </w:r>
+      <w:proofErr w:type="spellStart"/>
       <w:r>
         <w:rPr>
           <w:rFonts w:ascii="Aptos" w:hAnsi="Aptos" w:cstheme="minorHAnsi"/>
@@ -1050,7 +1051,18 @@
           <w:sz w:val="20"/>
           <w:szCs w:val="20"/>
         </w:rPr>
-        <w:t xml:space="preserve">help-desk </w:t>
+        <w:t>help-desk</w:t>
+      </w:r>
+      <w:proofErr w:type="spellEnd"/>
+      <w:r>
+        <w:rPr>
+          <w:rFonts w:ascii="Aptos" w:hAnsi="Aptos" w:cstheme="minorHAnsi"/>
+          <w:i/>
+          <w:iCs/>
+          <w:sz w:val="20"/>
+          <w:szCs w:val="20"/>
+        </w:rPr>
+        <w:t xml:space="preserve"> </w:t>
       </w:r>
       <w:r>
         <w:rPr>
@@ -1495,6 +1507,7 @@
         </w:rPr>
         <w:t xml:space="preserve">Cumprir as </w:t>
       </w:r>
+      <w:proofErr w:type="spellStart"/>
       <w:r>
         <w:rPr>
           <w:rFonts w:ascii="Aptos" w:hAnsi="Aptos" w:cstheme="minorHAnsi"/>
@@ -1504,6 +1517,7 @@
         </w:rPr>
         <w:t>guidelines</w:t>
       </w:r>
+      <w:proofErr w:type="spellEnd"/>
       <w:r>
         <w:rPr>
           <w:rFonts w:ascii="Aptos" w:hAnsi="Aptos" w:cstheme="minorHAnsi"/>
@@ -1537,6 +1551,7 @@
         </w:rPr>
         <w:t xml:space="preserve">Disponibilizar à AMA documento que demonstre, para cada uma das </w:t>
       </w:r>
+      <w:proofErr w:type="spellStart"/>
       <w:r>
         <w:rPr>
           <w:rFonts w:ascii="Aptos" w:hAnsi="Aptos" w:cstheme="minorHAnsi"/>
@@ -1544,7 +1559,17 @@
           <w:sz w:val="20"/>
           <w:szCs w:val="20"/>
         </w:rPr>
-        <w:t xml:space="preserve">guidelines </w:t>
+        <w:t>guidelines</w:t>
+      </w:r>
+      <w:proofErr w:type="spellEnd"/>
+      <w:r>
+        <w:rPr>
+          <w:rFonts w:ascii="Aptos" w:hAnsi="Aptos" w:cstheme="minorHAnsi"/>
+          <w:i/>
+          <w:sz w:val="20"/>
+          <w:szCs w:val="20"/>
+        </w:rPr>
+        <w:t xml:space="preserve"> </w:t>
       </w:r>
       <w:r>
         <w:rPr>
@@ -2108,7 +2133,25 @@
           <w:sz w:val="20"/>
           <w:szCs w:val="20"/>
         </w:rPr>
-        <w:t>uncionalidade implementada no âmbito do SAFE e SFSP (executável, se autónoma, e código fonte na componente de integração com as APIs da AMA);</w:t>
+        <w:t xml:space="preserve">uncionalidade implementada no âmbito do SAFE e SFSP (executável, se autónoma, e código fonte na componente de integração com as </w:t>
+      </w:r>
+      <w:proofErr w:type="spellStart"/>
+      <w:r>
+        <w:rPr>
+          <w:rFonts w:ascii="Aptos" w:hAnsi="Aptos" w:cs="Times New Roman"/>
+          <w:sz w:val="20"/>
+          <w:szCs w:val="20"/>
+        </w:rPr>
+        <w:t>APIs</w:t>
+      </w:r>
+      <w:proofErr w:type="spellEnd"/>
+      <w:r>
+        <w:rPr>
+          <w:rFonts w:ascii="Aptos" w:hAnsi="Aptos" w:cs="Times New Roman"/>
+          <w:sz w:val="20"/>
+          <w:szCs w:val="20"/>
+        </w:rPr>
+        <w:t xml:space="preserve"> da AMA);</w:t>
       </w:r>
     </w:p>
     <w:bookmarkEnd w:id="8"/>
@@ -2161,6 +2204,7 @@
         </w:rPr>
         <w:t xml:space="preserve">Informar os seus clientes do software de faturação das </w:t>
       </w:r>
+      <w:proofErr w:type="spellStart"/>
       <w:r>
         <w:rPr>
           <w:rFonts w:ascii="Aptos" w:hAnsi="Aptos" w:cstheme="minorHAnsi"/>
@@ -2171,6 +2215,7 @@
         </w:rPr>
         <w:t>guidelines</w:t>
       </w:r>
+      <w:proofErr w:type="spellEnd"/>
       <w:r>
         <w:rPr>
           <w:rFonts w:ascii="Aptos" w:hAnsi="Aptos" w:cstheme="minorHAnsi"/>
@@ -2507,7 +2552,25 @@
           <w:sz w:val="20"/>
           <w:szCs w:val="20"/>
         </w:rPr>
-        <w:t xml:space="preserve">Equipa de Eid - </w:t>
+        <w:t xml:space="preserve">Equipa de </w:t>
+      </w:r>
+      <w:proofErr w:type="spellStart"/>
+      <w:r>
+        <w:rPr>
+          <w:rFonts w:ascii="Aptos" w:hAnsi="Aptos" w:cs="Calibri"/>
+          <w:sz w:val="20"/>
+          <w:szCs w:val="20"/>
+        </w:rPr>
+        <w:t>Eid</w:t>
+      </w:r>
+      <w:proofErr w:type="spellEnd"/>
+      <w:r>
+        <w:rPr>
+          <w:rFonts w:ascii="Aptos" w:hAnsi="Aptos" w:cs="Calibri"/>
+          <w:sz w:val="20"/>
+          <w:szCs w:val="20"/>
+        </w:rPr>
+        <w:t xml:space="preserve"> - </w:t>
       </w:r>
       <w:hyperlink r:id="rId15" w:history="1">
         <w:r>
@@ -5624,36 +5687,21 @@
     </w:p>
     <w:p>
       <w:pPr>
-        <w:spacing w:after="0" w:line="360" w:lineRule="auto"/>
-        <w:contextualSpacing/>
-        <w:rPr>
-          <w:rFonts w:ascii="Aptos" w:hAnsi="Aptos" w:cstheme="minorHAnsi"/>
-          <w:sz w:val="20"/>
-          <w:szCs w:val="20"/>
-        </w:rPr>
-      </w:pPr>
-    </w:p>
-    <w:p>
-      <w:pPr>
-        <w:spacing w:after="0" w:line="360" w:lineRule="auto"/>
-        <w:contextualSpacing/>
-        <w:rPr>
-          <w:rFonts w:ascii="Aptos" w:hAnsi="Aptos" w:cstheme="minorHAnsi"/>
-          <w:sz w:val="20"/>
-          <w:szCs w:val="20"/>
-        </w:rPr>
-      </w:pPr>
-    </w:p>
-    <w:p>
-      <w:pPr>
-        <w:spacing w:after="0" w:line="360" w:lineRule="auto"/>
-        <w:contextualSpacing/>
-        <w:rPr>
-          <w:rFonts w:ascii="Aptos" w:hAnsi="Aptos" w:cstheme="minorHAnsi"/>
-          <w:sz w:val="20"/>
-          <w:szCs w:val="20"/>
-        </w:rPr>
-      </w:pPr>
+        <w:spacing w:after="160" w:line="259" w:lineRule="auto"/>
+        <w:rPr>
+          <w:rFonts w:ascii="Aptos" w:hAnsi="Aptos" w:cstheme="minorHAnsi"/>
+          <w:sz w:val="20"/>
+          <w:szCs w:val="20"/>
+        </w:rPr>
+      </w:pPr>
+      <w:r>
+        <w:rPr>
+          <w:rFonts w:ascii="Aptos" w:hAnsi="Aptos" w:cstheme="minorHAnsi"/>
+          <w:sz w:val="20"/>
+          <w:szCs w:val="20"/>
+        </w:rPr>
+        <w:br w:type="page"/>
+      </w:r>
     </w:p>
     <w:p>
       <w:pPr>
@@ -5694,7 +5742,6 @@
           <w:szCs w:val="20"/>
           <w:lang w:val="pt-PT" w:eastAsia="pt-PT"/>
         </w:rPr>
-        <w:lastRenderedPageBreak/>
         <w:tab/>
       </w:r>
       <w:r>
@@ -6147,7 +6194,107 @@
                 <w:szCs w:val="20"/>
                 <w:lang w:bidi="pt-PT"/>
               </w:rPr>
-              <w:t>Nome Próprio, Apelido, Data de Nascimento, Tipo de documento (se cidadão estrangeiro), Data de expiração do documento de identificação, Nº do documento (se cidadão estrangeiro), Nacionalidade do documento, Nº de Identificação Civil (se cidadão português), NIPC, Credential ID, Access Token, Refresh Token, Par de chaves assimétricas, Certificado qualificado SAFE, Serial Number (identificador do documento do cidadão), Informação adicional, Email associado à conta</w:t>
+              <w:t xml:space="preserve">Nome Próprio, Apelido, Data de Nascimento, Tipo de documento (se cidadão estrangeiro), Data de expiração do documento de identificação, Nº do documento (se cidadão estrangeiro), Nacionalidade do documento, Nº de Identificação Civil (se cidadão português), NIPC, </w:t>
+            </w:r>
+            <w:proofErr w:type="spellStart"/>
+            <w:r>
+              <w:rPr>
+                <w:rFonts w:ascii="Aptos" w:hAnsi="Aptos" w:cstheme="minorHAnsi"/>
+                <w:sz w:val="20"/>
+                <w:szCs w:val="20"/>
+                <w:lang w:bidi="pt-PT"/>
+              </w:rPr>
+              <w:t>Credential</w:t>
+            </w:r>
+            <w:proofErr w:type="spellEnd"/>
+            <w:r>
+              <w:rPr>
+                <w:rFonts w:ascii="Aptos" w:hAnsi="Aptos" w:cstheme="minorHAnsi"/>
+                <w:sz w:val="20"/>
+                <w:szCs w:val="20"/>
+                <w:lang w:bidi="pt-PT"/>
+              </w:rPr>
+              <w:t xml:space="preserve"> ID, Access </w:t>
+            </w:r>
+            <w:proofErr w:type="spellStart"/>
+            <w:r>
+              <w:rPr>
+                <w:rFonts w:ascii="Aptos" w:hAnsi="Aptos" w:cstheme="minorHAnsi"/>
+                <w:sz w:val="20"/>
+                <w:szCs w:val="20"/>
+                <w:lang w:bidi="pt-PT"/>
+              </w:rPr>
+              <w:t>Token</w:t>
+            </w:r>
+            <w:proofErr w:type="spellEnd"/>
+            <w:r>
+              <w:rPr>
+                <w:rFonts w:ascii="Aptos" w:hAnsi="Aptos" w:cstheme="minorHAnsi"/>
+                <w:sz w:val="20"/>
+                <w:szCs w:val="20"/>
+                <w:lang w:bidi="pt-PT"/>
+              </w:rPr>
+              <w:t xml:space="preserve">, </w:t>
+            </w:r>
+            <w:proofErr w:type="spellStart"/>
+            <w:r>
+              <w:rPr>
+                <w:rFonts w:ascii="Aptos" w:hAnsi="Aptos" w:cstheme="minorHAnsi"/>
+                <w:sz w:val="20"/>
+                <w:szCs w:val="20"/>
+                <w:lang w:bidi="pt-PT"/>
+              </w:rPr>
+              <w:t>Refresh</w:t>
+            </w:r>
+            <w:proofErr w:type="spellEnd"/>
+            <w:r>
+              <w:rPr>
+                <w:rFonts w:ascii="Aptos" w:hAnsi="Aptos" w:cstheme="minorHAnsi"/>
+                <w:sz w:val="20"/>
+                <w:szCs w:val="20"/>
+                <w:lang w:bidi="pt-PT"/>
+              </w:rPr>
+              <w:t xml:space="preserve"> </w:t>
+            </w:r>
+            <w:proofErr w:type="spellStart"/>
+            <w:r>
+              <w:rPr>
+                <w:rFonts w:ascii="Aptos" w:hAnsi="Aptos" w:cstheme="minorHAnsi"/>
+                <w:sz w:val="20"/>
+                <w:szCs w:val="20"/>
+                <w:lang w:bidi="pt-PT"/>
+              </w:rPr>
+              <w:t>Token</w:t>
+            </w:r>
+            <w:proofErr w:type="spellEnd"/>
+            <w:r>
+              <w:rPr>
+                <w:rFonts w:ascii="Aptos" w:hAnsi="Aptos" w:cstheme="minorHAnsi"/>
+                <w:sz w:val="20"/>
+                <w:szCs w:val="20"/>
+                <w:lang w:bidi="pt-PT"/>
+              </w:rPr>
+              <w:t xml:space="preserve">, Par de chaves assimétricas, Certificado qualificado SAFE, Serial </w:t>
+            </w:r>
+            <w:proofErr w:type="spellStart"/>
+            <w:r>
+              <w:rPr>
+                <w:rFonts w:ascii="Aptos" w:hAnsi="Aptos" w:cstheme="minorHAnsi"/>
+                <w:sz w:val="20"/>
+                <w:szCs w:val="20"/>
+                <w:lang w:bidi="pt-PT"/>
+              </w:rPr>
+              <w:t>Number</w:t>
+            </w:r>
+            <w:proofErr w:type="spellEnd"/>
+            <w:r>
+              <w:rPr>
+                <w:rFonts w:ascii="Aptos" w:hAnsi="Aptos" w:cstheme="minorHAnsi"/>
+                <w:sz w:val="20"/>
+                <w:szCs w:val="20"/>
+                <w:lang w:bidi="pt-PT"/>
+              </w:rPr>
+              <w:t xml:space="preserve"> (identificador do documento do cidadão), Informação adicional, Email associado à conta</w:t>
             </w:r>
           </w:p>
           <w:p>
@@ -6213,7 +6360,48 @@
                 <w:szCs w:val="20"/>
                 <w:lang w:bidi="pt-PT"/>
               </w:rPr>
-              <w:t>Limite de assinaturas, Número de assinaturas realizadas, Data de validade da conta de assinatura, Nome do documento, Nome do software de faturação que é utilizado no momento da assinatura, hash a assinar, hash assinada, Data de assinatura e Nome do ficheiro assinado.</w:t>
+              <w:t xml:space="preserve">Limite de assinaturas, Número de assinaturas realizadas, Data de validade da conta de assinatura, Nome do documento, Nome do software de faturação que é utilizado no momento da assinatura, </w:t>
+            </w:r>
+            <w:proofErr w:type="spellStart"/>
+            <w:r>
+              <w:rPr>
+                <w:rFonts w:ascii="Aptos" w:hAnsi="Aptos" w:cstheme="minorHAnsi"/>
+                <w:sz w:val="20"/>
+                <w:szCs w:val="20"/>
+                <w:lang w:bidi="pt-PT"/>
+              </w:rPr>
+              <w:lastRenderedPageBreak/>
+              <w:t>hash</w:t>
+            </w:r>
+            <w:proofErr w:type="spellEnd"/>
+            <w:r>
+              <w:rPr>
+                <w:rFonts w:ascii="Aptos" w:hAnsi="Aptos" w:cstheme="minorHAnsi"/>
+                <w:sz w:val="20"/>
+                <w:szCs w:val="20"/>
+                <w:lang w:bidi="pt-PT"/>
+              </w:rPr>
+              <w:t xml:space="preserve"> a assinar, </w:t>
+            </w:r>
+            <w:proofErr w:type="spellStart"/>
+            <w:r>
+              <w:rPr>
+                <w:rFonts w:ascii="Aptos" w:hAnsi="Aptos" w:cstheme="minorHAnsi"/>
+                <w:sz w:val="20"/>
+                <w:szCs w:val="20"/>
+                <w:lang w:bidi="pt-PT"/>
+              </w:rPr>
+              <w:t>hash</w:t>
+            </w:r>
+            <w:proofErr w:type="spellEnd"/>
+            <w:r>
+              <w:rPr>
+                <w:rFonts w:ascii="Aptos" w:hAnsi="Aptos" w:cstheme="minorHAnsi"/>
+                <w:sz w:val="20"/>
+                <w:szCs w:val="20"/>
+                <w:lang w:bidi="pt-PT"/>
+              </w:rPr>
+              <w:t xml:space="preserve"> assinada, Data de assinatura e Nome do ficheiro assinado.</w:t>
             </w:r>
           </w:p>
           <w:p>
@@ -6581,7 +6769,27 @@
                 <w:szCs w:val="20"/>
                 <w:lang w:bidi="pt-PT"/>
               </w:rPr>
-              <w:t>(sms ou e-mail)</w:t>
+              <w:t>(</w:t>
+            </w:r>
+            <w:proofErr w:type="spellStart"/>
+            <w:r>
+              <w:rPr>
+                <w:rFonts w:ascii="Aptos" w:hAnsi="Aptos" w:cstheme="minorHAnsi"/>
+                <w:sz w:val="20"/>
+                <w:szCs w:val="20"/>
+                <w:lang w:bidi="pt-PT"/>
+              </w:rPr>
+              <w:t>sms</w:t>
+            </w:r>
+            <w:proofErr w:type="spellEnd"/>
+            <w:r>
+              <w:rPr>
+                <w:rFonts w:ascii="Aptos" w:hAnsi="Aptos" w:cstheme="minorHAnsi"/>
+                <w:sz w:val="20"/>
+                <w:szCs w:val="20"/>
+                <w:lang w:bidi="pt-PT"/>
+              </w:rPr>
+              <w:t xml:space="preserve"> ou e-mail)</w:t>
             </w:r>
             <w:r>
               <w:rPr>
@@ -7224,7 +7432,27 @@
                 <w:szCs w:val="20"/>
                 <w:lang w:bidi="pt-PT"/>
               </w:rPr>
-              <w:t>Referência nos meios de contacto junto do cidadão (sms ou e-mail).</w:t>
+              <w:t>Referência nos meios de contacto junto do cidadão (</w:t>
+            </w:r>
+            <w:proofErr w:type="spellStart"/>
+            <w:r>
+              <w:rPr>
+                <w:rFonts w:ascii="Aptos" w:hAnsi="Aptos" w:cstheme="minorHAnsi"/>
+                <w:sz w:val="20"/>
+                <w:szCs w:val="20"/>
+                <w:lang w:bidi="pt-PT"/>
+              </w:rPr>
+              <w:t>sms</w:t>
+            </w:r>
+            <w:proofErr w:type="spellEnd"/>
+            <w:r>
+              <w:rPr>
+                <w:rFonts w:ascii="Aptos" w:hAnsi="Aptos" w:cstheme="minorHAnsi"/>
+                <w:sz w:val="20"/>
+                <w:szCs w:val="20"/>
+                <w:lang w:bidi="pt-PT"/>
+              </w:rPr>
+              <w:t xml:space="preserve"> ou e-mail).</w:t>
             </w:r>
           </w:p>
           <w:p>
@@ -14049,14 +14277,6 @@
 </file>
 
 <file path=customXml/item1.xml><?xml version="1.0" encoding="utf-8"?>
-<p:properties xmlns:p="http://schemas.microsoft.com/office/2006/metadata/properties" xmlns:xsi="http://www.w3.org/2001/XMLSchema-instance" xmlns:pc="http://schemas.microsoft.com/office/infopath/2007/PartnerControls">
-  <documentManagement>
-    <_activity xmlns="3ca7a7da-49f0-4044-b39f-95738a3a8215" xsi:nil="true"/>
-  </documentManagement>
-</p:properties>
-</file>
-
-<file path=customXml/item2.xml><?xml version="1.0" encoding="utf-8"?>
 <ct:contentTypeSchema xmlns:ct="http://schemas.microsoft.com/office/2006/metadata/contentType" xmlns:ma="http://schemas.microsoft.com/office/2006/metadata/properties/metaAttributes" ct:_="" ma:_="" ma:contentTypeName="Document" ma:contentTypeID="0x0101002D51569644E3A54FA936D4CC825860A2" ma:contentTypeVersion="13" ma:contentTypeDescription="Create a new document." ma:contentTypeScope="" ma:versionID="f3aaeb4014115e29fb64de0ddd47cde0">
   <xsd:schema xmlns:xsd="http://www.w3.org/2001/XMLSchema" xmlns:xs="http://www.w3.org/2001/XMLSchema" xmlns:p="http://schemas.microsoft.com/office/2006/metadata/properties" xmlns:ns3="3ca7a7da-49f0-4044-b39f-95738a3a8215" xmlns:ns4="3c30b0a4-00fe-4549-8bbd-a7a7aa9b7313" targetNamespace="http://schemas.microsoft.com/office/2006/metadata/properties" ma:root="true" ma:fieldsID="bc1a2cfab7cf52416a18fbb2a6202784" ns3:_="" ns4:_="">
     <xsd:import namespace="3ca7a7da-49f0-4044-b39f-95738a3a8215"/>
@@ -14277,6 +14497,14 @@
 </ct:contentTypeSchema>
 </file>
 
+<file path=customXml/item2.xml><?xml version="1.0" encoding="utf-8"?>
+<p:properties xmlns:p="http://schemas.microsoft.com/office/2006/metadata/properties" xmlns:xsi="http://www.w3.org/2001/XMLSchema-instance" xmlns:pc="http://schemas.microsoft.com/office/infopath/2007/PartnerControls">
+  <documentManagement>
+    <_activity xmlns="3ca7a7da-49f0-4044-b39f-95738a3a8215" xsi:nil="true"/>
+  </documentManagement>
+</p:properties>
+</file>
+
 <file path=customXml/item3.xml><?xml version="1.0" encoding="utf-8"?>
 <?mso-contentType ?>
 <FormTemplates xmlns="http://schemas.microsoft.com/sharepoint/v3/contenttype/forms">
@@ -14287,16 +14515,6 @@
 </file>
 
 <file path=customXml/itemProps1.xml><?xml version="1.0" encoding="utf-8"?>
-<ds:datastoreItem xmlns:ds="http://schemas.openxmlformats.org/officeDocument/2006/customXml" ds:itemID="{B4F86D5B-196F-4384-A2F2-01BA0AE8D517}">
-  <ds:schemaRefs>
-    <ds:schemaRef ds:uri="http://schemas.microsoft.com/office/2006/metadata/properties"/>
-    <ds:schemaRef ds:uri="http://schemas.microsoft.com/office/infopath/2007/PartnerControls"/>
-    <ds:schemaRef ds:uri="3ca7a7da-49f0-4044-b39f-95738a3a8215"/>
-  </ds:schemaRefs>
-</ds:datastoreItem>
-</file>
-
-<file path=customXml/itemProps2.xml><?xml version="1.0" encoding="utf-8"?>
 <ds:datastoreItem xmlns:ds="http://schemas.openxmlformats.org/officeDocument/2006/customXml" ds:itemID="{906569AA-4E72-4F54-8739-6B932BB25432}">
   <ds:schemaRefs>
     <ds:schemaRef ds:uri="http://schemas.microsoft.com/office/2006/metadata/contentType"/>
@@ -14315,6 +14533,16 @@
 </ds:datastoreItem>
 </file>
 
+<file path=customXml/itemProps2.xml><?xml version="1.0" encoding="utf-8"?>
+<ds:datastoreItem xmlns:ds="http://schemas.openxmlformats.org/officeDocument/2006/customXml" ds:itemID="{B4F86D5B-196F-4384-A2F2-01BA0AE8D517}">
+  <ds:schemaRefs>
+    <ds:schemaRef ds:uri="http://schemas.microsoft.com/office/2006/metadata/properties"/>
+    <ds:schemaRef ds:uri="http://schemas.microsoft.com/office/infopath/2007/PartnerControls"/>
+    <ds:schemaRef ds:uri="3ca7a7da-49f0-4044-b39f-95738a3a8215"/>
+  </ds:schemaRefs>
+</ds:datastoreItem>
+</file>
+
 <file path=customXml/itemProps3.xml><?xml version="1.0" encoding="utf-8"?>
 <ds:datastoreItem xmlns:ds="http://schemas.openxmlformats.org/officeDocument/2006/customXml" ds:itemID="{C5602A5D-E43A-4A9B-AD7C-C96626CF9999}">
   <ds:schemaRefs>

--- a/protocolos_minutas/AMA_Protocolo_ServicoFaturasSemPapel_minuta_com_SAFE.docx
+++ b/protocolos_minutas/AMA_Protocolo_ServicoFaturasSemPapel_minuta_com_SAFE.docx
@@ -1,6 +1,6 @@
 
 <file path=word/document.xml><?xml version="1.0" encoding="utf-8"?>
-<w:document xmlns:wpc="http://schemas.microsoft.com/office/word/2010/wordprocessingCanvas" xmlns:cx="http://schemas.microsoft.com/office/drawing/2014/chartex" xmlns:cx1="http://schemas.microsoft.com/office/drawing/2015/9/8/chartex" xmlns:cx2="http://schemas.microsoft.com/office/drawing/2015/10/21/chartex" xmlns:cx3="http://schemas.microsoft.com/office/drawing/2016/5/9/chartex" xmlns:cx4="http://schemas.microsoft.com/office/drawing/2016/5/10/chartex" xmlns:cx5="http://schemas.microsoft.com/office/drawing/2016/5/11/chartex" xmlns:cx6="http://schemas.microsoft.com/office/drawing/2016/5/12/chartex" xmlns:cx7="http://schemas.microsoft.com/office/drawing/2016/5/13/chartex" xmlns:cx8="http://schemas.microsoft.com/office/drawing/2016/5/14/chartex" xmlns:mc="http://schemas.openxmlformats.org/markup-compatibility/2006" xmlns:aink="http://schemas.microsoft.com/office/drawing/2016/ink" xmlns:am3d="http://schemas.microsoft.com/office/drawing/2017/model3d" xmlns:o="urn:schemas-microsoft-com:office:office" xmlns:oel="http://schemas.microsoft.com/office/2019/extlst" xmlns:r="http://schemas.openxmlformats.org/officeDocument/2006/relationships" xmlns:m="http://schemas.openxmlformats.org/officeDocument/2006/math" xmlns:v="urn:schemas-microsoft-com:vml" xmlns:wp14="http://schemas.microsoft.com/office/word/2010/wordprocessingDrawing" xmlns:wp="http://schemas.openxmlformats.org/drawingml/2006/wordprocessingDrawing" xmlns:w10="urn:schemas-microsoft-com:office:word" xmlns:w="http://schemas.openxmlformats.org/wordprocessingml/2006/main" xmlns:w14="http://schemas.microsoft.com/office/word/2010/wordml" xmlns:w15="http://schemas.microsoft.com/office/word/2012/wordml" xmlns:w16cex="http://schemas.microsoft.com/office/word/2018/wordml/cex" xmlns:w16cid="http://schemas.microsoft.com/office/word/2016/wordml/cid" xmlns:w16="http://schemas.microsoft.com/office/word/2018/wordml" xmlns:w16du="http://schemas.microsoft.com/office/word/2023/wordml/word16du" xmlns:w16sdtdh="http://schemas.microsoft.com/office/word/2020/wordml/sdtdatahash" xmlns:w16se="http://schemas.microsoft.com/office/word/2015/wordml/symex" xmlns:wpg="http://schemas.microsoft.com/office/word/2010/wordprocessingGroup" xmlns:wpi="http://schemas.microsoft.com/office/word/2010/wordprocessingInk" xmlns:wne="http://schemas.microsoft.com/office/word/2006/wordml" xmlns:wps="http://schemas.microsoft.com/office/word/2010/wordprocessingShape" mc:Ignorable="w14 w15 w16se w16cid w16 w16cex w16sdtdh w16du wp14">
+<w:document xmlns:wpc="http://schemas.microsoft.com/office/word/2010/wordprocessingCanvas" xmlns:cx="http://schemas.microsoft.com/office/drawing/2014/chartex" xmlns:cx1="http://schemas.microsoft.com/office/drawing/2015/9/8/chartex" xmlns:cx2="http://schemas.microsoft.com/office/drawing/2015/10/21/chartex" xmlns:cx3="http://schemas.microsoft.com/office/drawing/2016/5/9/chartex" xmlns:cx4="http://schemas.microsoft.com/office/drawing/2016/5/10/chartex" xmlns:cx5="http://schemas.microsoft.com/office/drawing/2016/5/11/chartex" xmlns:cx6="http://schemas.microsoft.com/office/drawing/2016/5/12/chartex" xmlns:cx7="http://schemas.microsoft.com/office/drawing/2016/5/13/chartex" xmlns:cx8="http://schemas.microsoft.com/office/drawing/2016/5/14/chartex" xmlns:mc="http://schemas.openxmlformats.org/markup-compatibility/2006" xmlns:aink="http://schemas.microsoft.com/office/drawing/2016/ink" xmlns:am3d="http://schemas.microsoft.com/office/drawing/2017/model3d" xmlns:o="urn:schemas-microsoft-com:office:office" xmlns:oel="http://schemas.microsoft.com/office/2019/extlst" xmlns:r="http://schemas.openxmlformats.org/officeDocument/2006/relationships" xmlns:m="http://schemas.openxmlformats.org/officeDocument/2006/math" xmlns:v="urn:schemas-microsoft-com:vml" xmlns:wp14="http://schemas.microsoft.com/office/word/2010/wordprocessingDrawing" xmlns:wp="http://schemas.openxmlformats.org/drawingml/2006/wordprocessingDrawing" xmlns:w10="urn:schemas-microsoft-com:office:word" xmlns:w="http://schemas.openxmlformats.org/wordprocessingml/2006/main" xmlns:w14="http://schemas.microsoft.com/office/word/2010/wordml" xmlns:w15="http://schemas.microsoft.com/office/word/2012/wordml" xmlns:w16cex="http://schemas.microsoft.com/office/word/2018/wordml/cex" xmlns:w16cid="http://schemas.microsoft.com/office/word/2016/wordml/cid" xmlns:w16="http://schemas.microsoft.com/office/word/2018/wordml" xmlns:w16du="http://schemas.microsoft.com/office/word/2023/wordml/word16du" xmlns:w16sdtdh="http://schemas.microsoft.com/office/word/2020/wordml/sdtdatahash" xmlns:w16sdtfl="http://schemas.microsoft.com/office/word/2024/wordml/sdtformatlock" xmlns:w16se="http://schemas.microsoft.com/office/word/2015/wordml/symex" xmlns:wpg="http://schemas.microsoft.com/office/word/2010/wordprocessingGroup" xmlns:wpi="http://schemas.microsoft.com/office/word/2010/wordprocessingInk" xmlns:wne="http://schemas.microsoft.com/office/word/2006/wordml" xmlns:wps="http://schemas.microsoft.com/office/word/2010/wordprocessingShape" mc:Ignorable="w14 w15 w16se w16cid w16 w16cex w16sdtdh w16sdtfl w16du wp14">
   <w:body>
     <w:p>
       <w:pPr>
@@ -676,7 +676,7 @@
           <w:sz w:val="20"/>
           <w:szCs w:val="20"/>
         </w:rPr>
-        <w:t xml:space="preserve"> não estão nem são suscetíveis de estar submetidas à concorrência de mercado, designadamente em razão da sua natureza e das </w:t>
+        <w:t xml:space="preserve"> não estão nem são suscetíveis de estar </w:t>
       </w:r>
       <w:r>
         <w:rPr>
@@ -685,7 +685,7 @@
           <w:szCs w:val="20"/>
         </w:rPr>
         <w:lastRenderedPageBreak/>
-        <w:t>suas características, bem como da posição relativa das partes no contrato e do contexto da sua própria formação, uma vez que a AMA detém a competência exclusiva no âmbito da implementação do SCAP, tratando-se de contratação excluída dos procedimentos de formação de contratos públicos, nos termos do n.º 1 do artigo 5.º do Código dos Contratos Públicos.</w:t>
+        <w:t>submetidas à concorrência de mercado, designadamente em razão da sua natureza e das suas características, bem como da posição relativa das partes no contrato e do contexto da sua própria formação, uma vez que a AMA detém a competência exclusiva no âmbito da implementação do SCAP, tratando-se de contratação excluída dos procedimentos de formação de contratos públicos, nos termos do n.º 1 do artigo 5.º do Código dos Contratos Públicos.</w:t>
       </w:r>
     </w:p>
     <w:p>
@@ -1120,7 +1120,16 @@
           <w:sz w:val="20"/>
           <w:szCs w:val="20"/>
         </w:rPr>
-        <w:t>Fiscalizar, por si própria ou através de terceiro, a implementação realizada pelo Segundo Outorgante.</w:t>
+        <w:t xml:space="preserve">Fiscalizar, por si própria ou através de terceiro, a implementação realizada pelo Segundo </w:t>
+      </w:r>
+      <w:r>
+        <w:rPr>
+          <w:rFonts w:ascii="Aptos" w:hAnsi="Aptos" w:cstheme="minorHAnsi"/>
+          <w:sz w:val="20"/>
+          <w:szCs w:val="20"/>
+        </w:rPr>
+        <w:lastRenderedPageBreak/>
+        <w:t>Outorgante.</w:t>
       </w:r>
     </w:p>
     <w:p>
@@ -1870,6 +1879,7 @@
           <w:sz w:val="20"/>
           <w:szCs w:val="20"/>
         </w:rPr>
+        <w:lastRenderedPageBreak/>
         <w:t>T</w:t>
       </w:r>
       <w:r>
@@ -2001,7 +2011,6 @@
           <w:sz w:val="20"/>
           <w:szCs w:val="20"/>
         </w:rPr>
-        <w:lastRenderedPageBreak/>
         <w:t>URL onde está disponível</w:t>
       </w:r>
       <w:r>
@@ -2704,6 +2713,7 @@
           <w:szCs w:val="20"/>
           <w:lang w:val="pt-PT" w:eastAsia="pt-PT"/>
         </w:rPr>
+        <w:lastRenderedPageBreak/>
         <w:t>Cláusula</w:t>
       </w:r>
       <w:r>
@@ -2770,16 +2780,7 @@
           <w:sz w:val="20"/>
           <w:szCs w:val="20"/>
         </w:rPr>
-        <w:t xml:space="preserve">Os outorgantes comprometem-se a assegurar cumprimento das obrigações decorrentes do Regulamento Geral de Proteção de Dados (doravante designado RGPD) – Regulamento (UE) </w:t>
-      </w:r>
-      <w:r>
-        <w:rPr>
-          <w:rFonts w:ascii="Aptos" w:hAnsi="Aptos"/>
-          <w:sz w:val="20"/>
-          <w:szCs w:val="20"/>
-        </w:rPr>
-        <w:lastRenderedPageBreak/>
-        <w:t>2016/679 do Parlamento Europeu e do Conselho de 27</w:t>
+        <w:t>Os outorgantes comprometem-se a assegurar cumprimento das obrigações decorrentes do Regulamento Geral de Proteção de Dados (doravante designado RGPD) – Regulamento (UE) 2016/679 do Parlamento Europeu e do Conselho de 27</w:t>
       </w:r>
       <w:r>
         <w:rPr>
@@ -3306,6 +3307,7 @@
           <w:szCs w:val="20"/>
           <w:lang w:val="pt-PT" w:eastAsia="pt-PT"/>
         </w:rPr>
+        <w:lastRenderedPageBreak/>
         <w:t xml:space="preserve">Informar o subcontratante de todas as circunstâncias relevantes para a realização do tratamento de dados, atendendo sobretudo à especificidade das finalidades descritas no presente </w:t>
       </w:r>
       <w:r>
@@ -3412,7 +3414,6 @@
           <w:szCs w:val="20"/>
           <w:lang w:val="pt-PT" w:eastAsia="pt-PT"/>
         </w:rPr>
-        <w:lastRenderedPageBreak/>
         <w:t>Determinar, de acordo com a legislação aplicável, os prazos e condições em que se procede ao apagamento de dados pessoais, quando aplicável;</w:t>
       </w:r>
     </w:p>
@@ -3838,6 +3839,7 @@
           <w:szCs w:val="20"/>
           <w:lang w:val="pt-PT" w:eastAsia="pt-PT"/>
         </w:rPr>
+        <w:lastRenderedPageBreak/>
         <w:t>Assumir um compromisso de confidencialidade, quer com os trabalhadores que participem em operações de tratamento de Dados Pessoais, quer com colaboradores de entidades subcontratadas;</w:t>
       </w:r>
     </w:p>
@@ -3927,7 +3929,6 @@
           <w:sz w:val="20"/>
           <w:szCs w:val="20"/>
         </w:rPr>
-        <w:lastRenderedPageBreak/>
         <w:t xml:space="preserve">O objeto da auditoria e/ou inspeção se limite aos meios utilizados na execução das atividades de tratamento definidas para cumprimento das finalidades definidas no presente </w:t>
       </w:r>
       <w:r>
@@ -4176,6 +4177,7 @@
           <w:szCs w:val="20"/>
           <w:lang w:val="pt-PT" w:eastAsia="pt-PT"/>
         </w:rPr>
+        <w:lastRenderedPageBreak/>
         <w:t>Considera-se delegada no subcontratante a escolha do(s) subcontratante(s) ulteriores, sem prejuízo da disponibilização de uma lista atualizada com a identificação destes, acompanhada das condições contratuais aplicáveis, e do direito de oposição.</w:t>
       </w:r>
     </w:p>
@@ -4291,18 +4293,7 @@
           <w:szCs w:val="20"/>
           <w:lang w:val="pt-PT" w:eastAsia="pt-PT"/>
         </w:rPr>
-        <w:t xml:space="preserve">Para garantia de cumprimento do disposto no artigo 32.º do RGPD, os outorgantes comprometem-se a adotar padrões de segurança organizacional e tecnológica, com recurso a </w:t>
-      </w:r>
-      <w:r>
-        <w:rPr>
-          <w:rFonts w:ascii="Aptos" w:eastAsia="Times New Roman" w:hAnsi="Aptos" w:cs="Times New Roman"/>
-          <w:color w:val="auto"/>
-          <w:sz w:val="20"/>
-          <w:szCs w:val="20"/>
-          <w:lang w:val="pt-PT" w:eastAsia="pt-PT"/>
-        </w:rPr>
-        <w:lastRenderedPageBreak/>
-        <w:t>práticas eficazes na gestão de segurança da informação, para efeitos de proteção da confidencialidade, integridade e disponibilidade.</w:t>
+        <w:t>Para garantia de cumprimento do disposto no artigo 32.º do RGPD, os outorgantes comprometem-se a adotar padrões de segurança organizacional e tecnológica, com recurso a práticas eficazes na gestão de segurança da informação, para efeitos de proteção da confidencialidade, integridade e disponibilidade.</w:t>
       </w:r>
     </w:p>
     <w:p>
@@ -4615,6 +4606,7 @@
           <w:sz w:val="20"/>
           <w:szCs w:val="20"/>
         </w:rPr>
+        <w:lastRenderedPageBreak/>
         <w:t xml:space="preserve">Cláusula </w:t>
       </w:r>
       <w:r>
@@ -5181,6 +5173,7 @@
           <w:sz w:val="20"/>
           <w:szCs w:val="20"/>
         </w:rPr>
+        <w:lastRenderedPageBreak/>
         <w:t>Qualquer alteração ou cláusula adicional ao presente Protocolo só será válida se constar de documento assinado pelas Partes Outorgantes.</w:t>
       </w:r>
     </w:p>
@@ -7199,7 +7192,6 @@
                 <w:szCs w:val="20"/>
                 <w:lang w:bidi="pt-PT"/>
               </w:rPr>
-              <w:lastRenderedPageBreak/>
               <w:t xml:space="preserve">-PIN - </w:t>
             </w:r>
             <w:r>
@@ -8388,8 +8380,12 @@
       </w:pPr>
     </w:p>
     <w:sectPr>
-      <w:headerReference w:type="default" r:id="rId18"/>
-      <w:footerReference w:type="default" r:id="rId19"/>
+      <w:headerReference w:type="even" r:id="rId18"/>
+      <w:headerReference w:type="default" r:id="rId19"/>
+      <w:footerReference w:type="even" r:id="rId20"/>
+      <w:footerReference w:type="default" r:id="rId21"/>
+      <w:headerReference w:type="first" r:id="rId22"/>
+      <w:footerReference w:type="first" r:id="rId23"/>
       <w:pgSz w:w="11906" w:h="16838"/>
       <w:pgMar w:top="1417" w:right="1701" w:bottom="1417" w:left="1701" w:header="708" w:footer="708" w:gutter="0"/>
       <w:cols w:space="708"/>
@@ -8400,7 +8396,7 @@
 </file>
 
 <file path=word/comments.xml><?xml version="1.0" encoding="utf-8"?>
-<w:comments xmlns:wpc="http://schemas.microsoft.com/office/word/2010/wordprocessingCanvas" xmlns:cx="http://schemas.microsoft.com/office/drawing/2014/chartex" xmlns:cx1="http://schemas.microsoft.com/office/drawing/2015/9/8/chartex" xmlns:cx2="http://schemas.microsoft.com/office/drawing/2015/10/21/chartex" xmlns:cx3="http://schemas.microsoft.com/office/drawing/2016/5/9/chartex" xmlns:cx4="http://schemas.microsoft.com/office/drawing/2016/5/10/chartex" xmlns:cx5="http://schemas.microsoft.com/office/drawing/2016/5/11/chartex" xmlns:cx6="http://schemas.microsoft.com/office/drawing/2016/5/12/chartex" xmlns:cx7="http://schemas.microsoft.com/office/drawing/2016/5/13/chartex" xmlns:cx8="http://schemas.microsoft.com/office/drawing/2016/5/14/chartex" xmlns:mc="http://schemas.openxmlformats.org/markup-compatibility/2006" xmlns:aink="http://schemas.microsoft.com/office/drawing/2016/ink" xmlns:am3d="http://schemas.microsoft.com/office/drawing/2017/model3d" xmlns:o="urn:schemas-microsoft-com:office:office" xmlns:oel="http://schemas.microsoft.com/office/2019/extlst" xmlns:r="http://schemas.openxmlformats.org/officeDocument/2006/relationships" xmlns:m="http://schemas.openxmlformats.org/officeDocument/2006/math" xmlns:v="urn:schemas-microsoft-com:vml" xmlns:wp14="http://schemas.microsoft.com/office/word/2010/wordprocessingDrawing" xmlns:wp="http://schemas.openxmlformats.org/drawingml/2006/wordprocessingDrawing" xmlns:w10="urn:schemas-microsoft-com:office:word" xmlns:w="http://schemas.openxmlformats.org/wordprocessingml/2006/main" xmlns:w14="http://schemas.microsoft.com/office/word/2010/wordml" xmlns:w15="http://schemas.microsoft.com/office/word/2012/wordml" xmlns:w16cex="http://schemas.microsoft.com/office/word/2018/wordml/cex" xmlns:w16cid="http://schemas.microsoft.com/office/word/2016/wordml/cid" xmlns:w16="http://schemas.microsoft.com/office/word/2018/wordml" xmlns:w16du="http://schemas.microsoft.com/office/word/2023/wordml/word16du" xmlns:w16sdtdh="http://schemas.microsoft.com/office/word/2020/wordml/sdtdatahash" xmlns:w16se="http://schemas.microsoft.com/office/word/2015/wordml/symex" xmlns:wpg="http://schemas.microsoft.com/office/word/2010/wordprocessingGroup" xmlns:wpi="http://schemas.microsoft.com/office/word/2010/wordprocessingInk" xmlns:wne="http://schemas.microsoft.com/office/word/2006/wordml" xmlns:wps="http://schemas.microsoft.com/office/word/2010/wordprocessingShape" mc:Ignorable="w14 w15 w16se w16cid w16 w16cex w16sdtdh w16du wp14">
+<w:comments xmlns:wpc="http://schemas.microsoft.com/office/word/2010/wordprocessingCanvas" xmlns:cx="http://schemas.microsoft.com/office/drawing/2014/chartex" xmlns:cx1="http://schemas.microsoft.com/office/drawing/2015/9/8/chartex" xmlns:cx2="http://schemas.microsoft.com/office/drawing/2015/10/21/chartex" xmlns:cx3="http://schemas.microsoft.com/office/drawing/2016/5/9/chartex" xmlns:cx4="http://schemas.microsoft.com/office/drawing/2016/5/10/chartex" xmlns:cx5="http://schemas.microsoft.com/office/drawing/2016/5/11/chartex" xmlns:cx6="http://schemas.microsoft.com/office/drawing/2016/5/12/chartex" xmlns:cx7="http://schemas.microsoft.com/office/drawing/2016/5/13/chartex" xmlns:cx8="http://schemas.microsoft.com/office/drawing/2016/5/14/chartex" xmlns:mc="http://schemas.openxmlformats.org/markup-compatibility/2006" xmlns:aink="http://schemas.microsoft.com/office/drawing/2016/ink" xmlns:am3d="http://schemas.microsoft.com/office/drawing/2017/model3d" xmlns:o="urn:schemas-microsoft-com:office:office" xmlns:oel="http://schemas.microsoft.com/office/2019/extlst" xmlns:r="http://schemas.openxmlformats.org/officeDocument/2006/relationships" xmlns:m="http://schemas.openxmlformats.org/officeDocument/2006/math" xmlns:v="urn:schemas-microsoft-com:vml" xmlns:wp14="http://schemas.microsoft.com/office/word/2010/wordprocessingDrawing" xmlns:wp="http://schemas.openxmlformats.org/drawingml/2006/wordprocessingDrawing" xmlns:w10="urn:schemas-microsoft-com:office:word" xmlns:w="http://schemas.openxmlformats.org/wordprocessingml/2006/main" xmlns:w14="http://schemas.microsoft.com/office/word/2010/wordml" xmlns:w15="http://schemas.microsoft.com/office/word/2012/wordml" xmlns:w16cex="http://schemas.microsoft.com/office/word/2018/wordml/cex" xmlns:w16cid="http://schemas.microsoft.com/office/word/2016/wordml/cid" xmlns:w16="http://schemas.microsoft.com/office/word/2018/wordml" xmlns:w16du="http://schemas.microsoft.com/office/word/2023/wordml/word16du" xmlns:w16sdtdh="http://schemas.microsoft.com/office/word/2020/wordml/sdtdatahash" xmlns:w16sdtfl="http://schemas.microsoft.com/office/word/2024/wordml/sdtformatlock" xmlns:w16se="http://schemas.microsoft.com/office/word/2015/wordml/symex" xmlns:wpg="http://schemas.microsoft.com/office/word/2010/wordprocessingGroup" xmlns:wpi="http://schemas.microsoft.com/office/word/2010/wordprocessingInk" xmlns:wne="http://schemas.microsoft.com/office/word/2006/wordml" xmlns:wps="http://schemas.microsoft.com/office/word/2010/wordprocessingShape" mc:Ignorable="w14 w15 w16se w16cid w16 w16cex w16sdtdh w16sdtfl w16du wp14">
   <w:comment w:id="5" w:author="AMA" w:date="2024-04-04T10:57:00Z" w:initials="AMA">
     <w:p>
       <w:pPr>
@@ -8453,7 +8449,7 @@
 </file>
 
 <file path=word/commentsExtended.xml><?xml version="1.0" encoding="utf-8"?>
-<w15:commentsEx xmlns:wpc="http://schemas.microsoft.com/office/word/2010/wordprocessingCanvas" xmlns:cx="http://schemas.microsoft.com/office/drawing/2014/chartex" xmlns:cx1="http://schemas.microsoft.com/office/drawing/2015/9/8/chartex" xmlns:cx2="http://schemas.microsoft.com/office/drawing/2015/10/21/chartex" xmlns:cx3="http://schemas.microsoft.com/office/drawing/2016/5/9/chartex" xmlns:cx4="http://schemas.microsoft.com/office/drawing/2016/5/10/chartex" xmlns:cx5="http://schemas.microsoft.com/office/drawing/2016/5/11/chartex" xmlns:cx6="http://schemas.microsoft.com/office/drawing/2016/5/12/chartex" xmlns:cx7="http://schemas.microsoft.com/office/drawing/2016/5/13/chartex" xmlns:cx8="http://schemas.microsoft.com/office/drawing/2016/5/14/chartex" xmlns:mc="http://schemas.openxmlformats.org/markup-compatibility/2006" xmlns:aink="http://schemas.microsoft.com/office/drawing/2016/ink" xmlns:am3d="http://schemas.microsoft.com/office/drawing/2017/model3d" xmlns:o="urn:schemas-microsoft-com:office:office" xmlns:oel="http://schemas.microsoft.com/office/2019/extlst" xmlns:r="http://schemas.openxmlformats.org/officeDocument/2006/relationships" xmlns:m="http://schemas.openxmlformats.org/officeDocument/2006/math" xmlns:v="urn:schemas-microsoft-com:vml" xmlns:wp14="http://schemas.microsoft.com/office/word/2010/wordprocessingDrawing" xmlns:wp="http://schemas.openxmlformats.org/drawingml/2006/wordprocessingDrawing" xmlns:w10="urn:schemas-microsoft-com:office:word" xmlns:w="http://schemas.openxmlformats.org/wordprocessingml/2006/main" xmlns:w14="http://schemas.microsoft.com/office/word/2010/wordml" xmlns:w15="http://schemas.microsoft.com/office/word/2012/wordml" xmlns:w16cex="http://schemas.microsoft.com/office/word/2018/wordml/cex" xmlns:w16cid="http://schemas.microsoft.com/office/word/2016/wordml/cid" xmlns:w16="http://schemas.microsoft.com/office/word/2018/wordml" xmlns:w16du="http://schemas.microsoft.com/office/word/2023/wordml/word16du" xmlns:w16sdtdh="http://schemas.microsoft.com/office/word/2020/wordml/sdtdatahash" xmlns:w16se="http://schemas.microsoft.com/office/word/2015/wordml/symex" xmlns:wpg="http://schemas.microsoft.com/office/word/2010/wordprocessingGroup" xmlns:wpi="http://schemas.microsoft.com/office/word/2010/wordprocessingInk" xmlns:wne="http://schemas.microsoft.com/office/word/2006/wordml" xmlns:wps="http://schemas.microsoft.com/office/word/2010/wordprocessingShape" mc:Ignorable="w14 w15 w16se w16cid w16 w16cex w16sdtdh w16du wp14">
+<w15:commentsEx xmlns:wpc="http://schemas.microsoft.com/office/word/2010/wordprocessingCanvas" xmlns:cx="http://schemas.microsoft.com/office/drawing/2014/chartex" xmlns:cx1="http://schemas.microsoft.com/office/drawing/2015/9/8/chartex" xmlns:cx2="http://schemas.microsoft.com/office/drawing/2015/10/21/chartex" xmlns:cx3="http://schemas.microsoft.com/office/drawing/2016/5/9/chartex" xmlns:cx4="http://schemas.microsoft.com/office/drawing/2016/5/10/chartex" xmlns:cx5="http://schemas.microsoft.com/office/drawing/2016/5/11/chartex" xmlns:cx6="http://schemas.microsoft.com/office/drawing/2016/5/12/chartex" xmlns:cx7="http://schemas.microsoft.com/office/drawing/2016/5/13/chartex" xmlns:cx8="http://schemas.microsoft.com/office/drawing/2016/5/14/chartex" xmlns:mc="http://schemas.openxmlformats.org/markup-compatibility/2006" xmlns:aink="http://schemas.microsoft.com/office/drawing/2016/ink" xmlns:am3d="http://schemas.microsoft.com/office/drawing/2017/model3d" xmlns:o="urn:schemas-microsoft-com:office:office" xmlns:oel="http://schemas.microsoft.com/office/2019/extlst" xmlns:r="http://schemas.openxmlformats.org/officeDocument/2006/relationships" xmlns:m="http://schemas.openxmlformats.org/officeDocument/2006/math" xmlns:v="urn:schemas-microsoft-com:vml" xmlns:wp14="http://schemas.microsoft.com/office/word/2010/wordprocessingDrawing" xmlns:wp="http://schemas.openxmlformats.org/drawingml/2006/wordprocessingDrawing" xmlns:w10="urn:schemas-microsoft-com:office:word" xmlns:w="http://schemas.openxmlformats.org/wordprocessingml/2006/main" xmlns:w14="http://schemas.microsoft.com/office/word/2010/wordml" xmlns:w15="http://schemas.microsoft.com/office/word/2012/wordml" xmlns:w16cex="http://schemas.microsoft.com/office/word/2018/wordml/cex" xmlns:w16cid="http://schemas.microsoft.com/office/word/2016/wordml/cid" xmlns:w16="http://schemas.microsoft.com/office/word/2018/wordml" xmlns:w16du="http://schemas.microsoft.com/office/word/2023/wordml/word16du" xmlns:w16sdtdh="http://schemas.microsoft.com/office/word/2020/wordml/sdtdatahash" xmlns:w16sdtfl="http://schemas.microsoft.com/office/word/2024/wordml/sdtformatlock" xmlns:w16se="http://schemas.microsoft.com/office/word/2015/wordml/symex" xmlns:wpg="http://schemas.microsoft.com/office/word/2010/wordprocessingGroup" xmlns:wpi="http://schemas.microsoft.com/office/word/2010/wordprocessingInk" xmlns:wne="http://schemas.microsoft.com/office/word/2006/wordml" xmlns:wps="http://schemas.microsoft.com/office/word/2010/wordprocessingShape" mc:Ignorable="w14 w15 w16se w16cid w16 w16cex w16sdtdh w16sdtfl w16du wp14">
   <w15:commentEx w15:paraId="38B4ED9A" w15:done="0"/>
   <w15:commentEx w15:paraId="221495BE" w15:done="0"/>
   <w15:commentEx w15:paraId="5FE080F2" w15:done="0"/>
@@ -8461,7 +8457,7 @@
 </file>
 
 <file path=word/commentsExtensible.xml><?xml version="1.0" encoding="utf-8"?>
-<w16cex:commentsExtensible xmlns:wpc="http://schemas.microsoft.com/office/word/2010/wordprocessingCanvas" xmlns:cx="http://schemas.microsoft.com/office/drawing/2014/chartex" xmlns:cx1="http://schemas.microsoft.com/office/drawing/2015/9/8/chartex" xmlns:cx2="http://schemas.microsoft.com/office/drawing/2015/10/21/chartex" xmlns:cx3="http://schemas.microsoft.com/office/drawing/2016/5/9/chartex" xmlns:cx4="http://schemas.microsoft.com/office/drawing/2016/5/10/chartex" xmlns:cx5="http://schemas.microsoft.com/office/drawing/2016/5/11/chartex" xmlns:cx6="http://schemas.microsoft.com/office/drawing/2016/5/12/chartex" xmlns:cx7="http://schemas.microsoft.com/office/drawing/2016/5/13/chartex" xmlns:cx8="http://schemas.microsoft.com/office/drawing/2016/5/14/chartex" xmlns:cr="http://schemas.microsoft.com/office/comments/2020/reactions" xmlns:mc="http://schemas.openxmlformats.org/markup-compatibility/2006" xmlns:aink="http://schemas.microsoft.com/office/drawing/2016/ink" xmlns:am3d="http://schemas.microsoft.com/office/drawing/2017/model3d" xmlns:o="urn:schemas-microsoft-com:office:office" xmlns:oel="http://schemas.microsoft.com/office/2019/extlst" xmlns:r="http://schemas.openxmlformats.org/officeDocument/2006/relationships" xmlns:m="http://schemas.openxmlformats.org/officeDocument/2006/math" xmlns:v="urn:schemas-microsoft-com:vml" xmlns:wp14="http://schemas.microsoft.com/office/word/2010/wordprocessingDrawing" xmlns:wp="http://schemas.openxmlformats.org/drawingml/2006/wordprocessingDrawing" xmlns:w10="urn:schemas-microsoft-com:office:word" xmlns:w="http://schemas.openxmlformats.org/wordprocessingml/2006/main" xmlns:w14="http://schemas.microsoft.com/office/word/2010/wordml" xmlns:w15="http://schemas.microsoft.com/office/word/2012/wordml" xmlns:w16cex="http://schemas.microsoft.com/office/word/2018/wordml/cex" xmlns:w16cid="http://schemas.microsoft.com/office/word/2016/wordml/cid" xmlns:w16="http://schemas.microsoft.com/office/word/2018/wordml" xmlns:w16du="http://schemas.microsoft.com/office/word/2023/wordml/word16du" xmlns:w16sdtdh="http://schemas.microsoft.com/office/word/2020/wordml/sdtdatahash" xmlns:w16se="http://schemas.microsoft.com/office/word/2015/wordml/symex" xmlns:wpg="http://schemas.microsoft.com/office/word/2010/wordprocessingGroup" xmlns:wpi="http://schemas.microsoft.com/office/word/2010/wordprocessingInk" xmlns:wne="http://schemas.microsoft.com/office/word/2006/wordml" xmlns:wps="http://schemas.microsoft.com/office/word/2010/wordprocessingShape" mc:Ignorable="w14 w15 w16se w16cid w16 w16cex w16sdtdh cr w16du wp14">
+<w16cex:commentsExtensible xmlns:wpc="http://schemas.microsoft.com/office/word/2010/wordprocessingCanvas" xmlns:cx="http://schemas.microsoft.com/office/drawing/2014/chartex" xmlns:cx1="http://schemas.microsoft.com/office/drawing/2015/9/8/chartex" xmlns:cx2="http://schemas.microsoft.com/office/drawing/2015/10/21/chartex" xmlns:cx3="http://schemas.microsoft.com/office/drawing/2016/5/9/chartex" xmlns:cx4="http://schemas.microsoft.com/office/drawing/2016/5/10/chartex" xmlns:cx5="http://schemas.microsoft.com/office/drawing/2016/5/11/chartex" xmlns:cx6="http://schemas.microsoft.com/office/drawing/2016/5/12/chartex" xmlns:cx7="http://schemas.microsoft.com/office/drawing/2016/5/13/chartex" xmlns:cx8="http://schemas.microsoft.com/office/drawing/2016/5/14/chartex" xmlns:cr="http://schemas.microsoft.com/office/comments/2020/reactions" xmlns:mc="http://schemas.openxmlformats.org/markup-compatibility/2006" xmlns:aink="http://schemas.microsoft.com/office/drawing/2016/ink" xmlns:am3d="http://schemas.microsoft.com/office/drawing/2017/model3d" xmlns:o="urn:schemas-microsoft-com:office:office" xmlns:oel="http://schemas.microsoft.com/office/2019/extlst" xmlns:r="http://schemas.openxmlformats.org/officeDocument/2006/relationships" xmlns:m="http://schemas.openxmlformats.org/officeDocument/2006/math" xmlns:v="urn:schemas-microsoft-com:vml" xmlns:wp14="http://schemas.microsoft.com/office/word/2010/wordprocessingDrawing" xmlns:wp="http://schemas.openxmlformats.org/drawingml/2006/wordprocessingDrawing" xmlns:w10="urn:schemas-microsoft-com:office:word" xmlns:w="http://schemas.openxmlformats.org/wordprocessingml/2006/main" xmlns:w14="http://schemas.microsoft.com/office/word/2010/wordml" xmlns:w15="http://schemas.microsoft.com/office/word/2012/wordml" xmlns:w16cex="http://schemas.microsoft.com/office/word/2018/wordml/cex" xmlns:w16cid="http://schemas.microsoft.com/office/word/2016/wordml/cid" xmlns:w16="http://schemas.microsoft.com/office/word/2018/wordml" xmlns:w16du="http://schemas.microsoft.com/office/word/2023/wordml/word16du" xmlns:w16sdtdh="http://schemas.microsoft.com/office/word/2020/wordml/sdtdatahash" xmlns:w16sdtfl="http://schemas.microsoft.com/office/word/2024/wordml/sdtformatlock" xmlns:w16se="http://schemas.microsoft.com/office/word/2015/wordml/symex" xmlns:wpg="http://schemas.microsoft.com/office/word/2010/wordprocessingGroup" xmlns:wpi="http://schemas.microsoft.com/office/word/2010/wordprocessingInk" xmlns:wne="http://schemas.microsoft.com/office/word/2006/wordml" xmlns:wps="http://schemas.microsoft.com/office/word/2010/wordprocessingShape" mc:Ignorable="w14 w15 w16se w16cid w16 w16cex w16sdtdh w16sdtfl cr w16du wp14">
   <w16cex:commentExtensible w16cex:durableId="1625AD27" w16cex:dateUtc="2024-04-04T09:57:00Z"/>
   <w16cex:commentExtensible w16cex:durableId="75D33B3A" w16cex:dateUtc="2024-04-04T10:09:00Z"/>
   <w16cex:commentExtensible w16cex:durableId="154AB323" w16cex:dateUtc="2024-04-04T10:10:00Z"/>
@@ -8469,7 +8465,7 @@
 </file>
 
 <file path=word/commentsIds.xml><?xml version="1.0" encoding="utf-8"?>
-<w16cid:commentsIds xmlns:wpc="http://schemas.microsoft.com/office/word/2010/wordprocessingCanvas" xmlns:cx="http://schemas.microsoft.com/office/drawing/2014/chartex" xmlns:cx1="http://schemas.microsoft.com/office/drawing/2015/9/8/chartex" xmlns:cx2="http://schemas.microsoft.com/office/drawing/2015/10/21/chartex" xmlns:cx3="http://schemas.microsoft.com/office/drawing/2016/5/9/chartex" xmlns:cx4="http://schemas.microsoft.com/office/drawing/2016/5/10/chartex" xmlns:cx5="http://schemas.microsoft.com/office/drawing/2016/5/11/chartex" xmlns:cx6="http://schemas.microsoft.com/office/drawing/2016/5/12/chartex" xmlns:cx7="http://schemas.microsoft.com/office/drawing/2016/5/13/chartex" xmlns:cx8="http://schemas.microsoft.com/office/drawing/2016/5/14/chartex" xmlns:mc="http://schemas.openxmlformats.org/markup-compatibility/2006" xmlns:aink="http://schemas.microsoft.com/office/drawing/2016/ink" xmlns:am3d="http://schemas.microsoft.com/office/drawing/2017/model3d" xmlns:o="urn:schemas-microsoft-com:office:office" xmlns:oel="http://schemas.microsoft.com/office/2019/extlst" xmlns:r="http://schemas.openxmlformats.org/officeDocument/2006/relationships" xmlns:m="http://schemas.openxmlformats.org/officeDocument/2006/math" xmlns:v="urn:schemas-microsoft-com:vml" xmlns:wp14="http://schemas.microsoft.com/office/word/2010/wordprocessingDrawing" xmlns:wp="http://schemas.openxmlformats.org/drawingml/2006/wordprocessingDrawing" xmlns:w10="urn:schemas-microsoft-com:office:word" xmlns:w="http://schemas.openxmlformats.org/wordprocessingml/2006/main" xmlns:w14="http://schemas.microsoft.com/office/word/2010/wordml" xmlns:w15="http://schemas.microsoft.com/office/word/2012/wordml" xmlns:w16cex="http://schemas.microsoft.com/office/word/2018/wordml/cex" xmlns:w16cid="http://schemas.microsoft.com/office/word/2016/wordml/cid" xmlns:w16="http://schemas.microsoft.com/office/word/2018/wordml" xmlns:w16du="http://schemas.microsoft.com/office/word/2023/wordml/word16du" xmlns:w16sdtdh="http://schemas.microsoft.com/office/word/2020/wordml/sdtdatahash" xmlns:w16se="http://schemas.microsoft.com/office/word/2015/wordml/symex" xmlns:wpg="http://schemas.microsoft.com/office/word/2010/wordprocessingGroup" xmlns:wpi="http://schemas.microsoft.com/office/word/2010/wordprocessingInk" xmlns:wne="http://schemas.microsoft.com/office/word/2006/wordml" xmlns:wps="http://schemas.microsoft.com/office/word/2010/wordprocessingShape" mc:Ignorable="w14 w15 w16se w16cid w16 w16cex w16sdtdh w16du wp14">
+<w16cid:commentsIds xmlns:wpc="http://schemas.microsoft.com/office/word/2010/wordprocessingCanvas" xmlns:cx="http://schemas.microsoft.com/office/drawing/2014/chartex" xmlns:cx1="http://schemas.microsoft.com/office/drawing/2015/9/8/chartex" xmlns:cx2="http://schemas.microsoft.com/office/drawing/2015/10/21/chartex" xmlns:cx3="http://schemas.microsoft.com/office/drawing/2016/5/9/chartex" xmlns:cx4="http://schemas.microsoft.com/office/drawing/2016/5/10/chartex" xmlns:cx5="http://schemas.microsoft.com/office/drawing/2016/5/11/chartex" xmlns:cx6="http://schemas.microsoft.com/office/drawing/2016/5/12/chartex" xmlns:cx7="http://schemas.microsoft.com/office/drawing/2016/5/13/chartex" xmlns:cx8="http://schemas.microsoft.com/office/drawing/2016/5/14/chartex" xmlns:mc="http://schemas.openxmlformats.org/markup-compatibility/2006" xmlns:aink="http://schemas.microsoft.com/office/drawing/2016/ink" xmlns:am3d="http://schemas.microsoft.com/office/drawing/2017/model3d" xmlns:o="urn:schemas-microsoft-com:office:office" xmlns:oel="http://schemas.microsoft.com/office/2019/extlst" xmlns:r="http://schemas.openxmlformats.org/officeDocument/2006/relationships" xmlns:m="http://schemas.openxmlformats.org/officeDocument/2006/math" xmlns:v="urn:schemas-microsoft-com:vml" xmlns:wp14="http://schemas.microsoft.com/office/word/2010/wordprocessingDrawing" xmlns:wp="http://schemas.openxmlformats.org/drawingml/2006/wordprocessingDrawing" xmlns:w10="urn:schemas-microsoft-com:office:word" xmlns:w="http://schemas.openxmlformats.org/wordprocessingml/2006/main" xmlns:w14="http://schemas.microsoft.com/office/word/2010/wordml" xmlns:w15="http://schemas.microsoft.com/office/word/2012/wordml" xmlns:w16cex="http://schemas.microsoft.com/office/word/2018/wordml/cex" xmlns:w16cid="http://schemas.microsoft.com/office/word/2016/wordml/cid" xmlns:w16="http://schemas.microsoft.com/office/word/2018/wordml" xmlns:w16du="http://schemas.microsoft.com/office/word/2023/wordml/word16du" xmlns:w16sdtdh="http://schemas.microsoft.com/office/word/2020/wordml/sdtdatahash" xmlns:w16sdtfl="http://schemas.microsoft.com/office/word/2024/wordml/sdtformatlock" xmlns:w16se="http://schemas.microsoft.com/office/word/2015/wordml/symex" xmlns:wpg="http://schemas.microsoft.com/office/word/2010/wordprocessingGroup" xmlns:wpi="http://schemas.microsoft.com/office/word/2010/wordprocessingInk" xmlns:wne="http://schemas.microsoft.com/office/word/2006/wordml" xmlns:wps="http://schemas.microsoft.com/office/word/2010/wordprocessingShape" mc:Ignorable="w14 w15 w16se w16cid w16 w16cex w16sdtdh w16sdtfl w16du wp14">
   <w16cid:commentId w16cid:paraId="38B4ED9A" w16cid:durableId="1625AD27"/>
   <w16cid:commentId w16cid:paraId="221495BE" w16cid:durableId="75D33B3A"/>
   <w16cid:commentId w16cid:paraId="5FE080F2" w16cid:durableId="154AB323"/>
@@ -8477,7 +8473,7 @@
 </file>
 
 <file path=word/endnotes.xml><?xml version="1.0" encoding="utf-8"?>
-<w:endnotes xmlns:wpc="http://schemas.microsoft.com/office/word/2010/wordprocessingCanvas" xmlns:cx="http://schemas.microsoft.com/office/drawing/2014/chartex" xmlns:cx1="http://schemas.microsoft.com/office/drawing/2015/9/8/chartex" xmlns:cx2="http://schemas.microsoft.com/office/drawing/2015/10/21/chartex" xmlns:cx3="http://schemas.microsoft.com/office/drawing/2016/5/9/chartex" xmlns:cx4="http://schemas.microsoft.com/office/drawing/2016/5/10/chartex" xmlns:cx5="http://schemas.microsoft.com/office/drawing/2016/5/11/chartex" xmlns:cx6="http://schemas.microsoft.com/office/drawing/2016/5/12/chartex" xmlns:cx7="http://schemas.microsoft.com/office/drawing/2016/5/13/chartex" xmlns:cx8="http://schemas.microsoft.com/office/drawing/2016/5/14/chartex" xmlns:mc="http://schemas.openxmlformats.org/markup-compatibility/2006" xmlns:aink="http://schemas.microsoft.com/office/drawing/2016/ink" xmlns:am3d="http://schemas.microsoft.com/office/drawing/2017/model3d" xmlns:o="urn:schemas-microsoft-com:office:office" xmlns:oel="http://schemas.microsoft.com/office/2019/extlst" xmlns:r="http://schemas.openxmlformats.org/officeDocument/2006/relationships" xmlns:m="http://schemas.openxmlformats.org/officeDocument/2006/math" xmlns:v="urn:schemas-microsoft-com:vml" xmlns:wp14="http://schemas.microsoft.com/office/word/2010/wordprocessingDrawing" xmlns:wp="http://schemas.openxmlformats.org/drawingml/2006/wordprocessingDrawing" xmlns:w10="urn:schemas-microsoft-com:office:word" xmlns:w="http://schemas.openxmlformats.org/wordprocessingml/2006/main" xmlns:w14="http://schemas.microsoft.com/office/word/2010/wordml" xmlns:w15="http://schemas.microsoft.com/office/word/2012/wordml" xmlns:w16cex="http://schemas.microsoft.com/office/word/2018/wordml/cex" xmlns:w16cid="http://schemas.microsoft.com/office/word/2016/wordml/cid" xmlns:w16="http://schemas.microsoft.com/office/word/2018/wordml" xmlns:w16du="http://schemas.microsoft.com/office/word/2023/wordml/word16du" xmlns:w16sdtdh="http://schemas.microsoft.com/office/word/2020/wordml/sdtdatahash" xmlns:w16se="http://schemas.microsoft.com/office/word/2015/wordml/symex" xmlns:wpg="http://schemas.microsoft.com/office/word/2010/wordprocessingGroup" xmlns:wpi="http://schemas.microsoft.com/office/word/2010/wordprocessingInk" xmlns:wne="http://schemas.microsoft.com/office/word/2006/wordml" xmlns:wps="http://schemas.microsoft.com/office/word/2010/wordprocessingShape" mc:Ignorable="w14 w15 w16se w16cid w16 w16cex w16sdtdh w16du wp14">
+<w:endnotes xmlns:wpc="http://schemas.microsoft.com/office/word/2010/wordprocessingCanvas" xmlns:cx="http://schemas.microsoft.com/office/drawing/2014/chartex" xmlns:cx1="http://schemas.microsoft.com/office/drawing/2015/9/8/chartex" xmlns:cx2="http://schemas.microsoft.com/office/drawing/2015/10/21/chartex" xmlns:cx3="http://schemas.microsoft.com/office/drawing/2016/5/9/chartex" xmlns:cx4="http://schemas.microsoft.com/office/drawing/2016/5/10/chartex" xmlns:cx5="http://schemas.microsoft.com/office/drawing/2016/5/11/chartex" xmlns:cx6="http://schemas.microsoft.com/office/drawing/2016/5/12/chartex" xmlns:cx7="http://schemas.microsoft.com/office/drawing/2016/5/13/chartex" xmlns:cx8="http://schemas.microsoft.com/office/drawing/2016/5/14/chartex" xmlns:mc="http://schemas.openxmlformats.org/markup-compatibility/2006" xmlns:aink="http://schemas.microsoft.com/office/drawing/2016/ink" xmlns:am3d="http://schemas.microsoft.com/office/drawing/2017/model3d" xmlns:o="urn:schemas-microsoft-com:office:office" xmlns:oel="http://schemas.microsoft.com/office/2019/extlst" xmlns:r="http://schemas.openxmlformats.org/officeDocument/2006/relationships" xmlns:m="http://schemas.openxmlformats.org/officeDocument/2006/math" xmlns:v="urn:schemas-microsoft-com:vml" xmlns:wp14="http://schemas.microsoft.com/office/word/2010/wordprocessingDrawing" xmlns:wp="http://schemas.openxmlformats.org/drawingml/2006/wordprocessingDrawing" xmlns:w10="urn:schemas-microsoft-com:office:word" xmlns:w="http://schemas.openxmlformats.org/wordprocessingml/2006/main" xmlns:w14="http://schemas.microsoft.com/office/word/2010/wordml" xmlns:w15="http://schemas.microsoft.com/office/word/2012/wordml" xmlns:w16cex="http://schemas.microsoft.com/office/word/2018/wordml/cex" xmlns:w16cid="http://schemas.microsoft.com/office/word/2016/wordml/cid" xmlns:w16="http://schemas.microsoft.com/office/word/2018/wordml" xmlns:w16du="http://schemas.microsoft.com/office/word/2023/wordml/word16du" xmlns:w16sdtdh="http://schemas.microsoft.com/office/word/2020/wordml/sdtdatahash" xmlns:w16sdtfl="http://schemas.microsoft.com/office/word/2024/wordml/sdtformatlock" xmlns:w16se="http://schemas.microsoft.com/office/word/2015/wordml/symex" xmlns:wpg="http://schemas.microsoft.com/office/word/2010/wordprocessingGroup" xmlns:wpi="http://schemas.microsoft.com/office/word/2010/wordprocessingInk" xmlns:wne="http://schemas.microsoft.com/office/word/2006/wordml" xmlns:wps="http://schemas.microsoft.com/office/word/2010/wordprocessingShape" mc:Ignorable="w14 w15 w16se w16cid w16 w16cex w16sdtdh w16sdtfl w16du wp14">
   <w:endnote w:type="separator" w:id="-1">
     <w:p>
       <w:pPr>
@@ -8502,7 +8498,17 @@
 </file>
 
 <file path=word/footer1.xml><?xml version="1.0" encoding="utf-8"?>
-<w:ftr xmlns:wpc="http://schemas.microsoft.com/office/word/2010/wordprocessingCanvas" xmlns:cx="http://schemas.microsoft.com/office/drawing/2014/chartex" xmlns:cx1="http://schemas.microsoft.com/office/drawing/2015/9/8/chartex" xmlns:cx2="http://schemas.microsoft.com/office/drawing/2015/10/21/chartex" xmlns:cx3="http://schemas.microsoft.com/office/drawing/2016/5/9/chartex" xmlns:cx4="http://schemas.microsoft.com/office/drawing/2016/5/10/chartex" xmlns:cx5="http://schemas.microsoft.com/office/drawing/2016/5/11/chartex" xmlns:cx6="http://schemas.microsoft.com/office/drawing/2016/5/12/chartex" xmlns:cx7="http://schemas.microsoft.com/office/drawing/2016/5/13/chartex" xmlns:cx8="http://schemas.microsoft.com/office/drawing/2016/5/14/chartex" xmlns:mc="http://schemas.openxmlformats.org/markup-compatibility/2006" xmlns:aink="http://schemas.microsoft.com/office/drawing/2016/ink" xmlns:am3d="http://schemas.microsoft.com/office/drawing/2017/model3d" xmlns:o="urn:schemas-microsoft-com:office:office" xmlns:oel="http://schemas.microsoft.com/office/2019/extlst" xmlns:r="http://schemas.openxmlformats.org/officeDocument/2006/relationships" xmlns:m="http://schemas.openxmlformats.org/officeDocument/2006/math" xmlns:v="urn:schemas-microsoft-com:vml" xmlns:wp14="http://schemas.microsoft.com/office/word/2010/wordprocessingDrawing" xmlns:wp="http://schemas.openxmlformats.org/drawingml/2006/wordprocessingDrawing" xmlns:w10="urn:schemas-microsoft-com:office:word" xmlns:w="http://schemas.openxmlformats.org/wordprocessingml/2006/main" xmlns:w14="http://schemas.microsoft.com/office/word/2010/wordml" xmlns:w15="http://schemas.microsoft.com/office/word/2012/wordml" xmlns:w16cex="http://schemas.microsoft.com/office/word/2018/wordml/cex" xmlns:w16cid="http://schemas.microsoft.com/office/word/2016/wordml/cid" xmlns:w16="http://schemas.microsoft.com/office/word/2018/wordml" xmlns:w16du="http://schemas.microsoft.com/office/word/2023/wordml/word16du" xmlns:w16sdtdh="http://schemas.microsoft.com/office/word/2020/wordml/sdtdatahash" xmlns:w16se="http://schemas.microsoft.com/office/word/2015/wordml/symex" xmlns:wpg="http://schemas.microsoft.com/office/word/2010/wordprocessingGroup" xmlns:wpi="http://schemas.microsoft.com/office/word/2010/wordprocessingInk" xmlns:wne="http://schemas.microsoft.com/office/word/2006/wordml" xmlns:wps="http://schemas.microsoft.com/office/word/2010/wordprocessingShape" mc:Ignorable="w14 w15 w16se w16cid w16 w16cex w16sdtdh w16du wp14">
+<w:ftr xmlns:wpc="http://schemas.microsoft.com/office/word/2010/wordprocessingCanvas" xmlns:cx="http://schemas.microsoft.com/office/drawing/2014/chartex" xmlns:cx1="http://schemas.microsoft.com/office/drawing/2015/9/8/chartex" xmlns:cx2="http://schemas.microsoft.com/office/drawing/2015/10/21/chartex" xmlns:cx3="http://schemas.microsoft.com/office/drawing/2016/5/9/chartex" xmlns:cx4="http://schemas.microsoft.com/office/drawing/2016/5/10/chartex" xmlns:cx5="http://schemas.microsoft.com/office/drawing/2016/5/11/chartex" xmlns:cx6="http://schemas.microsoft.com/office/drawing/2016/5/12/chartex" xmlns:cx7="http://schemas.microsoft.com/office/drawing/2016/5/13/chartex" xmlns:cx8="http://schemas.microsoft.com/office/drawing/2016/5/14/chartex" xmlns:mc="http://schemas.openxmlformats.org/markup-compatibility/2006" xmlns:aink="http://schemas.microsoft.com/office/drawing/2016/ink" xmlns:am3d="http://schemas.microsoft.com/office/drawing/2017/model3d" xmlns:o="urn:schemas-microsoft-com:office:office" xmlns:oel="http://schemas.microsoft.com/office/2019/extlst" xmlns:r="http://schemas.openxmlformats.org/officeDocument/2006/relationships" xmlns:m="http://schemas.openxmlformats.org/officeDocument/2006/math" xmlns:v="urn:schemas-microsoft-com:vml" xmlns:wp14="http://schemas.microsoft.com/office/word/2010/wordprocessingDrawing" xmlns:wp="http://schemas.openxmlformats.org/drawingml/2006/wordprocessingDrawing" xmlns:w10="urn:schemas-microsoft-com:office:word" xmlns:w="http://schemas.openxmlformats.org/wordprocessingml/2006/main" xmlns:w14="http://schemas.microsoft.com/office/word/2010/wordml" xmlns:w15="http://schemas.microsoft.com/office/word/2012/wordml" xmlns:w16cex="http://schemas.microsoft.com/office/word/2018/wordml/cex" xmlns:w16cid="http://schemas.microsoft.com/office/word/2016/wordml/cid" xmlns:w16="http://schemas.microsoft.com/office/word/2018/wordml" xmlns:w16du="http://schemas.microsoft.com/office/word/2023/wordml/word16du" xmlns:w16sdtdh="http://schemas.microsoft.com/office/word/2020/wordml/sdtdatahash" xmlns:w16sdtfl="http://schemas.microsoft.com/office/word/2024/wordml/sdtformatlock" xmlns:w16se="http://schemas.microsoft.com/office/word/2015/wordml/symex" xmlns:wpg="http://schemas.microsoft.com/office/word/2010/wordprocessingGroup" xmlns:wpi="http://schemas.microsoft.com/office/word/2010/wordprocessingInk" xmlns:wne="http://schemas.microsoft.com/office/word/2006/wordml" xmlns:wps="http://schemas.microsoft.com/office/word/2010/wordprocessingShape" mc:Ignorable="w14 w15 w16se w16cid w16 w16cex w16sdtdh w16sdtfl w16du wp14">
+  <w:p>
+    <w:pPr>
+      <w:pStyle w:val="Footer"/>
+    </w:pPr>
+  </w:p>
+</w:ftr>
+</file>
+
+<file path=word/footer2.xml><?xml version="1.0" encoding="utf-8"?>
+<w:ftr xmlns:wpc="http://schemas.microsoft.com/office/word/2010/wordprocessingCanvas" xmlns:cx="http://schemas.microsoft.com/office/drawing/2014/chartex" xmlns:cx1="http://schemas.microsoft.com/office/drawing/2015/9/8/chartex" xmlns:cx2="http://schemas.microsoft.com/office/drawing/2015/10/21/chartex" xmlns:cx3="http://schemas.microsoft.com/office/drawing/2016/5/9/chartex" xmlns:cx4="http://schemas.microsoft.com/office/drawing/2016/5/10/chartex" xmlns:cx5="http://schemas.microsoft.com/office/drawing/2016/5/11/chartex" xmlns:cx6="http://schemas.microsoft.com/office/drawing/2016/5/12/chartex" xmlns:cx7="http://schemas.microsoft.com/office/drawing/2016/5/13/chartex" xmlns:cx8="http://schemas.microsoft.com/office/drawing/2016/5/14/chartex" xmlns:mc="http://schemas.openxmlformats.org/markup-compatibility/2006" xmlns:aink="http://schemas.microsoft.com/office/drawing/2016/ink" xmlns:am3d="http://schemas.microsoft.com/office/drawing/2017/model3d" xmlns:o="urn:schemas-microsoft-com:office:office" xmlns:oel="http://schemas.microsoft.com/office/2019/extlst" xmlns:r="http://schemas.openxmlformats.org/officeDocument/2006/relationships" xmlns:m="http://schemas.openxmlformats.org/officeDocument/2006/math" xmlns:v="urn:schemas-microsoft-com:vml" xmlns:wp14="http://schemas.microsoft.com/office/word/2010/wordprocessingDrawing" xmlns:wp="http://schemas.openxmlformats.org/drawingml/2006/wordprocessingDrawing" xmlns:w10="urn:schemas-microsoft-com:office:word" xmlns:w="http://schemas.openxmlformats.org/wordprocessingml/2006/main" xmlns:w14="http://schemas.microsoft.com/office/word/2010/wordml" xmlns:w15="http://schemas.microsoft.com/office/word/2012/wordml" xmlns:w16cex="http://schemas.microsoft.com/office/word/2018/wordml/cex" xmlns:w16cid="http://schemas.microsoft.com/office/word/2016/wordml/cid" xmlns:w16="http://schemas.microsoft.com/office/word/2018/wordml" xmlns:w16du="http://schemas.microsoft.com/office/word/2023/wordml/word16du" xmlns:w16sdtdh="http://schemas.microsoft.com/office/word/2020/wordml/sdtdatahash" xmlns:w16sdtfl="http://schemas.microsoft.com/office/word/2024/wordml/sdtformatlock" xmlns:w16se="http://schemas.microsoft.com/office/word/2015/wordml/symex" xmlns:wpg="http://schemas.microsoft.com/office/word/2010/wordprocessingGroup" xmlns:wpi="http://schemas.microsoft.com/office/word/2010/wordprocessingInk" xmlns:wne="http://schemas.microsoft.com/office/word/2006/wordml" xmlns:wps="http://schemas.microsoft.com/office/word/2010/wordprocessingShape" mc:Ignorable="w14 w15 w16se w16cid w16 w16cex w16sdtdh w16sdtfl w16du wp14">
   <w:p>
     <w:pPr>
       <w:pStyle w:val="Footer"/>
@@ -8829,8 +8835,18 @@
 </w:ftr>
 </file>
 
+<file path=word/footer3.xml><?xml version="1.0" encoding="utf-8"?>
+<w:ftr xmlns:wpc="http://schemas.microsoft.com/office/word/2010/wordprocessingCanvas" xmlns:cx="http://schemas.microsoft.com/office/drawing/2014/chartex" xmlns:cx1="http://schemas.microsoft.com/office/drawing/2015/9/8/chartex" xmlns:cx2="http://schemas.microsoft.com/office/drawing/2015/10/21/chartex" xmlns:cx3="http://schemas.microsoft.com/office/drawing/2016/5/9/chartex" xmlns:cx4="http://schemas.microsoft.com/office/drawing/2016/5/10/chartex" xmlns:cx5="http://schemas.microsoft.com/office/drawing/2016/5/11/chartex" xmlns:cx6="http://schemas.microsoft.com/office/drawing/2016/5/12/chartex" xmlns:cx7="http://schemas.microsoft.com/office/drawing/2016/5/13/chartex" xmlns:cx8="http://schemas.microsoft.com/office/drawing/2016/5/14/chartex" xmlns:mc="http://schemas.openxmlformats.org/markup-compatibility/2006" xmlns:aink="http://schemas.microsoft.com/office/drawing/2016/ink" xmlns:am3d="http://schemas.microsoft.com/office/drawing/2017/model3d" xmlns:o="urn:schemas-microsoft-com:office:office" xmlns:oel="http://schemas.microsoft.com/office/2019/extlst" xmlns:r="http://schemas.openxmlformats.org/officeDocument/2006/relationships" xmlns:m="http://schemas.openxmlformats.org/officeDocument/2006/math" xmlns:v="urn:schemas-microsoft-com:vml" xmlns:wp14="http://schemas.microsoft.com/office/word/2010/wordprocessingDrawing" xmlns:wp="http://schemas.openxmlformats.org/drawingml/2006/wordprocessingDrawing" xmlns:w10="urn:schemas-microsoft-com:office:word" xmlns:w="http://schemas.openxmlformats.org/wordprocessingml/2006/main" xmlns:w14="http://schemas.microsoft.com/office/word/2010/wordml" xmlns:w15="http://schemas.microsoft.com/office/word/2012/wordml" xmlns:w16cex="http://schemas.microsoft.com/office/word/2018/wordml/cex" xmlns:w16cid="http://schemas.microsoft.com/office/word/2016/wordml/cid" xmlns:w16="http://schemas.microsoft.com/office/word/2018/wordml" xmlns:w16du="http://schemas.microsoft.com/office/word/2023/wordml/word16du" xmlns:w16sdtdh="http://schemas.microsoft.com/office/word/2020/wordml/sdtdatahash" xmlns:w16sdtfl="http://schemas.microsoft.com/office/word/2024/wordml/sdtformatlock" xmlns:w16se="http://schemas.microsoft.com/office/word/2015/wordml/symex" xmlns:wpg="http://schemas.microsoft.com/office/word/2010/wordprocessingGroup" xmlns:wpi="http://schemas.microsoft.com/office/word/2010/wordprocessingInk" xmlns:wne="http://schemas.microsoft.com/office/word/2006/wordml" xmlns:wps="http://schemas.microsoft.com/office/word/2010/wordprocessingShape" mc:Ignorable="w14 w15 w16se w16cid w16 w16cex w16sdtdh w16sdtfl w16du wp14">
+  <w:p>
+    <w:pPr>
+      <w:pStyle w:val="Footer"/>
+    </w:pPr>
+  </w:p>
+</w:ftr>
+</file>
+
 <file path=word/footnotes.xml><?xml version="1.0" encoding="utf-8"?>
-<w:footnotes xmlns:wpc="http://schemas.microsoft.com/office/word/2010/wordprocessingCanvas" xmlns:cx="http://schemas.microsoft.com/office/drawing/2014/chartex" xmlns:cx1="http://schemas.microsoft.com/office/drawing/2015/9/8/chartex" xmlns:cx2="http://schemas.microsoft.com/office/drawing/2015/10/21/chartex" xmlns:cx3="http://schemas.microsoft.com/office/drawing/2016/5/9/chartex" xmlns:cx4="http://schemas.microsoft.com/office/drawing/2016/5/10/chartex" xmlns:cx5="http://schemas.microsoft.com/office/drawing/2016/5/11/chartex" xmlns:cx6="http://schemas.microsoft.com/office/drawing/2016/5/12/chartex" xmlns:cx7="http://schemas.microsoft.com/office/drawing/2016/5/13/chartex" xmlns:cx8="http://schemas.microsoft.com/office/drawing/2016/5/14/chartex" xmlns:mc="http://schemas.openxmlformats.org/markup-compatibility/2006" xmlns:aink="http://schemas.microsoft.com/office/drawing/2016/ink" xmlns:am3d="http://schemas.microsoft.com/office/drawing/2017/model3d" xmlns:o="urn:schemas-microsoft-com:office:office" xmlns:oel="http://schemas.microsoft.com/office/2019/extlst" xmlns:r="http://schemas.openxmlformats.org/officeDocument/2006/relationships" xmlns:m="http://schemas.openxmlformats.org/officeDocument/2006/math" xmlns:v="urn:schemas-microsoft-com:vml" xmlns:wp14="http://schemas.microsoft.com/office/word/2010/wordprocessingDrawing" xmlns:wp="http://schemas.openxmlformats.org/drawingml/2006/wordprocessingDrawing" xmlns:w10="urn:schemas-microsoft-com:office:word" xmlns:w="http://schemas.openxmlformats.org/wordprocessingml/2006/main" xmlns:w14="http://schemas.microsoft.com/office/word/2010/wordml" xmlns:w15="http://schemas.microsoft.com/office/word/2012/wordml" xmlns:w16cex="http://schemas.microsoft.com/office/word/2018/wordml/cex" xmlns:w16cid="http://schemas.microsoft.com/office/word/2016/wordml/cid" xmlns:w16="http://schemas.microsoft.com/office/word/2018/wordml" xmlns:w16du="http://schemas.microsoft.com/office/word/2023/wordml/word16du" xmlns:w16sdtdh="http://schemas.microsoft.com/office/word/2020/wordml/sdtdatahash" xmlns:w16se="http://schemas.microsoft.com/office/word/2015/wordml/symex" xmlns:wpg="http://schemas.microsoft.com/office/word/2010/wordprocessingGroup" xmlns:wpi="http://schemas.microsoft.com/office/word/2010/wordprocessingInk" xmlns:wne="http://schemas.microsoft.com/office/word/2006/wordml" xmlns:wps="http://schemas.microsoft.com/office/word/2010/wordprocessingShape" mc:Ignorable="w14 w15 w16se w16cid w16 w16cex w16sdtdh w16du wp14">
+<w:footnotes xmlns:wpc="http://schemas.microsoft.com/office/word/2010/wordprocessingCanvas" xmlns:cx="http://schemas.microsoft.com/office/drawing/2014/chartex" xmlns:cx1="http://schemas.microsoft.com/office/drawing/2015/9/8/chartex" xmlns:cx2="http://schemas.microsoft.com/office/drawing/2015/10/21/chartex" xmlns:cx3="http://schemas.microsoft.com/office/drawing/2016/5/9/chartex" xmlns:cx4="http://schemas.microsoft.com/office/drawing/2016/5/10/chartex" xmlns:cx5="http://schemas.microsoft.com/office/drawing/2016/5/11/chartex" xmlns:cx6="http://schemas.microsoft.com/office/drawing/2016/5/12/chartex" xmlns:cx7="http://schemas.microsoft.com/office/drawing/2016/5/13/chartex" xmlns:cx8="http://schemas.microsoft.com/office/drawing/2016/5/14/chartex" xmlns:mc="http://schemas.openxmlformats.org/markup-compatibility/2006" xmlns:aink="http://schemas.microsoft.com/office/drawing/2016/ink" xmlns:am3d="http://schemas.microsoft.com/office/drawing/2017/model3d" xmlns:o="urn:schemas-microsoft-com:office:office" xmlns:oel="http://schemas.microsoft.com/office/2019/extlst" xmlns:r="http://schemas.openxmlformats.org/officeDocument/2006/relationships" xmlns:m="http://schemas.openxmlformats.org/officeDocument/2006/math" xmlns:v="urn:schemas-microsoft-com:vml" xmlns:wp14="http://schemas.microsoft.com/office/word/2010/wordprocessingDrawing" xmlns:wp="http://schemas.openxmlformats.org/drawingml/2006/wordprocessingDrawing" xmlns:w10="urn:schemas-microsoft-com:office:word" xmlns:w="http://schemas.openxmlformats.org/wordprocessingml/2006/main" xmlns:w14="http://schemas.microsoft.com/office/word/2010/wordml" xmlns:w15="http://schemas.microsoft.com/office/word/2012/wordml" xmlns:w16cex="http://schemas.microsoft.com/office/word/2018/wordml/cex" xmlns:w16cid="http://schemas.microsoft.com/office/word/2016/wordml/cid" xmlns:w16="http://schemas.microsoft.com/office/word/2018/wordml" xmlns:w16du="http://schemas.microsoft.com/office/word/2023/wordml/word16du" xmlns:w16sdtdh="http://schemas.microsoft.com/office/word/2020/wordml/sdtdatahash" xmlns:w16sdtfl="http://schemas.microsoft.com/office/word/2024/wordml/sdtformatlock" xmlns:w16se="http://schemas.microsoft.com/office/word/2015/wordml/symex" xmlns:wpg="http://schemas.microsoft.com/office/word/2010/wordprocessingGroup" xmlns:wpi="http://schemas.microsoft.com/office/word/2010/wordprocessingInk" xmlns:wne="http://schemas.microsoft.com/office/word/2006/wordml" xmlns:wps="http://schemas.microsoft.com/office/word/2010/wordprocessingShape" mc:Ignorable="w14 w15 w16se w16cid w16 w16cex w16sdtdh w16sdtfl w16du wp14">
   <w:footnote w:type="separator" w:id="-1">
     <w:p>
       <w:pPr>
@@ -8970,18 +8986,31 @@
         </w:rPr>
         <w:t xml:space="preserve"> Identificar quais as medidas de segurança que deverão ser aplicadas aos dados conforme formulário disponibilizado pela CNPD em </w:t>
       </w:r>
-      <w:hyperlink r:id="rId2" w:history="1">
-        <w:r>
-          <w:rPr>
-            <w:rStyle w:val="Hyperlink"/>
-            <w:rFonts w:ascii="Aptos" w:hAnsi="Aptos" w:cstheme="minorHAnsi"/>
-            <w:sz w:val="16"/>
-            <w:szCs w:val="16"/>
-            <w:lang w:val="pt-PT"/>
-          </w:rPr>
-          <w:t>https://www.cnpd.pt/media/cltpq4bn/templatedocrgpd_sub_v1.xlsx</w:t>
-        </w:r>
-      </w:hyperlink>
+      <w:r>
+        <w:fldChar w:fldCharType="begin"/>
+      </w:r>
+      <w:r>
+        <w:rPr>
+          <w:lang w:val="pt-PT"/>
+        </w:rPr>
+        <w:instrText>HYPERLINK "https://www.cnpd.pt/media/cltpq4bn/templatedocrgpd_sub_v1.xlsx"</w:instrText>
+      </w:r>
+      <w:r>
+        <w:fldChar w:fldCharType="separate"/>
+      </w:r>
+      <w:r>
+        <w:rPr>
+          <w:rStyle w:val="Hyperlink"/>
+          <w:rFonts w:ascii="Aptos" w:hAnsi="Aptos" w:cstheme="minorHAnsi"/>
+          <w:sz w:val="16"/>
+          <w:szCs w:val="16"/>
+          <w:lang w:val="pt-PT"/>
+        </w:rPr>
+        <w:t>https://www.cnpd.pt/media/cltpq4bn/templatedocrgpd_sub_v1.xlsx</w:t>
+      </w:r>
+      <w:r>
+        <w:fldChar w:fldCharType="end"/>
+      </w:r>
       <w:r>
         <w:rPr>
           <w:rFonts w:ascii="Aptos" w:hAnsi="Aptos" w:cs="Calibri"/>
@@ -9020,25 +9049,48 @@
         </w:rPr>
         <w:t xml:space="preserve"> Se aplicável, conforme formulário disponibilizado pela CNPD em </w:t>
       </w:r>
-      <w:hyperlink r:id="rId3" w:history="1">
-        <w:r>
-          <w:rPr>
-            <w:rStyle w:val="Hyperlink"/>
-            <w:rFonts w:ascii="Aptos" w:hAnsi="Aptos" w:cstheme="minorHAnsi"/>
-            <w:sz w:val="16"/>
-            <w:szCs w:val="16"/>
-            <w:lang w:val="pt-PT"/>
-          </w:rPr>
-          <w:t>https://www.cnpd.pt/media/cltpq4bn/templatedocrgpd_sub_v1.xlsx</w:t>
-        </w:r>
-      </w:hyperlink>
+      <w:r>
+        <w:fldChar w:fldCharType="begin"/>
+      </w:r>
+      <w:r>
+        <w:rPr>
+          <w:lang w:val="pt-PT"/>
+        </w:rPr>
+        <w:instrText>HYPERLINK "https://www.cnpd.pt/media/cltpq4bn/templatedocrgpd_sub_v1.xlsx"</w:instrText>
+      </w:r>
+      <w:r>
+        <w:fldChar w:fldCharType="separate"/>
+      </w:r>
+      <w:r>
+        <w:rPr>
+          <w:rStyle w:val="Hyperlink"/>
+          <w:rFonts w:ascii="Aptos" w:hAnsi="Aptos" w:cstheme="minorHAnsi"/>
+          <w:sz w:val="16"/>
+          <w:szCs w:val="16"/>
+          <w:lang w:val="pt-PT"/>
+        </w:rPr>
+        <w:t>https://www.cnpd.pt/media/cltpq4bn/templatedocrgpd_sub_v1.xlsx</w:t>
+      </w:r>
+      <w:r>
+        <w:fldChar w:fldCharType="end"/>
+      </w:r>
     </w:p>
   </w:footnote>
 </w:footnotes>
 </file>
 
 <file path=word/header1.xml><?xml version="1.0" encoding="utf-8"?>
-<w:hdr xmlns:wpc="http://schemas.microsoft.com/office/word/2010/wordprocessingCanvas" xmlns:cx="http://schemas.microsoft.com/office/drawing/2014/chartex" xmlns:cx1="http://schemas.microsoft.com/office/drawing/2015/9/8/chartex" xmlns:cx2="http://schemas.microsoft.com/office/drawing/2015/10/21/chartex" xmlns:cx3="http://schemas.microsoft.com/office/drawing/2016/5/9/chartex" xmlns:cx4="http://schemas.microsoft.com/office/drawing/2016/5/10/chartex" xmlns:cx5="http://schemas.microsoft.com/office/drawing/2016/5/11/chartex" xmlns:cx6="http://schemas.microsoft.com/office/drawing/2016/5/12/chartex" xmlns:cx7="http://schemas.microsoft.com/office/drawing/2016/5/13/chartex" xmlns:cx8="http://schemas.microsoft.com/office/drawing/2016/5/14/chartex" xmlns:mc="http://schemas.openxmlformats.org/markup-compatibility/2006" xmlns:aink="http://schemas.microsoft.com/office/drawing/2016/ink" xmlns:am3d="http://schemas.microsoft.com/office/drawing/2017/model3d" xmlns:o="urn:schemas-microsoft-com:office:office" xmlns:oel="http://schemas.microsoft.com/office/2019/extlst" xmlns:r="http://schemas.openxmlformats.org/officeDocument/2006/relationships" xmlns:m="http://schemas.openxmlformats.org/officeDocument/2006/math" xmlns:v="urn:schemas-microsoft-com:vml" xmlns:wp14="http://schemas.microsoft.com/office/word/2010/wordprocessingDrawing" xmlns:wp="http://schemas.openxmlformats.org/drawingml/2006/wordprocessingDrawing" xmlns:w10="urn:schemas-microsoft-com:office:word" xmlns:w="http://schemas.openxmlformats.org/wordprocessingml/2006/main" xmlns:w14="http://schemas.microsoft.com/office/word/2010/wordml" xmlns:w15="http://schemas.microsoft.com/office/word/2012/wordml" xmlns:w16cex="http://schemas.microsoft.com/office/word/2018/wordml/cex" xmlns:w16cid="http://schemas.microsoft.com/office/word/2016/wordml/cid" xmlns:w16="http://schemas.microsoft.com/office/word/2018/wordml" xmlns:w16du="http://schemas.microsoft.com/office/word/2023/wordml/word16du" xmlns:w16sdtdh="http://schemas.microsoft.com/office/word/2020/wordml/sdtdatahash" xmlns:w16se="http://schemas.microsoft.com/office/word/2015/wordml/symex" xmlns:wpg="http://schemas.microsoft.com/office/word/2010/wordprocessingGroup" xmlns:wpi="http://schemas.microsoft.com/office/word/2010/wordprocessingInk" xmlns:wne="http://schemas.microsoft.com/office/word/2006/wordml" xmlns:wps="http://schemas.microsoft.com/office/word/2010/wordprocessingShape" mc:Ignorable="w14 w15 w16se w16cid w16 w16cex w16sdtdh w16du wp14">
+<w:hdr xmlns:wpc="http://schemas.microsoft.com/office/word/2010/wordprocessingCanvas" xmlns:cx="http://schemas.microsoft.com/office/drawing/2014/chartex" xmlns:cx1="http://schemas.microsoft.com/office/drawing/2015/9/8/chartex" xmlns:cx2="http://schemas.microsoft.com/office/drawing/2015/10/21/chartex" xmlns:cx3="http://schemas.microsoft.com/office/drawing/2016/5/9/chartex" xmlns:cx4="http://schemas.microsoft.com/office/drawing/2016/5/10/chartex" xmlns:cx5="http://schemas.microsoft.com/office/drawing/2016/5/11/chartex" xmlns:cx6="http://schemas.microsoft.com/office/drawing/2016/5/12/chartex" xmlns:cx7="http://schemas.microsoft.com/office/drawing/2016/5/13/chartex" xmlns:cx8="http://schemas.microsoft.com/office/drawing/2016/5/14/chartex" xmlns:mc="http://schemas.openxmlformats.org/markup-compatibility/2006" xmlns:aink="http://schemas.microsoft.com/office/drawing/2016/ink" xmlns:am3d="http://schemas.microsoft.com/office/drawing/2017/model3d" xmlns:o="urn:schemas-microsoft-com:office:office" xmlns:oel="http://schemas.microsoft.com/office/2019/extlst" xmlns:r="http://schemas.openxmlformats.org/officeDocument/2006/relationships" xmlns:m="http://schemas.openxmlformats.org/officeDocument/2006/math" xmlns:v="urn:schemas-microsoft-com:vml" xmlns:wp14="http://schemas.microsoft.com/office/word/2010/wordprocessingDrawing" xmlns:wp="http://schemas.openxmlformats.org/drawingml/2006/wordprocessingDrawing" xmlns:w10="urn:schemas-microsoft-com:office:word" xmlns:w="http://schemas.openxmlformats.org/wordprocessingml/2006/main" xmlns:w14="http://schemas.microsoft.com/office/word/2010/wordml" xmlns:w15="http://schemas.microsoft.com/office/word/2012/wordml" xmlns:w16cex="http://schemas.microsoft.com/office/word/2018/wordml/cex" xmlns:w16cid="http://schemas.microsoft.com/office/word/2016/wordml/cid" xmlns:w16="http://schemas.microsoft.com/office/word/2018/wordml" xmlns:w16du="http://schemas.microsoft.com/office/word/2023/wordml/word16du" xmlns:w16sdtdh="http://schemas.microsoft.com/office/word/2020/wordml/sdtdatahash" xmlns:w16sdtfl="http://schemas.microsoft.com/office/word/2024/wordml/sdtformatlock" xmlns:w16se="http://schemas.microsoft.com/office/word/2015/wordml/symex" xmlns:wpg="http://schemas.microsoft.com/office/word/2010/wordprocessingGroup" xmlns:wpi="http://schemas.microsoft.com/office/word/2010/wordprocessingInk" xmlns:wne="http://schemas.microsoft.com/office/word/2006/wordml" xmlns:wps="http://schemas.microsoft.com/office/word/2010/wordprocessingShape" mc:Ignorable="w14 w15 w16se w16cid w16 w16cex w16sdtdh w16sdtfl w16du wp14">
+  <w:p>
+    <w:pPr>
+      <w:pStyle w:val="Header"/>
+    </w:pPr>
+  </w:p>
+</w:hdr>
+</file>
+
+<file path=word/header2.xml><?xml version="1.0" encoding="utf-8"?>
+<w:hdr xmlns:wpc="http://schemas.microsoft.com/office/word/2010/wordprocessingCanvas" xmlns:cx="http://schemas.microsoft.com/office/drawing/2014/chartex" xmlns:cx1="http://schemas.microsoft.com/office/drawing/2015/9/8/chartex" xmlns:cx2="http://schemas.microsoft.com/office/drawing/2015/10/21/chartex" xmlns:cx3="http://schemas.microsoft.com/office/drawing/2016/5/9/chartex" xmlns:cx4="http://schemas.microsoft.com/office/drawing/2016/5/10/chartex" xmlns:cx5="http://schemas.microsoft.com/office/drawing/2016/5/11/chartex" xmlns:cx6="http://schemas.microsoft.com/office/drawing/2016/5/12/chartex" xmlns:cx7="http://schemas.microsoft.com/office/drawing/2016/5/13/chartex" xmlns:cx8="http://schemas.microsoft.com/office/drawing/2016/5/14/chartex" xmlns:mc="http://schemas.openxmlformats.org/markup-compatibility/2006" xmlns:aink="http://schemas.microsoft.com/office/drawing/2016/ink" xmlns:am3d="http://schemas.microsoft.com/office/drawing/2017/model3d" xmlns:o="urn:schemas-microsoft-com:office:office" xmlns:oel="http://schemas.microsoft.com/office/2019/extlst" xmlns:r="http://schemas.openxmlformats.org/officeDocument/2006/relationships" xmlns:m="http://schemas.openxmlformats.org/officeDocument/2006/math" xmlns:v="urn:schemas-microsoft-com:vml" xmlns:wp14="http://schemas.microsoft.com/office/word/2010/wordprocessingDrawing" xmlns:wp="http://schemas.openxmlformats.org/drawingml/2006/wordprocessingDrawing" xmlns:w10="urn:schemas-microsoft-com:office:word" xmlns:w="http://schemas.openxmlformats.org/wordprocessingml/2006/main" xmlns:w14="http://schemas.microsoft.com/office/word/2010/wordml" xmlns:w15="http://schemas.microsoft.com/office/word/2012/wordml" xmlns:w16cex="http://schemas.microsoft.com/office/word/2018/wordml/cex" xmlns:w16cid="http://schemas.microsoft.com/office/word/2016/wordml/cid" xmlns:w16="http://schemas.microsoft.com/office/word/2018/wordml" xmlns:w16du="http://schemas.microsoft.com/office/word/2023/wordml/word16du" xmlns:w16sdtdh="http://schemas.microsoft.com/office/word/2020/wordml/sdtdatahash" xmlns:w16sdtfl="http://schemas.microsoft.com/office/word/2024/wordml/sdtformatlock" xmlns:w16se="http://schemas.microsoft.com/office/word/2015/wordml/symex" xmlns:wpg="http://schemas.microsoft.com/office/word/2010/wordprocessingGroup" xmlns:wpi="http://schemas.microsoft.com/office/word/2010/wordprocessingInk" xmlns:wne="http://schemas.microsoft.com/office/word/2006/wordml" xmlns:wps="http://schemas.microsoft.com/office/word/2010/wordprocessingShape" mc:Ignorable="w14 w15 w16se w16cid w16 w16cex w16sdtdh w16sdtfl w16du wp14">
   <w:p>
     <w:pPr>
       <w:pStyle w:val="Header"/>
@@ -9054,13 +9106,13 @@
         <w:lang w:eastAsia="pt-PT"/>
       </w:rPr>
       <w:drawing>
-        <wp:anchor distT="0" distB="0" distL="114300" distR="114300" simplePos="0" relativeHeight="251658752" behindDoc="0" locked="0" layoutInCell="1" allowOverlap="1" wp14:anchorId="037F9560" wp14:editId="6563F73F">
+        <wp:anchor distT="0" distB="0" distL="114300" distR="114300" simplePos="0" relativeHeight="251658752" behindDoc="0" locked="0" layoutInCell="1" allowOverlap="1" wp14:anchorId="037F9560" wp14:editId="0F7463F5">
           <wp:simplePos x="0" y="0"/>
           <wp:positionH relativeFrom="margin">
-            <wp:posOffset>-61415</wp:posOffset>
+            <wp:posOffset>-82905</wp:posOffset>
           </wp:positionH>
           <wp:positionV relativeFrom="paragraph">
-            <wp:posOffset>62514</wp:posOffset>
+            <wp:posOffset>179273</wp:posOffset>
           </wp:positionV>
           <wp:extent cx="2048510" cy="414655"/>
           <wp:effectExtent l="0" t="0" r="8890" b="4445"/>
@@ -9116,6 +9168,7 @@
   <w:p>
     <w:pPr>
       <w:pStyle w:val="Header"/>
+      <w:jc w:val="right"/>
       <w:rPr>
         <w:rFonts w:cs="Arial"/>
         <w:b/>
@@ -9129,7 +9182,57 @@
   <w:p>
     <w:pPr>
       <w:pStyle w:val="Header"/>
-      <w:jc w:val="both"/>
+      <w:tabs>
+        <w:tab w:val="clear" w:pos="8504"/>
+        <w:tab w:val="right" w:pos="9638"/>
+      </w:tabs>
+      <w:rPr>
+        <w:rFonts w:cstheme="minorHAnsi"/>
+      </w:rPr>
+    </w:pPr>
+    <w:r>
+      <w:rPr>
+        <w:rFonts w:cs="Arial"/>
+        <w:b/>
+        <w:bCs/>
+        <w:caps/>
+        <w:color w:val="595959" w:themeColor="text1" w:themeTint="A6"/>
+        <w:lang w:eastAsia="pt-PT"/>
+      </w:rPr>
+      <w:tab/>
+    </w:r>
+    <w:r>
+      <w:rPr>
+        <w:rFonts w:cs="Arial"/>
+        <w:b/>
+        <w:bCs/>
+        <w:caps/>
+        <w:color w:val="595959" w:themeColor="text1" w:themeTint="A6"/>
+        <w:lang w:eastAsia="pt-PT"/>
+      </w:rPr>
+      <w:tab/>
+    </w:r>
+    <w:r>
+      <w:rPr>
+        <w:rFonts w:cstheme="minorHAnsi"/>
+        <w:lang w:eastAsia="pt-PT"/>
+      </w:rPr>
+      <w:t xml:space="preserve">      [</w:t>
+    </w:r>
+    <w:r>
+      <w:rPr>
+        <w:rFonts w:cstheme="minorHAnsi"/>
+      </w:rPr>
+      <w:t>Espaço para logotipo do parceiro]</w:t>
+    </w:r>
+  </w:p>
+  <w:p>
+    <w:pPr>
+      <w:pStyle w:val="Header"/>
+      <w:tabs>
+        <w:tab w:val="left" w:pos="6601"/>
+      </w:tabs>
+      <w:jc w:val="right"/>
       <w:rPr>
         <w:rFonts w:cs="Arial"/>
         <w:b/>
@@ -9507,8 +9610,18 @@
 </w:hdr>
 </file>
 
+<file path=word/header3.xml><?xml version="1.0" encoding="utf-8"?>
+<w:hdr xmlns:wpc="http://schemas.microsoft.com/office/word/2010/wordprocessingCanvas" xmlns:cx="http://schemas.microsoft.com/office/drawing/2014/chartex" xmlns:cx1="http://schemas.microsoft.com/office/drawing/2015/9/8/chartex" xmlns:cx2="http://schemas.microsoft.com/office/drawing/2015/10/21/chartex" xmlns:cx3="http://schemas.microsoft.com/office/drawing/2016/5/9/chartex" xmlns:cx4="http://schemas.microsoft.com/office/drawing/2016/5/10/chartex" xmlns:cx5="http://schemas.microsoft.com/office/drawing/2016/5/11/chartex" xmlns:cx6="http://schemas.microsoft.com/office/drawing/2016/5/12/chartex" xmlns:cx7="http://schemas.microsoft.com/office/drawing/2016/5/13/chartex" xmlns:cx8="http://schemas.microsoft.com/office/drawing/2016/5/14/chartex" xmlns:mc="http://schemas.openxmlformats.org/markup-compatibility/2006" xmlns:aink="http://schemas.microsoft.com/office/drawing/2016/ink" xmlns:am3d="http://schemas.microsoft.com/office/drawing/2017/model3d" xmlns:o="urn:schemas-microsoft-com:office:office" xmlns:oel="http://schemas.microsoft.com/office/2019/extlst" xmlns:r="http://schemas.openxmlformats.org/officeDocument/2006/relationships" xmlns:m="http://schemas.openxmlformats.org/officeDocument/2006/math" xmlns:v="urn:schemas-microsoft-com:vml" xmlns:wp14="http://schemas.microsoft.com/office/word/2010/wordprocessingDrawing" xmlns:wp="http://schemas.openxmlformats.org/drawingml/2006/wordprocessingDrawing" xmlns:w10="urn:schemas-microsoft-com:office:word" xmlns:w="http://schemas.openxmlformats.org/wordprocessingml/2006/main" xmlns:w14="http://schemas.microsoft.com/office/word/2010/wordml" xmlns:w15="http://schemas.microsoft.com/office/word/2012/wordml" xmlns:w16cex="http://schemas.microsoft.com/office/word/2018/wordml/cex" xmlns:w16cid="http://schemas.microsoft.com/office/word/2016/wordml/cid" xmlns:w16="http://schemas.microsoft.com/office/word/2018/wordml" xmlns:w16du="http://schemas.microsoft.com/office/word/2023/wordml/word16du" xmlns:w16sdtdh="http://schemas.microsoft.com/office/word/2020/wordml/sdtdatahash" xmlns:w16sdtfl="http://schemas.microsoft.com/office/word/2024/wordml/sdtformatlock" xmlns:w16se="http://schemas.microsoft.com/office/word/2015/wordml/symex" xmlns:wpg="http://schemas.microsoft.com/office/word/2010/wordprocessingGroup" xmlns:wpi="http://schemas.microsoft.com/office/word/2010/wordprocessingInk" xmlns:wne="http://schemas.microsoft.com/office/word/2006/wordml" xmlns:wps="http://schemas.microsoft.com/office/word/2010/wordprocessingShape" mc:Ignorable="w14 w15 w16se w16cid w16 w16cex w16sdtdh w16sdtfl w16du wp14">
+  <w:p>
+    <w:pPr>
+      <w:pStyle w:val="Header"/>
+    </w:pPr>
+  </w:p>
+</w:hdr>
+</file>
+
 <file path=word/numbering.xml><?xml version="1.0" encoding="utf-8"?>
-<w:numbering xmlns:wpc="http://schemas.microsoft.com/office/word/2010/wordprocessingCanvas" xmlns:cx="http://schemas.microsoft.com/office/drawing/2014/chartex" xmlns:cx1="http://schemas.microsoft.com/office/drawing/2015/9/8/chartex" xmlns:cx2="http://schemas.microsoft.com/office/drawing/2015/10/21/chartex" xmlns:cx3="http://schemas.microsoft.com/office/drawing/2016/5/9/chartex" xmlns:cx4="http://schemas.microsoft.com/office/drawing/2016/5/10/chartex" xmlns:cx5="http://schemas.microsoft.com/office/drawing/2016/5/11/chartex" xmlns:cx6="http://schemas.microsoft.com/office/drawing/2016/5/12/chartex" xmlns:cx7="http://schemas.microsoft.com/office/drawing/2016/5/13/chartex" xmlns:cx8="http://schemas.microsoft.com/office/drawing/2016/5/14/chartex" xmlns:mc="http://schemas.openxmlformats.org/markup-compatibility/2006" xmlns:aink="http://schemas.microsoft.com/office/drawing/2016/ink" xmlns:am3d="http://schemas.microsoft.com/office/drawing/2017/model3d" xmlns:o="urn:schemas-microsoft-com:office:office" xmlns:oel="http://schemas.microsoft.com/office/2019/extlst" xmlns:r="http://schemas.openxmlformats.org/officeDocument/2006/relationships" xmlns:m="http://schemas.openxmlformats.org/officeDocument/2006/math" xmlns:v="urn:schemas-microsoft-com:vml" xmlns:wp14="http://schemas.microsoft.com/office/word/2010/wordprocessingDrawing" xmlns:wp="http://schemas.openxmlformats.org/drawingml/2006/wordprocessingDrawing" xmlns:w10="urn:schemas-microsoft-com:office:word" xmlns:w="http://schemas.openxmlformats.org/wordprocessingml/2006/main" xmlns:w14="http://schemas.microsoft.com/office/word/2010/wordml" xmlns:w15="http://schemas.microsoft.com/office/word/2012/wordml" xmlns:w16cex="http://schemas.microsoft.com/office/word/2018/wordml/cex" xmlns:w16cid="http://schemas.microsoft.com/office/word/2016/wordml/cid" xmlns:w16="http://schemas.microsoft.com/office/word/2018/wordml" xmlns:w16du="http://schemas.microsoft.com/office/word/2023/wordml/word16du" xmlns:w16sdtdh="http://schemas.microsoft.com/office/word/2020/wordml/sdtdatahash" xmlns:w16se="http://schemas.microsoft.com/office/word/2015/wordml/symex" xmlns:wpg="http://schemas.microsoft.com/office/word/2010/wordprocessingGroup" xmlns:wpi="http://schemas.microsoft.com/office/word/2010/wordprocessingInk" xmlns:wne="http://schemas.microsoft.com/office/word/2006/wordml" xmlns:wps="http://schemas.microsoft.com/office/word/2010/wordprocessingShape" mc:Ignorable="w14 w15 w16se w16cid w16 w16cex w16sdtdh w16du wp14">
+<w:numbering xmlns:wpc="http://schemas.microsoft.com/office/word/2010/wordprocessingCanvas" xmlns:cx="http://schemas.microsoft.com/office/drawing/2014/chartex" xmlns:cx1="http://schemas.microsoft.com/office/drawing/2015/9/8/chartex" xmlns:cx2="http://schemas.microsoft.com/office/drawing/2015/10/21/chartex" xmlns:cx3="http://schemas.microsoft.com/office/drawing/2016/5/9/chartex" xmlns:cx4="http://schemas.microsoft.com/office/drawing/2016/5/10/chartex" xmlns:cx5="http://schemas.microsoft.com/office/drawing/2016/5/11/chartex" xmlns:cx6="http://schemas.microsoft.com/office/drawing/2016/5/12/chartex" xmlns:cx7="http://schemas.microsoft.com/office/drawing/2016/5/13/chartex" xmlns:cx8="http://schemas.microsoft.com/office/drawing/2016/5/14/chartex" xmlns:mc="http://schemas.openxmlformats.org/markup-compatibility/2006" xmlns:aink="http://schemas.microsoft.com/office/drawing/2016/ink" xmlns:am3d="http://schemas.microsoft.com/office/drawing/2017/model3d" xmlns:o="urn:schemas-microsoft-com:office:office" xmlns:oel="http://schemas.microsoft.com/office/2019/extlst" xmlns:r="http://schemas.openxmlformats.org/officeDocument/2006/relationships" xmlns:m="http://schemas.openxmlformats.org/officeDocument/2006/math" xmlns:v="urn:schemas-microsoft-com:vml" xmlns:wp14="http://schemas.microsoft.com/office/word/2010/wordprocessingDrawing" xmlns:wp="http://schemas.openxmlformats.org/drawingml/2006/wordprocessingDrawing" xmlns:w10="urn:schemas-microsoft-com:office:word" xmlns:w="http://schemas.openxmlformats.org/wordprocessingml/2006/main" xmlns:w14="http://schemas.microsoft.com/office/word/2010/wordml" xmlns:w15="http://schemas.microsoft.com/office/word/2012/wordml" xmlns:w16cex="http://schemas.microsoft.com/office/word/2018/wordml/cex" xmlns:w16cid="http://schemas.microsoft.com/office/word/2016/wordml/cid" xmlns:w16="http://schemas.microsoft.com/office/word/2018/wordml" xmlns:w16du="http://schemas.microsoft.com/office/word/2023/wordml/word16du" xmlns:w16sdtdh="http://schemas.microsoft.com/office/word/2020/wordml/sdtdatahash" xmlns:w16sdtfl="http://schemas.microsoft.com/office/word/2024/wordml/sdtformatlock" xmlns:w16se="http://schemas.microsoft.com/office/word/2015/wordml/symex" xmlns:wpg="http://schemas.microsoft.com/office/word/2010/wordprocessingGroup" xmlns:wpi="http://schemas.microsoft.com/office/word/2010/wordprocessingInk" xmlns:wne="http://schemas.microsoft.com/office/word/2006/wordml" xmlns:wps="http://schemas.microsoft.com/office/word/2010/wordprocessingShape" mc:Ignorable="w14 w15 w16se w16cid w16 w16cex w16sdtdh w16sdtfl w16du wp14">
   <w:abstractNum w:abstractNumId="0" w15:restartNumberingAfterBreak="0">
     <w:nsid w:val="033E03E3"/>
     <w:multiLevelType w:val="hybridMultilevel"/>
@@ -13259,7 +13372,7 @@
 </file>
 
 <file path=word/people.xml><?xml version="1.0" encoding="utf-8"?>
-<w15:people xmlns:wpc="http://schemas.microsoft.com/office/word/2010/wordprocessingCanvas" xmlns:cx="http://schemas.microsoft.com/office/drawing/2014/chartex" xmlns:cx1="http://schemas.microsoft.com/office/drawing/2015/9/8/chartex" xmlns:cx2="http://schemas.microsoft.com/office/drawing/2015/10/21/chartex" xmlns:cx3="http://schemas.microsoft.com/office/drawing/2016/5/9/chartex" xmlns:cx4="http://schemas.microsoft.com/office/drawing/2016/5/10/chartex" xmlns:cx5="http://schemas.microsoft.com/office/drawing/2016/5/11/chartex" xmlns:cx6="http://schemas.microsoft.com/office/drawing/2016/5/12/chartex" xmlns:cx7="http://schemas.microsoft.com/office/drawing/2016/5/13/chartex" xmlns:cx8="http://schemas.microsoft.com/office/drawing/2016/5/14/chartex" xmlns:mc="http://schemas.openxmlformats.org/markup-compatibility/2006" xmlns:aink="http://schemas.microsoft.com/office/drawing/2016/ink" xmlns:am3d="http://schemas.microsoft.com/office/drawing/2017/model3d" xmlns:o="urn:schemas-microsoft-com:office:office" xmlns:oel="http://schemas.microsoft.com/office/2019/extlst" xmlns:r="http://schemas.openxmlformats.org/officeDocument/2006/relationships" xmlns:m="http://schemas.openxmlformats.org/officeDocument/2006/math" xmlns:v="urn:schemas-microsoft-com:vml" xmlns:wp14="http://schemas.microsoft.com/office/word/2010/wordprocessingDrawing" xmlns:wp="http://schemas.openxmlformats.org/drawingml/2006/wordprocessingDrawing" xmlns:w10="urn:schemas-microsoft-com:office:word" xmlns:w="http://schemas.openxmlformats.org/wordprocessingml/2006/main" xmlns:w14="http://schemas.microsoft.com/office/word/2010/wordml" xmlns:w15="http://schemas.microsoft.com/office/word/2012/wordml" xmlns:w16cex="http://schemas.microsoft.com/office/word/2018/wordml/cex" xmlns:w16cid="http://schemas.microsoft.com/office/word/2016/wordml/cid" xmlns:w16="http://schemas.microsoft.com/office/word/2018/wordml" xmlns:w16du="http://schemas.microsoft.com/office/word/2023/wordml/word16du" xmlns:w16sdtdh="http://schemas.microsoft.com/office/word/2020/wordml/sdtdatahash" xmlns:w16se="http://schemas.microsoft.com/office/word/2015/wordml/symex" xmlns:wpg="http://schemas.microsoft.com/office/word/2010/wordprocessingGroup" xmlns:wpi="http://schemas.microsoft.com/office/word/2010/wordprocessingInk" xmlns:wne="http://schemas.microsoft.com/office/word/2006/wordml" xmlns:wps="http://schemas.microsoft.com/office/word/2010/wordprocessingShape" mc:Ignorable="w14 w15 w16se w16cid w16 w16cex w16sdtdh w16du wp14">
+<w15:people xmlns:wpc="http://schemas.microsoft.com/office/word/2010/wordprocessingCanvas" xmlns:cx="http://schemas.microsoft.com/office/drawing/2014/chartex" xmlns:cx1="http://schemas.microsoft.com/office/drawing/2015/9/8/chartex" xmlns:cx2="http://schemas.microsoft.com/office/drawing/2015/10/21/chartex" xmlns:cx3="http://schemas.microsoft.com/office/drawing/2016/5/9/chartex" xmlns:cx4="http://schemas.microsoft.com/office/drawing/2016/5/10/chartex" xmlns:cx5="http://schemas.microsoft.com/office/drawing/2016/5/11/chartex" xmlns:cx6="http://schemas.microsoft.com/office/drawing/2016/5/12/chartex" xmlns:cx7="http://schemas.microsoft.com/office/drawing/2016/5/13/chartex" xmlns:cx8="http://schemas.microsoft.com/office/drawing/2016/5/14/chartex" xmlns:mc="http://schemas.openxmlformats.org/markup-compatibility/2006" xmlns:aink="http://schemas.microsoft.com/office/drawing/2016/ink" xmlns:am3d="http://schemas.microsoft.com/office/drawing/2017/model3d" xmlns:o="urn:schemas-microsoft-com:office:office" xmlns:oel="http://schemas.microsoft.com/office/2019/extlst" xmlns:r="http://schemas.openxmlformats.org/officeDocument/2006/relationships" xmlns:m="http://schemas.openxmlformats.org/officeDocument/2006/math" xmlns:v="urn:schemas-microsoft-com:vml" xmlns:wp14="http://schemas.microsoft.com/office/word/2010/wordprocessingDrawing" xmlns:wp="http://schemas.openxmlformats.org/drawingml/2006/wordprocessingDrawing" xmlns:w10="urn:schemas-microsoft-com:office:word" xmlns:w="http://schemas.openxmlformats.org/wordprocessingml/2006/main" xmlns:w14="http://schemas.microsoft.com/office/word/2010/wordml" xmlns:w15="http://schemas.microsoft.com/office/word/2012/wordml" xmlns:w16cex="http://schemas.microsoft.com/office/word/2018/wordml/cex" xmlns:w16cid="http://schemas.microsoft.com/office/word/2016/wordml/cid" xmlns:w16="http://schemas.microsoft.com/office/word/2018/wordml" xmlns:w16du="http://schemas.microsoft.com/office/word/2023/wordml/word16du" xmlns:w16sdtdh="http://schemas.microsoft.com/office/word/2020/wordml/sdtdatahash" xmlns:w16sdtfl="http://schemas.microsoft.com/office/word/2024/wordml/sdtformatlock" xmlns:w16se="http://schemas.microsoft.com/office/word/2015/wordml/symex" xmlns:wpg="http://schemas.microsoft.com/office/word/2010/wordprocessingGroup" xmlns:wpi="http://schemas.microsoft.com/office/word/2010/wordprocessingInk" xmlns:wne="http://schemas.microsoft.com/office/word/2006/wordml" xmlns:wps="http://schemas.microsoft.com/office/word/2010/wordprocessingShape" mc:Ignorable="w14 w15 w16se w16cid w16 w16cex w16sdtdh w16sdtfl w16du wp14">
   <w15:person w15:author="AMA">
     <w15:presenceInfo w15:providerId="None" w15:userId="AMA"/>
   </w15:person>
@@ -13267,7 +13380,7 @@
 </file>
 
 <file path=word/styles.xml><?xml version="1.0" encoding="utf-8"?>
-<w:styles xmlns:mc="http://schemas.openxmlformats.org/markup-compatibility/2006" xmlns:r="http://schemas.openxmlformats.org/officeDocument/2006/relationships" xmlns:w="http://schemas.openxmlformats.org/wordprocessingml/2006/main" xmlns:w14="http://schemas.microsoft.com/office/word/2010/wordml" xmlns:w15="http://schemas.microsoft.com/office/word/2012/wordml" xmlns:w16cex="http://schemas.microsoft.com/office/word/2018/wordml/cex" xmlns:w16cid="http://schemas.microsoft.com/office/word/2016/wordml/cid" xmlns:w16="http://schemas.microsoft.com/office/word/2018/wordml" xmlns:w16du="http://schemas.microsoft.com/office/word/2023/wordml/word16du" xmlns:w16sdtdh="http://schemas.microsoft.com/office/word/2020/wordml/sdtdatahash" xmlns:w16se="http://schemas.microsoft.com/office/word/2015/wordml/symex" mc:Ignorable="w14 w15 w16se w16cid w16 w16cex w16sdtdh w16du">
+<w:styles xmlns:mc="http://schemas.openxmlformats.org/markup-compatibility/2006" xmlns:r="http://schemas.openxmlformats.org/officeDocument/2006/relationships" xmlns:w="http://schemas.openxmlformats.org/wordprocessingml/2006/main" xmlns:w14="http://schemas.microsoft.com/office/word/2010/wordml" xmlns:w15="http://schemas.microsoft.com/office/word/2012/wordml" xmlns:w16cex="http://schemas.microsoft.com/office/word/2018/wordml/cex" xmlns:w16cid="http://schemas.microsoft.com/office/word/2016/wordml/cid" xmlns:w16="http://schemas.microsoft.com/office/word/2018/wordml" xmlns:w16du="http://schemas.microsoft.com/office/word/2023/wordml/word16du" xmlns:w16sdtdh="http://schemas.microsoft.com/office/word/2020/wordml/sdtdatahash" xmlns:w16sdtfl="http://schemas.microsoft.com/office/word/2024/wordml/sdtformatlock" xmlns:w16se="http://schemas.microsoft.com/office/word/2015/wordml/symex" mc:Ignorable="w14 w15 w16se w16cid w16 w16cex w16sdtdh w16sdtfl w16du">
   <w:docDefaults>
     <w:rPrDefault>
       <w:rPr>
@@ -14277,6 +14390,23 @@
 </file>
 
 <file path=customXml/item1.xml><?xml version="1.0" encoding="utf-8"?>
+<?mso-contentType ?>
+<FormTemplates xmlns="http://schemas.microsoft.com/sharepoint/v3/contenttype/forms">
+  <Display>DocumentLibraryForm</Display>
+  <Edit>DocumentLibraryForm</Edit>
+  <New>DocumentLibraryForm</New>
+</FormTemplates>
+</file>
+
+<file path=customXml/item2.xml><?xml version="1.0" encoding="utf-8"?>
+<p:properties xmlns:p="http://schemas.microsoft.com/office/2006/metadata/properties" xmlns:xsi="http://www.w3.org/2001/XMLSchema-instance" xmlns:pc="http://schemas.microsoft.com/office/infopath/2007/PartnerControls">
+  <documentManagement>
+    <_activity xmlns="3ca7a7da-49f0-4044-b39f-95738a3a8215" xsi:nil="true"/>
+  </documentManagement>
+</p:properties>
+</file>
+
+<file path=customXml/item3.xml><?xml version="1.0" encoding="utf-8"?>
 <ct:contentTypeSchema xmlns:ct="http://schemas.microsoft.com/office/2006/metadata/contentType" xmlns:ma="http://schemas.microsoft.com/office/2006/metadata/properties/metaAttributes" ct:_="" ma:_="" ma:contentTypeName="Document" ma:contentTypeID="0x0101002D51569644E3A54FA936D4CC825860A2" ma:contentTypeVersion="13" ma:contentTypeDescription="Create a new document." ma:contentTypeScope="" ma:versionID="f3aaeb4014115e29fb64de0ddd47cde0">
   <xsd:schema xmlns:xsd="http://www.w3.org/2001/XMLSchema" xmlns:xs="http://www.w3.org/2001/XMLSchema" xmlns:p="http://schemas.microsoft.com/office/2006/metadata/properties" xmlns:ns3="3ca7a7da-49f0-4044-b39f-95738a3a8215" xmlns:ns4="3c30b0a4-00fe-4549-8bbd-a7a7aa9b7313" targetNamespace="http://schemas.microsoft.com/office/2006/metadata/properties" ma:root="true" ma:fieldsID="bc1a2cfab7cf52416a18fbb2a6202784" ns3:_="" ns4:_="">
     <xsd:import namespace="3ca7a7da-49f0-4044-b39f-95738a3a8215"/>
@@ -14497,24 +14627,25 @@
 </ct:contentTypeSchema>
 </file>
 
-<file path=customXml/item2.xml><?xml version="1.0" encoding="utf-8"?>
-<p:properties xmlns:p="http://schemas.microsoft.com/office/2006/metadata/properties" xmlns:xsi="http://www.w3.org/2001/XMLSchema-instance" xmlns:pc="http://schemas.microsoft.com/office/infopath/2007/PartnerControls">
-  <documentManagement>
-    <_activity xmlns="3ca7a7da-49f0-4044-b39f-95738a3a8215" xsi:nil="true"/>
-  </documentManagement>
-</p:properties>
+<file path=customXml/itemProps1.xml><?xml version="1.0" encoding="utf-8"?>
+<ds:datastoreItem xmlns:ds="http://schemas.openxmlformats.org/officeDocument/2006/customXml" ds:itemID="{C5602A5D-E43A-4A9B-AD7C-C96626CF9999}">
+  <ds:schemaRefs>
+    <ds:schemaRef ds:uri="http://schemas.microsoft.com/sharepoint/v3/contenttype/forms"/>
+  </ds:schemaRefs>
+</ds:datastoreItem>
 </file>
 
-<file path=customXml/item3.xml><?xml version="1.0" encoding="utf-8"?>
-<?mso-contentType ?>
-<FormTemplates xmlns="http://schemas.microsoft.com/sharepoint/v3/contenttype/forms">
-  <Display>DocumentLibraryForm</Display>
-  <Edit>DocumentLibraryForm</Edit>
-  <New>DocumentLibraryForm</New>
-</FormTemplates>
+<file path=customXml/itemProps2.xml><?xml version="1.0" encoding="utf-8"?>
+<ds:datastoreItem xmlns:ds="http://schemas.openxmlformats.org/officeDocument/2006/customXml" ds:itemID="{B4F86D5B-196F-4384-A2F2-01BA0AE8D517}">
+  <ds:schemaRefs>
+    <ds:schemaRef ds:uri="http://schemas.microsoft.com/office/2006/metadata/properties"/>
+    <ds:schemaRef ds:uri="http://schemas.microsoft.com/office/infopath/2007/PartnerControls"/>
+    <ds:schemaRef ds:uri="3ca7a7da-49f0-4044-b39f-95738a3a8215"/>
+  </ds:schemaRefs>
+</ds:datastoreItem>
 </file>
 
-<file path=customXml/itemProps1.xml><?xml version="1.0" encoding="utf-8"?>
+<file path=customXml/itemProps3.xml><?xml version="1.0" encoding="utf-8"?>
 <ds:datastoreItem xmlns:ds="http://schemas.openxmlformats.org/officeDocument/2006/customXml" ds:itemID="{906569AA-4E72-4F54-8739-6B932BB25432}">
   <ds:schemaRefs>
     <ds:schemaRef ds:uri="http://schemas.microsoft.com/office/2006/metadata/contentType"/>
@@ -14531,22 +14662,4 @@
     <ds:schemaRef ds:uri="http://schemas.microsoft.com/internal/obd"/>
   </ds:schemaRefs>
 </ds:datastoreItem>
-</file>
-
-<file path=customXml/itemProps2.xml><?xml version="1.0" encoding="utf-8"?>
-<ds:datastoreItem xmlns:ds="http://schemas.openxmlformats.org/officeDocument/2006/customXml" ds:itemID="{B4F86D5B-196F-4384-A2F2-01BA0AE8D517}">
-  <ds:schemaRefs>
-    <ds:schemaRef ds:uri="http://schemas.microsoft.com/office/2006/metadata/properties"/>
-    <ds:schemaRef ds:uri="http://schemas.microsoft.com/office/infopath/2007/PartnerControls"/>
-    <ds:schemaRef ds:uri="3ca7a7da-49f0-4044-b39f-95738a3a8215"/>
-  </ds:schemaRefs>
-</ds:datastoreItem>
-</file>
-
-<file path=customXml/itemProps3.xml><?xml version="1.0" encoding="utf-8"?>
-<ds:datastoreItem xmlns:ds="http://schemas.openxmlformats.org/officeDocument/2006/customXml" ds:itemID="{C5602A5D-E43A-4A9B-AD7C-C96626CF9999}">
-  <ds:schemaRefs>
-    <ds:schemaRef ds:uri="http://schemas.microsoft.com/sharepoint/v3/contenttype/forms"/>
-  </ds:schemaRefs>
-</ds:datastoreItem>
 </file>
--- a/protocolos_minutas/AMA_Protocolo_ServicoFaturasSemPapel_minuta_com_SAFE.docx
+++ b/protocolos_minutas/AMA_Protocolo_ServicoFaturasSemPapel_minuta_com_SAFE.docx
@@ -38,18 +38,11 @@
         <w:rPr>
           <w:rFonts w:ascii="Aptos" w:eastAsia="Calibri" w:hAnsi="Aptos" w:cstheme="minorHAnsi"/>
           <w:b/>
-          <w:sz w:val="20"/>
-          <w:szCs w:val="20"/>
-        </w:rPr>
-        <w:t>Agência para a Modernização Administrativa, I.P.</w:t>
-      </w:r>
-      <w:r>
-        <w:rPr>
-          <w:rFonts w:ascii="Aptos" w:eastAsia="Calibri" w:hAnsi="Aptos" w:cstheme="minorHAnsi"/>
-          <w:sz w:val="20"/>
-          <w:szCs w:val="20"/>
-        </w:rPr>
-        <w:t xml:space="preserve">, de ora em diante designada por </w:t>
+          <w:bCs/>
+          <w:sz w:val="20"/>
+          <w:szCs w:val="20"/>
+        </w:rPr>
+        <w:t>A</w:t>
       </w:r>
       <w:r>
         <w:rPr>
@@ -58,7 +51,33 @@
           <w:sz w:val="20"/>
           <w:szCs w:val="20"/>
         </w:rPr>
-        <w:t>AMA</w:t>
+        <w:t>gência para a Reforma Tecnológica do Estado</w:t>
+      </w:r>
+      <w:r>
+        <w:rPr>
+          <w:rFonts w:ascii="Aptos" w:eastAsia="Calibri" w:hAnsi="Aptos" w:cstheme="minorHAnsi"/>
+          <w:b/>
+          <w:sz w:val="20"/>
+          <w:szCs w:val="20"/>
+        </w:rPr>
+        <w:t>, I.P.</w:t>
+      </w:r>
+      <w:r>
+        <w:rPr>
+          <w:rFonts w:ascii="Aptos" w:eastAsia="Calibri" w:hAnsi="Aptos" w:cstheme="minorHAnsi"/>
+          <w:sz w:val="20"/>
+          <w:szCs w:val="20"/>
+        </w:rPr>
+        <w:t xml:space="preserve">, de ora em diante designada por </w:t>
+      </w:r>
+      <w:r>
+        <w:rPr>
+          <w:rFonts w:ascii="Aptos" w:eastAsia="Calibri" w:hAnsi="Aptos" w:cstheme="minorHAnsi"/>
+          <w:b/>
+          <w:sz w:val="20"/>
+          <w:szCs w:val="20"/>
+        </w:rPr>
+        <w:t>ARTE</w:t>
       </w:r>
       <w:r>
         <w:rPr>
@@ -317,7 +336,7 @@
           <w:sz w:val="20"/>
           <w:szCs w:val="20"/>
         </w:rPr>
-        <w:t xml:space="preserve">A assinatura eletrónica promovida através do Cartão de Cidadão e da Chave Móvel Digital pode, por solicitação do titular, conter a certificação de determinado atributo profissional, a qual é efetuada através do Sistema de Certificação de Atributos Profissionais (SCAP) e constitui comprovativo legal da qualidade profissional em que assina, atestada por entidade idónea, cujo procedimento é implementado e gerido pela AMA, nos termos do </w:t>
+        <w:t xml:space="preserve">A assinatura eletrónica promovida através do Cartão de Cidadão e da Chave Móvel Digital pode, por solicitação do titular, conter a certificação de determinado atributo profissional, a qual é efetuada através do Sistema de Certificação de Atributos Profissionais (SCAP) e constitui comprovativo legal da qualidade profissional em que assina, atestada por </w:t>
       </w:r>
       <w:r>
         <w:rPr>
@@ -326,7 +345,23 @@
           <w:szCs w:val="20"/>
         </w:rPr>
         <w:lastRenderedPageBreak/>
-        <w:t>artigo 18.º-A da Lei n.º 7/2007, de 5 de fevereiro, na sua redação atual, e do n.º 2 do artigo 3.º-A da Lei n.º 37/2014, de 26 de junho, na sua redação atual;</w:t>
+        <w:t xml:space="preserve">entidade idónea, cujo procedimento é implementado e gerido pela </w:t>
+      </w:r>
+      <w:r>
+        <w:rPr>
+          <w:rFonts w:ascii="Aptos" w:hAnsi="Aptos" w:cstheme="minorHAnsi"/>
+          <w:sz w:val="20"/>
+          <w:szCs w:val="20"/>
+        </w:rPr>
+        <w:t>ARTE</w:t>
+      </w:r>
+      <w:r>
+        <w:rPr>
+          <w:rFonts w:ascii="Aptos" w:hAnsi="Aptos" w:cstheme="minorHAnsi"/>
+          <w:sz w:val="20"/>
+          <w:szCs w:val="20"/>
+        </w:rPr>
+        <w:t>, nos termos do artigo 18.º-A da Lei n.º 7/2007, de 5 de fevereiro, na sua redação atual, e do n.º 2 do artigo 3.º-A da Lei n.º 37/2014, de 26 de junho, na sua redação atual;</w:t>
       </w:r>
     </w:p>
     <w:p>
@@ -351,7 +386,23 @@
           <w:sz w:val="20"/>
           <w:szCs w:val="20"/>
         </w:rPr>
-        <w:t>Os membros do Conselho de Administração, Gerentes ou Direções, das Sociedades Anónimas, Sociedades por Quotas ou Cooperativas, bem como aqueles a quem sejam delegados poderes, podem assinar ou autenticarem-se eletronicamente com recurso ao SCAP, validando a respetiva qualidade profissional, através do recurso ao SCAP, implementado e gerido pela AMA, nos termos do artigo 54</w:t>
+        <w:t xml:space="preserve">Os membros do Conselho de Administração, Gerentes ou Direções, das Sociedades Anónimas, Sociedades por Quotas ou Cooperativas, bem como aqueles a quem sejam delegados poderes, podem assinar ou autenticarem-se eletronicamente com recurso ao SCAP, validando a respetiva qualidade profissional, através do recurso ao SCAP, implementado e gerido pela </w:t>
+      </w:r>
+      <w:r>
+        <w:rPr>
+          <w:rFonts w:ascii="Aptos" w:hAnsi="Aptos" w:cstheme="minorHAnsi"/>
+          <w:sz w:val="20"/>
+          <w:szCs w:val="20"/>
+        </w:rPr>
+        <w:t>ARTE</w:t>
+      </w:r>
+      <w:r>
+        <w:rPr>
+          <w:rFonts w:ascii="Aptos" w:hAnsi="Aptos" w:cstheme="minorHAnsi"/>
+          <w:sz w:val="20"/>
+          <w:szCs w:val="20"/>
+        </w:rPr>
+        <w:t>, nos termos do artigo 54</w:t>
       </w:r>
       <w:r>
         <w:rPr>
@@ -485,7 +536,39 @@
           <w:sz w:val="20"/>
           <w:szCs w:val="20"/>
         </w:rPr>
-        <w:t>Neste contexto, e enquadrado na medida de programa Simplex “Fatura eletrónica mais acessível”, a AMA criou o Serviço de Assinatura de Faturas Eletrónicas (SAFE), com o objetivo de oferecer uma solução para a assinatura eletrónica qualificada de faturas eletrónicas, através do Cartão de Cidadão e da Chave Móvel Digital, com recurso ao SCAP;</w:t>
+        <w:t>Neste contexto, e enquadrado na medida de progr</w:t>
+      </w:r>
+      <w:r>
+        <w:rPr>
+          <w:rFonts w:ascii="Aptos" w:hAnsi="Aptos" w:cstheme="minorHAnsi"/>
+          <w:sz w:val="20"/>
+          <w:szCs w:val="20"/>
+        </w:rPr>
+        <w:t>ARTE</w:t>
+      </w:r>
+      <w:r>
+        <w:rPr>
+          <w:rFonts w:ascii="Aptos" w:hAnsi="Aptos" w:cstheme="minorHAnsi"/>
+          <w:sz w:val="20"/>
+          <w:szCs w:val="20"/>
+        </w:rPr>
+        <w:t xml:space="preserve"> Simplex “Fatura eletrónica mais acessível”, a </w:t>
+      </w:r>
+      <w:r>
+        <w:rPr>
+          <w:rFonts w:ascii="Aptos" w:hAnsi="Aptos" w:cstheme="minorHAnsi"/>
+          <w:sz w:val="20"/>
+          <w:szCs w:val="20"/>
+        </w:rPr>
+        <w:t>ARTE</w:t>
+      </w:r>
+      <w:r>
+        <w:rPr>
+          <w:rFonts w:ascii="Aptos" w:hAnsi="Aptos" w:cstheme="minorHAnsi"/>
+          <w:sz w:val="20"/>
+          <w:szCs w:val="20"/>
+        </w:rPr>
+        <w:t xml:space="preserve"> criou o Serviço de Assinatura de Faturas Eletrónicas (SAFE), com o objetivo de oferecer uma solução para a assinatura eletrónica qualificada de faturas eletrónicas, através do Cartão de Cidadão e da Chave Móvel Digital, com recurso ao SCAP;</w:t>
       </w:r>
     </w:p>
     <w:p>
@@ -537,7 +620,55 @@
           <w:sz w:val="20"/>
           <w:szCs w:val="20"/>
         </w:rPr>
-        <w:t>De modo a promover a desmaterialização completa do processo de emissão de fatura eletrónica, no âmbito da medida do programa Simplex “Fatura sem papel”, a AMA disponibiliza um serviço (SFSP) para enviar faturas eletrónicas, aos cidadãos e empresas por email, diretamente através dos programas de faturação, substituindo, por opção do contribuinte, a versão física da fatura;</w:t>
+        <w:t>De modo a promover a desmaterialização completa do processo de emissão de fatura eletrónica, no âmbito da medida do progr</w:t>
+      </w:r>
+      <w:r>
+        <w:rPr>
+          <w:rFonts w:ascii="Aptos" w:hAnsi="Aptos" w:cstheme="minorHAnsi"/>
+          <w:sz w:val="20"/>
+          <w:szCs w:val="20"/>
+        </w:rPr>
+        <w:t>ARTE</w:t>
+      </w:r>
+      <w:r>
+        <w:rPr>
+          <w:rFonts w:ascii="Aptos" w:hAnsi="Aptos" w:cstheme="minorHAnsi"/>
+          <w:sz w:val="20"/>
+          <w:szCs w:val="20"/>
+        </w:rPr>
+        <w:t xml:space="preserve"> Simplex “Fatura sem papel”, a </w:t>
+      </w:r>
+      <w:r>
+        <w:rPr>
+          <w:rFonts w:ascii="Aptos" w:hAnsi="Aptos" w:cstheme="minorHAnsi"/>
+          <w:sz w:val="20"/>
+          <w:szCs w:val="20"/>
+        </w:rPr>
+        <w:t>ARTE</w:t>
+      </w:r>
+      <w:r>
+        <w:rPr>
+          <w:rFonts w:ascii="Aptos" w:hAnsi="Aptos" w:cstheme="minorHAnsi"/>
+          <w:sz w:val="20"/>
+          <w:szCs w:val="20"/>
+        </w:rPr>
+        <w:t xml:space="preserve"> disponibiliza um serviço (SFSP) para enviar faturas eletrónicas, aos cidadãos e empresas por email, diretamente através dos progr</w:t>
+      </w:r>
+      <w:r>
+        <w:rPr>
+          <w:rFonts w:ascii="Aptos" w:hAnsi="Aptos" w:cstheme="minorHAnsi"/>
+          <w:sz w:val="20"/>
+          <w:szCs w:val="20"/>
+        </w:rPr>
+        <w:t>ARTE</w:t>
+      </w:r>
+      <w:r>
+        <w:rPr>
+          <w:rFonts w:ascii="Aptos" w:hAnsi="Aptos" w:cstheme="minorHAnsi"/>
+          <w:sz w:val="20"/>
+          <w:szCs w:val="20"/>
+        </w:rPr>
+        <w:t>s de faturação, substituindo, por opção do contribuinte, a versão física da fatura;</w:t>
       </w:r>
     </w:p>
     <w:p>
@@ -634,7 +765,32 @@
           <w:sz w:val="20"/>
           <w:szCs w:val="20"/>
         </w:rPr>
-        <w:t>nos programas informáticos de faturação de que é produtor de modo a permitir aos seus clientes proceder à assinatura eletrónica qualificada de faturas eletrónicas e respetivo envio para o correio eletrónico indicado pelo contribuinte adquirente;</w:t>
+        <w:t>nos progr</w:t>
+      </w:r>
+      <w:r>
+        <w:rPr>
+          <w:rFonts w:ascii="Aptos" w:hAnsi="Aptos" w:cstheme="minorHAnsi"/>
+          <w:sz w:val="20"/>
+          <w:szCs w:val="20"/>
+        </w:rPr>
+        <w:t>ARTE</w:t>
+      </w:r>
+      <w:r>
+        <w:rPr>
+          <w:rFonts w:ascii="Aptos" w:hAnsi="Aptos" w:cstheme="minorHAnsi"/>
+          <w:sz w:val="20"/>
+          <w:szCs w:val="20"/>
+        </w:rPr>
+        <w:t xml:space="preserve">s informáticos de faturação de que é produtor de modo a permitir aos seus clientes proceder à assinatura eletrónica qualificada de faturas eletrónicas e respetivo envio para o correio eletrónico </w:t>
+      </w:r>
+      <w:r>
+        <w:rPr>
+          <w:rFonts w:ascii="Aptos" w:hAnsi="Aptos" w:cstheme="minorHAnsi"/>
+          <w:sz w:val="20"/>
+          <w:szCs w:val="20"/>
+        </w:rPr>
+        <w:lastRenderedPageBreak/>
+        <w:t>indicado pelo contribuinte adquirente;</w:t>
       </w:r>
     </w:p>
     <w:p>
@@ -676,16 +832,23 @@
           <w:sz w:val="20"/>
           <w:szCs w:val="20"/>
         </w:rPr>
-        <w:t xml:space="preserve"> não estão nem são suscetíveis de estar </w:t>
-      </w:r>
-      <w:r>
-        <w:rPr>
-          <w:rFonts w:ascii="Aptos" w:hAnsi="Aptos" w:cstheme="minorHAnsi"/>
-          <w:sz w:val="20"/>
-          <w:szCs w:val="20"/>
-        </w:rPr>
-        <w:lastRenderedPageBreak/>
-        <w:t>submetidas à concorrência de mercado, designadamente em razão da sua natureza e das suas características, bem como da posição relativa das partes no contrato e do contexto da sua própria formação, uma vez que a AMA detém a competência exclusiva no âmbito da implementação do SCAP, tratando-se de contratação excluída dos procedimentos de formação de contratos públicos, nos termos do n.º 1 do artigo 5.º do Código dos Contratos Públicos.</w:t>
+        <w:t xml:space="preserve"> não estão nem são suscetíveis de estar submetidas à concorrência de mercado, designadamente em razão da sua natureza e das suas características, bem como da posição relativa das partes no contrato e do contexto da sua própria formação, uma vez que a </w:t>
+      </w:r>
+      <w:r>
+        <w:rPr>
+          <w:rFonts w:ascii="Aptos" w:hAnsi="Aptos" w:cstheme="minorHAnsi"/>
+          <w:sz w:val="20"/>
+          <w:szCs w:val="20"/>
+        </w:rPr>
+        <w:t>ARTE</w:t>
+      </w:r>
+      <w:r>
+        <w:rPr>
+          <w:rFonts w:ascii="Aptos" w:hAnsi="Aptos" w:cstheme="minorHAnsi"/>
+          <w:sz w:val="20"/>
+          <w:szCs w:val="20"/>
+        </w:rPr>
+        <w:t xml:space="preserve"> detém a competência exclusiva no âmbito da implementação do SCAP, tratando-se de contratação excluída dos procedimentos de formação de contratos públicos, nos termos do n.º 1 do artigo 5.º do Código dos Contratos Públicos.</w:t>
       </w:r>
     </w:p>
     <w:p>
@@ -834,7 +997,23 @@
           <w:sz w:val="20"/>
           <w:szCs w:val="20"/>
         </w:rPr>
-        <w:t xml:space="preserve">tem por objeto a definição dos termos e condições para disponibilização em programas informáticos de faturação do serviço de assinatura de faturas eletrónicas (SAFE) e do serviço fatura sem papel (SFSP) que visam permitir a assinatura eletrónica qualificada de faturas eletrónicas, através do Sistema de Certificação de Atributos Profissionais (SCAP), </w:t>
+        <w:t>tem por objeto a definição dos termos e condições para disponibilização em progr</w:t>
+      </w:r>
+      <w:r>
+        <w:rPr>
+          <w:rFonts w:ascii="Aptos" w:hAnsi="Aptos" w:cstheme="minorHAnsi"/>
+          <w:sz w:val="20"/>
+          <w:szCs w:val="20"/>
+        </w:rPr>
+        <w:t>ARTE</w:t>
+      </w:r>
+      <w:r>
+        <w:rPr>
+          <w:rFonts w:ascii="Aptos" w:hAnsi="Aptos" w:cstheme="minorHAnsi"/>
+          <w:sz w:val="20"/>
+          <w:szCs w:val="20"/>
+        </w:rPr>
+        <w:t xml:space="preserve">s informáticos de faturação do serviço de assinatura de faturas eletrónicas (SAFE) e do serviço fatura sem papel (SFSP) que visam permitir a assinatura eletrónica qualificada de faturas eletrónicas, através do Sistema de Certificação de Atributos Profissionais (SCAP), </w:t>
       </w:r>
       <w:bookmarkStart w:id="6" w:name="_Hlk163123604"/>
       <w:r>
@@ -919,7 +1098,7 @@
           <w:sz w:val="20"/>
           <w:szCs w:val="20"/>
         </w:rPr>
-        <w:t>AMA</w:t>
+        <w:t>ARTE</w:t>
       </w:r>
     </w:p>
     <w:p>
@@ -940,7 +1119,23 @@
           <w:sz w:val="20"/>
           <w:szCs w:val="20"/>
         </w:rPr>
-        <w:t>No âmbito do presente Protocolo a AMA obriga-se a:</w:t>
+        <w:t xml:space="preserve">No âmbito do presente Protocolo a </w:t>
+      </w:r>
+      <w:r>
+        <w:rPr>
+          <w:rFonts w:ascii="Aptos" w:hAnsi="Aptos" w:cstheme="minorHAnsi"/>
+          <w:sz w:val="20"/>
+          <w:szCs w:val="20"/>
+        </w:rPr>
+        <w:t>ARTE</w:t>
+      </w:r>
+      <w:r>
+        <w:rPr>
+          <w:rFonts w:ascii="Aptos" w:hAnsi="Aptos" w:cstheme="minorHAnsi"/>
+          <w:sz w:val="20"/>
+          <w:szCs w:val="20"/>
+        </w:rPr>
+        <w:t xml:space="preserve"> obriga-se a:</w:t>
       </w:r>
     </w:p>
     <w:p>
@@ -1042,7 +1237,6 @@
         </w:rPr>
         <w:t xml:space="preserve">Garantir a administração, operação, </w:t>
       </w:r>
-      <w:proofErr w:type="spellStart"/>
       <w:r>
         <w:rPr>
           <w:rFonts w:ascii="Aptos" w:hAnsi="Aptos" w:cstheme="minorHAnsi"/>
@@ -1051,18 +1245,7 @@
           <w:sz w:val="20"/>
           <w:szCs w:val="20"/>
         </w:rPr>
-        <w:t>help-desk</w:t>
-      </w:r>
-      <w:proofErr w:type="spellEnd"/>
-      <w:r>
-        <w:rPr>
-          <w:rFonts w:ascii="Aptos" w:hAnsi="Aptos" w:cstheme="minorHAnsi"/>
-          <w:i/>
-          <w:iCs/>
-          <w:sz w:val="20"/>
-          <w:szCs w:val="20"/>
-        </w:rPr>
-        <w:t xml:space="preserve"> </w:t>
+        <w:t xml:space="preserve">help-desk </w:t>
       </w:r>
       <w:r>
         <w:rPr>
@@ -1095,6 +1278,7 @@
           <w:sz w:val="20"/>
           <w:szCs w:val="20"/>
         </w:rPr>
+        <w:lastRenderedPageBreak/>
         <w:t>Garantir o necessário acompanhamento técnico para a implementação da integração com o SAFE e o SFSP por parte do Segundo Outorgante;</w:t>
       </w:r>
     </w:p>
@@ -1120,16 +1304,7 @@
           <w:sz w:val="20"/>
           <w:szCs w:val="20"/>
         </w:rPr>
-        <w:t xml:space="preserve">Fiscalizar, por si própria ou através de terceiro, a implementação realizada pelo Segundo </w:t>
-      </w:r>
-      <w:r>
-        <w:rPr>
-          <w:rFonts w:ascii="Aptos" w:hAnsi="Aptos" w:cstheme="minorHAnsi"/>
-          <w:sz w:val="20"/>
-          <w:szCs w:val="20"/>
-        </w:rPr>
-        <w:lastRenderedPageBreak/>
-        <w:t>Outorgante.</w:t>
+        <w:t>Fiscalizar, por si própria ou através de terceiro, a implementação realizada pelo Segundo Outorgante.</w:t>
       </w:r>
     </w:p>
     <w:p>
@@ -1252,7 +1427,23 @@
           <w:sz w:val="20"/>
           <w:szCs w:val="20"/>
         </w:rPr>
-        <w:t xml:space="preserve">Solicitar à AMA, com uma antecedência de 5 dias, a utilização do SAFE e do SFSP, com indicação do </w:t>
+        <w:t xml:space="preserve">Solicitar à </w:t>
+      </w:r>
+      <w:r>
+        <w:rPr>
+          <w:rFonts w:ascii="Aptos" w:hAnsi="Aptos" w:cstheme="minorHAnsi"/>
+          <w:sz w:val="20"/>
+          <w:szCs w:val="20"/>
+        </w:rPr>
+        <w:t>ARTE</w:t>
+      </w:r>
+      <w:r>
+        <w:rPr>
+          <w:rFonts w:ascii="Aptos" w:hAnsi="Aptos" w:cstheme="minorHAnsi"/>
+          <w:sz w:val="20"/>
+          <w:szCs w:val="20"/>
+        </w:rPr>
+        <w:t xml:space="preserve">, com uma antecedência de 5 dias, a utilização do SAFE e do SFSP, com indicação do </w:t>
       </w:r>
       <w:r>
         <w:rPr>
@@ -1305,7 +1496,23 @@
           <w:sz w:val="20"/>
           <w:szCs w:val="20"/>
         </w:rPr>
-        <w:t xml:space="preserve">Utilizar o serviço de acordo com os requisitos tecnológicos indicados pela AMA e somente para as finalidades previstas na Cláusula </w:t>
+        <w:t xml:space="preserve">Utilizar o serviço de acordo com os requisitos tecnológicos indicados pela </w:t>
+      </w:r>
+      <w:r>
+        <w:rPr>
+          <w:rFonts w:ascii="Aptos" w:hAnsi="Aptos" w:cstheme="minorHAnsi"/>
+          <w:sz w:val="20"/>
+          <w:szCs w:val="20"/>
+        </w:rPr>
+        <w:t>ARTE</w:t>
+      </w:r>
+      <w:r>
+        <w:rPr>
+          <w:rFonts w:ascii="Aptos" w:hAnsi="Aptos" w:cstheme="minorHAnsi"/>
+          <w:sz w:val="20"/>
+          <w:szCs w:val="20"/>
+        </w:rPr>
+        <w:t xml:space="preserve"> e somente para as finalidades previstas na Cláusula </w:t>
       </w:r>
       <w:r>
         <w:rPr>
@@ -1364,7 +1571,23 @@
           <w:sz w:val="20"/>
           <w:szCs w:val="20"/>
         </w:rPr>
-        <w:t xml:space="preserve"> de faturação que venha a indicar à AMA o qual deverá estar certificado pela Autoridade Tributária nos termos legalmente exigíveis;</w:t>
+        <w:t xml:space="preserve"> de faturação que venha a indicar à </w:t>
+      </w:r>
+      <w:r>
+        <w:rPr>
+          <w:rFonts w:ascii="Aptos" w:hAnsi="Aptos" w:cstheme="minorHAnsi"/>
+          <w:sz w:val="20"/>
+          <w:szCs w:val="20"/>
+        </w:rPr>
+        <w:t>ARTE</w:t>
+      </w:r>
+      <w:r>
+        <w:rPr>
+          <w:rFonts w:ascii="Aptos" w:hAnsi="Aptos" w:cstheme="minorHAnsi"/>
+          <w:sz w:val="20"/>
+          <w:szCs w:val="20"/>
+        </w:rPr>
+        <w:t xml:space="preserve"> o qual deverá estar certificado pela Autoridade Tributária nos termos legalmente exigíveis;</w:t>
       </w:r>
     </w:p>
     <w:p>
@@ -1464,7 +1687,23 @@
           <w:sz w:val="20"/>
           <w:szCs w:val="20"/>
         </w:rPr>
-        <w:t>O recurso a criptografia no estabelecimento de comunicação via internet com a AMA;</w:t>
+        <w:t xml:space="preserve">O recurso a criptografia no estabelecimento de comunicação via internet com a </w:t>
+      </w:r>
+      <w:r>
+        <w:rPr>
+          <w:rFonts w:ascii="Aptos" w:hAnsi="Aptos" w:cstheme="minorHAnsi"/>
+          <w:sz w:val="20"/>
+          <w:szCs w:val="20"/>
+        </w:rPr>
+        <w:t>ARTE</w:t>
+      </w:r>
+      <w:r>
+        <w:rPr>
+          <w:rFonts w:ascii="Aptos" w:hAnsi="Aptos" w:cstheme="minorHAnsi"/>
+          <w:sz w:val="20"/>
+          <w:szCs w:val="20"/>
+        </w:rPr>
+        <w:t>;</w:t>
       </w:r>
     </w:p>
     <w:p>
@@ -1516,7 +1755,6 @@
         </w:rPr>
         <w:t xml:space="preserve">Cumprir as </w:t>
       </w:r>
-      <w:proofErr w:type="spellStart"/>
       <w:r>
         <w:rPr>
           <w:rFonts w:ascii="Aptos" w:hAnsi="Aptos" w:cstheme="minorHAnsi"/>
@@ -1526,14 +1764,29 @@
         </w:rPr>
         <w:t>guidelines</w:t>
       </w:r>
-      <w:proofErr w:type="spellEnd"/>
-      <w:r>
-        <w:rPr>
-          <w:rFonts w:ascii="Aptos" w:hAnsi="Aptos" w:cstheme="minorHAnsi"/>
-          <w:sz w:val="20"/>
-          <w:szCs w:val="20"/>
-        </w:rPr>
-        <w:t xml:space="preserve"> para implementação do SAFE e do SFSP constantes da documentação disponibilizada pela AMA;</w:t>
+      <w:r>
+        <w:rPr>
+          <w:rFonts w:ascii="Aptos" w:hAnsi="Aptos" w:cstheme="minorHAnsi"/>
+          <w:sz w:val="20"/>
+          <w:szCs w:val="20"/>
+        </w:rPr>
+        <w:t xml:space="preserve"> para implementação do SAFE e do SFSP constantes da documentação disponibilizada pela </w:t>
+      </w:r>
+      <w:r>
+        <w:rPr>
+          <w:rFonts w:ascii="Aptos" w:hAnsi="Aptos" w:cstheme="minorHAnsi"/>
+          <w:sz w:val="20"/>
+          <w:szCs w:val="20"/>
+        </w:rPr>
+        <w:t>ARTE</w:t>
+      </w:r>
+      <w:r>
+        <w:rPr>
+          <w:rFonts w:ascii="Aptos" w:hAnsi="Aptos" w:cstheme="minorHAnsi"/>
+          <w:sz w:val="20"/>
+          <w:szCs w:val="20"/>
+        </w:rPr>
+        <w:t>;</w:t>
       </w:r>
     </w:p>
     <w:p>
@@ -1558,9 +1811,24 @@
           <w:sz w:val="20"/>
           <w:szCs w:val="20"/>
         </w:rPr>
-        <w:t xml:space="preserve">Disponibilizar à AMA documento que demonstre, para cada uma das </w:t>
-      </w:r>
-      <w:proofErr w:type="spellStart"/>
+        <w:t xml:space="preserve">Disponibilizar à </w:t>
+      </w:r>
+      <w:r>
+        <w:rPr>
+          <w:rFonts w:ascii="Aptos" w:hAnsi="Aptos" w:cstheme="minorHAnsi"/>
+          <w:sz w:val="20"/>
+          <w:szCs w:val="20"/>
+        </w:rPr>
+        <w:t>ARTE</w:t>
+      </w:r>
+      <w:r>
+        <w:rPr>
+          <w:rFonts w:ascii="Aptos" w:hAnsi="Aptos" w:cstheme="minorHAnsi"/>
+          <w:sz w:val="20"/>
+          <w:szCs w:val="20"/>
+        </w:rPr>
+        <w:t xml:space="preserve"> documento que demonstre, para cada uma das </w:t>
+      </w:r>
       <w:r>
         <w:rPr>
           <w:rFonts w:ascii="Aptos" w:hAnsi="Aptos" w:cstheme="minorHAnsi"/>
@@ -1568,17 +1836,7 @@
           <w:sz w:val="20"/>
           <w:szCs w:val="20"/>
         </w:rPr>
-        <w:t>guidelines</w:t>
-      </w:r>
-      <w:proofErr w:type="spellEnd"/>
-      <w:r>
-        <w:rPr>
-          <w:rFonts w:ascii="Aptos" w:hAnsi="Aptos" w:cstheme="minorHAnsi"/>
-          <w:i/>
-          <w:sz w:val="20"/>
-          <w:szCs w:val="20"/>
-        </w:rPr>
-        <w:t xml:space="preserve"> </w:t>
+        <w:t xml:space="preserve">guidelines </w:t>
       </w:r>
       <w:r>
         <w:rPr>
@@ -1612,7 +1870,23 @@
           <w:sz w:val="20"/>
           <w:szCs w:val="20"/>
         </w:rPr>
-        <w:t xml:space="preserve">Disponibilizar à AMA a seguinte informação sobre o </w:t>
+        <w:t xml:space="preserve">Disponibilizar à </w:t>
+      </w:r>
+      <w:r>
+        <w:rPr>
+          <w:rFonts w:ascii="Aptos" w:hAnsi="Aptos" w:cs="Times New Roman"/>
+          <w:sz w:val="20"/>
+          <w:szCs w:val="20"/>
+        </w:rPr>
+        <w:t>ARTE</w:t>
+      </w:r>
+      <w:r>
+        <w:rPr>
+          <w:rFonts w:ascii="Aptos" w:hAnsi="Aptos" w:cs="Times New Roman"/>
+          <w:sz w:val="20"/>
+          <w:szCs w:val="20"/>
+        </w:rPr>
+        <w:t xml:space="preserve"> a seguinte informação sobre o </w:t>
       </w:r>
       <w:r>
         <w:rPr>
@@ -1696,6 +1970,7 @@
           <w:sz w:val="20"/>
           <w:szCs w:val="20"/>
         </w:rPr>
+        <w:lastRenderedPageBreak/>
         <w:t>V</w:t>
       </w:r>
       <w:r>
@@ -1879,7 +2154,6 @@
           <w:sz w:val="20"/>
           <w:szCs w:val="20"/>
         </w:rPr>
-        <w:lastRenderedPageBreak/>
         <w:t>T</w:t>
       </w:r>
       <w:r>
@@ -2142,25 +2416,23 @@
           <w:sz w:val="20"/>
           <w:szCs w:val="20"/>
         </w:rPr>
-        <w:t xml:space="preserve">uncionalidade implementada no âmbito do SAFE e SFSP (executável, se autónoma, e código fonte na componente de integração com as </w:t>
-      </w:r>
-      <w:proofErr w:type="spellStart"/>
+        <w:t xml:space="preserve">uncionalidade implementada no âmbito do SAFE e SFSP (executável, se autónoma, e código fonte na componente de integração com as APIs da </w:t>
+      </w:r>
       <w:r>
         <w:rPr>
           <w:rFonts w:ascii="Aptos" w:hAnsi="Aptos" w:cs="Times New Roman"/>
           <w:sz w:val="20"/>
           <w:szCs w:val="20"/>
         </w:rPr>
-        <w:t>APIs</w:t>
-      </w:r>
-      <w:proofErr w:type="spellEnd"/>
+        <w:t>ARTE</w:t>
+      </w:r>
       <w:r>
         <w:rPr>
           <w:rFonts w:ascii="Aptos" w:hAnsi="Aptos" w:cs="Times New Roman"/>
           <w:sz w:val="20"/>
           <w:szCs w:val="20"/>
         </w:rPr>
-        <w:t xml:space="preserve"> da AMA);</w:t>
+        <w:t>);</w:t>
       </w:r>
     </w:p>
     <w:bookmarkEnd w:id="8"/>
@@ -2186,7 +2458,23 @@
           <w:sz w:val="20"/>
           <w:szCs w:val="20"/>
         </w:rPr>
-        <w:t>Comunicar à AMA quaisquer novas versões da integração com SAFE e SFSP e aguardar a sua aprovação para disponibilização ao público;</w:t>
+        <w:t xml:space="preserve">Comunicar à </w:t>
+      </w:r>
+      <w:r>
+        <w:rPr>
+          <w:rFonts w:ascii="Aptos" w:hAnsi="Aptos" w:cs="Times New Roman"/>
+          <w:sz w:val="20"/>
+          <w:szCs w:val="20"/>
+        </w:rPr>
+        <w:t>ARTE</w:t>
+      </w:r>
+      <w:r>
+        <w:rPr>
+          <w:rFonts w:ascii="Aptos" w:hAnsi="Aptos" w:cs="Times New Roman"/>
+          <w:sz w:val="20"/>
+          <w:szCs w:val="20"/>
+        </w:rPr>
+        <w:t xml:space="preserve"> quaisquer novas versões da integração com SAFE e SFSP e aguardar a sua aprovação para disponibilização ao público;</w:t>
       </w:r>
     </w:p>
     <w:p>
@@ -2213,7 +2501,6 @@
         </w:rPr>
         <w:t xml:space="preserve">Informar os seus clientes do software de faturação das </w:t>
       </w:r>
-      <w:proofErr w:type="spellStart"/>
       <w:r>
         <w:rPr>
           <w:rFonts w:ascii="Aptos" w:hAnsi="Aptos" w:cstheme="minorHAnsi"/>
@@ -2224,7 +2511,6 @@
         </w:rPr>
         <w:t>guidelines</w:t>
       </w:r>
-      <w:proofErr w:type="spellEnd"/>
       <w:r>
         <w:rPr>
           <w:rFonts w:ascii="Aptos" w:hAnsi="Aptos" w:cstheme="minorHAnsi"/>
@@ -2256,7 +2542,23 @@
           <w:sz w:val="20"/>
           <w:szCs w:val="20"/>
         </w:rPr>
-        <w:t xml:space="preserve">Informar a AMA com uma antecedência de 30 (trinta) dias quando pretenda deixar de utilizar o SAFE ou o SFSP no seu </w:t>
+        <w:t xml:space="preserve">Informar a </w:t>
+      </w:r>
+      <w:r>
+        <w:rPr>
+          <w:rFonts w:ascii="Aptos" w:hAnsi="Aptos" w:cstheme="minorHAnsi"/>
+          <w:sz w:val="20"/>
+          <w:szCs w:val="20"/>
+        </w:rPr>
+        <w:t>ARTE</w:t>
+      </w:r>
+      <w:r>
+        <w:rPr>
+          <w:rFonts w:ascii="Aptos" w:hAnsi="Aptos" w:cstheme="minorHAnsi"/>
+          <w:sz w:val="20"/>
+          <w:szCs w:val="20"/>
+        </w:rPr>
+        <w:t xml:space="preserve"> com uma antecedência de 30 (trinta) dias quando pretenda deixar de utilizar o SAFE ou o SFSP no seu </w:t>
       </w:r>
       <w:r>
         <w:rPr>
@@ -2300,7 +2602,23 @@
           <w:sz w:val="20"/>
           <w:szCs w:val="20"/>
         </w:rPr>
-        <w:t xml:space="preserve">A AMA tem a faculdade de fiscalizar o funcionamento da integração do SAFE e do SFSP no </w:t>
+        <w:t xml:space="preserve">A </w:t>
+      </w:r>
+      <w:r>
+        <w:rPr>
+          <w:rFonts w:ascii="Aptos" w:hAnsi="Aptos" w:cstheme="minorHAnsi"/>
+          <w:sz w:val="20"/>
+          <w:szCs w:val="20"/>
+        </w:rPr>
+        <w:t>ARTE</w:t>
+      </w:r>
+      <w:r>
+        <w:rPr>
+          <w:rFonts w:ascii="Aptos" w:hAnsi="Aptos" w:cstheme="minorHAnsi"/>
+          <w:sz w:val="20"/>
+          <w:szCs w:val="20"/>
+        </w:rPr>
+        <w:t xml:space="preserve"> tem a faculdade de fiscalizar o funcionamento da integração do SAFE e do SFSP no </w:t>
       </w:r>
       <w:r>
         <w:rPr>
@@ -2431,7 +2749,23 @@
           <w:sz w:val="20"/>
           <w:szCs w:val="20"/>
         </w:rPr>
-        <w:t xml:space="preserve">Pela AMA: </w:t>
+        <w:t xml:space="preserve">Pela </w:t>
+      </w:r>
+      <w:r>
+        <w:rPr>
+          <w:rFonts w:ascii="Aptos" w:hAnsi="Aptos" w:cs="Calibri"/>
+          <w:sz w:val="20"/>
+          <w:szCs w:val="20"/>
+        </w:rPr>
+        <w:t>ARTE</w:t>
+      </w:r>
+      <w:r>
+        <w:rPr>
+          <w:rFonts w:ascii="Aptos" w:hAnsi="Aptos" w:cs="Calibri"/>
+          <w:sz w:val="20"/>
+          <w:szCs w:val="20"/>
+        </w:rPr>
+        <w:t xml:space="preserve">: </w:t>
       </w:r>
       <w:hyperlink r:id="rId14" w:history="1">
         <w:r>
@@ -2441,7 +2775,25 @@
             <w:sz w:val="20"/>
             <w:szCs w:val="20"/>
           </w:rPr>
-          <w:t>protocolos@ama.gov.pt</w:t>
+          <w:t>protocolos@</w:t>
+        </w:r>
+        <w:r>
+          <w:rPr>
+            <w:rStyle w:val="Hyperlink"/>
+            <w:rFonts w:ascii="Aptos" w:hAnsi="Aptos" w:cs="Calibri"/>
+            <w:sz w:val="20"/>
+            <w:szCs w:val="20"/>
+          </w:rPr>
+          <w:t>ARTE</w:t>
+        </w:r>
+        <w:r>
+          <w:rPr>
+            <w:rStyle w:val="Hyperlink"/>
+            <w:rFonts w:ascii="Aptos" w:hAnsi="Aptos" w:cs="Calibri"/>
+            <w:sz w:val="20"/>
+            <w:szCs w:val="20"/>
+          </w:rPr>
+          <w:t>.gov.pt</w:t>
         </w:r>
       </w:hyperlink>
       <w:r>
@@ -2545,7 +2897,8 @@
           <w:sz w:val="20"/>
           <w:szCs w:val="20"/>
         </w:rPr>
-        <w:t>Pela AMA:</w:t>
+        <w:lastRenderedPageBreak/>
+        <w:t xml:space="preserve">Pela </w:t>
       </w:r>
       <w:r>
         <w:rPr>
@@ -2553,6 +2906,22 @@
           <w:sz w:val="20"/>
           <w:szCs w:val="20"/>
         </w:rPr>
+        <w:t>ARTE</w:t>
+      </w:r>
+      <w:r>
+        <w:rPr>
+          <w:rFonts w:ascii="Aptos" w:hAnsi="Aptos" w:cs="Calibri"/>
+          <w:sz w:val="20"/>
+          <w:szCs w:val="20"/>
+        </w:rPr>
+        <w:t>:</w:t>
+      </w:r>
+      <w:r>
+        <w:rPr>
+          <w:rFonts w:ascii="Aptos" w:hAnsi="Aptos" w:cs="Calibri"/>
+          <w:sz w:val="20"/>
+          <w:szCs w:val="20"/>
+        </w:rPr>
         <w:t xml:space="preserve"> </w:t>
       </w:r>
       <w:r>
@@ -2561,25 +2930,7 @@
           <w:sz w:val="20"/>
           <w:szCs w:val="20"/>
         </w:rPr>
-        <w:t xml:space="preserve">Equipa de </w:t>
-      </w:r>
-      <w:proofErr w:type="spellStart"/>
-      <w:r>
-        <w:rPr>
-          <w:rFonts w:ascii="Aptos" w:hAnsi="Aptos" w:cs="Calibri"/>
-          <w:sz w:val="20"/>
-          <w:szCs w:val="20"/>
-        </w:rPr>
-        <w:t>Eid</w:t>
-      </w:r>
-      <w:proofErr w:type="spellEnd"/>
-      <w:r>
-        <w:rPr>
-          <w:rFonts w:ascii="Aptos" w:hAnsi="Aptos" w:cs="Calibri"/>
-          <w:sz w:val="20"/>
-          <w:szCs w:val="20"/>
-        </w:rPr>
-        <w:t xml:space="preserve"> - </w:t>
+        <w:t xml:space="preserve">Equipa de Eid - </w:t>
       </w:r>
       <w:hyperlink r:id="rId15" w:history="1">
         <w:r>
@@ -2589,7 +2940,25 @@
             <w:sz w:val="20"/>
             <w:szCs w:val="20"/>
           </w:rPr>
-          <w:t>eid@ama.gov.pt</w:t>
+          <w:t>eid@</w:t>
+        </w:r>
+        <w:r>
+          <w:rPr>
+            <w:rStyle w:val="Hyperlink"/>
+            <w:rFonts w:ascii="Aptos" w:hAnsi="Aptos" w:cs="Calibri"/>
+            <w:sz w:val="20"/>
+            <w:szCs w:val="20"/>
+          </w:rPr>
+          <w:t>ARTE</w:t>
+        </w:r>
+        <w:r>
+          <w:rPr>
+            <w:rStyle w:val="Hyperlink"/>
+            <w:rFonts w:ascii="Aptos" w:hAnsi="Aptos" w:cs="Calibri"/>
+            <w:sz w:val="20"/>
+            <w:szCs w:val="20"/>
+          </w:rPr>
+          <w:t>.gov.pt</w:t>
         </w:r>
       </w:hyperlink>
       <w:r>
@@ -2713,7 +3082,6 @@
           <w:szCs w:val="20"/>
           <w:lang w:val="pt-PT" w:eastAsia="pt-PT"/>
         </w:rPr>
-        <w:lastRenderedPageBreak/>
         <w:t>Cláusula</w:t>
       </w:r>
       <w:r>
@@ -3120,7 +3488,23 @@
           <w:sz w:val="20"/>
           <w:szCs w:val="20"/>
         </w:rPr>
-        <w:t>e subcontratante a AMA.</w:t>
+        <w:t xml:space="preserve">e subcontratante a </w:t>
+      </w:r>
+      <w:r>
+        <w:rPr>
+          <w:rFonts w:ascii="Aptos" w:hAnsi="Aptos"/>
+          <w:sz w:val="20"/>
+          <w:szCs w:val="20"/>
+        </w:rPr>
+        <w:t>ARTE</w:t>
+      </w:r>
+      <w:r>
+        <w:rPr>
+          <w:rFonts w:ascii="Aptos" w:hAnsi="Aptos"/>
+          <w:sz w:val="20"/>
+          <w:szCs w:val="20"/>
+        </w:rPr>
+        <w:t>.</w:t>
       </w:r>
     </w:p>
     <w:p>
@@ -3230,6 +3614,7 @@
           <w:szCs w:val="20"/>
           <w:lang w:val="pt-PT" w:eastAsia="pt-PT"/>
         </w:rPr>
+        <w:lastRenderedPageBreak/>
         <w:t xml:space="preserve">Nos termos e para os efeitos do presente </w:t>
       </w:r>
       <w:r>
@@ -3307,7 +3692,6 @@
           <w:szCs w:val="20"/>
           <w:lang w:val="pt-PT" w:eastAsia="pt-PT"/>
         </w:rPr>
-        <w:lastRenderedPageBreak/>
         <w:t xml:space="preserve">Informar o subcontratante de todas as circunstâncias relevantes para a realização do tratamento de dados, atendendo sobretudo à especificidade das finalidades descritas no presente </w:t>
       </w:r>
       <w:r>
@@ -3782,6 +4166,7 @@
           <w:szCs w:val="20"/>
           <w:lang w:val="pt-PT"/>
         </w:rPr>
+        <w:lastRenderedPageBreak/>
         <w:t xml:space="preserve">Trata os dados pessoais apenas mediante instruções documentadas dos responsáveis pelo tratamento, de acordo com as finalidades para as quais os dados foram recolhidos, a fim de assegurar o cumprimento das obrigações assumidas no presente </w:t>
       </w:r>
       <w:r>
@@ -3839,7 +4224,6 @@
           <w:szCs w:val="20"/>
           <w:lang w:val="pt-PT" w:eastAsia="pt-PT"/>
         </w:rPr>
-        <w:lastRenderedPageBreak/>
         <w:t>Assumir um compromisso de confidencialidade, quer com os trabalhadores que participem em operações de tratamento de Dados Pessoais, quer com colaboradores de entidades subcontratadas;</w:t>
       </w:r>
     </w:p>
@@ -4121,6 +4505,7 @@
           <w:szCs w:val="20"/>
           <w:lang w:val="pt-PT" w:eastAsia="pt-PT"/>
         </w:rPr>
+        <w:lastRenderedPageBreak/>
         <w:t>Prestar assistência aos responsáveis pelo tratamento, na medida do possível, no sentido de assegurar o cumprimento das obrigações previstas nos artigos 32.º a 36.º do RGPD, tendo em conta a natureza do tratamento e a informação ao dispor;</w:t>
       </w:r>
     </w:p>
@@ -4177,7 +4562,6 @@
           <w:szCs w:val="20"/>
           <w:lang w:val="pt-PT" w:eastAsia="pt-PT"/>
         </w:rPr>
-        <w:lastRenderedPageBreak/>
         <w:t>Considera-se delegada no subcontratante a escolha do(s) subcontratante(s) ulteriores, sem prejuízo da disponibilização de uma lista atualizada com a identificação destes, acompanhada das condições contratuais aplicáveis, e do direito de oposição.</w:t>
       </w:r>
     </w:p>
@@ -4481,6 +4865,7 @@
           <w:szCs w:val="20"/>
           <w:lang w:val="pt-PT" w:eastAsia="pt-PT"/>
         </w:rPr>
+        <w:lastRenderedPageBreak/>
         <w:t>A obrigação referida no n.º 4 cessa, se a informação for do conhecimento público, exceto se tal acontecer em razão da violação do dever de confidencialidade, imposto por esta cláusula.</w:t>
       </w:r>
     </w:p>
@@ -4606,7 +4991,6 @@
           <w:sz w:val="20"/>
           <w:szCs w:val="20"/>
         </w:rPr>
-        <w:lastRenderedPageBreak/>
         <w:t xml:space="preserve">Cláusula </w:t>
       </w:r>
       <w:r>
@@ -5029,7 +5413,16 @@
           <w:sz w:val="20"/>
           <w:szCs w:val="20"/>
         </w:rPr>
-        <w:t>O exercício das competências a que se refere o presente Protocolo obedece estritamente às disposições do Decreto-Lei n.º 28/2019, de 15 de fevereiro, na sua redação atual, da Lei n.º 7/2007, de 5 de fevereiro, na sua redação atual, da Lei n.º 37/2014, de 26 de junho, na sua redação atual, do artigo 54</w:t>
+        <w:t xml:space="preserve">O exercício das competências a que se refere o presente Protocolo obedece estritamente às disposições do Decreto-Lei n.º 28/2019, de 15 de fevereiro, na sua redação atual, da Lei n.º 7/2007, </w:t>
+      </w:r>
+      <w:r>
+        <w:rPr>
+          <w:rFonts w:ascii="Aptos" w:hAnsi="Aptos" w:cstheme="minorHAnsi"/>
+          <w:sz w:val="20"/>
+          <w:szCs w:val="20"/>
+        </w:rPr>
+        <w:lastRenderedPageBreak/>
+        <w:t>de 5 de fevereiro, na sua redação atual, da Lei n.º 37/2014, de 26 de junho, na sua redação atual, do artigo 54</w:t>
       </w:r>
       <w:r>
         <w:rPr>
@@ -5173,7 +5566,6 @@
           <w:sz w:val="20"/>
           <w:szCs w:val="20"/>
         </w:rPr>
-        <w:lastRenderedPageBreak/>
         <w:t>Qualquer alteração ou cláusula adicional ao presente Protocolo só será válida se constar de documento assinado pelas Partes Outorgantes.</w:t>
       </w:r>
     </w:p>
@@ -5199,7 +5591,23 @@
           <w:sz w:val="20"/>
           <w:szCs w:val="20"/>
         </w:rPr>
-        <w:t>A AMA pode suspender ou cessar a utilização do SAFE, em qualquer uma das aplicações do Segundo Outorgante, caso verifique alguma situação de incumprimento do presente Protocolo.</w:t>
+        <w:t xml:space="preserve">A </w:t>
+      </w:r>
+      <w:r>
+        <w:rPr>
+          <w:rFonts w:ascii="Aptos" w:hAnsi="Aptos" w:cstheme="minorHAnsi"/>
+          <w:sz w:val="20"/>
+          <w:szCs w:val="20"/>
+        </w:rPr>
+        <w:t>ARTE</w:t>
+      </w:r>
+      <w:r>
+        <w:rPr>
+          <w:rFonts w:ascii="Aptos" w:hAnsi="Aptos" w:cstheme="minorHAnsi"/>
+          <w:sz w:val="20"/>
+          <w:szCs w:val="20"/>
+        </w:rPr>
+        <w:t xml:space="preserve"> pode suspender ou cessar a utilização do SAFE, em qualquer uma das aplicações do Segundo Outorgante, caso verifique alguma situação de incumprimento do presente Protocolo.</w:t>
       </w:r>
     </w:p>
     <w:p>
@@ -5422,7 +5830,23 @@
           <w:sz w:val="20"/>
           <w:szCs w:val="20"/>
         </w:rPr>
-        <w:t xml:space="preserve">Pela AMA </w:t>
+        <w:t xml:space="preserve">Pela </w:t>
+      </w:r>
+      <w:r>
+        <w:rPr>
+          <w:rFonts w:ascii="Aptos" w:hAnsi="Aptos" w:cstheme="minorHAnsi"/>
+          <w:sz w:val="20"/>
+          <w:szCs w:val="20"/>
+        </w:rPr>
+        <w:t>ARTE</w:t>
+      </w:r>
+      <w:r>
+        <w:rPr>
+          <w:rFonts w:ascii="Aptos" w:hAnsi="Aptos" w:cstheme="minorHAnsi"/>
+          <w:sz w:val="20"/>
+          <w:szCs w:val="20"/>
+        </w:rPr>
+        <w:t xml:space="preserve"> </w:t>
       </w:r>
       <w:r>
         <w:rPr>
@@ -6187,107 +6611,7 @@
                 <w:szCs w:val="20"/>
                 <w:lang w:bidi="pt-PT"/>
               </w:rPr>
-              <w:t xml:space="preserve">Nome Próprio, Apelido, Data de Nascimento, Tipo de documento (se cidadão estrangeiro), Data de expiração do documento de identificação, Nº do documento (se cidadão estrangeiro), Nacionalidade do documento, Nº de Identificação Civil (se cidadão português), NIPC, </w:t>
-            </w:r>
-            <w:proofErr w:type="spellStart"/>
-            <w:r>
-              <w:rPr>
-                <w:rFonts w:ascii="Aptos" w:hAnsi="Aptos" w:cstheme="minorHAnsi"/>
-                <w:sz w:val="20"/>
-                <w:szCs w:val="20"/>
-                <w:lang w:bidi="pt-PT"/>
-              </w:rPr>
-              <w:t>Credential</w:t>
-            </w:r>
-            <w:proofErr w:type="spellEnd"/>
-            <w:r>
-              <w:rPr>
-                <w:rFonts w:ascii="Aptos" w:hAnsi="Aptos" w:cstheme="minorHAnsi"/>
-                <w:sz w:val="20"/>
-                <w:szCs w:val="20"/>
-                <w:lang w:bidi="pt-PT"/>
-              </w:rPr>
-              <w:t xml:space="preserve"> ID, Access </w:t>
-            </w:r>
-            <w:proofErr w:type="spellStart"/>
-            <w:r>
-              <w:rPr>
-                <w:rFonts w:ascii="Aptos" w:hAnsi="Aptos" w:cstheme="minorHAnsi"/>
-                <w:sz w:val="20"/>
-                <w:szCs w:val="20"/>
-                <w:lang w:bidi="pt-PT"/>
-              </w:rPr>
-              <w:t>Token</w:t>
-            </w:r>
-            <w:proofErr w:type="spellEnd"/>
-            <w:r>
-              <w:rPr>
-                <w:rFonts w:ascii="Aptos" w:hAnsi="Aptos" w:cstheme="minorHAnsi"/>
-                <w:sz w:val="20"/>
-                <w:szCs w:val="20"/>
-                <w:lang w:bidi="pt-PT"/>
-              </w:rPr>
-              <w:t xml:space="preserve">, </w:t>
-            </w:r>
-            <w:proofErr w:type="spellStart"/>
-            <w:r>
-              <w:rPr>
-                <w:rFonts w:ascii="Aptos" w:hAnsi="Aptos" w:cstheme="minorHAnsi"/>
-                <w:sz w:val="20"/>
-                <w:szCs w:val="20"/>
-                <w:lang w:bidi="pt-PT"/>
-              </w:rPr>
-              <w:t>Refresh</w:t>
-            </w:r>
-            <w:proofErr w:type="spellEnd"/>
-            <w:r>
-              <w:rPr>
-                <w:rFonts w:ascii="Aptos" w:hAnsi="Aptos" w:cstheme="minorHAnsi"/>
-                <w:sz w:val="20"/>
-                <w:szCs w:val="20"/>
-                <w:lang w:bidi="pt-PT"/>
-              </w:rPr>
-              <w:t xml:space="preserve"> </w:t>
-            </w:r>
-            <w:proofErr w:type="spellStart"/>
-            <w:r>
-              <w:rPr>
-                <w:rFonts w:ascii="Aptos" w:hAnsi="Aptos" w:cstheme="minorHAnsi"/>
-                <w:sz w:val="20"/>
-                <w:szCs w:val="20"/>
-                <w:lang w:bidi="pt-PT"/>
-              </w:rPr>
-              <w:t>Token</w:t>
-            </w:r>
-            <w:proofErr w:type="spellEnd"/>
-            <w:r>
-              <w:rPr>
-                <w:rFonts w:ascii="Aptos" w:hAnsi="Aptos" w:cstheme="minorHAnsi"/>
-                <w:sz w:val="20"/>
-                <w:szCs w:val="20"/>
-                <w:lang w:bidi="pt-PT"/>
-              </w:rPr>
-              <w:t xml:space="preserve">, Par de chaves assimétricas, Certificado qualificado SAFE, Serial </w:t>
-            </w:r>
-            <w:proofErr w:type="spellStart"/>
-            <w:r>
-              <w:rPr>
-                <w:rFonts w:ascii="Aptos" w:hAnsi="Aptos" w:cstheme="minorHAnsi"/>
-                <w:sz w:val="20"/>
-                <w:szCs w:val="20"/>
-                <w:lang w:bidi="pt-PT"/>
-              </w:rPr>
-              <w:t>Number</w:t>
-            </w:r>
-            <w:proofErr w:type="spellEnd"/>
-            <w:r>
-              <w:rPr>
-                <w:rFonts w:ascii="Aptos" w:hAnsi="Aptos" w:cstheme="minorHAnsi"/>
-                <w:sz w:val="20"/>
-                <w:szCs w:val="20"/>
-                <w:lang w:bidi="pt-PT"/>
-              </w:rPr>
-              <w:t xml:space="preserve"> (identificador do documento do cidadão), Informação adicional, Email associado à conta</w:t>
+              <w:t>Nome Próprio, Apelido, Data de Nascimento, Tipo de documento (se cidadão estrangeiro), Data de expiração do documento de identificação, Nº do documento (se cidadão estrangeiro), Nacionalidade do documento, Nº de Identificação Civil (se cidadão português), NIPC, Credential ID, Access Token, Refresh Token, Par de chaves assimétricas, Certificado qualificado SAFE, Serial Number (identificador do documento do cidadão), Informação adicional, Email associado à conta</w:t>
             </w:r>
           </w:p>
           <w:p>
@@ -6353,9 +6677,8 @@
                 <w:szCs w:val="20"/>
                 <w:lang w:bidi="pt-PT"/>
               </w:rPr>
-              <w:t xml:space="preserve">Limite de assinaturas, Número de assinaturas realizadas, Data de validade da conta de assinatura, Nome do documento, Nome do software de faturação que é utilizado no momento da assinatura, </w:t>
+              <w:t xml:space="preserve">Limite de assinaturas, Número de assinaturas realizadas, Data de validade da conta de assinatura, Nome do documento, Nome do software de </w:t>
             </w:r>
-            <w:proofErr w:type="spellStart"/>
             <w:r>
               <w:rPr>
                 <w:rFonts w:ascii="Aptos" w:hAnsi="Aptos" w:cstheme="minorHAnsi"/>
@@ -6364,37 +6687,7 @@
                 <w:lang w:bidi="pt-PT"/>
               </w:rPr>
               <w:lastRenderedPageBreak/>
-              <w:t>hash</w:t>
-            </w:r>
-            <w:proofErr w:type="spellEnd"/>
-            <w:r>
-              <w:rPr>
-                <w:rFonts w:ascii="Aptos" w:hAnsi="Aptos" w:cstheme="minorHAnsi"/>
-                <w:sz w:val="20"/>
-                <w:szCs w:val="20"/>
-                <w:lang w:bidi="pt-PT"/>
-              </w:rPr>
-              <w:t xml:space="preserve"> a assinar, </w:t>
-            </w:r>
-            <w:proofErr w:type="spellStart"/>
-            <w:r>
-              <w:rPr>
-                <w:rFonts w:ascii="Aptos" w:hAnsi="Aptos" w:cstheme="minorHAnsi"/>
-                <w:sz w:val="20"/>
-                <w:szCs w:val="20"/>
-                <w:lang w:bidi="pt-PT"/>
-              </w:rPr>
-              <w:t>hash</w:t>
-            </w:r>
-            <w:proofErr w:type="spellEnd"/>
-            <w:r>
-              <w:rPr>
-                <w:rFonts w:ascii="Aptos" w:hAnsi="Aptos" w:cstheme="minorHAnsi"/>
-                <w:sz w:val="20"/>
-                <w:szCs w:val="20"/>
-                <w:lang w:bidi="pt-PT"/>
-              </w:rPr>
-              <w:t xml:space="preserve"> assinada, Data de assinatura e Nome do ficheiro assinado.</w:t>
+              <w:t>faturação que é utilizado no momento da assinatura, hash a assinar, hash assinada, Data de assinatura e Nome do ficheiro assinado.</w:t>
             </w:r>
           </w:p>
           <w:p>
@@ -6762,27 +7055,7 @@
                 <w:szCs w:val="20"/>
                 <w:lang w:bidi="pt-PT"/>
               </w:rPr>
-              <w:t>(</w:t>
-            </w:r>
-            <w:proofErr w:type="spellStart"/>
-            <w:r>
-              <w:rPr>
-                <w:rFonts w:ascii="Aptos" w:hAnsi="Aptos" w:cstheme="minorHAnsi"/>
-                <w:sz w:val="20"/>
-                <w:szCs w:val="20"/>
-                <w:lang w:bidi="pt-PT"/>
-              </w:rPr>
-              <w:t>sms</w:t>
-            </w:r>
-            <w:proofErr w:type="spellEnd"/>
-            <w:r>
-              <w:rPr>
-                <w:rFonts w:ascii="Aptos" w:hAnsi="Aptos" w:cstheme="minorHAnsi"/>
-                <w:sz w:val="20"/>
-                <w:szCs w:val="20"/>
-                <w:lang w:bidi="pt-PT"/>
-              </w:rPr>
-              <w:t xml:space="preserve"> ou e-mail)</w:t>
+              <w:t>(sms ou e-mail)</w:t>
             </w:r>
             <w:r>
               <w:rPr>
@@ -7424,27 +7697,7 @@
                 <w:szCs w:val="20"/>
                 <w:lang w:bidi="pt-PT"/>
               </w:rPr>
-              <w:t>Referência nos meios de contacto junto do cidadão (</w:t>
-            </w:r>
-            <w:proofErr w:type="spellStart"/>
-            <w:r>
-              <w:rPr>
-                <w:rFonts w:ascii="Aptos" w:hAnsi="Aptos" w:cstheme="minorHAnsi"/>
-                <w:sz w:val="20"/>
-                <w:szCs w:val="20"/>
-                <w:lang w:bidi="pt-PT"/>
-              </w:rPr>
-              <w:t>sms</w:t>
-            </w:r>
-            <w:proofErr w:type="spellEnd"/>
-            <w:r>
-              <w:rPr>
-                <w:rFonts w:ascii="Aptos" w:hAnsi="Aptos" w:cstheme="minorHAnsi"/>
-                <w:sz w:val="20"/>
-                <w:szCs w:val="20"/>
-                <w:lang w:bidi="pt-PT"/>
-              </w:rPr>
-              <w:t xml:space="preserve"> ou e-mail).</w:t>
+              <w:t>Referência nos meios de contacto junto do cidadão (sms ou e-mail).</w:t>
             </w:r>
           </w:p>
           <w:p>
@@ -7707,7 +7960,23 @@
                 <w:sz w:val="20"/>
                 <w:szCs w:val="20"/>
               </w:rPr>
-              <w:t>isponibilização em programas informáticos de faturação do serviço de assinatura de faturas eletrónicas (SAFE) e do serviço fatura sem papel (SFSP)</w:t>
+              <w:t>isponibilização em progr</w:t>
+            </w:r>
+            <w:r>
+              <w:rPr>
+                <w:rFonts w:ascii="Aptos" w:hAnsi="Aptos" w:cstheme="minorHAnsi"/>
+                <w:sz w:val="20"/>
+                <w:szCs w:val="20"/>
+              </w:rPr>
+              <w:t>ARTE</w:t>
+            </w:r>
+            <w:r>
+              <w:rPr>
+                <w:rFonts w:ascii="Aptos" w:hAnsi="Aptos" w:cstheme="minorHAnsi"/>
+                <w:sz w:val="20"/>
+                <w:szCs w:val="20"/>
+              </w:rPr>
+              <w:t>s informáticos de faturação do serviço de assinatura de faturas eletrónicas (SAFE) e do serviço fatura sem papel (SFSP)</w:t>
             </w:r>
             <w:r>
               <w:rPr>
@@ -7880,6 +8149,7 @@
                 <w:szCs w:val="20"/>
                 <w:lang w:bidi="pt-PT"/>
               </w:rPr>
+              <w:lastRenderedPageBreak/>
               <w:t>Prazo de conservação</w:t>
             </w:r>
           </w:p>
@@ -7959,7 +8229,6 @@
                 <w:szCs w:val="20"/>
                 <w:lang w:bidi="pt-PT"/>
               </w:rPr>
-              <w:lastRenderedPageBreak/>
               <w:t>Conservado durante sete anos após o fim da validade do certificado, conforme alínea f) do artigo 13º do Decreto-Lei n.º 12/2021.</w:t>
             </w:r>
           </w:p>
@@ -8080,7 +8349,6 @@
                 <w:szCs w:val="20"/>
                 <w:lang w:bidi="pt-PT"/>
               </w:rPr>
-              <w:lastRenderedPageBreak/>
               <w:t>Medidas de segurança dos dados recolhidos</w:t>
             </w:r>
             <w:r>
@@ -8313,7 +8581,27 @@
                   <w:szCs w:val="20"/>
                   <w:lang w:bidi="pt-PT"/>
                 </w:rPr>
-                <w:t>dpo@ama.gov.pt</w:t>
+                <w:t>dpo@</w:t>
+              </w:r>
+              <w:r>
+                <w:rPr>
+                  <w:rStyle w:val="Hyperlink"/>
+                  <w:rFonts w:ascii="Aptos" w:hAnsi="Aptos" w:cs="Calibri"/>
+                  <w:sz w:val="20"/>
+                  <w:szCs w:val="20"/>
+                  <w:lang w:bidi="pt-PT"/>
+                </w:rPr>
+                <w:t>ARTE</w:t>
+              </w:r>
+              <w:r>
+                <w:rPr>
+                  <w:rStyle w:val="Hyperlink"/>
+                  <w:rFonts w:ascii="Aptos" w:hAnsi="Aptos" w:cs="Calibri"/>
+                  <w:sz w:val="20"/>
+                  <w:szCs w:val="20"/>
+                  <w:lang w:bidi="pt-PT"/>
+                </w:rPr>
+                <w:t>.gov.pt</w:t>
               </w:r>
             </w:hyperlink>
           </w:p>
@@ -8380,12 +8668,8 @@
       </w:pPr>
     </w:p>
     <w:sectPr>
-      <w:headerReference w:type="even" r:id="rId18"/>
-      <w:headerReference w:type="default" r:id="rId19"/>
-      <w:footerReference w:type="even" r:id="rId20"/>
-      <w:footerReference w:type="default" r:id="rId21"/>
-      <w:headerReference w:type="first" r:id="rId22"/>
-      <w:footerReference w:type="first" r:id="rId23"/>
+      <w:headerReference w:type="default" r:id="rId18"/>
+      <w:footerReference w:type="default" r:id="rId19"/>
       <w:pgSz w:w="11906" w:h="16838"/>
       <w:pgMar w:top="1417" w:right="1701" w:bottom="1417" w:left="1701" w:header="708" w:footer="708" w:gutter="0"/>
       <w:cols w:space="708"/>
@@ -8498,16 +8782,6 @@
 </file>
 
 <file path=word/footer1.xml><?xml version="1.0" encoding="utf-8"?>
-<w:ftr xmlns:wpc="http://schemas.microsoft.com/office/word/2010/wordprocessingCanvas" xmlns:cx="http://schemas.microsoft.com/office/drawing/2014/chartex" xmlns:cx1="http://schemas.microsoft.com/office/drawing/2015/9/8/chartex" xmlns:cx2="http://schemas.microsoft.com/office/drawing/2015/10/21/chartex" xmlns:cx3="http://schemas.microsoft.com/office/drawing/2016/5/9/chartex" xmlns:cx4="http://schemas.microsoft.com/office/drawing/2016/5/10/chartex" xmlns:cx5="http://schemas.microsoft.com/office/drawing/2016/5/11/chartex" xmlns:cx6="http://schemas.microsoft.com/office/drawing/2016/5/12/chartex" xmlns:cx7="http://schemas.microsoft.com/office/drawing/2016/5/13/chartex" xmlns:cx8="http://schemas.microsoft.com/office/drawing/2016/5/14/chartex" xmlns:mc="http://schemas.openxmlformats.org/markup-compatibility/2006" xmlns:aink="http://schemas.microsoft.com/office/drawing/2016/ink" xmlns:am3d="http://schemas.microsoft.com/office/drawing/2017/model3d" xmlns:o="urn:schemas-microsoft-com:office:office" xmlns:oel="http://schemas.microsoft.com/office/2019/extlst" xmlns:r="http://schemas.openxmlformats.org/officeDocument/2006/relationships" xmlns:m="http://schemas.openxmlformats.org/officeDocument/2006/math" xmlns:v="urn:schemas-microsoft-com:vml" xmlns:wp14="http://schemas.microsoft.com/office/word/2010/wordprocessingDrawing" xmlns:wp="http://schemas.openxmlformats.org/drawingml/2006/wordprocessingDrawing" xmlns:w10="urn:schemas-microsoft-com:office:word" xmlns:w="http://schemas.openxmlformats.org/wordprocessingml/2006/main" xmlns:w14="http://schemas.microsoft.com/office/word/2010/wordml" xmlns:w15="http://schemas.microsoft.com/office/word/2012/wordml" xmlns:w16cex="http://schemas.microsoft.com/office/word/2018/wordml/cex" xmlns:w16cid="http://schemas.microsoft.com/office/word/2016/wordml/cid" xmlns:w16="http://schemas.microsoft.com/office/word/2018/wordml" xmlns:w16du="http://schemas.microsoft.com/office/word/2023/wordml/word16du" xmlns:w16sdtdh="http://schemas.microsoft.com/office/word/2020/wordml/sdtdatahash" xmlns:w16sdtfl="http://schemas.microsoft.com/office/word/2024/wordml/sdtformatlock" xmlns:w16se="http://schemas.microsoft.com/office/word/2015/wordml/symex" xmlns:wpg="http://schemas.microsoft.com/office/word/2010/wordprocessingGroup" xmlns:wpi="http://schemas.microsoft.com/office/word/2010/wordprocessingInk" xmlns:wne="http://schemas.microsoft.com/office/word/2006/wordml" xmlns:wps="http://schemas.microsoft.com/office/word/2010/wordprocessingShape" mc:Ignorable="w14 w15 w16se w16cid w16 w16cex w16sdtdh w16sdtfl w16du wp14">
-  <w:p>
-    <w:pPr>
-      <w:pStyle w:val="Footer"/>
-    </w:pPr>
-  </w:p>
-</w:ftr>
-</file>
-
-<file path=word/footer2.xml><?xml version="1.0" encoding="utf-8"?>
 <w:ftr xmlns:wpc="http://schemas.microsoft.com/office/word/2010/wordprocessingCanvas" xmlns:cx="http://schemas.microsoft.com/office/drawing/2014/chartex" xmlns:cx1="http://schemas.microsoft.com/office/drawing/2015/9/8/chartex" xmlns:cx2="http://schemas.microsoft.com/office/drawing/2015/10/21/chartex" xmlns:cx3="http://schemas.microsoft.com/office/drawing/2016/5/9/chartex" xmlns:cx4="http://schemas.microsoft.com/office/drawing/2016/5/10/chartex" xmlns:cx5="http://schemas.microsoft.com/office/drawing/2016/5/11/chartex" xmlns:cx6="http://schemas.microsoft.com/office/drawing/2016/5/12/chartex" xmlns:cx7="http://schemas.microsoft.com/office/drawing/2016/5/13/chartex" xmlns:cx8="http://schemas.microsoft.com/office/drawing/2016/5/14/chartex" xmlns:mc="http://schemas.openxmlformats.org/markup-compatibility/2006" xmlns:aink="http://schemas.microsoft.com/office/drawing/2016/ink" xmlns:am3d="http://schemas.microsoft.com/office/drawing/2017/model3d" xmlns:o="urn:schemas-microsoft-com:office:office" xmlns:oel="http://schemas.microsoft.com/office/2019/extlst" xmlns:r="http://schemas.openxmlformats.org/officeDocument/2006/relationships" xmlns:m="http://schemas.openxmlformats.org/officeDocument/2006/math" xmlns:v="urn:schemas-microsoft-com:vml" xmlns:wp14="http://schemas.microsoft.com/office/word/2010/wordprocessingDrawing" xmlns:wp="http://schemas.openxmlformats.org/drawingml/2006/wordprocessingDrawing" xmlns:w10="urn:schemas-microsoft-com:office:word" xmlns:w="http://schemas.openxmlformats.org/wordprocessingml/2006/main" xmlns:w14="http://schemas.microsoft.com/office/word/2010/wordml" xmlns:w15="http://schemas.microsoft.com/office/word/2012/wordml" xmlns:w16cex="http://schemas.microsoft.com/office/word/2018/wordml/cex" xmlns:w16cid="http://schemas.microsoft.com/office/word/2016/wordml/cid" xmlns:w16="http://schemas.microsoft.com/office/word/2018/wordml" xmlns:w16du="http://schemas.microsoft.com/office/word/2023/wordml/word16du" xmlns:w16sdtdh="http://schemas.microsoft.com/office/word/2020/wordml/sdtdatahash" xmlns:w16sdtfl="http://schemas.microsoft.com/office/word/2024/wordml/sdtformatlock" xmlns:w16se="http://schemas.microsoft.com/office/word/2015/wordml/symex" xmlns:wpg="http://schemas.microsoft.com/office/word/2010/wordprocessingGroup" xmlns:wpi="http://schemas.microsoft.com/office/word/2010/wordprocessingInk" xmlns:wne="http://schemas.microsoft.com/office/word/2006/wordml" xmlns:wps="http://schemas.microsoft.com/office/word/2010/wordprocessingShape" mc:Ignorable="w14 w15 w16se w16cid w16 w16cex w16sdtdh w16sdtfl w16du wp14">
   <w:p>
     <w:pPr>
@@ -8835,16 +9109,6 @@
 </w:ftr>
 </file>
 
-<file path=word/footer3.xml><?xml version="1.0" encoding="utf-8"?>
-<w:ftr xmlns:wpc="http://schemas.microsoft.com/office/word/2010/wordprocessingCanvas" xmlns:cx="http://schemas.microsoft.com/office/drawing/2014/chartex" xmlns:cx1="http://schemas.microsoft.com/office/drawing/2015/9/8/chartex" xmlns:cx2="http://schemas.microsoft.com/office/drawing/2015/10/21/chartex" xmlns:cx3="http://schemas.microsoft.com/office/drawing/2016/5/9/chartex" xmlns:cx4="http://schemas.microsoft.com/office/drawing/2016/5/10/chartex" xmlns:cx5="http://schemas.microsoft.com/office/drawing/2016/5/11/chartex" xmlns:cx6="http://schemas.microsoft.com/office/drawing/2016/5/12/chartex" xmlns:cx7="http://schemas.microsoft.com/office/drawing/2016/5/13/chartex" xmlns:cx8="http://schemas.microsoft.com/office/drawing/2016/5/14/chartex" xmlns:mc="http://schemas.openxmlformats.org/markup-compatibility/2006" xmlns:aink="http://schemas.microsoft.com/office/drawing/2016/ink" xmlns:am3d="http://schemas.microsoft.com/office/drawing/2017/model3d" xmlns:o="urn:schemas-microsoft-com:office:office" xmlns:oel="http://schemas.microsoft.com/office/2019/extlst" xmlns:r="http://schemas.openxmlformats.org/officeDocument/2006/relationships" xmlns:m="http://schemas.openxmlformats.org/officeDocument/2006/math" xmlns:v="urn:schemas-microsoft-com:vml" xmlns:wp14="http://schemas.microsoft.com/office/word/2010/wordprocessingDrawing" xmlns:wp="http://schemas.openxmlformats.org/drawingml/2006/wordprocessingDrawing" xmlns:w10="urn:schemas-microsoft-com:office:word" xmlns:w="http://schemas.openxmlformats.org/wordprocessingml/2006/main" xmlns:w14="http://schemas.microsoft.com/office/word/2010/wordml" xmlns:w15="http://schemas.microsoft.com/office/word/2012/wordml" xmlns:w16cex="http://schemas.microsoft.com/office/word/2018/wordml/cex" xmlns:w16cid="http://schemas.microsoft.com/office/word/2016/wordml/cid" xmlns:w16="http://schemas.microsoft.com/office/word/2018/wordml" xmlns:w16du="http://schemas.microsoft.com/office/word/2023/wordml/word16du" xmlns:w16sdtdh="http://schemas.microsoft.com/office/word/2020/wordml/sdtdatahash" xmlns:w16sdtfl="http://schemas.microsoft.com/office/word/2024/wordml/sdtformatlock" xmlns:w16se="http://schemas.microsoft.com/office/word/2015/wordml/symex" xmlns:wpg="http://schemas.microsoft.com/office/word/2010/wordprocessingGroup" xmlns:wpi="http://schemas.microsoft.com/office/word/2010/wordprocessingInk" xmlns:wne="http://schemas.microsoft.com/office/word/2006/wordml" xmlns:wps="http://schemas.microsoft.com/office/word/2010/wordprocessingShape" mc:Ignorable="w14 w15 w16se w16cid w16 w16cex w16sdtdh w16sdtfl w16du wp14">
-  <w:p>
-    <w:pPr>
-      <w:pStyle w:val="Footer"/>
-    </w:pPr>
-  </w:p>
-</w:ftr>
-</file>
-
 <file path=word/footnotes.xml><?xml version="1.0" encoding="utf-8"?>
 <w:footnotes xmlns:wpc="http://schemas.microsoft.com/office/word/2010/wordprocessingCanvas" xmlns:cx="http://schemas.microsoft.com/office/drawing/2014/chartex" xmlns:cx1="http://schemas.microsoft.com/office/drawing/2015/9/8/chartex" xmlns:cx2="http://schemas.microsoft.com/office/drawing/2015/10/21/chartex" xmlns:cx3="http://schemas.microsoft.com/office/drawing/2016/5/9/chartex" xmlns:cx4="http://schemas.microsoft.com/office/drawing/2016/5/10/chartex" xmlns:cx5="http://schemas.microsoft.com/office/drawing/2016/5/11/chartex" xmlns:cx6="http://schemas.microsoft.com/office/drawing/2016/5/12/chartex" xmlns:cx7="http://schemas.microsoft.com/office/drawing/2016/5/13/chartex" xmlns:cx8="http://schemas.microsoft.com/office/drawing/2016/5/14/chartex" xmlns:mc="http://schemas.openxmlformats.org/markup-compatibility/2006" xmlns:aink="http://schemas.microsoft.com/office/drawing/2016/ink" xmlns:am3d="http://schemas.microsoft.com/office/drawing/2017/model3d" xmlns:o="urn:schemas-microsoft-com:office:office" xmlns:oel="http://schemas.microsoft.com/office/2019/extlst" xmlns:r="http://schemas.openxmlformats.org/officeDocument/2006/relationships" xmlns:m="http://schemas.openxmlformats.org/officeDocument/2006/math" xmlns:v="urn:schemas-microsoft-com:vml" xmlns:wp14="http://schemas.microsoft.com/office/word/2010/wordprocessingDrawing" xmlns:wp="http://schemas.openxmlformats.org/drawingml/2006/wordprocessingDrawing" xmlns:w10="urn:schemas-microsoft-com:office:word" xmlns:w="http://schemas.openxmlformats.org/wordprocessingml/2006/main" xmlns:w14="http://schemas.microsoft.com/office/word/2010/wordml" xmlns:w15="http://schemas.microsoft.com/office/word/2012/wordml" xmlns:w16cex="http://schemas.microsoft.com/office/word/2018/wordml/cex" xmlns:w16cid="http://schemas.microsoft.com/office/word/2016/wordml/cid" xmlns:w16="http://schemas.microsoft.com/office/word/2018/wordml" xmlns:w16du="http://schemas.microsoft.com/office/word/2023/wordml/word16du" xmlns:w16sdtdh="http://schemas.microsoft.com/office/word/2020/wordml/sdtdatahash" xmlns:w16sdtfl="http://schemas.microsoft.com/office/word/2024/wordml/sdtformatlock" xmlns:w16se="http://schemas.microsoft.com/office/word/2015/wordml/symex" xmlns:wpg="http://schemas.microsoft.com/office/word/2010/wordprocessingGroup" xmlns:wpi="http://schemas.microsoft.com/office/word/2010/wordprocessingInk" xmlns:wne="http://schemas.microsoft.com/office/word/2006/wordml" xmlns:wps="http://schemas.microsoft.com/office/word/2010/wordprocessingShape" mc:Ignorable="w14 w15 w16se w16cid w16 w16cex w16sdtdh w16sdtfl w16du wp14">
   <w:footnote w:type="separator" w:id="-1">
@@ -8896,7 +9160,25 @@
           <w:szCs w:val="16"/>
           <w:lang w:val="pt-PT"/>
         </w:rPr>
-        <w:t xml:space="preserve">Identificar as categorias de dados pessoais e respetivos dados pessoais, que deverão ser tratados pela AMA para a prestação do serviço no âmbito do protocolo. A caracterização deverá ser conforme entendimento do formulário disponibilizado pela CNPD em </w:t>
+        <w:t xml:space="preserve">Identificar as categorias de dados pessoais e respetivos dados pessoais, que deverão ser tratados pela </w:t>
+      </w:r>
+      <w:r>
+        <w:rPr>
+          <w:rFonts w:ascii="Aptos" w:hAnsi="Aptos" w:cs="Calibri"/>
+          <w:sz w:val="16"/>
+          <w:szCs w:val="16"/>
+          <w:lang w:val="pt-PT"/>
+        </w:rPr>
+        <w:t>ARTE</w:t>
+      </w:r>
+      <w:r>
+        <w:rPr>
+          <w:rFonts w:ascii="Aptos" w:hAnsi="Aptos" w:cs="Calibri"/>
+          <w:sz w:val="16"/>
+          <w:szCs w:val="16"/>
+          <w:lang w:val="pt-PT"/>
+        </w:rPr>
+        <w:t xml:space="preserve"> para a prestação do serviço no âmbito do protocolo. A caracterização deverá ser conforme entendimento do formulário disponibilizado pela CNPD em </w:t>
       </w:r>
       <w:hyperlink r:id="rId1" w:history="1">
         <w:r>
@@ -8986,31 +9268,18 @@
         </w:rPr>
         <w:t xml:space="preserve"> Identificar quais as medidas de segurança que deverão ser aplicadas aos dados conforme formulário disponibilizado pela CNPD em </w:t>
       </w:r>
-      <w:r>
-        <w:fldChar w:fldCharType="begin"/>
-      </w:r>
-      <w:r>
-        <w:rPr>
-          <w:lang w:val="pt-PT"/>
-        </w:rPr>
-        <w:instrText>HYPERLINK "https://www.cnpd.pt/media/cltpq4bn/templatedocrgpd_sub_v1.xlsx"</w:instrText>
-      </w:r>
-      <w:r>
-        <w:fldChar w:fldCharType="separate"/>
-      </w:r>
-      <w:r>
-        <w:rPr>
-          <w:rStyle w:val="Hyperlink"/>
-          <w:rFonts w:ascii="Aptos" w:hAnsi="Aptos" w:cstheme="minorHAnsi"/>
-          <w:sz w:val="16"/>
-          <w:szCs w:val="16"/>
-          <w:lang w:val="pt-PT"/>
-        </w:rPr>
-        <w:t>https://www.cnpd.pt/media/cltpq4bn/templatedocrgpd_sub_v1.xlsx</w:t>
-      </w:r>
-      <w:r>
-        <w:fldChar w:fldCharType="end"/>
-      </w:r>
+      <w:hyperlink r:id="rId2" w:history="1">
+        <w:r>
+          <w:rPr>
+            <w:rStyle w:val="Hyperlink"/>
+            <w:rFonts w:ascii="Aptos" w:hAnsi="Aptos" w:cstheme="minorHAnsi"/>
+            <w:sz w:val="16"/>
+            <w:szCs w:val="16"/>
+            <w:lang w:val="pt-PT"/>
+          </w:rPr>
+          <w:t>https://www.cnpd.pt/media/cltpq4bn/templatedocrgpd_sub_v1.xlsx</w:t>
+        </w:r>
+      </w:hyperlink>
       <w:r>
         <w:rPr>
           <w:rFonts w:ascii="Aptos" w:hAnsi="Aptos" w:cs="Calibri"/>
@@ -9049,31 +9318,18 @@
         </w:rPr>
         <w:t xml:space="preserve"> Se aplicável, conforme formulário disponibilizado pela CNPD em </w:t>
       </w:r>
-      <w:r>
-        <w:fldChar w:fldCharType="begin"/>
-      </w:r>
-      <w:r>
-        <w:rPr>
-          <w:lang w:val="pt-PT"/>
-        </w:rPr>
-        <w:instrText>HYPERLINK "https://www.cnpd.pt/media/cltpq4bn/templatedocrgpd_sub_v1.xlsx"</w:instrText>
-      </w:r>
-      <w:r>
-        <w:fldChar w:fldCharType="separate"/>
-      </w:r>
-      <w:r>
-        <w:rPr>
-          <w:rStyle w:val="Hyperlink"/>
-          <w:rFonts w:ascii="Aptos" w:hAnsi="Aptos" w:cstheme="minorHAnsi"/>
-          <w:sz w:val="16"/>
-          <w:szCs w:val="16"/>
-          <w:lang w:val="pt-PT"/>
-        </w:rPr>
-        <w:t>https://www.cnpd.pt/media/cltpq4bn/templatedocrgpd_sub_v1.xlsx</w:t>
-      </w:r>
-      <w:r>
-        <w:fldChar w:fldCharType="end"/>
-      </w:r>
+      <w:hyperlink r:id="rId3" w:history="1">
+        <w:r>
+          <w:rPr>
+            <w:rStyle w:val="Hyperlink"/>
+            <w:rFonts w:ascii="Aptos" w:hAnsi="Aptos" w:cstheme="minorHAnsi"/>
+            <w:sz w:val="16"/>
+            <w:szCs w:val="16"/>
+            <w:lang w:val="pt-PT"/>
+          </w:rPr>
+          <w:t>https://www.cnpd.pt/media/cltpq4bn/templatedocrgpd_sub_v1.xlsx</w:t>
+        </w:r>
+      </w:hyperlink>
     </w:p>
   </w:footnote>
 </w:footnotes>
@@ -9085,39 +9341,15 @@
     <w:pPr>
       <w:pStyle w:val="Header"/>
     </w:pPr>
-  </w:p>
-</w:hdr>
-</file>
-
-<file path=word/header2.xml><?xml version="1.0" encoding="utf-8"?>
-<w:hdr xmlns:wpc="http://schemas.microsoft.com/office/word/2010/wordprocessingCanvas" xmlns:cx="http://schemas.microsoft.com/office/drawing/2014/chartex" xmlns:cx1="http://schemas.microsoft.com/office/drawing/2015/9/8/chartex" xmlns:cx2="http://schemas.microsoft.com/office/drawing/2015/10/21/chartex" xmlns:cx3="http://schemas.microsoft.com/office/drawing/2016/5/9/chartex" xmlns:cx4="http://schemas.microsoft.com/office/drawing/2016/5/10/chartex" xmlns:cx5="http://schemas.microsoft.com/office/drawing/2016/5/11/chartex" xmlns:cx6="http://schemas.microsoft.com/office/drawing/2016/5/12/chartex" xmlns:cx7="http://schemas.microsoft.com/office/drawing/2016/5/13/chartex" xmlns:cx8="http://schemas.microsoft.com/office/drawing/2016/5/14/chartex" xmlns:mc="http://schemas.openxmlformats.org/markup-compatibility/2006" xmlns:aink="http://schemas.microsoft.com/office/drawing/2016/ink" xmlns:am3d="http://schemas.microsoft.com/office/drawing/2017/model3d" xmlns:o="urn:schemas-microsoft-com:office:office" xmlns:oel="http://schemas.microsoft.com/office/2019/extlst" xmlns:r="http://schemas.openxmlformats.org/officeDocument/2006/relationships" xmlns:m="http://schemas.openxmlformats.org/officeDocument/2006/math" xmlns:v="urn:schemas-microsoft-com:vml" xmlns:wp14="http://schemas.microsoft.com/office/word/2010/wordprocessingDrawing" xmlns:wp="http://schemas.openxmlformats.org/drawingml/2006/wordprocessingDrawing" xmlns:w10="urn:schemas-microsoft-com:office:word" xmlns:w="http://schemas.openxmlformats.org/wordprocessingml/2006/main" xmlns:w14="http://schemas.microsoft.com/office/word/2010/wordml" xmlns:w15="http://schemas.microsoft.com/office/word/2012/wordml" xmlns:w16cex="http://schemas.microsoft.com/office/word/2018/wordml/cex" xmlns:w16cid="http://schemas.microsoft.com/office/word/2016/wordml/cid" xmlns:w16="http://schemas.microsoft.com/office/word/2018/wordml" xmlns:w16du="http://schemas.microsoft.com/office/word/2023/wordml/word16du" xmlns:w16sdtdh="http://schemas.microsoft.com/office/word/2020/wordml/sdtdatahash" xmlns:w16sdtfl="http://schemas.microsoft.com/office/word/2024/wordml/sdtformatlock" xmlns:w16se="http://schemas.microsoft.com/office/word/2015/wordml/symex" xmlns:wpg="http://schemas.microsoft.com/office/word/2010/wordprocessingGroup" xmlns:wpi="http://schemas.microsoft.com/office/word/2010/wordprocessingInk" xmlns:wne="http://schemas.microsoft.com/office/word/2006/wordml" xmlns:wps="http://schemas.microsoft.com/office/word/2010/wordprocessingShape" mc:Ignorable="w14 w15 w16se w16cid w16 w16cex w16sdtdh w16sdtfl w16du wp14">
-  <w:p>
-    <w:pPr>
-      <w:pStyle w:val="Header"/>
-    </w:pPr>
     <w:r>
       <w:rPr>
-        <w:rFonts w:cs="Arial"/>
-        <w:b/>
-        <w:bCs/>
-        <w:caps/>
         <w:noProof/>
-        <w:color w:val="595959" w:themeColor="text1" w:themeTint="A6"/>
-        <w:lang w:eastAsia="pt-PT"/>
       </w:rPr>
       <w:drawing>
-        <wp:anchor distT="0" distB="0" distL="114300" distR="114300" simplePos="0" relativeHeight="251658752" behindDoc="0" locked="0" layoutInCell="1" allowOverlap="1" wp14:anchorId="037F9560" wp14:editId="0F7463F5">
-          <wp:simplePos x="0" y="0"/>
-          <wp:positionH relativeFrom="margin">
-            <wp:posOffset>-82905</wp:posOffset>
-          </wp:positionH>
-          <wp:positionV relativeFrom="paragraph">
-            <wp:posOffset>179273</wp:posOffset>
-          </wp:positionV>
-          <wp:extent cx="2048510" cy="414655"/>
-          <wp:effectExtent l="0" t="0" r="8890" b="4445"/>
-          <wp:wrapNone/>
-          <wp:docPr id="805701799" name="Imagem 805701799" descr="Uma imagem com texto, Tipo de letra, tipografia, Gráficos&#10;&#10;Descrição gerada automaticamente"/>
+        <wp:inline distT="0" distB="0" distL="0" distR="0" wp14:anchorId="60890EB5" wp14:editId="629CC5FD">
+          <wp:extent cx="1123810" cy="704762"/>
+          <wp:effectExtent l="0" t="0" r="635" b="635"/>
+          <wp:docPr id="2072400276" name="Picture 1" descr="A black and white logo&#10;&#10;AI-generated content may be incorrect."/>
           <wp:cNvGraphicFramePr>
             <a:graphicFrameLocks xmlns:a="http://schemas.openxmlformats.org/drawingml/2006/main" noChangeAspect="1"/>
           </wp:cNvGraphicFramePr>
@@ -9125,59 +9357,30 @@
             <a:graphicData uri="http://schemas.openxmlformats.org/drawingml/2006/picture">
               <pic:pic xmlns:pic="http://schemas.openxmlformats.org/drawingml/2006/picture">
                 <pic:nvPicPr>
-                  <pic:cNvPr id="3" name="Imagem 3" descr="Uma imagem com texto, Tipo de letra, tipografia, Gráficos&#10;&#10;Descrição gerada automaticamente"/>
-                  <pic:cNvPicPr>
-                    <a:picLocks noChangeAspect="1" noChangeArrowheads="1"/>
-                  </pic:cNvPicPr>
+                  <pic:cNvPr id="2072400276" name="Picture 1" descr="A black and white logo&#10;&#10;AI-generated content may be incorrect."/>
+                  <pic:cNvPicPr/>
                 </pic:nvPicPr>
                 <pic:blipFill>
-                  <a:blip r:embed="rId1">
-                    <a:extLst>
-                      <a:ext uri="{28A0092B-C50C-407E-A947-70E740481C1C}">
-                        <a14:useLocalDpi xmlns:a14="http://schemas.microsoft.com/office/drawing/2010/main" val="0"/>
-                      </a:ext>
-                    </a:extLst>
-                  </a:blip>
-                  <a:srcRect/>
+                  <a:blip r:embed="rId1"/>
                   <a:stretch>
                     <a:fillRect/>
                   </a:stretch>
                 </pic:blipFill>
-                <pic:spPr bwMode="auto">
+                <pic:spPr>
                   <a:xfrm>
                     <a:off x="0" y="0"/>
-                    <a:ext cx="2048510" cy="414655"/>
+                    <a:ext cx="1123810" cy="704762"/>
                   </a:xfrm>
                   <a:prstGeom prst="rect">
                     <a:avLst/>
                   </a:prstGeom>
-                  <a:noFill/>
                 </pic:spPr>
               </pic:pic>
             </a:graphicData>
           </a:graphic>
-        </wp:anchor>
+        </wp:inline>
       </w:drawing>
     </w:r>
-  </w:p>
-  <w:p>
-    <w:pPr>
-      <w:pStyle w:val="Header"/>
-    </w:pPr>
-  </w:p>
-  <w:p>
-    <w:pPr>
-      <w:pStyle w:val="Header"/>
-      <w:jc w:val="right"/>
-      <w:rPr>
-        <w:rFonts w:cs="Arial"/>
-        <w:b/>
-        <w:bCs/>
-        <w:caps/>
-        <w:color w:val="595959" w:themeColor="text1" w:themeTint="A6"/>
-        <w:lang w:eastAsia="pt-PT"/>
-      </w:rPr>
-    </w:pPr>
   </w:p>
   <w:p>
     <w:pPr>
@@ -9365,7 +9568,18 @@
         <w:color w:val="595959" w:themeColor="text1" w:themeTint="A6"/>
         <w:lang w:eastAsia="pt-PT"/>
       </w:rPr>
-      <w:t>-AMA</w:t>
+      <w:t>-</w:t>
+    </w:r>
+    <w:r>
+      <w:rPr>
+        <w:rFonts w:cs="Arial"/>
+        <w:b/>
+        <w:bCs/>
+        <w:caps/>
+        <w:color w:val="595959" w:themeColor="text1" w:themeTint="A6"/>
+        <w:lang w:eastAsia="pt-PT"/>
+      </w:rPr>
+      <w:t>ARTE</w:t>
     </w:r>
     <w:bookmarkEnd w:id="12"/>
     <w:r>
@@ -9490,7 +9704,29 @@
         <w:color w:val="595959" w:themeColor="text1" w:themeTint="A6"/>
         <w:lang w:eastAsia="pt-PT"/>
       </w:rPr>
-      <w:t>PROTOCOLO ENTRE A AGÊNCIA PARA A MODERNIZAÇÃO ADMINISTRATIVA, I.P. E O</w:t>
+      <w:t xml:space="preserve">PROTOCOLO ENTRE A </w:t>
+    </w:r>
+    <w:r>
+      <w:rPr>
+        <w:rFonts w:cs="Arial"/>
+        <w:b/>
+        <w:bCs/>
+        <w:caps/>
+        <w:color w:val="595959" w:themeColor="text1" w:themeTint="A6"/>
+        <w:lang w:eastAsia="pt-PT"/>
+      </w:rPr>
+      <w:t>Agência para a reforma tecnológica do estado</w:t>
+    </w:r>
+    <w:r>
+      <w:rPr>
+        <w:rFonts w:cs="Arial"/>
+        <w:b/>
+        <w:bCs/>
+        <w:caps/>
+        <w:color w:val="595959" w:themeColor="text1" w:themeTint="A6"/>
+        <w:lang w:eastAsia="pt-PT"/>
+      </w:rPr>
+      <w:t>, I.P. E O</w:t>
     </w:r>
     <w:r>
       <w:rPr>
@@ -9605,16 +9841,6 @@
         <w:color w:val="595959" w:themeColor="text1" w:themeTint="A6"/>
         <w:lang w:eastAsia="pt-PT"/>
       </w:rPr>
-    </w:pPr>
-  </w:p>
-</w:hdr>
-</file>
-
-<file path=word/header3.xml><?xml version="1.0" encoding="utf-8"?>
-<w:hdr xmlns:wpc="http://schemas.microsoft.com/office/word/2010/wordprocessingCanvas" xmlns:cx="http://schemas.microsoft.com/office/drawing/2014/chartex" xmlns:cx1="http://schemas.microsoft.com/office/drawing/2015/9/8/chartex" xmlns:cx2="http://schemas.microsoft.com/office/drawing/2015/10/21/chartex" xmlns:cx3="http://schemas.microsoft.com/office/drawing/2016/5/9/chartex" xmlns:cx4="http://schemas.microsoft.com/office/drawing/2016/5/10/chartex" xmlns:cx5="http://schemas.microsoft.com/office/drawing/2016/5/11/chartex" xmlns:cx6="http://schemas.microsoft.com/office/drawing/2016/5/12/chartex" xmlns:cx7="http://schemas.microsoft.com/office/drawing/2016/5/13/chartex" xmlns:cx8="http://schemas.microsoft.com/office/drawing/2016/5/14/chartex" xmlns:mc="http://schemas.openxmlformats.org/markup-compatibility/2006" xmlns:aink="http://schemas.microsoft.com/office/drawing/2016/ink" xmlns:am3d="http://schemas.microsoft.com/office/drawing/2017/model3d" xmlns:o="urn:schemas-microsoft-com:office:office" xmlns:oel="http://schemas.microsoft.com/office/2019/extlst" xmlns:r="http://schemas.openxmlformats.org/officeDocument/2006/relationships" xmlns:m="http://schemas.openxmlformats.org/officeDocument/2006/math" xmlns:v="urn:schemas-microsoft-com:vml" xmlns:wp14="http://schemas.microsoft.com/office/word/2010/wordprocessingDrawing" xmlns:wp="http://schemas.openxmlformats.org/drawingml/2006/wordprocessingDrawing" xmlns:w10="urn:schemas-microsoft-com:office:word" xmlns:w="http://schemas.openxmlformats.org/wordprocessingml/2006/main" xmlns:w14="http://schemas.microsoft.com/office/word/2010/wordml" xmlns:w15="http://schemas.microsoft.com/office/word/2012/wordml" xmlns:w16cex="http://schemas.microsoft.com/office/word/2018/wordml/cex" xmlns:w16cid="http://schemas.microsoft.com/office/word/2016/wordml/cid" xmlns:w16="http://schemas.microsoft.com/office/word/2018/wordml" xmlns:w16du="http://schemas.microsoft.com/office/word/2023/wordml/word16du" xmlns:w16sdtdh="http://schemas.microsoft.com/office/word/2020/wordml/sdtdatahash" xmlns:w16sdtfl="http://schemas.microsoft.com/office/word/2024/wordml/sdtformatlock" xmlns:w16se="http://schemas.microsoft.com/office/word/2015/wordml/symex" xmlns:wpg="http://schemas.microsoft.com/office/word/2010/wordprocessingGroup" xmlns:wpi="http://schemas.microsoft.com/office/word/2010/wordprocessingInk" xmlns:wne="http://schemas.microsoft.com/office/word/2006/wordml" xmlns:wps="http://schemas.microsoft.com/office/word/2010/wordprocessingShape" mc:Ignorable="w14 w15 w16se w16cid w16 w16cex w16sdtdh w16sdtfl w16du wp14">
-  <w:p>
-    <w:pPr>
-      <w:pStyle w:val="Header"/>
     </w:pPr>
   </w:p>
 </w:hdr>
@@ -13790,7 +14016,6 @@
   <w:style w:type="character" w:default="1" w:styleId="DefaultParagraphFont">
     <w:name w:val="Default Paragraph Font"/>
     <w:uiPriority w:val="1"/>
-    <w:semiHidden/>
     <w:unhideWhenUsed/>
   </w:style>
   <w:style w:type="table" w:default="1" w:styleId="TableNormal">
@@ -14390,20 +14615,20 @@
 </file>
 
 <file path=customXml/item1.xml><?xml version="1.0" encoding="utf-8"?>
+<p:properties xmlns:p="http://schemas.microsoft.com/office/2006/metadata/properties" xmlns:xsi="http://www.w3.org/2001/XMLSchema-instance" xmlns:pc="http://schemas.microsoft.com/office/infopath/2007/PartnerControls">
+  <documentManagement>
+    <_activity xmlns="3ca7a7da-49f0-4044-b39f-95738a3a8215" xsi:nil="true"/>
+  </documentManagement>
+</p:properties>
+</file>
+
+<file path=customXml/item2.xml><?xml version="1.0" encoding="utf-8"?>
 <?mso-contentType ?>
 <FormTemplates xmlns="http://schemas.microsoft.com/sharepoint/v3/contenttype/forms">
   <Display>DocumentLibraryForm</Display>
   <Edit>DocumentLibraryForm</Edit>
   <New>DocumentLibraryForm</New>
 </FormTemplates>
-</file>
-
-<file path=customXml/item2.xml><?xml version="1.0" encoding="utf-8"?>
-<p:properties xmlns:p="http://schemas.microsoft.com/office/2006/metadata/properties" xmlns:xsi="http://www.w3.org/2001/XMLSchema-instance" xmlns:pc="http://schemas.microsoft.com/office/infopath/2007/PartnerControls">
-  <documentManagement>
-    <_activity xmlns="3ca7a7da-49f0-4044-b39f-95738a3a8215" xsi:nil="true"/>
-  </documentManagement>
-</p:properties>
 </file>
 
 <file path=customXml/item3.xml><?xml version="1.0" encoding="utf-8"?>
@@ -14628,19 +14853,19 @@
 </file>
 
 <file path=customXml/itemProps1.xml><?xml version="1.0" encoding="utf-8"?>
-<ds:datastoreItem xmlns:ds="http://schemas.openxmlformats.org/officeDocument/2006/customXml" ds:itemID="{C5602A5D-E43A-4A9B-AD7C-C96626CF9999}">
+<ds:datastoreItem xmlns:ds="http://schemas.openxmlformats.org/officeDocument/2006/customXml" ds:itemID="{B4F86D5B-196F-4384-A2F2-01BA0AE8D517}">
   <ds:schemaRefs>
-    <ds:schemaRef ds:uri="http://schemas.microsoft.com/sharepoint/v3/contenttype/forms"/>
+    <ds:schemaRef ds:uri="http://schemas.microsoft.com/office/2006/metadata/properties"/>
+    <ds:schemaRef ds:uri="http://schemas.microsoft.com/office/infopath/2007/PartnerControls"/>
+    <ds:schemaRef ds:uri="3ca7a7da-49f0-4044-b39f-95738a3a8215"/>
   </ds:schemaRefs>
 </ds:datastoreItem>
 </file>
 
 <file path=customXml/itemProps2.xml><?xml version="1.0" encoding="utf-8"?>
-<ds:datastoreItem xmlns:ds="http://schemas.openxmlformats.org/officeDocument/2006/customXml" ds:itemID="{B4F86D5B-196F-4384-A2F2-01BA0AE8D517}">
+<ds:datastoreItem xmlns:ds="http://schemas.openxmlformats.org/officeDocument/2006/customXml" ds:itemID="{C5602A5D-E43A-4A9B-AD7C-C96626CF9999}">
   <ds:schemaRefs>
-    <ds:schemaRef ds:uri="http://schemas.microsoft.com/office/2006/metadata/properties"/>
-    <ds:schemaRef ds:uri="http://schemas.microsoft.com/office/infopath/2007/PartnerControls"/>
-    <ds:schemaRef ds:uri="3ca7a7da-49f0-4044-b39f-95738a3a8215"/>
+    <ds:schemaRef ds:uri="http://schemas.microsoft.com/sharepoint/v3/contenttype/forms"/>
   </ds:schemaRefs>
 </ds:datastoreItem>
 </file>
